--- a/Projeto de pesquisa/Projeto de Pesquisa - Do CIATA ao CTM_v2.docx
+++ b/Projeto de pesquisa/Projeto de Pesquisa - Do CIATA ao CTM_v2.docx
@@ -1,6 +1,6 @@
 
 <file path=word/document.xml><?xml version="1.0" encoding="utf-8"?>
-<w:document xmlns:wpc="http://schemas.microsoft.com/office/word/2010/wordprocessingCanvas" xmlns:cx="http://schemas.microsoft.com/office/drawing/2014/chartex" xmlns:cx1="http://schemas.microsoft.com/office/drawing/2015/9/8/chartex" xmlns:cx2="http://schemas.microsoft.com/office/drawing/2015/10/21/chartex" xmlns:cx3="http://schemas.microsoft.com/office/drawing/2016/5/9/chartex" xmlns:cx4="http://schemas.microsoft.com/office/drawing/2016/5/10/chartex" xmlns:cx5="http://schemas.microsoft.com/office/drawing/2016/5/11/chartex" xmlns:cx6="http://schemas.microsoft.com/office/drawing/2016/5/12/chartex" xmlns:cx7="http://schemas.microsoft.com/office/drawing/2016/5/13/chartex" xmlns:cx8="http://schemas.microsoft.com/office/drawing/2016/5/14/chartex" xmlns:mc="http://schemas.openxmlformats.org/markup-compatibility/2006" xmlns:aink="http://schemas.microsoft.com/office/drawing/2016/ink" xmlns:am3d="http://schemas.microsoft.com/office/drawing/2017/model3d" xmlns:o="urn:schemas-microsoft-com:office:office" xmlns:oel="http://schemas.microsoft.com/office/2019/extlst" xmlns:r="http://schemas.openxmlformats.org/officeDocument/2006/relationships" xmlns:m="http://schemas.openxmlformats.org/officeDocument/2006/math" xmlns:v="urn:schemas-microsoft-com:vml" xmlns:wp14="http://schemas.microsoft.com/office/word/2010/wordprocessingDrawing" xmlns:wp="http://schemas.openxmlformats.org/drawingml/2006/wordprocessingDrawing" xmlns:w10="urn:schemas-microsoft-com:office:word" xmlns:w="http://schemas.openxmlformats.org/wordprocessingml/2006/main" xmlns:w14="http://schemas.microsoft.com/office/word/2010/wordml" xmlns:w15="http://schemas.microsoft.com/office/word/2012/wordml" xmlns:w16cex="http://schemas.microsoft.com/office/word/2018/wordml/cex" xmlns:w16cid="http://schemas.microsoft.com/office/word/2016/wordml/cid" xmlns:w16="http://schemas.microsoft.com/office/word/2018/wordml" xmlns:w16du="http://schemas.microsoft.com/office/word/2023/wordml/word16du" xmlns:w16sdtdh="http://schemas.microsoft.com/office/word/2020/wordml/sdtdatahash" xmlns:w16sdtfl="http://schemas.microsoft.com/office/word/2024/wordml/sdtformatlock" xmlns:w16se="http://schemas.microsoft.com/office/word/2015/wordml/symex" xmlns:wpg="http://schemas.microsoft.com/office/word/2010/wordprocessingGroup" xmlns:wpi="http://schemas.microsoft.com/office/word/2010/wordprocessingInk" xmlns:wne="http://schemas.microsoft.com/office/word/2006/wordml" xmlns:wps="http://schemas.microsoft.com/office/word/2010/wordprocessingShape" mc:Ignorable="w14 w15 w16se w16cid w16 w16cex w16sdtdh w16sdtfl w16du wp14">
+<w:document xmlns:wpc="http://schemas.microsoft.com/office/word/2010/wordprocessingCanvas" xmlns:cx="http://schemas.microsoft.com/office/drawing/2014/chartex" xmlns:cx1="http://schemas.microsoft.com/office/drawing/2015/9/8/chartex" xmlns:cx2="http://schemas.microsoft.com/office/drawing/2015/10/21/chartex" xmlns:cx3="http://schemas.microsoft.com/office/drawing/2016/5/9/chartex" xmlns:cx4="http://schemas.microsoft.com/office/drawing/2016/5/10/chartex" xmlns:cx5="http://schemas.microsoft.com/office/drawing/2016/5/11/chartex" xmlns:cx6="http://schemas.microsoft.com/office/drawing/2016/5/12/chartex" xmlns:cx7="http://schemas.microsoft.com/office/drawing/2016/5/13/chartex" xmlns:cx8="http://schemas.microsoft.com/office/drawing/2016/5/14/chartex" xmlns:mc="http://schemas.openxmlformats.org/markup-compatibility/2006" xmlns:aink="http://schemas.microsoft.com/office/drawing/2016/ink" xmlns:am3d="http://schemas.microsoft.com/office/drawing/2017/model3d" xmlns:o="urn:schemas-microsoft-com:office:office" xmlns:oel="http://schemas.microsoft.com/office/2019/extlst" xmlns:r="http://schemas.openxmlformats.org/officeDocument/2006/relationships" xmlns:m="http://schemas.openxmlformats.org/officeDocument/2006/math" xmlns:v="urn:schemas-microsoft-com:vml" xmlns:wp14="http://schemas.microsoft.com/office/word/2010/wordprocessingDrawing" xmlns:wp="http://schemas.openxmlformats.org/drawingml/2006/wordprocessingDrawing" xmlns:w10="urn:schemas-microsoft-com:office:word" xmlns:w="http://schemas.openxmlformats.org/wordprocessingml/2006/main" xmlns:w14="http://schemas.microsoft.com/office/word/2010/wordml" xmlns:w15="http://schemas.microsoft.com/office/word/2012/wordml" xmlns:w16cex="http://schemas.microsoft.com/office/word/2018/wordml/cex" xmlns:w16cid="http://schemas.microsoft.com/office/word/2016/wordml/cid" xmlns:w16="http://schemas.microsoft.com/office/word/2018/wordml" xmlns:w16sdtdh="http://schemas.microsoft.com/office/word/2020/wordml/sdtdatahash" xmlns:w16se="http://schemas.microsoft.com/office/word/2015/wordml/symex" xmlns:wpg="http://schemas.microsoft.com/office/word/2010/wordprocessingGroup" xmlns:wpi="http://schemas.microsoft.com/office/word/2010/wordprocessingInk" xmlns:wne="http://schemas.microsoft.com/office/word/2006/wordml" xmlns:wps="http://schemas.microsoft.com/office/word/2010/wordprocessingShape" mc:Ignorable="w14 w15 w16se w16cid w16 w16cex w16sdtdh wp14">
   <w:body>
     <w:p>
       <w:pPr>
@@ -905,7 +905,6 @@
           <w:szCs w:val="24"/>
         </w:rPr>
       </w:pPr>
-      <w:proofErr w:type="gramStart"/>
       <w:r>
         <w:rPr>
           <w:rFonts w:cs="Arial"/>
@@ -914,7 +913,6 @@
         </w:rPr>
         <w:t>Palavras chave</w:t>
       </w:r>
-      <w:proofErr w:type="gramEnd"/>
     </w:p>
     <w:p>
       <w:pPr>
@@ -938,34 +936,9 @@
           <w:i/>
           <w:iCs/>
         </w:rPr>
-        <w:t>Fit-For-</w:t>
-      </w:r>
-      <w:proofErr w:type="spellStart"/>
-      <w:r>
-        <w:rPr>
-          <w:i/>
-          <w:iCs/>
-        </w:rPr>
-        <w:t>Purpose</w:t>
-      </w:r>
-      <w:proofErr w:type="spellEnd"/>
-      <w:r>
-        <w:rPr>
-          <w:i/>
-          <w:iCs/>
-        </w:rPr>
-        <w:t xml:space="preserve">-Land </w:t>
-      </w:r>
-      <w:proofErr w:type="spellStart"/>
-      <w:r>
-        <w:rPr>
-          <w:i/>
-          <w:iCs/>
-        </w:rPr>
-        <w:t>Administration</w:t>
+        <w:t>Fit-For-Purpose-Land Administration</w:t>
       </w:r>
       <w:commentRangeEnd w:id="0"/>
-      <w:proofErr w:type="spellEnd"/>
       <w:r>
         <w:rPr>
           <w:rStyle w:val="Refdecomentrio"/>
@@ -996,7 +969,7 @@
       <w:r>
         <w:t>tro</w:t>
       </w:r>
-      <w:ins w:id="1" w:author="Marco Aurélio Barbiero" w:date="2025-02-21T07:24:00Z" w16du:dateUtc="2025-02-21T10:24:00Z">
+      <w:ins w:id="1" w:author="Marco Aurélio Barbiero" w:date="2025-02-21T07:24:00Z">
         <w:r>
           <w:t>.</w:t>
         </w:r>
@@ -4543,23 +4516,7 @@
           <w:rFonts w:cs="Arial"/>
           <w:szCs w:val="24"/>
         </w:rPr>
-        <w:t xml:space="preserve">, a criação de um cadastro territorial </w:t>
-      </w:r>
-      <w:proofErr w:type="spellStart"/>
-      <w:r>
-        <w:rPr>
-          <w:rFonts w:cs="Arial"/>
-          <w:szCs w:val="24"/>
-        </w:rPr>
-        <w:t>multifinalitário</w:t>
-      </w:r>
-      <w:proofErr w:type="spellEnd"/>
-      <w:r>
-        <w:rPr>
-          <w:rFonts w:cs="Arial"/>
-          <w:szCs w:val="24"/>
-        </w:rPr>
-        <w:t xml:space="preserve">, que é a base para o desenvolvimento de ferramentas para </w:t>
+        <w:t xml:space="preserve">, a criação de um cadastro territorial multifinalitário, que é a base para o desenvolvimento de ferramentas para </w:t>
       </w:r>
       <w:r>
         <w:rPr>
@@ -4579,7 +4536,7 @@
     <w:p>
       <w:pPr>
         <w:rPr>
-          <w:ins w:id="4" w:author="Marco Aurélio Barbiero" w:date="2025-02-21T07:27:00Z" w16du:dateUtc="2025-02-21T10:27:00Z"/>
+          <w:ins w:id="4" w:author="Marco Aurélio Barbiero" w:date="2025-02-21T07:27:00Z"/>
         </w:rPr>
       </w:pPr>
       <w:r>
@@ -4698,15 +4655,15 @@
     <w:p>
       <w:pPr>
         <w:rPr>
-          <w:del w:id="9" w:author="Marco Aurélio Barbiero" w:date="2025-02-21T08:14:00Z" w16du:dateUtc="2025-02-21T11:14:00Z"/>
-        </w:rPr>
-      </w:pPr>
-      <w:ins w:id="10" w:author="Marco Aurélio Barbiero" w:date="2025-02-21T08:14:00Z" w16du:dateUtc="2025-02-21T11:14:00Z">
+          <w:del w:id="9" w:author="Marco Aurélio Barbiero" w:date="2025-02-21T08:14:00Z"/>
+        </w:rPr>
+      </w:pPr>
+      <w:ins w:id="10" w:author="Marco Aurélio Barbiero" w:date="2025-02-21T08:14:00Z">
         <w:r>
           <w:t xml:space="preserve">Em termos de custos, todo o processo de internação de dados — desde a coleta e o levantamento topográfico até a elaboração do memorial descritivo, análise, conferência e </w:t>
         </w:r>
       </w:ins>
-      <w:ins w:id="11" w:author="Marco Aurélio Barbiero" w:date="2025-02-21T08:16:00Z" w16du:dateUtc="2025-02-21T11:16:00Z">
+      <w:ins w:id="11" w:author="Marco Aurélio Barbiero" w:date="2025-02-21T08:16:00Z">
         <w:r>
           <w:t xml:space="preserve">registo de </w:t>
         </w:r>
@@ -4714,12 +4671,12 @@
           <w:t>imagens</w:t>
         </w:r>
       </w:ins>
-      <w:ins w:id="12" w:author="Marco Aurélio Barbiero" w:date="2025-02-21T08:14:00Z" w16du:dateUtc="2025-02-21T11:14:00Z">
+      <w:ins w:id="12" w:author="Marco Aurélio Barbiero" w:date="2025-02-21T08:14:00Z">
         <w:r>
           <w:t xml:space="preserve"> — pode facilmente alcançar valores na casa de um milhão de reais para um município de porte médio</w:t>
         </w:r>
       </w:ins>
-      <w:ins w:id="13" w:author="Marco Aurélio Barbiero" w:date="2025-02-21T08:37:00Z" w16du:dateUtc="2025-02-21T11:37:00Z">
+      <w:ins w:id="13" w:author="Marco Aurélio Barbiero" w:date="2025-02-21T08:37:00Z">
         <w:r>
           <w:t xml:space="preserve"> </w:t>
         </w:r>
@@ -4742,7 +4699,7 @@
       <w:r>
         <w:fldChar w:fldCharType="end"/>
       </w:r>
-      <w:ins w:id="14" w:author="Marco Aurélio Barbiero" w:date="2025-02-21T08:14:00Z" w16du:dateUtc="2025-02-21T11:14:00Z">
+      <w:ins w:id="14" w:author="Marco Aurélio Barbiero" w:date="2025-02-21T08:14:00Z">
         <w:r>
           <w:t>.</w:t>
         </w:r>
@@ -4751,35 +4708,35 @@
     <w:p>
       <w:pPr>
         <w:rPr>
-          <w:ins w:id="15" w:author="Marco Aurélio Barbiero" w:date="2025-02-21T10:54:00Z" w16du:dateUtc="2025-02-21T13:54:00Z"/>
-        </w:rPr>
-      </w:pPr>
-      <w:ins w:id="16" w:author="Marco Aurélio Barbiero" w:date="2025-02-21T10:54:00Z" w16du:dateUtc="2025-02-21T13:54:00Z">
+          <w:ins w:id="15" w:author="Marco Aurélio Barbiero" w:date="2025-02-21T10:54:00Z"/>
+        </w:rPr>
+      </w:pPr>
+      <w:ins w:id="16" w:author="Marco Aurélio Barbiero" w:date="2025-02-21T10:54:00Z">
         <w:r>
           <w:t>Ess</w:t>
         </w:r>
       </w:ins>
-      <w:ins w:id="17" w:author="Marco Aurélio Barbiero" w:date="2025-02-21T10:55:00Z" w16du:dateUtc="2025-02-21T13:55:00Z">
+      <w:ins w:id="17" w:author="Marco Aurélio Barbiero" w:date="2025-02-21T10:55:00Z">
         <w:r>
           <w:t xml:space="preserve">e custo é significativo, já que nos municípios pequenos </w:t>
         </w:r>
       </w:ins>
-      <w:ins w:id="18" w:author="Marco Aurélio Barbiero" w:date="2025-02-21T11:44:00Z" w16du:dateUtc="2025-02-21T14:44:00Z">
+      <w:ins w:id="18" w:author="Marco Aurélio Barbiero" w:date="2025-02-21T11:44:00Z">
         <w:r>
           <w:t>o Fundo de Participação dos Municí</w:t>
         </w:r>
       </w:ins>
-      <w:ins w:id="19" w:author="Marco Aurélio Barbiero" w:date="2025-02-21T11:45:00Z" w16du:dateUtc="2025-02-21T14:45:00Z">
+      <w:ins w:id="19" w:author="Marco Aurélio Barbiero" w:date="2025-02-21T11:45:00Z">
         <w:r>
           <w:t>pios (FPM) é a principal fonte de recursos</w:t>
         </w:r>
       </w:ins>
-      <w:ins w:id="20" w:author="Marco Aurélio Barbiero" w:date="2025-02-21T11:47:00Z" w16du:dateUtc="2025-02-21T14:47:00Z">
+      <w:ins w:id="20" w:author="Marco Aurélio Barbiero" w:date="2025-02-21T11:47:00Z">
         <w:r>
           <w:t>,</w:t>
         </w:r>
       </w:ins>
-      <w:ins w:id="21" w:author="Marco Aurélio Barbiero" w:date="2025-02-21T11:45:00Z" w16du:dateUtc="2025-02-21T14:45:00Z">
+      <w:ins w:id="21" w:author="Marco Aurélio Barbiero" w:date="2025-02-21T11:45:00Z">
         <w:r>
           <w:t xml:space="preserve"> e </w:t>
         </w:r>
@@ -4787,7 +4744,7 @@
           <w:t xml:space="preserve">mais de </w:t>
         </w:r>
       </w:ins>
-      <w:ins w:id="22" w:author="Marco Aurélio Barbiero" w:date="2025-02-21T11:46:00Z" w16du:dateUtc="2025-02-21T14:46:00Z">
+      <w:ins w:id="22" w:author="Marco Aurélio Barbiero" w:date="2025-02-21T11:46:00Z">
         <w:r>
           <w:t xml:space="preserve">três mil deles recebem </w:t>
         </w:r>
@@ -4795,12 +4752,12 @@
           <w:t>menos que 30 milhões de Re</w:t>
         </w:r>
       </w:ins>
-      <w:ins w:id="23" w:author="Marco Aurélio Barbiero" w:date="2025-02-21T11:47:00Z" w16du:dateUtc="2025-02-21T14:47:00Z">
+      <w:ins w:id="23" w:author="Marco Aurélio Barbiero" w:date="2025-02-21T11:47:00Z">
         <w:r>
           <w:t xml:space="preserve">ais </w:t>
         </w:r>
       </w:ins>
-      <w:ins w:id="24" w:author="Marco Aurélio Barbiero" w:date="2025-02-21T11:46:00Z" w16du:dateUtc="2025-02-21T14:46:00Z">
+      <w:ins w:id="24" w:author="Marco Aurélio Barbiero" w:date="2025-02-21T11:46:00Z">
         <w:r>
           <w:t>do FPM</w:t>
         </w:r>
@@ -4823,7 +4780,7 @@
       <w:r>
         <w:fldChar w:fldCharType="end"/>
       </w:r>
-      <w:ins w:id="25" w:author="Marco Aurélio Barbiero" w:date="2025-02-21T11:47:00Z" w16du:dateUtc="2025-02-21T14:47:00Z">
+      <w:ins w:id="25" w:author="Marco Aurélio Barbiero" w:date="2025-02-21T11:47:00Z">
         <w:r>
           <w:t>.</w:t>
         </w:r>
@@ -4832,7 +4789,7 @@
     <w:p>
       <w:pPr>
         <w:rPr>
-          <w:ins w:id="26" w:author="Marco Aurélio Barbiero" w:date="2025-02-20T21:26:00Z" w16du:dateUtc="2025-02-21T00:26:00Z"/>
+          <w:ins w:id="26" w:author="Marco Aurélio Barbiero" w:date="2025-02-20T21:26:00Z"/>
           <w:rFonts w:cs="Arial"/>
           <w:szCs w:val="24"/>
         </w:rPr>
@@ -4878,18 +4835,9 @@
           <w:rFonts w:cs="Arial"/>
           <w:szCs w:val="24"/>
         </w:rPr>
-        <w:t xml:space="preserve">descrições alfanuméricas de um cadastro puramente textual em objetos geográficos e </w:t>
-      </w:r>
-      <w:proofErr w:type="spellStart"/>
-      <w:r>
-        <w:rPr>
-          <w:rFonts w:cs="Arial"/>
-          <w:szCs w:val="24"/>
-        </w:rPr>
-        <w:t>georreferenciá-los</w:t>
-      </w:r>
-      <w:proofErr w:type="spellEnd"/>
-      <w:ins w:id="27" w:author="Marco Aurélio Barbiero" w:date="2025-02-20T21:53:00Z" w16du:dateUtc="2025-02-21T00:53:00Z">
+        <w:t>descrições alfanuméricas de um cadastro puramente textual em objetos geográficos e georreferenciá-los</w:t>
+      </w:r>
+      <w:ins w:id="27" w:author="Marco Aurélio Barbiero" w:date="2025-02-20T21:53:00Z">
         <w:r>
           <w:rPr>
             <w:rFonts w:cs="Arial"/>
@@ -4898,7 +4846,7 @@
           <w:t>. Isso permitiria</w:t>
         </w:r>
       </w:ins>
-      <w:ins w:id="28" w:author="Marco Aurélio Barbiero" w:date="2025-02-20T21:41:00Z" w16du:dateUtc="2025-02-21T00:41:00Z">
+      <w:ins w:id="28" w:author="Marco Aurélio Barbiero" w:date="2025-02-20T21:41:00Z">
         <w:r>
           <w:rPr>
             <w:rFonts w:cs="Arial"/>
@@ -4928,7 +4876,7 @@
           <w:t>com baixo orçamen</w:t>
         </w:r>
       </w:ins>
-      <w:ins w:id="29" w:author="Marco Aurélio Barbiero" w:date="2025-02-20T21:42:00Z" w16du:dateUtc="2025-02-21T00:42:00Z">
+      <w:ins w:id="29" w:author="Marco Aurélio Barbiero" w:date="2025-02-20T21:42:00Z">
         <w:r>
           <w:rPr>
             <w:rFonts w:cs="Arial"/>
@@ -4937,7 +4885,7 @@
           <w:t xml:space="preserve">to </w:t>
         </w:r>
       </w:ins>
-      <w:ins w:id="30" w:author="Marco Aurélio Barbiero" w:date="2025-02-20T21:53:00Z" w16du:dateUtc="2025-02-21T00:53:00Z">
+      <w:ins w:id="30" w:author="Marco Aurélio Barbiero" w:date="2025-02-20T21:53:00Z">
         <w:r>
           <w:rPr>
             <w:rFonts w:cs="Arial"/>
@@ -4946,7 +4894,7 @@
           <w:t xml:space="preserve">aproveitassem </w:t>
         </w:r>
       </w:ins>
-      <w:ins w:id="31" w:author="Marco Aurélio Barbiero" w:date="2025-02-20T21:54:00Z" w16du:dateUtc="2025-02-21T00:54:00Z">
+      <w:ins w:id="31" w:author="Marco Aurélio Barbiero" w:date="2025-02-20T21:54:00Z">
         <w:r>
           <w:rPr>
             <w:rFonts w:cs="Arial"/>
@@ -4955,360 +4903,303 @@
           <w:t xml:space="preserve">algumas das </w:t>
         </w:r>
       </w:ins>
-      <w:ins w:id="32" w:author="Marco Aurélio Barbiero" w:date="2025-02-20T21:53:00Z" w16du:dateUtc="2025-02-21T00:53:00Z">
+      <w:ins w:id="32" w:author="Marco Aurélio Barbiero" w:date="2025-02-20T21:53:00Z">
         <w:r>
           <w:rPr>
             <w:rFonts w:cs="Arial"/>
             <w:szCs w:val="24"/>
           </w:rPr>
-          <w:t xml:space="preserve">vantagens oferecidas por um Cadastro Territorial </w:t>
-        </w:r>
-        <w:proofErr w:type="spellStart"/>
+          <w:t>vantagens oferecidas por um Cadastro Territorial Multifinalitário</w:t>
+        </w:r>
+      </w:ins>
+      <w:ins w:id="33" w:author="Marco Aurélio Barbiero" w:date="2025-02-20T21:56:00Z">
         <w:r>
           <w:rPr>
             <w:rFonts w:cs="Arial"/>
             <w:szCs w:val="24"/>
           </w:rPr>
-          <w:t>Multifinalitário</w:t>
+          <w:t xml:space="preserve"> sem comprometer </w:t>
         </w:r>
       </w:ins>
-      <w:proofErr w:type="spellEnd"/>
-      <w:ins w:id="33" w:author="Marco Aurélio Barbiero" w:date="2025-02-20T21:56:00Z" w16du:dateUtc="2025-02-21T00:56:00Z">
+      <w:ins w:id="34" w:author="Marco Aurélio Barbiero" w:date="2025-02-20T21:58:00Z">
         <w:r>
           <w:rPr>
             <w:rFonts w:cs="Arial"/>
             <w:szCs w:val="24"/>
           </w:rPr>
-          <w:t xml:space="preserve"> sem comprometer </w:t>
+          <w:t>suas</w:t>
         </w:r>
       </w:ins>
-      <w:ins w:id="34" w:author="Marco Aurélio Barbiero" w:date="2025-02-20T21:58:00Z" w16du:dateUtc="2025-02-21T00:58:00Z">
+      <w:ins w:id="35" w:author="Marco Aurélio Barbiero" w:date="2025-02-20T21:56:00Z">
         <w:r>
           <w:rPr>
             <w:rFonts w:cs="Arial"/>
             <w:szCs w:val="24"/>
           </w:rPr>
-          <w:t>suas</w:t>
+          <w:t xml:space="preserve"> finanças</w:t>
         </w:r>
       </w:ins>
-      <w:ins w:id="35" w:author="Marco Aurélio Barbiero" w:date="2025-02-20T21:56:00Z" w16du:dateUtc="2025-02-21T00:56:00Z">
+      <w:ins w:id="36" w:author="Marco Aurélio Barbiero" w:date="2025-02-20T21:53:00Z">
         <w:r>
           <w:rPr>
             <w:rFonts w:cs="Arial"/>
             <w:szCs w:val="24"/>
           </w:rPr>
-          <w:t xml:space="preserve"> finanças</w:t>
+          <w:t>.</w:t>
         </w:r>
       </w:ins>
-      <w:ins w:id="36" w:author="Marco Aurélio Barbiero" w:date="2025-02-20T21:53:00Z" w16du:dateUtc="2025-02-21T00:53:00Z">
+    </w:p>
+    <w:p>
+      <w:pPr>
+        <w:rPr>
+          <w:ins w:id="37" w:author="Marco Aurélio Barbiero" w:date="2025-02-20T22:01:00Z"/>
+          <w:rFonts w:cs="Arial"/>
+          <w:szCs w:val="24"/>
+        </w:rPr>
+      </w:pPr>
+      <w:ins w:id="38" w:author="Marco Aurélio Barbiero" w:date="2025-02-20T22:00:00Z">
         <w:r>
           <w:rPr>
             <w:rFonts w:cs="Arial"/>
             <w:szCs w:val="24"/>
           </w:rPr>
-          <w:t>.</w:t>
-        </w:r>
-      </w:ins>
-    </w:p>
-    <w:p>
-      <w:pPr>
-        <w:rPr>
-          <w:ins w:id="37" w:author="Marco Aurélio Barbiero" w:date="2025-02-20T22:01:00Z" w16du:dateUtc="2025-02-21T01:01:00Z"/>
-          <w:rFonts w:cs="Arial"/>
-          <w:szCs w:val="24"/>
-        </w:rPr>
-      </w:pPr>
-      <w:ins w:id="38" w:author="Marco Aurélio Barbiero" w:date="2025-02-20T22:00:00Z" w16du:dateUtc="2025-02-21T01:00:00Z">
+          <w:t xml:space="preserve">Uma solução desse tipo </w:t>
+        </w:r>
         <w:r>
           <w:rPr>
             <w:rFonts w:cs="Arial"/>
             <w:szCs w:val="24"/>
           </w:rPr>
-          <w:t xml:space="preserve">Uma solução desse tipo </w:t>
-        </w:r>
+          <w:t>es</w:t>
+        </w:r>
+      </w:ins>
+      <w:ins w:id="39" w:author="Marco Aurélio Barbiero" w:date="2025-02-20T22:01:00Z">
         <w:r>
           <w:rPr>
             <w:rFonts w:cs="Arial"/>
             <w:szCs w:val="24"/>
           </w:rPr>
-          <w:t>es</w:t>
+          <w:t xml:space="preserve">taria </w:t>
         </w:r>
       </w:ins>
-      <w:ins w:id="39" w:author="Marco Aurélio Barbiero" w:date="2025-02-20T22:01:00Z" w16du:dateUtc="2025-02-21T01:01:00Z">
+      <w:r>
+        <w:rPr>
+          <w:rFonts w:cs="Arial"/>
+          <w:szCs w:val="24"/>
+        </w:rPr>
+        <w:t xml:space="preserve">em consonância com os preceitos do </w:t>
+      </w:r>
+      <w:r>
+        <w:rPr>
+          <w:rFonts w:cs="Arial"/>
+          <w:i/>
+          <w:szCs w:val="24"/>
+        </w:rPr>
+        <w:t>fit-for-purpose</w:t>
+      </w:r>
+      <w:r>
+        <w:rPr>
+          <w:rFonts w:cs="Arial"/>
+          <w:szCs w:val="24"/>
+        </w:rPr>
+        <w:t xml:space="preserve"> </w:t>
+      </w:r>
+      <w:r>
+        <w:rPr>
+          <w:rFonts w:cs="Arial"/>
+          <w:i/>
+          <w:szCs w:val="24"/>
+        </w:rPr>
+        <w:t>for land administration</w:t>
+      </w:r>
+      <w:r>
+        <w:rPr>
+          <w:rFonts w:cs="Arial"/>
+          <w:szCs w:val="24"/>
+        </w:rPr>
+        <w:t xml:space="preserve">, que </w:t>
+      </w:r>
+      <w:r>
+        <w:rPr>
+          <w:rFonts w:cs="Arial"/>
+          <w:szCs w:val="24"/>
+        </w:rPr>
+        <w:t xml:space="preserve">propõe sistemas de administração de terras </w:t>
+      </w:r>
+      <w:r>
+        <w:rPr>
+          <w:rFonts w:cs="Arial"/>
+          <w:szCs w:val="24"/>
+        </w:rPr>
+        <w:t>mais</w:t>
+      </w:r>
+      <w:r>
+        <w:rPr>
+          <w:rFonts w:cs="Arial"/>
+          <w:szCs w:val="24"/>
+        </w:rPr>
+        <w:t xml:space="preserve"> flexíveis e adaptáveis às necessidades específicas de cada país ou região</w:t>
+      </w:r>
+      <w:r>
+        <w:rPr>
+          <w:rFonts w:cs="Arial"/>
+          <w:szCs w:val="24"/>
+        </w:rPr>
+        <w:t xml:space="preserve"> </w:t>
+      </w:r>
+      <w:r>
+        <w:rPr>
+          <w:rFonts w:cs="Arial"/>
+          <w:szCs w:val="24"/>
+        </w:rPr>
+        <w:fldChar w:fldCharType="begin"/>
+      </w:r>
+      <w:r>
+        <w:rPr>
+          <w:rFonts w:cs="Arial"/>
+          <w:szCs w:val="24"/>
+        </w:rPr>
+        <w:instrText xml:space="preserve"> ADDIN ZOTERO_ITEM CSL_CITATION {"citationID":"LiaHEnbN","properties":{"formattedCitation":"(Enemark; McLaren; Lemmen, 2021)","plainCitation":"(Enemark; McLaren; Lemmen, 2021)","noteIndex":0},"citationItems":[{"id":54,"uris":["http://zotero.org/users/15531986/items/NE3IWC7C"],"itemData":{"id":54,"type":"article-journal","abstract":"This Special Issue provides an insight, collated from 26 articles, focusing on various aspects of the Fit-for-Purpose Land Administration (FFPLA) concept and its application [...]","container-title":"Land","DOI":"10.3390/land10090972","ISSN":"2073-445X","issue":"9","journalAbbreviation":"Land","language":"en","license":"https://creativecommons.org/licenses/by/4.0/","page":"972","source":"DOI.org (Crossref)","title":"Fit-for-Purpose Land Administration—Providing Secure Land Rights at Scale","volume":"10","author":[{"family":"Enemark","given":"Stig"},{"family":"McLaren","given":"Robin"},{"family":"Lemmen","given":"Christiaan"}],"issued":{"date-parts":[["2021",9,15]]}}}],"schema":"https://github.com/citation-style-language/schema/raw/master/csl-citation.json"} </w:instrText>
+      </w:r>
+      <w:r>
+        <w:rPr>
+          <w:rFonts w:cs="Arial"/>
+          <w:szCs w:val="24"/>
+        </w:rPr>
+        <w:fldChar w:fldCharType="separate"/>
+      </w:r>
+      <w:r>
+        <w:rPr>
+          <w:rFonts w:cs="Arial"/>
+        </w:rPr>
+        <w:t>(Enemark; McLaren; Lemmen, 2021)</w:t>
+      </w:r>
+      <w:r>
+        <w:rPr>
+          <w:rFonts w:cs="Arial"/>
+          <w:szCs w:val="24"/>
+        </w:rPr>
+        <w:fldChar w:fldCharType="end"/>
+      </w:r>
+      <w:ins w:id="40" w:author="Marco Aurélio Barbiero" w:date="2025-02-20T22:02:00Z">
         <w:r>
           <w:rPr>
             <w:rFonts w:cs="Arial"/>
             <w:szCs w:val="24"/>
           </w:rPr>
-          <w:t xml:space="preserve">taria </w:t>
+          <w:t>.</w:t>
         </w:r>
       </w:ins>
-      <w:r>
-        <w:rPr>
-          <w:rFonts w:cs="Arial"/>
-          <w:szCs w:val="24"/>
-        </w:rPr>
-        <w:t xml:space="preserve">em consonância com os preceitos do </w:t>
-      </w:r>
-      <w:proofErr w:type="spellStart"/>
-      <w:r>
-        <w:rPr>
-          <w:rFonts w:cs="Arial"/>
-          <w:i/>
-          <w:szCs w:val="24"/>
-        </w:rPr>
-        <w:t>fit</w:t>
-      </w:r>
-      <w:proofErr w:type="spellEnd"/>
-      <w:r>
-        <w:rPr>
-          <w:rFonts w:cs="Arial"/>
-          <w:i/>
-          <w:szCs w:val="24"/>
-        </w:rPr>
-        <w:t>-for-</w:t>
-      </w:r>
-      <w:proofErr w:type="spellStart"/>
-      <w:r>
-        <w:rPr>
-          <w:rFonts w:cs="Arial"/>
-          <w:i/>
-          <w:szCs w:val="24"/>
-        </w:rPr>
-        <w:t>purpose</w:t>
-      </w:r>
-      <w:proofErr w:type="spellEnd"/>
-      <w:r>
-        <w:rPr>
-          <w:rFonts w:cs="Arial"/>
-          <w:szCs w:val="24"/>
-        </w:rPr>
-        <w:t xml:space="preserve"> </w:t>
-      </w:r>
-      <w:r>
-        <w:rPr>
-          <w:rFonts w:cs="Arial"/>
-          <w:i/>
-          <w:szCs w:val="24"/>
-        </w:rPr>
-        <w:t xml:space="preserve">for </w:t>
-      </w:r>
-      <w:proofErr w:type="spellStart"/>
-      <w:r>
-        <w:rPr>
-          <w:rFonts w:cs="Arial"/>
-          <w:i/>
-          <w:szCs w:val="24"/>
-        </w:rPr>
-        <w:t>land</w:t>
-      </w:r>
-      <w:proofErr w:type="spellEnd"/>
-      <w:r>
-        <w:rPr>
-          <w:rFonts w:cs="Arial"/>
-          <w:i/>
-          <w:szCs w:val="24"/>
-        </w:rPr>
-        <w:t xml:space="preserve"> </w:t>
-      </w:r>
-      <w:proofErr w:type="spellStart"/>
-      <w:r>
-        <w:rPr>
-          <w:rFonts w:cs="Arial"/>
-          <w:i/>
-          <w:szCs w:val="24"/>
-        </w:rPr>
-        <w:t>administration</w:t>
-      </w:r>
-      <w:proofErr w:type="spellEnd"/>
-      <w:r>
-        <w:rPr>
-          <w:rFonts w:cs="Arial"/>
-          <w:szCs w:val="24"/>
-        </w:rPr>
-        <w:t xml:space="preserve">, que </w:t>
-      </w:r>
-      <w:r>
-        <w:rPr>
-          <w:rFonts w:cs="Arial"/>
-          <w:szCs w:val="24"/>
-        </w:rPr>
-        <w:t xml:space="preserve">propõe sistemas de administração de terras </w:t>
-      </w:r>
-      <w:r>
-        <w:rPr>
-          <w:rFonts w:cs="Arial"/>
-          <w:szCs w:val="24"/>
-        </w:rPr>
-        <w:t>mais</w:t>
-      </w:r>
-      <w:r>
-        <w:rPr>
-          <w:rFonts w:cs="Arial"/>
-          <w:szCs w:val="24"/>
-        </w:rPr>
-        <w:t xml:space="preserve"> flexíveis e adaptáveis às necessidades específicas de cada país ou região</w:t>
-      </w:r>
-      <w:r>
-        <w:rPr>
-          <w:rFonts w:cs="Arial"/>
-          <w:szCs w:val="24"/>
-        </w:rPr>
-        <w:t xml:space="preserve"> </w:t>
-      </w:r>
-      <w:r>
-        <w:rPr>
-          <w:rFonts w:cs="Arial"/>
-          <w:szCs w:val="24"/>
-        </w:rPr>
-        <w:fldChar w:fldCharType="begin"/>
-      </w:r>
-      <w:r>
-        <w:rPr>
-          <w:rFonts w:cs="Arial"/>
-          <w:szCs w:val="24"/>
-        </w:rPr>
-        <w:instrText xml:space="preserve"> ADDIN ZOTERO_ITEM CSL_CITATION {"citationID":"LiaHEnbN","properties":{"formattedCitation":"(Enemark; McLaren; Lemmen, 2021)","plainCitation":"(Enemark; McLaren; Lemmen, 2021)","noteIndex":0},"citationItems":[{"id":54,"uris":["http://zotero.org/users/15531986/items/NE3IWC7C"],"itemData":{"id":54,"type":"article-journal","abstract":"This Special Issue provides an insight, collated from 26 articles, focusing on various aspects of the Fit-for-Purpose Land Administration (FFPLA) concept and its application [...]","container-title":"Land","DOI":"10.3390/land10090972","ISSN":"2073-445X","issue":"9","journalAbbreviation":"Land","language":"en","license":"https://creativecommons.org/licenses/by/4.0/","page":"972","source":"DOI.org (Crossref)","title":"Fit-for-Purpose Land Administration—Providing Secure Land Rights at Scale","volume":"10","author":[{"family":"Enemark","given":"Stig"},{"family":"McLaren","given":"Robin"},{"family":"Lemmen","given":"Christiaan"}],"issued":{"date-parts":[["2021",9,15]]}}}],"schema":"https://github.com/citation-style-language/schema/raw/master/csl-citation.json"} </w:instrText>
-      </w:r>
-      <w:r>
-        <w:rPr>
-          <w:rFonts w:cs="Arial"/>
-          <w:szCs w:val="24"/>
-        </w:rPr>
-        <w:fldChar w:fldCharType="separate"/>
-      </w:r>
-      <w:r>
-        <w:rPr>
-          <w:rFonts w:cs="Arial"/>
-        </w:rPr>
-        <w:t>(Enemark; McLaren; Lemmen, 2021)</w:t>
-      </w:r>
-      <w:r>
-        <w:rPr>
-          <w:rFonts w:cs="Arial"/>
-          <w:szCs w:val="24"/>
-        </w:rPr>
-        <w:fldChar w:fldCharType="end"/>
-      </w:r>
-      <w:ins w:id="40" w:author="Marco Aurélio Barbiero" w:date="2025-02-20T22:02:00Z" w16du:dateUtc="2025-02-21T01:02:00Z">
+      <w:del w:id="41" w:author="Marco Aurélio Barbiero" w:date="2025-02-20T22:01:00Z">
         <w:r>
           <w:rPr>
             <w:rFonts w:cs="Arial"/>
             <w:szCs w:val="24"/>
           </w:rPr>
-          <w:t>.</w:t>
-        </w:r>
-      </w:ins>
-      <w:del w:id="41" w:author="Marco Aurélio Barbiero" w:date="2025-02-20T22:01:00Z" w16du:dateUtc="2025-02-21T01:01:00Z">
+          <w:delText>,</w:delText>
+        </w:r>
         <w:r>
           <w:rPr>
             <w:rFonts w:cs="Arial"/>
             <w:szCs w:val="24"/>
           </w:rPr>
-          <w:delText>,</w:delText>
+          <w:delText xml:space="preserve"> e</w:delText>
         </w:r>
         <w:r>
           <w:rPr>
             <w:rFonts w:cs="Arial"/>
             <w:szCs w:val="24"/>
           </w:rPr>
-          <w:delText xml:space="preserve"> e</w:delText>
+          <w:delText xml:space="preserve"> do</w:delText>
         </w:r>
         <w:r>
           <w:rPr>
             <w:rFonts w:cs="Arial"/>
             <w:szCs w:val="24"/>
           </w:rPr>
-          <w:delText xml:space="preserve"> do</w:delText>
+          <w:delText xml:space="preserve"> LADM</w:delText>
+        </w:r>
+        <w:r>
+          <w:delText xml:space="preserve"> </w:delText>
         </w:r>
         <w:r>
           <w:rPr>
             <w:rFonts w:cs="Arial"/>
             <w:szCs w:val="24"/>
           </w:rPr>
-          <w:delText xml:space="preserve"> LADM</w:delText>
-        </w:r>
-        <w:r>
-          <w:delText xml:space="preserve"> </w:delText>
+          <w:delText>(Land Administration Domain Model</w:delText>
         </w:r>
         <w:r>
           <w:rPr>
             <w:rFonts w:cs="Arial"/>
             <w:szCs w:val="24"/>
           </w:rPr>
-          <w:delText>(Land Administration Domain Model</w:delText>
+          <w:delText xml:space="preserve"> </w:delText>
         </w:r>
         <w:r>
           <w:rPr>
             <w:rFonts w:cs="Arial"/>
             <w:szCs w:val="24"/>
           </w:rPr>
-          <w:delText xml:space="preserve"> </w:delText>
+          <w:fldChar w:fldCharType="begin"/>
         </w:r>
         <w:r>
           <w:rPr>
             <w:rFonts w:cs="Arial"/>
             <w:szCs w:val="24"/>
           </w:rPr>
-          <w:fldChar w:fldCharType="begin"/>
+          <w:delInstrText xml:space="preserve"> ADDIN ZOTERO_ITEM CSL_CITATION {"citationID":"P0bCXB66","properties":{"formattedCitation":"(ISO\\uc0\\u160{}19152(LADM), 2012)","plainCitation":"(ISO 19152(LADM), 2012)","noteIndex":0},"citationItems":[{"id":45,"uris":["http://zotero.org/users/local/P1GuXq80/items/LFYH5HFJ","http://zotero.org/users/15531986/items/LFYH5HFJ"],"itemData":{"id":45,"type":"webpage","title":"ISO 19152:2012(en), Geographic information — Land Administration Domain Model (LADM)","title-short":"ISO 19152(LADM)","URL":"https://www.iso.org/obp/ui/en/#iso:std:iso:19152:ed-1:v1:en","accessed":{"date-parts":[["2024",12,6]]},"issued":{"date-parts":[["2012"]]}}}],"schema":"https://github.com/citation-style-language/schema/raw/master/csl-citation.json"} </w:delInstrText>
         </w:r>
         <w:r>
           <w:rPr>
             <w:rFonts w:cs="Arial"/>
             <w:szCs w:val="24"/>
           </w:rPr>
-          <w:delInstrText xml:space="preserve"> ADDIN ZOTERO_ITEM CSL_CITATION {"citationID":"P0bCXB66","properties":{"formattedCitation":"(ISO\\uc0\\u160{}19152(LADM), 2012)","plainCitation":"(ISO 19152(LADM), 2012)","noteIndex":0},"citationItems":[{"id":45,"uris":["http://zotero.org/users/local/P1GuXq80/items/LFYH5HFJ","http://zotero.org/users/15531986/items/LFYH5HFJ"],"itemData":{"id":45,"type":"webpage","title":"ISO 19152:2012(en), Geographic information — Land Administration Domain Model (LADM)","title-short":"ISO 19152(LADM)","URL":"https://www.iso.org/obp/ui/en/#iso:std:iso:19152:ed-1:v1:en","accessed":{"date-parts":[["2024",12,6]]},"issued":{"date-parts":[["2012"]]}}}],"schema":"https://github.com/citation-style-language/schema/raw/master/csl-citation.json"} </w:delInstrText>
+          <w:fldChar w:fldCharType="separate"/>
+        </w:r>
+        <w:r>
+          <w:rPr>
+            <w:rFonts w:cs="Arial"/>
+          </w:rPr>
+          <w:delText>(ISO 19152(LADM), 2012)</w:delText>
         </w:r>
         <w:r>
           <w:rPr>
             <w:rFonts w:cs="Arial"/>
             <w:szCs w:val="24"/>
           </w:rPr>
-          <w:fldChar w:fldCharType="separate"/>
-        </w:r>
-        <w:r>
-          <w:rPr>
-            <w:rFonts w:cs="Arial"/>
-          </w:rPr>
-          <w:delText>(ISO 19152(LADM), 2012)</w:delText>
+          <w:fldChar w:fldCharType="end"/>
         </w:r>
         <w:r>
           <w:rPr>
             <w:rFonts w:cs="Arial"/>
             <w:szCs w:val="24"/>
           </w:rPr>
-          <w:fldChar w:fldCharType="end"/>
+          <w:delText>)</w:delText>
         </w:r>
         <w:r>
           <w:rPr>
             <w:rFonts w:cs="Arial"/>
             <w:szCs w:val="24"/>
           </w:rPr>
-          <w:delText>)</w:delText>
+          <w:delText xml:space="preserve">, </w:delText>
         </w:r>
         <w:r>
           <w:rPr>
             <w:rFonts w:cs="Arial"/>
             <w:szCs w:val="24"/>
           </w:rPr>
-          <w:delText xml:space="preserve">, </w:delText>
+          <w:delText>um modelo conceitual padronizado que fornece uma estrutura de dados para cadastros imobiliários</w:delText>
         </w:r>
         <w:r>
           <w:rPr>
             <w:rFonts w:cs="Arial"/>
             <w:szCs w:val="24"/>
           </w:rPr>
-          <w:delText>um modelo conceitual padronizado que fornece uma estrutura de dados para cadastros imobiliários</w:delText>
-        </w:r>
-        <w:r>
-          <w:rPr>
-            <w:rFonts w:cs="Arial"/>
-            <w:szCs w:val="24"/>
-          </w:rPr>
           <w:delText>.</w:delText>
         </w:r>
       </w:del>
-      <w:ins w:id="42" w:author="Marco Aurélio Barbiero" w:date="2025-02-20T22:01:00Z" w16du:dateUtc="2025-02-21T01:01:00Z">
+      <w:ins w:id="42" w:author="Marco Aurélio Barbiero" w:date="2025-02-20T22:01:00Z">
         <w:r>
           <w:rPr>
             <w:rFonts w:cs="Arial"/>
@@ -5490,23 +5381,7 @@
           <w:rFonts w:cs="Arial"/>
           <w:szCs w:val="24"/>
         </w:rPr>
-        <w:t xml:space="preserve">descrições alfanuméricas de um cadastro em objetos geográficos e </w:t>
-      </w:r>
-      <w:proofErr w:type="spellStart"/>
-      <w:r>
-        <w:rPr>
-          <w:rFonts w:cs="Arial"/>
-          <w:szCs w:val="24"/>
-        </w:rPr>
-        <w:t>georreferenciá-los</w:t>
-      </w:r>
-      <w:proofErr w:type="spellEnd"/>
-      <w:r>
-        <w:rPr>
-          <w:rFonts w:cs="Arial"/>
-          <w:szCs w:val="24"/>
-        </w:rPr>
-        <w:t>,</w:t>
+        <w:t>descrições alfanuméricas de um cadastro em objetos geográficos e georreferenciá-los,</w:t>
       </w:r>
     </w:p>
     <w:p>
@@ -5729,21 +5604,7 @@
         <w:rPr>
           <w:i/>
         </w:rPr>
-        <w:t xml:space="preserve">Land </w:t>
-      </w:r>
-      <w:proofErr w:type="spellStart"/>
-      <w:r>
-        <w:rPr>
-          <w:i/>
-        </w:rPr>
-        <w:t>Administration</w:t>
-      </w:r>
-      <w:proofErr w:type="spellEnd"/>
-      <w:r>
-        <w:rPr>
-          <w:i/>
-        </w:rPr>
-        <w:t xml:space="preserve"> Domain Model</w:t>
+        <w:t>Land Administration Domain Model</w:t>
       </w:r>
       <w:r>
         <w:t xml:space="preserve">). </w:t>
@@ -6104,23 +5965,7 @@
           <w:rFonts w:cs="Arial"/>
           <w:szCs w:val="24"/>
         </w:rPr>
-        <w:t xml:space="preserve">As memórias secundárias são </w:t>
-      </w:r>
-      <w:proofErr w:type="gramStart"/>
-      <w:r>
-        <w:rPr>
-          <w:rFonts w:cs="Arial"/>
-          <w:szCs w:val="24"/>
-        </w:rPr>
-        <w:t>dispositivos</w:t>
-      </w:r>
-      <w:proofErr w:type="gramEnd"/>
-      <w:r>
-        <w:rPr>
-          <w:rFonts w:cs="Arial"/>
-          <w:szCs w:val="24"/>
-        </w:rPr>
-        <w:t xml:space="preserve"> de armazenamento de dados que preservam as informações mesmo quando o computador é desligado. Elas mantêm os dados seguros antes e depois do processamento.</w:t>
+        <w:t>As memórias secundárias são dispositivos de armazenamento de dados que preservam as informações mesmo quando o computador é desligado. Elas mantêm os dados seguros antes e depois do processamento.</w:t>
       </w:r>
     </w:p>
     <w:p>
@@ -6351,14 +6196,27 @@
       <w:r>
         <w:t xml:space="preserve">Figura </w:t>
       </w:r>
-      <w:fldSimple w:instr=" SEQ Figura \* ARABIC ">
-        <w:r>
-          <w:rPr>
-            <w:noProof/>
-          </w:rPr>
-          <w:t>1</w:t>
-        </w:r>
-      </w:fldSimple>
+      <w:r>
+        <w:fldChar w:fldCharType="begin"/>
+      </w:r>
+      <w:r>
+        <w:instrText xml:space="preserve"> SEQ Figura \* ARABIC </w:instrText>
+      </w:r>
+      <w:r>
+        <w:fldChar w:fldCharType="separate"/>
+      </w:r>
+      <w:r>
+        <w:rPr>
+          <w:noProof/>
+        </w:rPr>
+        <w:t>1</w:t>
+      </w:r>
+      <w:r>
+        <w:rPr>
+          <w:noProof/>
+        </w:rPr>
+        <w:fldChar w:fldCharType="end"/>
+      </w:r>
       <w:bookmarkEnd w:id="70"/>
       <w:r>
         <w:t>:Formação da chave do imóvel no CIATA</w:t>
@@ -6403,14 +6261,27 @@
       <w:r>
         <w:t xml:space="preserve">Figura </w:t>
       </w:r>
-      <w:fldSimple w:instr=" SEQ Figura \* ARABIC ">
-        <w:r>
-          <w:rPr>
-            <w:noProof/>
-          </w:rPr>
-          <w:t>2</w:t>
-        </w:r>
-      </w:fldSimple>
+      <w:r>
+        <w:fldChar w:fldCharType="begin"/>
+      </w:r>
+      <w:r>
+        <w:instrText xml:space="preserve"> SEQ Figura \* ARABIC </w:instrText>
+      </w:r>
+      <w:r>
+        <w:fldChar w:fldCharType="separate"/>
+      </w:r>
+      <w:r>
+        <w:rPr>
+          <w:noProof/>
+        </w:rPr>
+        <w:t>2</w:t>
+      </w:r>
+      <w:r>
+        <w:rPr>
+          <w:noProof/>
+        </w:rPr>
+        <w:fldChar w:fldCharType="end"/>
+      </w:r>
       <w:r>
         <w:t>:Trecho do manual do CIATA</w:t>
       </w:r>
@@ -6552,15 +6423,10 @@
       <w:bookmarkStart w:id="72" w:name="_Toc183090302"/>
       <w:bookmarkStart w:id="73" w:name="_Toc190940430"/>
       <w:r>
-        <w:t xml:space="preserve">Linguagens de programação </w:t>
-      </w:r>
-      <w:proofErr w:type="spellStart"/>
-      <w:r>
-        <w:t>Pré-SGBDs</w:t>
+        <w:t>Linguagens de programação Pré-SGBDs</w:t>
       </w:r>
       <w:bookmarkEnd w:id="72"/>
       <w:bookmarkEnd w:id="73"/>
-      <w:proofErr w:type="spellEnd"/>
     </w:p>
     <w:p>
       <w:r>
@@ -6569,37 +6435,13 @@
     </w:p>
     <w:p>
       <w:r>
-        <w:t>A limitação no tratamento de dados dessas linguagens só foi resolvida de forma satisfatória com o surgimento dos Sistemas Gerenciadores de Bancos de Dados (</w:t>
-      </w:r>
-      <w:proofErr w:type="spellStart"/>
-      <w:r>
-        <w:t>SGBDs</w:t>
-      </w:r>
-      <w:proofErr w:type="spellEnd"/>
-      <w:r>
-        <w:t xml:space="preserve">) no final da década de 1960. Contudo, os </w:t>
-      </w:r>
-      <w:proofErr w:type="spellStart"/>
-      <w:r>
-        <w:t>SGBDs</w:t>
-      </w:r>
-      <w:proofErr w:type="spellEnd"/>
-      <w:r>
-        <w:t xml:space="preserve"> só se tornaram populares e acessíveis a partir de meados da década de 1980. Antes disso, os programas tratavam os dados como grandes blocos de bytes, que podiam ser interpretados apenas como valores numéricos ou cadeias de caracteres.</w:t>
+        <w:t>A limitação no tratamento de dados dessas linguagens só foi resolvida de forma satisfatória com o surgimento dos Sistemas Gerenciadores de Bancos de Dados (SGBDs) no final da década de 1960. Contudo, os SGBDs só se tornaram populares e acessíveis a partir de meados da década de 1980. Antes disso, os programas tratavam os dados como grandes blocos de bytes, que podiam ser interpretados apenas como valores numéricos ou cadeias de caracteres.</w:t>
       </w:r>
     </w:p>
     <w:p>
       <w:r>
         <w:lastRenderedPageBreak/>
-        <w:t xml:space="preserve">Por ser um projeto anterior à popularização dos </w:t>
-      </w:r>
-      <w:proofErr w:type="spellStart"/>
-      <w:r>
-        <w:t>SGBDs</w:t>
-      </w:r>
-      <w:proofErr w:type="spellEnd"/>
-      <w:r>
-        <w:t xml:space="preserve">, o modelo de dados do CIATA apresentava uma </w:t>
+        <w:t xml:space="preserve">Por ser um projeto anterior à popularização dos SGBDs, o modelo de dados do CIATA apresentava uma </w:t>
       </w:r>
       <w:r>
         <w:rPr>
@@ -6712,9 +6554,44 @@
             <w:rPr/>
           </w:rPrChange>
         </w:rPr>
-        <w:t>Fit-For-</w:t>
-      </w:r>
-      <w:proofErr w:type="spellStart"/>
+        <w:t>Fit-For-Purpose</w:t>
+      </w:r>
+      <w:r>
+        <w:t>, cunhado pela Federação Internacional de Geômetras (FIG), tem ganhado destaque na administração territorial, especialmente no contexto de países em desenvolvimento. Essa abordagem enfatiza a flexibilização e adaptação de soluções de gestão de terras às realidades e necessidades específicas de cada país ou região.</w:t>
+      </w:r>
+    </w:p>
+    <w:p>
+      <w:r>
+        <w:t xml:space="preserve">Diferentemente das abordagens tradicionais, que frequentemente impõem padrões técnicos rígidos e dispendiosos, o </w:t>
+      </w:r>
+      <w:r>
+        <w:t xml:space="preserve">Fit-For-Purpose </w:t>
+      </w:r>
+      <w:r>
+        <w:t>prioriza a eficiência, acessibilidade e celeridade. Isso significa adotar métodos e tecnologias que sejam adequados ao propósito, em vez de seguir modelos predefinidos que muitas vezes são incompatíveis com a realidade local.</w:t>
+      </w:r>
+    </w:p>
+    <w:p>
+      <w:r>
+        <w:t xml:space="preserve">Essa abordagem oferece um caminho promissor para superar os desafios recorrentes na implantação de um cadastro territorial funcional, como a escassez de recursos financeiros e de capacidade técnica. Ela permite que municípios adotem soluções graduais e incrementais, iniciando o cadastro com informações básicas e representações espaciais menos precisas, com a perspectiva de aprimoramento contínuo ao longo do </w:t>
+      </w:r>
+      <w:r>
+        <w:t>tempo</w:t>
+      </w:r>
+      <w:r>
+        <w:t xml:space="preserve"> </w:t>
+      </w:r>
+      <w:r>
+        <w:t>(Enemark; McLaren; Lemmen, 2021)</w:t>
+      </w:r>
+      <w:r>
+        <w:t>.</w:t>
+      </w:r>
+    </w:p>
+    <w:p>
+      <w:r>
+        <w:t xml:space="preserve">Ao relacionar o CIATA com o conceito de </w:t>
+      </w:r>
       <w:r>
         <w:rPr>
           <w:i/>
@@ -6722,97 +6599,51 @@
             <w:rPr/>
           </w:rPrChange>
         </w:rPr>
-        <w:t>Purpose</w:t>
-      </w:r>
-      <w:proofErr w:type="spellEnd"/>
-      <w:r>
-        <w:t>, cunhado pela Federação Internacional de Geômetras (FIG), tem ganhado destaque na administração territorial, especialmente no contexto de países em desenvolvimento. Essa abordagem enfatiza a flexibilização e adaptação de soluções de gestão de terras às realidades e necessidades específicas de cada país ou região.</w:t>
-      </w:r>
-    </w:p>
-    <w:p>
-      <w:r>
-        <w:t xml:space="preserve">Diferentemente das abordagens tradicionais, que frequentemente impõem padrões técnicos rígidos e dispendiosos, o </w:t>
-      </w:r>
-      <w:r>
-        <w:t>Fit-For-</w:t>
-      </w:r>
-      <w:proofErr w:type="spellStart"/>
-      <w:r>
-        <w:t>Purpose</w:t>
-      </w:r>
-      <w:proofErr w:type="spellEnd"/>
-      <w:r>
-        <w:t xml:space="preserve"> </w:t>
-      </w:r>
-      <w:r>
-        <w:t>prioriza a eficiência, acessibilidade e celeridade. Isso significa adotar métodos e tecnologias que sejam adequados ao propósito, em vez de seguir modelos predefinidos que muitas vezes são incompatíveis com a realidade local.</w:t>
-      </w:r>
-    </w:p>
-    <w:p>
-      <w:r>
-        <w:t xml:space="preserve">Essa abordagem oferece um caminho promissor para superar os desafios recorrentes na implantação de um cadastro territorial funcional, como a escassez de recursos financeiros e de capacidade técnica. Ela permite que municípios adotem soluções graduais e incrementais, iniciando o cadastro com informações básicas e representações espaciais menos precisas, com a perspectiva de aprimoramento contínuo ao longo do </w:t>
-      </w:r>
-      <w:r>
-        <w:t>tempo</w:t>
-      </w:r>
-      <w:r>
-        <w:t xml:space="preserve"> </w:t>
-      </w:r>
-      <w:r>
-        <w:t>(</w:t>
-      </w:r>
-      <w:proofErr w:type="spellStart"/>
-      <w:r>
-        <w:t>Enemark</w:t>
-      </w:r>
-      <w:proofErr w:type="spellEnd"/>
-      <w:r>
-        <w:t xml:space="preserve">; McLaren; </w:t>
-      </w:r>
-      <w:proofErr w:type="spellStart"/>
-      <w:r>
-        <w:t>Lemmen</w:t>
-      </w:r>
-      <w:proofErr w:type="spellEnd"/>
-      <w:r>
-        <w:t>, 2021)</w:t>
-      </w:r>
-      <w:r>
-        <w:t>.</w:t>
-      </w:r>
-    </w:p>
-    <w:p>
-      <w:r>
-        <w:t xml:space="preserve">Ao relacionar o CIATA com o conceito de </w:t>
-      </w:r>
-      <w:r>
-        <w:rPr>
-          <w:i/>
-          <w:rPrChange w:id="78" w:author="Carlos" w:date="2025-02-20T15:58:00Z">
+        <w:t>Fit-For-Purpose</w:t>
+      </w:r>
+      <w:r>
+        <w:t>, é possível identificar algumas características em comum:</w:t>
+      </w:r>
+    </w:p>
+    <w:p>
+      <w:r>
+        <w:t xml:space="preserve">- </w:t>
+      </w:r>
+      <w:r>
+        <w:rPr>
+          <w:b/>
+          <w:rPrChange w:id="78" w:author="Carlos" w:date="2025-02-20T15:59:00Z">
             <w:rPr/>
           </w:rPrChange>
         </w:rPr>
-        <w:t>Fit-For-</w:t>
-      </w:r>
-      <w:proofErr w:type="spellStart"/>
-      <w:r>
-        <w:rPr>
-          <w:i/>
-          <w:rPrChange w:id="79" w:author="Carlos" w:date="2025-02-20T15:58:00Z">
+        <w:t>Foco na finalidade:</w:t>
+      </w:r>
+      <w:r>
+        <w:t xml:space="preserve"> O CIATA foi concebido com o objetivo específico de aprimorar a arrecadação municipal. Todos os campos definidos em sua estrutura de dados são voltados para avaliar a propriedade, identificar o proprietário e localizar o imóvel dentro do município.</w:t>
+      </w:r>
+    </w:p>
+    <w:p>
+      <w:r>
+        <w:t xml:space="preserve">- </w:t>
+      </w:r>
+      <w:r>
+        <w:rPr>
+          <w:b/>
+          <w:rPrChange w:id="79" w:author="Carlos" w:date="2025-02-20T15:59:00Z">
             <w:rPr/>
           </w:rPrChange>
         </w:rPr>
-        <w:t>Purpose</w:t>
-      </w:r>
-      <w:proofErr w:type="spellEnd"/>
-      <w:r>
-        <w:t>, é possível identificar algumas características em comum:</w:t>
-      </w:r>
-    </w:p>
-    <w:p>
-      <w:r>
-        <w:t xml:space="preserve">- </w:t>
-      </w:r>
+        <w:t>Flexibilidade:</w:t>
+      </w:r>
+      <w:r>
+        <w:t xml:space="preserve"> Um sistema de cadastro automatizado que siga integralmente os padrões do CIATA pode enfrentar dificuldades para se adaptar às novas relações </w:t>
+      </w:r>
+      <w:r>
+        <w:lastRenderedPageBreak/>
+        <w:t>jurídicas que surgiram nos últimos anos, especialmente devido à falta de previsão para campos multivalorados. Ainda assim, o projeto demonstrou flexibilidade ao atender municípios de diferentes tamanhos e capacidades administrativas.</w:t>
+      </w:r>
+    </w:p>
+    <w:p>
       <w:r>
         <w:rPr>
           <w:b/>
@@ -6820,61 +6651,18 @@
             <w:rPr/>
           </w:rPrChange>
         </w:rPr>
-        <w:t>Foco na finalidade:</w:t>
-      </w:r>
-      <w:r>
-        <w:t xml:space="preserve"> O CIATA foi concebido com o objetivo específico de aprimorar a arrecadação municipal. Todos os campos definidos em sua estrutura de dados são voltados para avaliar a propriedade, identificar o proprietário e localizar o imóvel dentro do município.</w:t>
-      </w:r>
-    </w:p>
-    <w:p>
-      <w:r>
-        <w:t xml:space="preserve">- </w:t>
-      </w:r>
-      <w:r>
-        <w:rPr>
-          <w:b/>
-          <w:rPrChange w:id="81" w:author="Carlos" w:date="2025-02-20T15:59:00Z">
-            <w:rPr/>
-          </w:rPrChange>
-        </w:rPr>
-        <w:t>Flexibilidade:</w:t>
-      </w:r>
-      <w:r>
-        <w:t xml:space="preserve"> Um sistema de cadastro automatizado que siga integralmente os padrões do CIATA pode enfrentar dificuldades para se adaptar às novas relações </w:t>
-      </w:r>
-      <w:r>
-        <w:lastRenderedPageBreak/>
-        <w:t>jurídicas que surgiram nos últimos anos, especialmente devido à falta de previsão para campos multivalorados. Ainda assim, o projeto demonstrou flexibilidade ao atender municípios de diferentes tamanhos e capacidades administrativas.</w:t>
-      </w:r>
-    </w:p>
-    <w:p>
-      <w:r>
-        <w:rPr>
-          <w:b/>
-          <w:rPrChange w:id="82" w:author="Carlos" w:date="2025-02-20T15:59:00Z">
-            <w:rPr/>
-          </w:rPrChange>
-        </w:rPr>
         <w:t>- Melhoria incremental:</w:t>
       </w:r>
       <w:r>
-        <w:t xml:space="preserve"> A metodologia e os procedimentos adotados no CIATA permitem que o cadastro territorial inicie como um conjunto de fichas e evolua, de forma gradual, para um sistema automatizado sem a necessidade de grandes modificações. Essa estrutura também facilita a incorporação de novas funcionalidades, incluindo sua integração como uma camada dentro de um Cadastro Territorial </w:t>
-      </w:r>
-      <w:proofErr w:type="spellStart"/>
-      <w:r>
-        <w:t>Multifinalitário</w:t>
-      </w:r>
-      <w:proofErr w:type="spellEnd"/>
-      <w:r>
-        <w:t xml:space="preserve"> (CTM).</w:t>
+        <w:t xml:space="preserve"> A metodologia e os procedimentos adotados no CIATA permitem que o cadastro territorial inicie como um conjunto de fichas e evolua, de forma gradual, para um sistema automatizado sem a necessidade de grandes modificações. Essa estrutura também facilita a incorporação de novas funcionalidades, incluindo sua integração como uma camada dentro de um Cadastro Territorial Multifinalitário (CTM).</w:t>
       </w:r>
     </w:p>
     <w:p>
       <w:pPr>
         <w:pStyle w:val="Ttulo3"/>
       </w:pPr>
-      <w:bookmarkStart w:id="83" w:name="_Toc183090305"/>
-      <w:bookmarkStart w:id="84" w:name="_Toc190940432"/>
+      <w:bookmarkStart w:id="81" w:name="_Toc183090305"/>
+      <w:bookmarkStart w:id="82" w:name="_Toc190940432"/>
       <w:r>
         <w:t xml:space="preserve">O CIATA </w:t>
       </w:r>
@@ -6884,8 +6672,8 @@
       <w:r>
         <w:t xml:space="preserve"> LADM</w:t>
       </w:r>
-      <w:bookmarkEnd w:id="83"/>
-      <w:bookmarkEnd w:id="84"/>
+      <w:bookmarkEnd w:id="81"/>
+      <w:bookmarkEnd w:id="82"/>
     </w:p>
     <w:p>
       <w:pPr>
@@ -6905,86 +6693,34 @@
           <w:iCs/>
           <w:lang w:eastAsia="pt-BR"/>
         </w:rPr>
-        <w:t xml:space="preserve">Land </w:t>
-      </w:r>
-      <w:proofErr w:type="spellStart"/>
+        <w:t>Land Administration Domain Model</w:t>
+      </w:r>
+      <w:r>
+        <w:rPr>
+          <w:lang w:eastAsia="pt-BR"/>
+        </w:rPr>
+        <w:t>, é um modelo de dados internacional padronizado para a representação de informações sobre a administração de terras. Ele foi desenvolvido pela Federação Internacional de Geômetras (FIG) e pela Organização Internacional de Normalização (ISO). O LADM define um conjunto de objetos (classes) e relacionamentos que podem ser usados para descrever diferentes aspectos da administração territorial, como direitos de propriedade, restrições de uso da terra e informações espaciais. A adoção do LADM pode facilitar a integração de dados entre diferentes sistemas e promover a interoperabilidade entre países.</w:t>
+      </w:r>
+    </w:p>
+    <w:p>
+      <w:pPr>
+        <w:rPr>
+          <w:lang w:eastAsia="pt-BR"/>
+        </w:rPr>
+      </w:pPr>
+      <w:r>
+        <w:rPr>
+          <w:lang w:eastAsia="pt-BR"/>
+        </w:rPr>
+        <w:t>A contribuição mais visível do LADM é o conjunto de diagramas UML (</w:t>
+      </w:r>
       <w:r>
         <w:rPr>
           <w:i/>
-          <w:iCs/>
-          <w:lang w:eastAsia="pt-BR"/>
-        </w:rPr>
-        <w:t>Administration</w:t>
-      </w:r>
-      <w:proofErr w:type="spellEnd"/>
-      <w:r>
-        <w:rPr>
-          <w:i/>
-          <w:iCs/>
-          <w:lang w:eastAsia="pt-BR"/>
-        </w:rPr>
-        <w:t xml:space="preserve"> Domain Model</w:t>
-      </w:r>
-      <w:r>
-        <w:rPr>
-          <w:lang w:eastAsia="pt-BR"/>
-        </w:rPr>
-        <w:t>, é um modelo de dados internacional padronizado para a representação de informações sobre a administração de terras. Ele foi desenvolvido pela Federação Internacional de Geômetras (FIG) e pela Organização Internacional de Normalização (ISO). O LADM define um conjunto de objetos (classes) e relacionamentos que podem ser usados para descrever diferentes aspectos da administração territorial, como direitos de propriedade, restrições de uso da terra e informações espaciais. A adoção do LADM pode facilitar a integração de dados entre diferentes sistemas e promover a interoperabilidade entre países.</w:t>
-      </w:r>
-    </w:p>
-    <w:p>
-      <w:pPr>
-        <w:rPr>
-          <w:lang w:eastAsia="pt-BR"/>
-        </w:rPr>
-      </w:pPr>
-      <w:r>
-        <w:rPr>
-          <w:lang w:eastAsia="pt-BR"/>
-        </w:rPr>
-        <w:t>A contribuição mais visível do LADM é o conjunto de diagramas UML (</w:t>
-      </w:r>
-      <w:proofErr w:type="spellStart"/>
-      <w:r>
-        <w:rPr>
-          <w:i/>
-          <w:lang w:eastAsia="pt-BR"/>
-        </w:rPr>
-        <w:t>Unified</w:t>
-      </w:r>
-      <w:proofErr w:type="spellEnd"/>
-      <w:r>
-        <w:rPr>
-          <w:i/>
-          <w:lang w:eastAsia="pt-BR"/>
-        </w:rPr>
-        <w:t xml:space="preserve"> </w:t>
-      </w:r>
-      <w:proofErr w:type="spellStart"/>
-      <w:r>
-        <w:rPr>
-          <w:i/>
-          <w:lang w:eastAsia="pt-BR"/>
-        </w:rPr>
-        <w:t>Modeling</w:t>
-      </w:r>
-      <w:proofErr w:type="spellEnd"/>
-      <w:r>
-        <w:rPr>
-          <w:i/>
-          <w:lang w:eastAsia="pt-BR"/>
-        </w:rPr>
-        <w:t xml:space="preserve"> </w:t>
-      </w:r>
-      <w:proofErr w:type="spellStart"/>
-      <w:r>
-        <w:rPr>
-          <w:i/>
-          <w:lang w:eastAsia="pt-BR"/>
-        </w:rPr>
-        <w:t>Language</w:t>
-      </w:r>
-      <w:proofErr w:type="spellEnd"/>
+          <w:lang w:eastAsia="pt-BR"/>
+        </w:rPr>
+        <w:t>Unified Modeling Language</w:t>
+      </w:r>
       <w:r>
         <w:rPr>
           <w:lang w:eastAsia="pt-BR"/>
@@ -7079,21 +6815,7 @@
         <w:rPr>
           <w:lang w:eastAsia="pt-BR"/>
         </w:rPr>
-        <w:t xml:space="preserve"> apresenta um exemplo de um diagrama UML em que se nota a existência de duas classes (LOTES e LOGRADOUROS) e seus respectivos atributos. Observa-se, também, que existe uma associação entre as classes com uma cardinalidade do tipo UM-PARA-MUITOS representada pelas etiquetas ‘1’ e ‘</w:t>
-      </w:r>
-      <w:proofErr w:type="gramStart"/>
-      <w:r>
-        <w:rPr>
-          <w:lang w:eastAsia="pt-BR"/>
-        </w:rPr>
-        <w:t>0..</w:t>
-      </w:r>
-      <w:proofErr w:type="gramEnd"/>
-      <w:r>
-        <w:rPr>
-          <w:lang w:eastAsia="pt-BR"/>
-        </w:rPr>
-        <w:t xml:space="preserve">*’. Essa notação indica que um logradouro pode estar associado a vários lotes, enquanto um lote estará associado a apenas um logradouro </w:t>
+        <w:t xml:space="preserve"> apresenta um exemplo de um diagrama UML em que se nota a existência de duas classes (LOTES e LOGRADOUROS) e seus respectivos atributos. Observa-se, também, que existe uma associação entre as classes com uma cardinalidade do tipo UM-PARA-MUITOS representada pelas etiquetas ‘1’ e ‘0..*’. Essa notação indica que um logradouro pode estar associado a vários lotes, enquanto um lote estará associado a apenas um logradouro </w:t>
       </w:r>
       <w:r>
         <w:rPr>
@@ -7136,19 +6858,32 @@
       <w:pPr>
         <w:pStyle w:val="Legenda"/>
       </w:pPr>
-      <w:bookmarkStart w:id="85" w:name="_Ref184328056"/>
+      <w:bookmarkStart w:id="83" w:name="_Ref184328056"/>
       <w:r>
         <w:t xml:space="preserve">Figura </w:t>
       </w:r>
-      <w:fldSimple w:instr=" SEQ Figura \* ARABIC ">
-        <w:r>
-          <w:rPr>
-            <w:noProof/>
-          </w:rPr>
-          <w:t>4</w:t>
-        </w:r>
-      </w:fldSimple>
-      <w:bookmarkEnd w:id="85"/>
+      <w:r>
+        <w:fldChar w:fldCharType="begin"/>
+      </w:r>
+      <w:r>
+        <w:instrText xml:space="preserve"> SEQ Figura \* ARABIC </w:instrText>
+      </w:r>
+      <w:r>
+        <w:fldChar w:fldCharType="separate"/>
+      </w:r>
+      <w:r>
+        <w:rPr>
+          <w:noProof/>
+        </w:rPr>
+        <w:t>4</w:t>
+      </w:r>
+      <w:r>
+        <w:rPr>
+          <w:noProof/>
+        </w:rPr>
+        <w:fldChar w:fldCharType="end"/>
+      </w:r>
+      <w:bookmarkEnd w:id="83"/>
       <w:r>
         <w:t>: Exemplo de diagrama UML</w:t>
       </w:r>
@@ -7232,39 +6967,25 @@
           <w:lang w:eastAsia="pt-BR"/>
         </w:rPr>
       </w:pPr>
-      <w:commentRangeStart w:id="86"/>
+      <w:commentRangeStart w:id="84"/>
       <w:r>
         <w:rPr>
           <w:lang w:eastAsia="pt-BR"/>
         </w:rPr>
         <w:t xml:space="preserve">Grosso modo </w:t>
       </w:r>
-      <w:commentRangeEnd w:id="86"/>
+      <w:commentRangeEnd w:id="84"/>
       <w:r>
         <w:rPr>
           <w:rStyle w:val="Refdecomentrio"/>
         </w:rPr>
-        <w:commentReference w:id="86"/>
-      </w:r>
-      <w:r>
-        <w:rPr>
-          <w:lang w:eastAsia="pt-BR"/>
-        </w:rPr>
-        <w:t xml:space="preserve">o LADM separa as classes em três pacotes e um </w:t>
-      </w:r>
-      <w:proofErr w:type="spellStart"/>
-      <w:r>
-        <w:rPr>
-          <w:lang w:eastAsia="pt-BR"/>
-        </w:rPr>
-        <w:t>subpacote</w:t>
-      </w:r>
-      <w:proofErr w:type="spellEnd"/>
-      <w:r>
-        <w:rPr>
-          <w:lang w:eastAsia="pt-BR"/>
-        </w:rPr>
-        <w:t xml:space="preserve"> </w:t>
+        <w:commentReference w:id="84"/>
+      </w:r>
+      <w:r>
+        <w:rPr>
+          <w:lang w:eastAsia="pt-BR"/>
+        </w:rPr>
+        <w:t xml:space="preserve">o LADM separa as classes em três pacotes e um subpacote </w:t>
       </w:r>
       <w:r>
         <w:rPr>
@@ -7309,498 +7030,130 @@
           <w:lang w:eastAsia="pt-BR"/>
         </w:rPr>
       </w:pPr>
-      <w:proofErr w:type="spellStart"/>
       <w:r>
         <w:rPr>
           <w:b/>
           <w:bCs/>
           <w:lang w:eastAsia="pt-BR"/>
         </w:rPr>
-        <w:t>Party</w:t>
-      </w:r>
-      <w:proofErr w:type="spellEnd"/>
+        <w:t>Party Packet</w:t>
+      </w:r>
+      <w:r>
+        <w:rPr>
+          <w:lang w:eastAsia="pt-BR"/>
+        </w:rPr>
+        <w:t>: Este pacote representa as pessoas, grupos e/ou organizações relacionadas às unidades espaciais. As classes neste pacote incluem LA_Party, LA_GroupParty e LA_PartyMember;</w:t>
+      </w:r>
+    </w:p>
+    <w:p>
+      <w:pPr>
+        <w:rPr>
+          <w:lang w:eastAsia="pt-BR"/>
+        </w:rPr>
+      </w:pPr>
       <w:r>
         <w:rPr>
           <w:b/>
           <w:bCs/>
           <w:lang w:eastAsia="pt-BR"/>
         </w:rPr>
-        <w:t xml:space="preserve"> </w:t>
-      </w:r>
-      <w:proofErr w:type="spellStart"/>
+        <w:t>Administrative Packet</w:t>
+      </w:r>
+      <w:r>
+        <w:rPr>
+          <w:lang w:eastAsia="pt-BR"/>
+        </w:rPr>
+        <w:t>: pacote que lida com os direitos, deveres e restrições aos quais cada unidade está sujeita. Ele inclui classes como LA_RRR (com suas especializações LA_</w:t>
+      </w:r>
       <w:r>
         <w:rPr>
           <w:b/>
           <w:bCs/>
           <w:lang w:eastAsia="pt-BR"/>
         </w:rPr>
-        <w:t>Packet</w:t>
-      </w:r>
-      <w:proofErr w:type="spellEnd"/>
-      <w:r>
-        <w:rPr>
-          <w:lang w:eastAsia="pt-BR"/>
-        </w:rPr>
-        <w:t xml:space="preserve">: Este pacote representa as pessoas, grupos e/ou organizações relacionadas às unidades espaciais. As classes neste pacote incluem </w:t>
-      </w:r>
-      <w:proofErr w:type="spellStart"/>
-      <w:r>
-        <w:rPr>
-          <w:lang w:eastAsia="pt-BR"/>
-        </w:rPr>
-        <w:t>LA_Party</w:t>
-      </w:r>
-      <w:proofErr w:type="spellEnd"/>
-      <w:r>
-        <w:rPr>
-          <w:lang w:eastAsia="pt-BR"/>
-        </w:rPr>
-        <w:t xml:space="preserve">, </w:t>
-      </w:r>
-      <w:proofErr w:type="spellStart"/>
-      <w:r>
-        <w:rPr>
-          <w:lang w:eastAsia="pt-BR"/>
-        </w:rPr>
-        <w:t>LA_GroupParty</w:t>
-      </w:r>
-      <w:proofErr w:type="spellEnd"/>
-      <w:r>
-        <w:rPr>
-          <w:lang w:eastAsia="pt-BR"/>
-        </w:rPr>
-        <w:t xml:space="preserve"> e </w:t>
-      </w:r>
-      <w:proofErr w:type="spellStart"/>
-      <w:r>
-        <w:rPr>
-          <w:lang w:eastAsia="pt-BR"/>
-        </w:rPr>
-        <w:t>LA_PartyMember</w:t>
-      </w:r>
-      <w:proofErr w:type="spellEnd"/>
-      <w:r>
-        <w:rPr>
-          <w:lang w:eastAsia="pt-BR"/>
-        </w:rPr>
-        <w:t>;</w:t>
-      </w:r>
-    </w:p>
-    <w:p>
-      <w:pPr>
-        <w:rPr>
-          <w:lang w:eastAsia="pt-BR"/>
-        </w:rPr>
-      </w:pPr>
-      <w:proofErr w:type="spellStart"/>
+        <w:t>R</w:t>
+      </w:r>
+      <w:r>
+        <w:rPr>
+          <w:lang w:eastAsia="pt-BR"/>
+        </w:rPr>
+        <w:t>ight, LA_</w:t>
+      </w:r>
       <w:r>
         <w:rPr>
           <w:b/>
           <w:bCs/>
           <w:lang w:eastAsia="pt-BR"/>
         </w:rPr>
-        <w:t>Administrative</w:t>
-      </w:r>
-      <w:proofErr w:type="spellEnd"/>
+        <w:t>R</w:t>
+      </w:r>
+      <w:r>
+        <w:rPr>
+          <w:lang w:eastAsia="pt-BR"/>
+        </w:rPr>
+        <w:t>estriction e LA_</w:t>
+      </w:r>
       <w:r>
         <w:rPr>
           <w:b/>
           <w:bCs/>
           <w:lang w:eastAsia="pt-BR"/>
         </w:rPr>
-        <w:t xml:space="preserve"> </w:t>
-      </w:r>
-      <w:proofErr w:type="spellStart"/>
+        <w:t>R</w:t>
+      </w:r>
+      <w:r>
+        <w:rPr>
+          <w:lang w:eastAsia="pt-BR"/>
+        </w:rPr>
+        <w:t>esponsability), LA_BAUnit e LA_AdministrativeSource;</w:t>
+      </w:r>
+    </w:p>
+    <w:p>
+      <w:pPr>
+        <w:rPr>
+          <w:lang w:eastAsia="pt-BR"/>
+        </w:rPr>
+      </w:pPr>
       <w:r>
         <w:rPr>
           <w:b/>
           <w:bCs/>
           <w:lang w:eastAsia="pt-BR"/>
         </w:rPr>
-        <w:t>Packet</w:t>
-      </w:r>
-      <w:proofErr w:type="spellEnd"/>
-      <w:r>
-        <w:rPr>
-          <w:lang w:eastAsia="pt-BR"/>
-        </w:rPr>
-        <w:t xml:space="preserve">: pacote que lida com os direitos, deveres e restrições aos quais cada unidade está sujeita. Ele inclui classes como LA_RRR (com suas especializações </w:t>
-      </w:r>
-      <w:proofErr w:type="spellStart"/>
-      <w:r>
-        <w:rPr>
-          <w:lang w:eastAsia="pt-BR"/>
-        </w:rPr>
-        <w:t>LA_</w:t>
-      </w:r>
+        <w:t>Spatial Unit Packet</w:t>
+      </w:r>
+      <w:r>
+        <w:rPr>
+          <w:lang w:eastAsia="pt-BR"/>
+        </w:rPr>
+        <w:t>: Este pacote representa as unidades espaciais, como parcelas, edifícios e redes de infraestrutura. Aqui aparecem as classes LA_SpatialUnit, LA_SpatialUnitGroup, LA_Level e outras.</w:t>
+      </w:r>
+    </w:p>
+    <w:p>
+      <w:pPr>
+        <w:rPr>
+          <w:lang w:eastAsia="pt-BR"/>
+        </w:rPr>
+      </w:pPr>
       <w:r>
         <w:rPr>
           <w:b/>
           <w:bCs/>
           <w:lang w:eastAsia="pt-BR"/>
         </w:rPr>
-        <w:t>R</w:t>
-      </w:r>
-      <w:r>
-        <w:rPr>
-          <w:lang w:eastAsia="pt-BR"/>
-        </w:rPr>
-        <w:t>ight</w:t>
-      </w:r>
-      <w:proofErr w:type="spellEnd"/>
-      <w:r>
-        <w:rPr>
-          <w:lang w:eastAsia="pt-BR"/>
-        </w:rPr>
-        <w:t xml:space="preserve">, </w:t>
-      </w:r>
-      <w:proofErr w:type="spellStart"/>
-      <w:r>
-        <w:rPr>
-          <w:lang w:eastAsia="pt-BR"/>
-        </w:rPr>
-        <w:t>LA_</w:t>
-      </w:r>
-      <w:r>
-        <w:rPr>
-          <w:b/>
-          <w:bCs/>
-          <w:lang w:eastAsia="pt-BR"/>
-        </w:rPr>
-        <w:t>R</w:t>
-      </w:r>
-      <w:r>
-        <w:rPr>
-          <w:lang w:eastAsia="pt-BR"/>
-        </w:rPr>
-        <w:t>estriction</w:t>
-      </w:r>
-      <w:proofErr w:type="spellEnd"/>
-      <w:r>
-        <w:rPr>
-          <w:lang w:eastAsia="pt-BR"/>
-        </w:rPr>
-        <w:t xml:space="preserve"> e </w:t>
-      </w:r>
-      <w:proofErr w:type="spellStart"/>
-      <w:r>
-        <w:rPr>
-          <w:lang w:eastAsia="pt-BR"/>
-        </w:rPr>
-        <w:t>LA_</w:t>
-      </w:r>
-      <w:r>
-        <w:rPr>
-          <w:b/>
-          <w:bCs/>
-          <w:lang w:eastAsia="pt-BR"/>
-        </w:rPr>
-        <w:t>R</w:t>
-      </w:r>
-      <w:r>
-        <w:rPr>
-          <w:lang w:eastAsia="pt-BR"/>
-        </w:rPr>
-        <w:t>esponsability</w:t>
-      </w:r>
-      <w:proofErr w:type="spellEnd"/>
-      <w:r>
-        <w:rPr>
-          <w:lang w:eastAsia="pt-BR"/>
-        </w:rPr>
-        <w:t xml:space="preserve">), </w:t>
-      </w:r>
-      <w:proofErr w:type="spellStart"/>
-      <w:r>
-        <w:rPr>
-          <w:lang w:eastAsia="pt-BR"/>
-        </w:rPr>
-        <w:t>LA_BAUnit</w:t>
-      </w:r>
-      <w:proofErr w:type="spellEnd"/>
-      <w:r>
-        <w:rPr>
-          <w:lang w:eastAsia="pt-BR"/>
-        </w:rPr>
-        <w:t xml:space="preserve"> e </w:t>
-      </w:r>
-      <w:proofErr w:type="spellStart"/>
-      <w:r>
-        <w:rPr>
-          <w:lang w:eastAsia="pt-BR"/>
-        </w:rPr>
-        <w:t>LA_AdministrativeSource</w:t>
-      </w:r>
-      <w:proofErr w:type="spellEnd"/>
-      <w:r>
-        <w:rPr>
-          <w:lang w:eastAsia="pt-BR"/>
-        </w:rPr>
-        <w:t>;</w:t>
-      </w:r>
-    </w:p>
-    <w:p>
-      <w:pPr>
-        <w:rPr>
-          <w:lang w:eastAsia="pt-BR"/>
-        </w:rPr>
-      </w:pPr>
-      <w:proofErr w:type="spellStart"/>
-      <w:r>
-        <w:rPr>
-          <w:b/>
-          <w:bCs/>
-          <w:lang w:eastAsia="pt-BR"/>
-        </w:rPr>
-        <w:t>Spatial</w:t>
-      </w:r>
-      <w:proofErr w:type="spellEnd"/>
-      <w:r>
-        <w:rPr>
-          <w:b/>
-          <w:bCs/>
-          <w:lang w:eastAsia="pt-BR"/>
-        </w:rPr>
-        <w:t xml:space="preserve"> Unit </w:t>
-      </w:r>
-      <w:proofErr w:type="spellStart"/>
-      <w:r>
-        <w:rPr>
-          <w:b/>
-          <w:bCs/>
-          <w:lang w:eastAsia="pt-BR"/>
-        </w:rPr>
-        <w:t>Packet</w:t>
-      </w:r>
-      <w:proofErr w:type="spellEnd"/>
-      <w:r>
-        <w:rPr>
-          <w:lang w:eastAsia="pt-BR"/>
-        </w:rPr>
-        <w:t xml:space="preserve">: Este pacote representa as unidades espaciais, como parcelas, edifícios e redes de infraestrutura. Aqui aparecem as classes </w:t>
-      </w:r>
-      <w:proofErr w:type="spellStart"/>
-      <w:r>
-        <w:rPr>
-          <w:lang w:eastAsia="pt-BR"/>
-        </w:rPr>
-        <w:t>LA_SpatialUnit</w:t>
-      </w:r>
-      <w:proofErr w:type="spellEnd"/>
-      <w:r>
-        <w:rPr>
-          <w:lang w:eastAsia="pt-BR"/>
-        </w:rPr>
-        <w:t xml:space="preserve">, </w:t>
-      </w:r>
-      <w:proofErr w:type="spellStart"/>
-      <w:r>
-        <w:rPr>
-          <w:lang w:eastAsia="pt-BR"/>
-        </w:rPr>
-        <w:t>LA_SpatialUnitGroup</w:t>
-      </w:r>
-      <w:proofErr w:type="spellEnd"/>
-      <w:r>
-        <w:rPr>
-          <w:lang w:eastAsia="pt-BR"/>
-        </w:rPr>
-        <w:t xml:space="preserve">, </w:t>
-      </w:r>
-      <w:proofErr w:type="spellStart"/>
-      <w:r>
-        <w:rPr>
-          <w:lang w:eastAsia="pt-BR"/>
-        </w:rPr>
-        <w:t>LA_Level</w:t>
-      </w:r>
-      <w:proofErr w:type="spellEnd"/>
-      <w:r>
-        <w:rPr>
-          <w:lang w:eastAsia="pt-BR"/>
-        </w:rPr>
-        <w:t xml:space="preserve"> e outras.</w:t>
-      </w:r>
-    </w:p>
-    <w:p>
-      <w:pPr>
-        <w:rPr>
-          <w:lang w:eastAsia="pt-BR"/>
-        </w:rPr>
-      </w:pPr>
-      <w:proofErr w:type="spellStart"/>
-      <w:r>
-        <w:rPr>
-          <w:b/>
-          <w:bCs/>
-          <w:lang w:eastAsia="pt-BR"/>
-        </w:rPr>
-        <w:t>Surveying</w:t>
-      </w:r>
-      <w:proofErr w:type="spellEnd"/>
-      <w:r>
-        <w:rPr>
-          <w:b/>
-          <w:bCs/>
-          <w:lang w:eastAsia="pt-BR"/>
-        </w:rPr>
-        <w:t xml:space="preserve"> </w:t>
-      </w:r>
-      <w:proofErr w:type="spellStart"/>
-      <w:r>
-        <w:rPr>
-          <w:b/>
-          <w:bCs/>
-          <w:lang w:eastAsia="pt-BR"/>
-        </w:rPr>
-        <w:t>and</w:t>
-      </w:r>
-      <w:proofErr w:type="spellEnd"/>
-      <w:r>
-        <w:rPr>
-          <w:b/>
-          <w:bCs/>
-          <w:lang w:eastAsia="pt-BR"/>
-        </w:rPr>
-        <w:t xml:space="preserve"> </w:t>
-      </w:r>
-      <w:proofErr w:type="spellStart"/>
-      <w:r>
-        <w:rPr>
-          <w:b/>
-          <w:bCs/>
-          <w:lang w:eastAsia="pt-BR"/>
-        </w:rPr>
-        <w:t>Representation</w:t>
-      </w:r>
-      <w:proofErr w:type="spellEnd"/>
-      <w:r>
-        <w:rPr>
-          <w:b/>
-          <w:bCs/>
-          <w:lang w:eastAsia="pt-BR"/>
-        </w:rPr>
-        <w:t xml:space="preserve"> </w:t>
-      </w:r>
-      <w:proofErr w:type="spellStart"/>
-      <w:r>
-        <w:rPr>
-          <w:b/>
-          <w:bCs/>
-          <w:lang w:eastAsia="pt-BR"/>
-        </w:rPr>
-        <w:t>SubPacket</w:t>
-      </w:r>
-      <w:proofErr w:type="spellEnd"/>
-      <w:r>
-        <w:rPr>
-          <w:lang w:eastAsia="pt-BR"/>
-        </w:rPr>
-        <w:t xml:space="preserve">: Este </w:t>
-      </w:r>
-      <w:proofErr w:type="spellStart"/>
-      <w:r>
-        <w:rPr>
-          <w:lang w:eastAsia="pt-BR"/>
-        </w:rPr>
-        <w:t>subpacote</w:t>
-      </w:r>
-      <w:proofErr w:type="spellEnd"/>
-      <w:r>
-        <w:rPr>
-          <w:lang w:eastAsia="pt-BR"/>
-        </w:rPr>
-        <w:t xml:space="preserve">, dentro do </w:t>
-      </w:r>
-      <w:proofErr w:type="spellStart"/>
-      <w:r>
-        <w:rPr>
-          <w:lang w:eastAsia="pt-BR"/>
-        </w:rPr>
-        <w:t>Spatial</w:t>
-      </w:r>
-      <w:proofErr w:type="spellEnd"/>
-      <w:r>
-        <w:rPr>
-          <w:lang w:eastAsia="pt-BR"/>
-        </w:rPr>
-        <w:t xml:space="preserve"> Unit </w:t>
-      </w:r>
-      <w:proofErr w:type="spellStart"/>
-      <w:r>
-        <w:rPr>
-          <w:lang w:eastAsia="pt-BR"/>
-        </w:rPr>
-        <w:t>Packet</w:t>
-      </w:r>
-      <w:proofErr w:type="spellEnd"/>
-      <w:r>
-        <w:rPr>
-          <w:lang w:eastAsia="pt-BR"/>
-        </w:rPr>
-        <w:t xml:space="preserve">, é responsável pelas representações geométricas das unidades espaciais e correções topológicas por meio de sistemas de informação geográfica associados a bancos de dados. </w:t>
-      </w:r>
-      <w:r>
-        <w:rPr>
-          <w:lang w:eastAsia="pt-BR"/>
-        </w:rPr>
-        <w:t xml:space="preserve">Ele inclui classes como </w:t>
-      </w:r>
-      <w:proofErr w:type="spellStart"/>
-      <w:r>
-        <w:rPr>
-          <w:lang w:eastAsia="pt-BR"/>
-        </w:rPr>
-        <w:t>LA_Point</w:t>
-      </w:r>
-      <w:proofErr w:type="spellEnd"/>
-      <w:r>
-        <w:rPr>
-          <w:lang w:eastAsia="pt-BR"/>
-        </w:rPr>
-        <w:t xml:space="preserve">, </w:t>
-      </w:r>
-      <w:proofErr w:type="spellStart"/>
-      <w:r>
-        <w:rPr>
-          <w:lang w:eastAsia="pt-BR"/>
-        </w:rPr>
-        <w:t>LA_SpatialSource</w:t>
-      </w:r>
-      <w:proofErr w:type="spellEnd"/>
-      <w:r>
-        <w:rPr>
-          <w:lang w:eastAsia="pt-BR"/>
-        </w:rPr>
-        <w:t xml:space="preserve">, </w:t>
-      </w:r>
-      <w:proofErr w:type="spellStart"/>
-      <w:r>
-        <w:rPr>
-          <w:lang w:eastAsia="pt-BR"/>
-        </w:rPr>
-        <w:t>LA_BoundaryFaceString</w:t>
-      </w:r>
-      <w:proofErr w:type="spellEnd"/>
-      <w:r>
-        <w:rPr>
-          <w:lang w:eastAsia="pt-BR"/>
-        </w:rPr>
-        <w:t xml:space="preserve"> e </w:t>
-      </w:r>
-      <w:proofErr w:type="spellStart"/>
-      <w:r>
-        <w:rPr>
-          <w:lang w:eastAsia="pt-BR"/>
-        </w:rPr>
-        <w:t>LA_BoundaryFace</w:t>
-      </w:r>
-      <w:proofErr w:type="spellEnd"/>
-      <w:r>
-        <w:rPr>
-          <w:lang w:eastAsia="pt-BR"/>
-        </w:rPr>
-        <w:t>.</w:t>
+        <w:t>Surveying and Representation SubPacket</w:t>
+      </w:r>
+      <w:r>
+        <w:rPr>
+          <w:lang w:eastAsia="pt-BR"/>
+        </w:rPr>
+        <w:t xml:space="preserve">: Este subpacote, dentro do Spatial Unit Packet, é responsável pelas representações geométricas das unidades espaciais e correções topológicas por meio de sistemas de informação geográfica associados a bancos de dados. </w:t>
+      </w:r>
+      <w:r>
+        <w:rPr>
+          <w:lang w:eastAsia="pt-BR"/>
+        </w:rPr>
+        <w:t>Ele inclui classes como LA_Point, LA_SpatialSource, LA_BoundaryFaceString e LA_BoundaryFace.</w:t>
       </w:r>
     </w:p>
     <w:p>
@@ -7860,79 +7213,92 @@
         </w:rPr>
         <w:t xml:space="preserve"> mostra a associação entre as classes básicas da LADM. O prefixo LA_ indica que a classe é padronizada </w:t>
       </w:r>
+      <w:commentRangeStart w:id="85"/>
+      <w:r>
+        <w:rPr>
+          <w:lang w:eastAsia="pt-BR"/>
+        </w:rPr>
+        <w:fldChar w:fldCharType="begin"/>
+      </w:r>
+      <w:r>
+        <w:rPr>
+          <w:lang w:eastAsia="pt-BR"/>
+        </w:rPr>
+        <w:instrText xml:space="preserve"> ADDIN ZOTERO_ITEM CSL_CITATION {"citationID":"P3rYAuVw","properties":{"formattedCitation":"(ISO\\uc0\\u160{}19152(LADM), 2012)","plainCitation":"(ISO 19152(LADM), 2012)","noteIndex":0},"citationItems":[{"id":45,"uris":["http://zotero.org/users/local/P1GuXq80/items/LFYH5HFJ","http://zotero.org/users/15531986/items/LFYH5HFJ"],"itemData":{"id":45,"type":"webpage","title":"ISO 19152:2012(en), Geographic information — Land Administration Domain Model (LADM)","title-short":"ISO 19152(LADM)","URL":"https://www.iso.org/obp/ui/en/#iso:std:iso:19152:ed-1:v1:en","accessed":{"date-parts":[["2024",12,6]]},"issued":{"date-parts":[["2012"]]}}}],"schema":"https://github.com/citation-style-language/schema/raw/master/csl-citation.json"} </w:instrText>
+      </w:r>
+      <w:r>
+        <w:rPr>
+          <w:lang w:eastAsia="pt-BR"/>
+        </w:rPr>
+        <w:fldChar w:fldCharType="separate"/>
+      </w:r>
+      <w:r>
+        <w:rPr>
+          <w:rFonts w:cs="Arial"/>
+        </w:rPr>
+        <w:t>(ISO 19152(LADM), 2012)</w:t>
+      </w:r>
+      <w:r>
+        <w:rPr>
+          <w:lang w:eastAsia="pt-BR"/>
+        </w:rPr>
+        <w:fldChar w:fldCharType="end"/>
+      </w:r>
+      <w:r>
+        <w:rPr>
+          <w:lang w:eastAsia="pt-BR"/>
+        </w:rPr>
+        <w:t>.</w:t>
+      </w:r>
+      <w:commentRangeEnd w:id="85"/>
+      <w:r>
+        <w:rPr>
+          <w:rStyle w:val="Refdecomentrio"/>
+        </w:rPr>
+        <w:commentReference w:id="85"/>
+      </w:r>
+    </w:p>
+    <w:p>
+      <w:pPr>
+        <w:pStyle w:val="Legenda"/>
+      </w:pPr>
+      <w:bookmarkStart w:id="86" w:name="_Ref184370336"/>
       <w:commentRangeStart w:id="87"/>
       <w:r>
-        <w:rPr>
-          <w:lang w:eastAsia="pt-BR"/>
-        </w:rPr>
+        <w:t xml:space="preserve">Figura </w:t>
+      </w:r>
+      <w:r>
         <w:fldChar w:fldCharType="begin"/>
       </w:r>
       <w:r>
-        <w:rPr>
-          <w:lang w:eastAsia="pt-BR"/>
-        </w:rPr>
-        <w:instrText xml:space="preserve"> ADDIN ZOTERO_ITEM CSL_CITATION {"citationID":"P3rYAuVw","properties":{"formattedCitation":"(ISO\\uc0\\u160{}19152(LADM), 2012)","plainCitation":"(ISO 19152(LADM), 2012)","noteIndex":0},"citationItems":[{"id":45,"uris":["http://zotero.org/users/local/P1GuXq80/items/LFYH5HFJ","http://zotero.org/users/15531986/items/LFYH5HFJ"],"itemData":{"id":45,"type":"webpage","title":"ISO 19152:2012(en), Geographic information — Land Administration Domain Model (LADM)","title-short":"ISO 19152(LADM)","URL":"https://www.iso.org/obp/ui/en/#iso:std:iso:19152:ed-1:v1:en","accessed":{"date-parts":[["2024",12,6]]},"issued":{"date-parts":[["2012"]]}}}],"schema":"https://github.com/citation-style-language/schema/raw/master/csl-citation.json"} </w:instrText>
-      </w:r>
-      <w:r>
-        <w:rPr>
-          <w:lang w:eastAsia="pt-BR"/>
-        </w:rPr>
+        <w:instrText xml:space="preserve"> SEQ Figura \* ARABIC </w:instrText>
+      </w:r>
+      <w:r>
         <w:fldChar w:fldCharType="separate"/>
       </w:r>
       <w:r>
         <w:rPr>
-          <w:rFonts w:cs="Arial"/>
-        </w:rPr>
-        <w:t>(ISO 19152(LADM), 2012)</w:t>
-      </w:r>
-      <w:r>
-        <w:rPr>
-          <w:lang w:eastAsia="pt-BR"/>
+          <w:noProof/>
+        </w:rPr>
+        <w:t>5</w:t>
+      </w:r>
+      <w:r>
+        <w:rPr>
+          <w:noProof/>
         </w:rPr>
         <w:fldChar w:fldCharType="end"/>
       </w:r>
-      <w:r>
-        <w:rPr>
-          <w:lang w:eastAsia="pt-BR"/>
-        </w:rPr>
-        <w:t>.</w:t>
+      <w:bookmarkEnd w:id="86"/>
+      <w:r>
+        <w:t>: Classes básicas (pacotes) do LADM</w:t>
       </w:r>
       <w:commentRangeEnd w:id="87"/>
-      <w:r>
-        <w:rPr>
-          <w:rStyle w:val="Refdecomentrio"/>
-        </w:rPr>
-        <w:commentReference w:id="87"/>
-      </w:r>
-    </w:p>
-    <w:p>
-      <w:pPr>
-        <w:pStyle w:val="Legenda"/>
-      </w:pPr>
-      <w:bookmarkStart w:id="88" w:name="_Ref184370336"/>
-      <w:commentRangeStart w:id="89"/>
-      <w:r>
-        <w:t xml:space="preserve">Figura </w:t>
-      </w:r>
-      <w:fldSimple w:instr=" SEQ Figura \* ARABIC ">
-        <w:r>
-          <w:rPr>
-            <w:noProof/>
-          </w:rPr>
-          <w:t>5</w:t>
-        </w:r>
-      </w:fldSimple>
-      <w:bookmarkEnd w:id="88"/>
-      <w:r>
-        <w:t>: Classes básicas (pacotes) do LADM</w:t>
-      </w:r>
-      <w:commentRangeEnd w:id="89"/>
       <w:r>
         <w:rPr>
           <w:rStyle w:val="Refdecomentrio"/>
           <w:iCs w:val="0"/>
         </w:rPr>
-        <w:commentReference w:id="89"/>
+        <w:commentReference w:id="87"/>
       </w:r>
     </w:p>
     <w:tbl>
@@ -8020,27 +7386,19 @@
         </w:rPr>
         <w:t xml:space="preserve">O LADM apresenta fortes influências do modelo relacional </w:t>
       </w:r>
-      <w:commentRangeStart w:id="90"/>
-      <w:r>
-        <w:rPr>
-          <w:lang w:eastAsia="pt-BR"/>
-        </w:rPr>
-        <w:t xml:space="preserve">proposto por Edgar </w:t>
-      </w:r>
-      <w:proofErr w:type="spellStart"/>
-      <w:r>
-        <w:rPr>
-          <w:lang w:eastAsia="pt-BR"/>
-        </w:rPr>
-        <w:t>Codd</w:t>
-      </w:r>
-      <w:commentRangeEnd w:id="90"/>
-      <w:proofErr w:type="spellEnd"/>
+      <w:commentRangeStart w:id="88"/>
+      <w:r>
+        <w:rPr>
+          <w:lang w:eastAsia="pt-BR"/>
+        </w:rPr>
+        <w:t>proposto por Edgar Codd</w:t>
+      </w:r>
+      <w:commentRangeEnd w:id="88"/>
       <w:r>
         <w:rPr>
           <w:rStyle w:val="Refdecomentrio"/>
         </w:rPr>
-        <w:commentReference w:id="90"/>
+        <w:commentReference w:id="88"/>
       </w:r>
       <w:r>
         <w:rPr>
@@ -8088,21 +7446,7 @@
         <w:rPr>
           <w:lang w:eastAsia="pt-BR"/>
         </w:rPr>
-        <w:t xml:space="preserve">. Por outro lado, o CIATA </w:t>
-      </w:r>
-      <w:proofErr w:type="spellStart"/>
-      <w:r>
-        <w:rPr>
-          <w:lang w:eastAsia="pt-BR"/>
-        </w:rPr>
-        <w:t>foi</w:t>
-      </w:r>
-      <w:proofErr w:type="spellEnd"/>
-      <w:r>
-        <w:rPr>
-          <w:lang w:eastAsia="pt-BR"/>
-        </w:rPr>
-        <w:t xml:space="preserve"> predominantemente implementado utilizando um único arquivo como base</w:t>
+        <w:t>. Por outro lado, o CIATA foi predominantemente implementado utilizando um único arquivo como base</w:t>
       </w:r>
       <w:r>
         <w:rPr>
@@ -8196,20 +7540,33 @@
       <w:pPr>
         <w:pStyle w:val="Legenda"/>
       </w:pPr>
-      <w:bookmarkStart w:id="91" w:name="_Ref184571121"/>
+      <w:bookmarkStart w:id="89" w:name="_Ref184571121"/>
       <w:r>
         <w:lastRenderedPageBreak/>
         <w:t xml:space="preserve">Figura </w:t>
       </w:r>
-      <w:fldSimple w:instr=" SEQ Figura \* ARABIC ">
-        <w:r>
-          <w:rPr>
-            <w:noProof/>
-          </w:rPr>
-          <w:t>6</w:t>
-        </w:r>
-      </w:fldSimple>
-      <w:bookmarkEnd w:id="91"/>
+      <w:r>
+        <w:fldChar w:fldCharType="begin"/>
+      </w:r>
+      <w:r>
+        <w:instrText xml:space="preserve"> SEQ Figura \* ARABIC </w:instrText>
+      </w:r>
+      <w:r>
+        <w:fldChar w:fldCharType="separate"/>
+      </w:r>
+      <w:r>
+        <w:rPr>
+          <w:noProof/>
+        </w:rPr>
+        <w:t>6</w:t>
+      </w:r>
+      <w:r>
+        <w:rPr>
+          <w:noProof/>
+        </w:rPr>
+        <w:fldChar w:fldCharType="end"/>
+      </w:r>
+      <w:bookmarkEnd w:id="89"/>
       <w:r>
         <w:t>:</w:t>
       </w:r>
@@ -8339,7 +7696,6 @@
         </w:rPr>
         <w:t xml:space="preserve">. A associação entre as classes é realizada pelos atributos </w:t>
       </w:r>
-      <w:proofErr w:type="spellStart"/>
       <w:r>
         <w:rPr>
           <w:i/>
@@ -8348,7 +7704,6 @@
         </w:rPr>
         <w:t>LA_SpatialUnit.extAdressID</w:t>
       </w:r>
-      <w:proofErr w:type="spellEnd"/>
       <w:r>
         <w:rPr>
           <w:lang w:eastAsia="pt-BR"/>
@@ -8410,29 +7765,34 @@
       <w:pPr>
         <w:pStyle w:val="Legenda"/>
       </w:pPr>
-      <w:bookmarkStart w:id="92" w:name="_Ref184572123"/>
+      <w:bookmarkStart w:id="90" w:name="_Ref184572123"/>
       <w:r>
         <w:t xml:space="preserve">Figura </w:t>
       </w:r>
-      <w:fldSimple w:instr=" SEQ Figura \* ARABIC ">
-        <w:r>
-          <w:rPr>
-            <w:noProof/>
-          </w:rPr>
-          <w:t>7</w:t>
-        </w:r>
-      </w:fldSimple>
-      <w:bookmarkEnd w:id="92"/>
-      <w:r>
-        <w:t xml:space="preserve">: Associação </w:t>
-      </w:r>
-      <w:proofErr w:type="spellStart"/>
-      <w:r>
-        <w:t>LA_SpatialUnit</w:t>
-      </w:r>
-      <w:proofErr w:type="spellEnd"/>
-      <w:r>
-        <w:t xml:space="preserve"> e CIATA</w:t>
+      <w:r>
+        <w:fldChar w:fldCharType="begin"/>
+      </w:r>
+      <w:r>
+        <w:instrText xml:space="preserve"> SEQ Figura \* ARABIC </w:instrText>
+      </w:r>
+      <w:r>
+        <w:fldChar w:fldCharType="separate"/>
+      </w:r>
+      <w:r>
+        <w:rPr>
+          <w:noProof/>
+        </w:rPr>
+        <w:t>7</w:t>
+      </w:r>
+      <w:r>
+        <w:rPr>
+          <w:noProof/>
+        </w:rPr>
+        <w:fldChar w:fldCharType="end"/>
+      </w:r>
+      <w:bookmarkEnd w:id="90"/>
+      <w:r>
+        <w:t>: Associação LA_SpatialUnit e CIATA</w:t>
       </w:r>
     </w:p>
     <w:tbl>
@@ -8512,32 +7872,45 @@
       <w:pPr>
         <w:pStyle w:val="Legenda"/>
       </w:pPr>
-      <w:commentRangeStart w:id="93"/>
+      <w:commentRangeStart w:id="91"/>
       <w:r>
         <w:lastRenderedPageBreak/>
         <w:t xml:space="preserve">Tabela </w:t>
       </w:r>
-      <w:fldSimple w:instr=" SEQ Tabela \* ARABIC ">
-        <w:r>
-          <w:rPr>
-            <w:noProof/>
-          </w:rPr>
-          <w:t>1</w:t>
-        </w:r>
-      </w:fldSimple>
+      <w:r>
+        <w:fldChar w:fldCharType="begin"/>
+      </w:r>
+      <w:r>
+        <w:instrText xml:space="preserve"> SEQ Tabela \* ARABIC </w:instrText>
+      </w:r>
+      <w:r>
+        <w:fldChar w:fldCharType="separate"/>
+      </w:r>
+      <w:r>
+        <w:rPr>
+          <w:noProof/>
+        </w:rPr>
+        <w:t>1</w:t>
+      </w:r>
+      <w:r>
+        <w:rPr>
+          <w:noProof/>
+        </w:rPr>
+        <w:fldChar w:fldCharType="end"/>
+      </w:r>
       <w:r>
         <w:t xml:space="preserve">: </w:t>
       </w:r>
       <w:r>
         <w:t>Comparando CIATA e LADM: Contextos e Propósitos Distintos</w:t>
       </w:r>
-      <w:commentRangeEnd w:id="93"/>
+      <w:commentRangeEnd w:id="91"/>
       <w:r>
         <w:rPr>
           <w:rStyle w:val="Refdecomentrio"/>
           <w:iCs w:val="0"/>
         </w:rPr>
-        <w:commentReference w:id="93"/>
+        <w:commentReference w:id="91"/>
       </w:r>
     </w:p>
     <w:tbl>
@@ -8869,23 +8242,13 @@
                 <w:lang w:eastAsia="pt-BR"/>
               </w:rPr>
             </w:pPr>
-            <w:proofErr w:type="spellStart"/>
             <w:r>
               <w:rPr>
                 <w:rFonts w:eastAsia="Times New Roman" w:cs="Arial"/>
                 <w:szCs w:val="24"/>
                 <w:lang w:eastAsia="pt-BR"/>
               </w:rPr>
-              <w:t>Fornecer</w:t>
-            </w:r>
-            <w:proofErr w:type="spellEnd"/>
-            <w:r>
-              <w:rPr>
-                <w:rFonts w:eastAsia="Times New Roman" w:cs="Arial"/>
-                <w:szCs w:val="24"/>
-                <w:lang w:eastAsia="pt-BR"/>
-              </w:rPr>
-              <w:t xml:space="preserve"> um modelo padrão para a administração de terras, promovendo interoperabilidade.</w:t>
+              <w:t>Fornecer um modelo padrão para a administração de terras, promovendo interoperabilidade.</w:t>
             </w:r>
           </w:p>
         </w:tc>
@@ -9154,8 +8517,8 @@
           <w:lang w:eastAsia="pt-BR"/>
         </w:rPr>
       </w:pPr>
-      <w:bookmarkStart w:id="94" w:name="_Toc183090307"/>
-      <w:bookmarkStart w:id="95" w:name="_Toc190940433"/>
+      <w:bookmarkStart w:id="92" w:name="_Toc183090307"/>
+      <w:bookmarkStart w:id="93" w:name="_Toc190940433"/>
       <w:r>
         <w:rPr>
           <w:rFonts w:eastAsia="Times New Roman"/>
@@ -9163,8 +8526,8 @@
         </w:rPr>
         <w:t>Ciata e o CTM</w:t>
       </w:r>
-      <w:bookmarkEnd w:id="94"/>
-      <w:bookmarkEnd w:id="95"/>
+      <w:bookmarkEnd w:id="92"/>
+      <w:bookmarkEnd w:id="93"/>
     </w:p>
     <w:p>
       <w:pPr>
@@ -9186,14 +8549,27 @@
       <w:r>
         <w:t xml:space="preserve">Tabela </w:t>
       </w:r>
-      <w:fldSimple w:instr=" SEQ Tabela \* ARABIC ">
-        <w:r>
-          <w:rPr>
-            <w:noProof/>
-          </w:rPr>
-          <w:t>2</w:t>
-        </w:r>
-      </w:fldSimple>
+      <w:r>
+        <w:fldChar w:fldCharType="begin"/>
+      </w:r>
+      <w:r>
+        <w:instrText xml:space="preserve"> SEQ Tabela \* ARABIC </w:instrText>
+      </w:r>
+      <w:r>
+        <w:fldChar w:fldCharType="separate"/>
+      </w:r>
+      <w:r>
+        <w:rPr>
+          <w:noProof/>
+        </w:rPr>
+        <w:t>2</w:t>
+      </w:r>
+      <w:r>
+        <w:rPr>
+          <w:noProof/>
+        </w:rPr>
+        <w:fldChar w:fldCharType="end"/>
+      </w:r>
       <w:r>
         <w:t xml:space="preserve">: </w:t>
       </w:r>
@@ -9376,25 +8752,7 @@
                 <w:szCs w:val="24"/>
                 <w:lang w:eastAsia="pt-BR"/>
               </w:rPr>
-              <w:t xml:space="preserve">Criar um sistema de informações territoriais integrado e </w:t>
-            </w:r>
-            <w:proofErr w:type="spellStart"/>
-            <w:r>
-              <w:rPr>
-                <w:rFonts w:ascii="Times New Roman" w:eastAsia="Times New Roman" w:hAnsi="Times New Roman" w:cs="Times New Roman"/>
-                <w:szCs w:val="24"/>
-                <w:lang w:eastAsia="pt-BR"/>
-              </w:rPr>
-              <w:t>multifinalitário</w:t>
-            </w:r>
-            <w:proofErr w:type="spellEnd"/>
-            <w:r>
-              <w:rPr>
-                <w:rFonts w:ascii="Times New Roman" w:eastAsia="Times New Roman" w:hAnsi="Times New Roman" w:cs="Times New Roman"/>
-                <w:szCs w:val="24"/>
-                <w:lang w:eastAsia="pt-BR"/>
-              </w:rPr>
-              <w:t xml:space="preserve"> para atender às necessidades da administração pública e da sociedade.</w:t>
+              <w:t>Criar um sistema de informações territoriais integrado e multifinalitário para atender às necessidades da administração pública e da sociedade.</w:t>
             </w:r>
           </w:p>
         </w:tc>
@@ -9884,25 +9242,7 @@
                 <w:szCs w:val="24"/>
                 <w:lang w:eastAsia="pt-BR"/>
               </w:rPr>
-              <w:t xml:space="preserve">Abordagem </w:t>
-            </w:r>
-            <w:proofErr w:type="spellStart"/>
-            <w:r>
-              <w:rPr>
-                <w:rFonts w:ascii="Times New Roman" w:eastAsia="Times New Roman" w:hAnsi="Times New Roman" w:cs="Times New Roman"/>
-                <w:szCs w:val="24"/>
-                <w:lang w:eastAsia="pt-BR"/>
-              </w:rPr>
-              <w:t>multifinalitária</w:t>
-            </w:r>
-            <w:proofErr w:type="spellEnd"/>
-            <w:r>
-              <w:rPr>
-                <w:rFonts w:ascii="Times New Roman" w:eastAsia="Times New Roman" w:hAnsi="Times New Roman" w:cs="Times New Roman"/>
-                <w:szCs w:val="24"/>
-                <w:lang w:eastAsia="pt-BR"/>
-              </w:rPr>
-              <w:t>, com foco na gestão territorial e no desenvolvimento urbano sustentável.</w:t>
+              <w:t>Abordagem multifinalitária, com foco na gestão territorial e no desenvolvimento urbano sustentável.</w:t>
             </w:r>
           </w:p>
         </w:tc>
@@ -10077,7 +9417,7 @@
           <w:lang w:eastAsia="pt-BR"/>
         </w:rPr>
       </w:pPr>
-      <w:commentRangeStart w:id="96"/>
+      <w:commentRangeStart w:id="94"/>
       <w:r>
         <w:rPr>
           <w:lang w:eastAsia="pt-BR"/>
@@ -10110,23 +9450,23 @@
         </w:rPr>
         <w:t>Padronização: O CTM busca uma padronização nacional do cadastro, utilizando modelos como o LADM, enquanto o CIATA permitia maior flexibilidade aos municípios.</w:t>
       </w:r>
-      <w:commentRangeEnd w:id="96"/>
+      <w:commentRangeEnd w:id="94"/>
       <w:r>
         <w:rPr>
           <w:rStyle w:val="Refdecomentrio"/>
         </w:rPr>
-        <w:commentReference w:id="96"/>
+        <w:commentReference w:id="94"/>
       </w:r>
     </w:p>
     <w:p>
       <w:pPr>
         <w:pStyle w:val="Ttulo3"/>
       </w:pPr>
-      <w:bookmarkStart w:id="97" w:name="_Toc190940434"/>
+      <w:bookmarkStart w:id="95" w:name="_Toc190940434"/>
       <w:r>
         <w:t>Presença do CIATA nos cadastros imobiliários</w:t>
       </w:r>
-      <w:bookmarkEnd w:id="97"/>
+      <w:bookmarkEnd w:id="95"/>
     </w:p>
     <w:p>
       <w:r>
@@ -10176,7 +9516,56 @@
       <w:r>
         <w:t xml:space="preserve">às bases de dados do </w:t>
       </w:r>
-      <w:proofErr w:type="spellStart"/>
+      <w:r>
+        <w:rPr>
+          <w:i/>
+          <w:rPrChange w:id="96" w:author="Carlos" w:date="2025-02-20T16:07:00Z">
+            <w:rPr/>
+          </w:rPrChange>
+        </w:rPr>
+        <w:t>CadUrb</w:t>
+      </w:r>
+      <w:r>
+        <w:t>;</w:t>
+      </w:r>
+    </w:p>
+    <w:p>
+      <w:r>
+        <w:t xml:space="preserve">- Consultas na Internet através do </w:t>
+      </w:r>
+      <w:r>
+        <w:rPr>
+          <w:i/>
+          <w:iCs/>
+        </w:rPr>
+        <w:t>Google Custom Search</w:t>
+      </w:r>
+      <w:r>
+        <w:t xml:space="preserve"> (GCS) buscando os termos "IPTU", “SETOR”, "QUADRA" e "LOTE" nos 5570 municípios do Brasil.</w:t>
+      </w:r>
+    </w:p>
+    <w:p>
+      <w:r>
+        <w:t xml:space="preserve">As </w:t>
+      </w:r>
+      <w:r>
+        <w:t xml:space="preserve">três </w:t>
+      </w:r>
+      <w:r>
+        <w:t xml:space="preserve">primeiras pesquisas visavam obter informações para validar a pesquisa </w:t>
+      </w:r>
+      <w:r>
+        <w:t xml:space="preserve">com o </w:t>
+      </w:r>
+      <w:r>
+        <w:rPr>
+          <w:i/>
+          <w:rPrChange w:id="97" w:author="Carlos" w:date="2025-02-20T16:07:00Z">
+            <w:rPr/>
+          </w:rPrChange>
+        </w:rPr>
+        <w:t xml:space="preserve">Google </w:t>
+      </w:r>
       <w:r>
         <w:rPr>
           <w:i/>
@@ -10184,69 +9573,7 @@
             <w:rPr/>
           </w:rPrChange>
         </w:rPr>
-        <w:t>CadUrb</w:t>
-      </w:r>
-      <w:proofErr w:type="spellEnd"/>
-      <w:r>
-        <w:t>;</w:t>
-      </w:r>
-    </w:p>
-    <w:p>
-      <w:r>
-        <w:t xml:space="preserve">- Consultas na Internet através do </w:t>
-      </w:r>
-      <w:r>
-        <w:rPr>
-          <w:i/>
-          <w:iCs/>
-        </w:rPr>
-        <w:t>Google Custom Search</w:t>
-      </w:r>
-      <w:r>
-        <w:t xml:space="preserve"> (GCS) buscando os termos "IPTU", “SETOR”, "QUADRA" e "LOTE" nos 5570 municípios do Brasil.</w:t>
-      </w:r>
-    </w:p>
-    <w:p>
-      <w:r>
-        <w:t xml:space="preserve">As </w:t>
-      </w:r>
-      <w:r>
-        <w:t xml:space="preserve">três </w:t>
-      </w:r>
-      <w:r>
-        <w:t xml:space="preserve">primeiras pesquisas visavam obter informações para validar a pesquisa </w:t>
-      </w:r>
-      <w:r>
-        <w:t xml:space="preserve">com o </w:t>
-      </w:r>
-      <w:r>
-        <w:rPr>
-          <w:i/>
-          <w:rPrChange w:id="99" w:author="Carlos" w:date="2025-02-20T16:07:00Z">
-            <w:rPr/>
-          </w:rPrChange>
-        </w:rPr>
-        <w:t xml:space="preserve">Google </w:t>
-      </w:r>
-      <w:proofErr w:type="spellStart"/>
-      <w:r>
-        <w:rPr>
-          <w:i/>
-          <w:rPrChange w:id="100" w:author="Carlos" w:date="2025-02-20T16:07:00Z">
-            <w:rPr/>
-          </w:rPrChange>
-        </w:rPr>
-        <w:t>Custon</w:t>
-      </w:r>
-      <w:proofErr w:type="spellEnd"/>
-      <w:r>
-        <w:rPr>
-          <w:i/>
-          <w:rPrChange w:id="101" w:author="Carlos" w:date="2025-02-20T16:07:00Z">
-            <w:rPr/>
-          </w:rPrChange>
-        </w:rPr>
-        <w:t xml:space="preserve"> Search</w:t>
+        <w:t>Custon Search</w:t>
       </w:r>
       <w:r>
         <w:t>.</w:t>
@@ -10297,14 +9624,27 @@
       <w:r>
         <w:t xml:space="preserve">Tabela </w:t>
       </w:r>
-      <w:fldSimple w:instr=" SEQ Tabela \* ARABIC ">
-        <w:r>
-          <w:rPr>
-            <w:noProof/>
-          </w:rPr>
-          <w:t>3</w:t>
-        </w:r>
-      </w:fldSimple>
+      <w:r>
+        <w:fldChar w:fldCharType="begin"/>
+      </w:r>
+      <w:r>
+        <w:instrText xml:space="preserve"> SEQ Tabela \* ARABIC </w:instrText>
+      </w:r>
+      <w:r>
+        <w:fldChar w:fldCharType="separate"/>
+      </w:r>
+      <w:r>
+        <w:rPr>
+          <w:noProof/>
+        </w:rPr>
+        <w:t>3</w:t>
+      </w:r>
+      <w:r>
+        <w:rPr>
+          <w:noProof/>
+        </w:rPr>
+        <w:fldChar w:fldCharType="end"/>
+      </w:r>
       <w:r>
         <w:t xml:space="preserve">: </w:t>
       </w:r>
@@ -10410,18 +9750,8 @@
                 <w:szCs w:val="24"/>
                 <w:lang w:eastAsia="pt-BR"/>
               </w:rPr>
-              <w:t xml:space="preserve">Com </w:t>
+              <w:t>Com Geo</w:t>
             </w:r>
-            <w:proofErr w:type="spellStart"/>
-            <w:r>
-              <w:rPr>
-                <w:rFonts w:ascii="Times New Roman" w:eastAsia="Times New Roman" w:hAnsi="Times New Roman" w:cs="Times New Roman"/>
-                <w:szCs w:val="24"/>
-                <w:lang w:eastAsia="pt-BR"/>
-              </w:rPr>
-              <w:t>Geo</w:t>
-            </w:r>
-            <w:proofErr w:type="spellEnd"/>
           </w:p>
         </w:tc>
         <w:tc>
@@ -10833,7 +10163,6 @@
                 <w:lang w:eastAsia="pt-BR"/>
               </w:rPr>
             </w:pPr>
-            <w:proofErr w:type="spellStart"/>
             <w:r>
               <w:rPr>
                 <w:rFonts w:ascii="Times New Roman" w:eastAsia="Times New Roman" w:hAnsi="Times New Roman" w:cs="Times New Roman"/>
@@ -10842,7 +10171,6 @@
               </w:rPr>
               <w:t>CadUrb</w:t>
             </w:r>
-            <w:proofErr w:type="spellEnd"/>
           </w:p>
         </w:tc>
         <w:tc>
@@ -11184,263 +10512,263 @@
           <w:lang w:eastAsia="pt-BR"/>
         </w:rPr>
       </w:pPr>
-      <w:bookmarkStart w:id="102" w:name="_Toc183090308"/>
-      <w:bookmarkStart w:id="103" w:name="_Toc190940435"/>
+      <w:bookmarkStart w:id="99" w:name="_Toc183090308"/>
+      <w:bookmarkStart w:id="100" w:name="_Toc190940435"/>
       <w:r>
         <w:rPr>
           <w:lang w:eastAsia="pt-BR"/>
         </w:rPr>
         <w:t>CIATA e imageamento</w:t>
       </w:r>
+      <w:bookmarkEnd w:id="99"/>
+      <w:bookmarkEnd w:id="100"/>
+      <w:r>
+        <w:rPr>
+          <w:lang w:eastAsia="pt-BR"/>
+        </w:rPr>
+        <w:t xml:space="preserve"> </w:t>
+      </w:r>
+    </w:p>
+    <w:p>
+      <w:pPr>
+        <w:rPr>
+          <w:lang w:eastAsia="pt-BR"/>
+        </w:rPr>
+      </w:pPr>
+      <w:r>
+        <w:rPr>
+          <w:lang w:eastAsia="pt-BR"/>
+        </w:rPr>
+        <w:t xml:space="preserve">Apesar de não prever nenhum tipo de imageamento ou georreferenciamento, o CIATA contava com a existência de plantas urbanas para auxiliar na coleta de dados dos imóveis. Prova disso é que a Etapa 1 do Manual do Cadastro Imobiliário explica que se deve: </w:t>
+      </w:r>
+      <w:r>
+        <w:rPr>
+          <w:lang w:eastAsia="pt-BR"/>
+        </w:rPr>
+        <w:fldChar w:fldCharType="begin"/>
+      </w:r>
+      <w:r>
+        <w:rPr>
+          <w:lang w:eastAsia="pt-BR"/>
+        </w:rPr>
+        <w:instrText xml:space="preserve"> ADDIN ZOTERO_ITEM CSL_CITATION {"citationID":"gwVOlB2c","properties":{"formattedCitation":"(MF-CIATA, 1979)","plainCitation":"(MF-CIATA, 1979)","noteIndex":0},"citationItems":[{"id":43,"uris":["http://zotero.org/users/local/P1GuXq80/items/ENRA29BF","http://zotero.org/users/15531986/items/ENRA29BF"],"itemData":{"id":43,"type":"document","title":"Manual do Cadastro Imobiliário - CIATA","title-short":"MCI - CIATA","author":[{"literal":"MF-CIATA"}],"issued":{"date-parts":[["1979"]]}}}],"schema":"https://github.com/citation-style-language/schema/raw/master/csl-citation.json"} </w:instrText>
+      </w:r>
+      <w:r>
+        <w:rPr>
+          <w:lang w:eastAsia="pt-BR"/>
+        </w:rPr>
+        <w:fldChar w:fldCharType="separate"/>
+      </w:r>
+      <w:r>
+        <w:rPr>
+          <w:rFonts w:cs="Arial"/>
+        </w:rPr>
+        <w:t>(MF-CIATA, 1979)</w:t>
+      </w:r>
+      <w:r>
+        <w:rPr>
+          <w:lang w:eastAsia="pt-BR"/>
+        </w:rPr>
+        <w:fldChar w:fldCharType="end"/>
+      </w:r>
+    </w:p>
+    <w:p>
+      <w:pPr>
+        <w:ind w:left="851" w:firstLine="0"/>
+      </w:pPr>
+      <w:r>
+        <w:rPr>
+          <w:lang w:eastAsia="pt-BR"/>
+        </w:rPr>
+        <w:t>“</w:t>
+      </w:r>
+      <w:r>
+        <w:t>Coletar, primeiramente, todas as plantas da área urbana do Município. Analisar todas as plantas encontradas e selecioná-las para as finalidades de: elaboração da PRC (planta de referência cadastral), PSU (planta de serviços urbanos) e PQ (planta quadra).”</w:t>
+      </w:r>
+    </w:p>
+    <w:p>
+      <w:pPr>
+        <w:ind w:left="851" w:firstLine="0"/>
+      </w:pPr>
+      <w:r>
+        <w:t>E que:</w:t>
+      </w:r>
+    </w:p>
+    <w:p>
+      <w:pPr>
+        <w:pStyle w:val="Citao"/>
+      </w:pPr>
+      <w:r>
+        <w:t>“</w:t>
+      </w:r>
+      <w:r>
+        <w:t>Caso não exista nenhuma planta da área urbana que sirva de base será necessário executar, a partir de um croqui à mão livre em campo, a planta da área urbana do Município.</w:t>
+      </w:r>
+      <w:r>
+        <w:t>”</w:t>
+      </w:r>
+    </w:p>
+    <w:p>
+      <w:pPr>
+        <w:rPr>
+          <w:lang w:eastAsia="pt-BR"/>
+        </w:rPr>
+      </w:pPr>
+      <w:r>
+        <w:rPr>
+          <w:lang w:eastAsia="pt-BR"/>
+        </w:rPr>
+        <w:t>Na busca por uma forma de gerenciar a distribuição das unidades imobiliárias urbanas, e sem poder contar com tecnologias sofisticadas de georreferenciamento, os desenvolvedores do CIATA elegeram a quadra como elemento base para a organização espacial, a coleta de dados, a elaboração de documentos cartográficos, o preenchimento de informações cadastrais e a determinação do valor dos imóveis.</w:t>
+      </w:r>
+    </w:p>
+    <w:p>
+      <w:pPr>
+        <w:rPr>
+          <w:lang w:eastAsia="pt-BR"/>
+        </w:rPr>
+      </w:pPr>
+      <w:r>
+        <w:rPr>
+          <w:lang w:eastAsia="pt-BR"/>
+        </w:rPr>
+        <w:t>Como</w:t>
+      </w:r>
+      <w:r>
+        <w:rPr>
+          <w:lang w:eastAsia="pt-BR"/>
+        </w:rPr>
+        <w:t xml:space="preserve"> a quadra geralmente </w:t>
+      </w:r>
+      <w:r>
+        <w:rPr>
+          <w:lang w:eastAsia="pt-BR"/>
+        </w:rPr>
+        <w:t xml:space="preserve">é </w:t>
+      </w:r>
+      <w:r>
+        <w:rPr>
+          <w:lang w:eastAsia="pt-BR"/>
+        </w:rPr>
+        <w:t>delimitada por logradouros que formam área</w:t>
+      </w:r>
+      <w:r>
+        <w:rPr>
+          <w:lang w:eastAsia="pt-BR"/>
+        </w:rPr>
+        <w:t xml:space="preserve">s </w:t>
+      </w:r>
+      <w:r>
+        <w:rPr>
+          <w:lang w:eastAsia="pt-BR"/>
+        </w:rPr>
+        <w:t>fechada</w:t>
+      </w:r>
+      <w:r>
+        <w:rPr>
+          <w:lang w:eastAsia="pt-BR"/>
+        </w:rPr>
+        <w:t>s</w:t>
+      </w:r>
+      <w:r>
+        <w:rPr>
+          <w:lang w:eastAsia="pt-BR"/>
+        </w:rPr>
+        <w:t xml:space="preserve">, </w:t>
+      </w:r>
+      <w:r>
+        <w:rPr>
+          <w:lang w:eastAsia="pt-BR"/>
+        </w:rPr>
+        <w:t xml:space="preserve">ela </w:t>
+      </w:r>
+      <w:r>
+        <w:rPr>
+          <w:lang w:eastAsia="pt-BR"/>
+        </w:rPr>
+        <w:t>é uma das estruturas urbanas mais facilmente identificáveis em imagens de satélite, o que torna natural sua escolha como a primeira opção para estabelecer uma interconexão entre os dados descritivos e as imagens de satélite ou de aerofotogrametria.</w:t>
+      </w:r>
+    </w:p>
+    <w:p>
+      <w:pPr>
+        <w:rPr>
+          <w:lang w:eastAsia="pt-BR"/>
+        </w:rPr>
+      </w:pPr>
+      <w:r>
+        <w:rPr>
+          <w:lang w:eastAsia="pt-BR"/>
+        </w:rPr>
+        <w:lastRenderedPageBreak/>
+        <w:t>Para que essa conexão possa ser feita é preciso que os logradouros que delimitam as quadras sejam identificados tanto no cadastro quanto nas imagens de satélite, caso contrário corre-se o risco de falsas correlações. E</w:t>
+      </w:r>
+      <w:r>
+        <w:rPr>
+          <w:lang w:eastAsia="pt-BR"/>
+        </w:rPr>
+        <w:t>mbora fornecedores como Google e ESRI já identifiquem os logradouros em suas imagens</w:t>
+      </w:r>
+      <w:r>
+        <w:rPr>
+          <w:lang w:eastAsia="pt-BR"/>
+        </w:rPr>
+        <w:t>, o CIATA não previu uma classe específica para a quadra e ela é identificada tão somente por uma concatenação de campos (DISTRITO + SETOR + QUADRA). Portanto, para obter imageamento a partir dos dados descritivos, é necessário criar uma classe que agrupe os logradouros que formam a quadra</w:t>
+      </w:r>
+      <w:r>
+        <w:rPr>
+          <w:lang w:eastAsia="pt-BR"/>
+        </w:rPr>
+        <w:t>, utilizando consultas aos bancos de dados e complementando as informações faltantes</w:t>
+      </w:r>
+      <w:r>
+        <w:rPr>
+          <w:lang w:eastAsia="pt-BR"/>
+        </w:rPr>
+        <w:t xml:space="preserve"> manualmente</w:t>
+      </w:r>
+      <w:r>
+        <w:rPr>
+          <w:lang w:eastAsia="pt-BR"/>
+        </w:rPr>
+        <w:t>.</w:t>
+      </w:r>
+      <w:r>
+        <w:rPr>
+          <w:lang w:eastAsia="pt-BR"/>
+        </w:rPr>
+        <w:t xml:space="preserve"> </w:t>
+      </w:r>
+    </w:p>
+    <w:p>
+      <w:pPr>
+        <w:pStyle w:val="Ttulo3"/>
+        <w:rPr>
+          <w:lang w:eastAsia="pt-BR"/>
+        </w:rPr>
+      </w:pPr>
+      <w:bookmarkStart w:id="101" w:name="_Toc190940436"/>
+      <w:bookmarkStart w:id="102" w:name="_Ref191278478"/>
+      <w:bookmarkStart w:id="103" w:name="_Ref191278485"/>
+      <w:r>
+        <w:rPr>
+          <w:lang w:eastAsia="pt-BR"/>
+        </w:rPr>
+        <w:t xml:space="preserve">CIATA </w:t>
+      </w:r>
+      <w:r>
+        <w:rPr>
+          <w:lang w:eastAsia="pt-BR"/>
+        </w:rPr>
+        <w:t>e a Lei Geral de Proteção de Dados</w:t>
+      </w:r>
+      <w:r>
+        <w:rPr>
+          <w:lang w:eastAsia="pt-BR"/>
+        </w:rPr>
+        <w:t xml:space="preserve"> (LGPD)</w:t>
+      </w:r>
+      <w:bookmarkEnd w:id="101"/>
       <w:bookmarkEnd w:id="102"/>
       <w:bookmarkEnd w:id="103"/>
-      <w:r>
-        <w:rPr>
-          <w:lang w:eastAsia="pt-BR"/>
-        </w:rPr>
-        <w:t xml:space="preserve"> </w:t>
-      </w:r>
-    </w:p>
-    <w:p>
-      <w:pPr>
-        <w:rPr>
-          <w:lang w:eastAsia="pt-BR"/>
-        </w:rPr>
-      </w:pPr>
-      <w:r>
-        <w:rPr>
-          <w:lang w:eastAsia="pt-BR"/>
-        </w:rPr>
-        <w:t xml:space="preserve">Apesar de não prever nenhum tipo de imageamento ou georreferenciamento, o CIATA contava com a existência de plantas urbanas para auxiliar na coleta de dados dos imóveis. Prova disso é que a Etapa 1 do Manual do Cadastro Imobiliário explica que se deve: </w:t>
-      </w:r>
-      <w:r>
-        <w:rPr>
-          <w:lang w:eastAsia="pt-BR"/>
-        </w:rPr>
-        <w:fldChar w:fldCharType="begin"/>
-      </w:r>
-      <w:r>
-        <w:rPr>
-          <w:lang w:eastAsia="pt-BR"/>
-        </w:rPr>
-        <w:instrText xml:space="preserve"> ADDIN ZOTERO_ITEM CSL_CITATION {"citationID":"gwVOlB2c","properties":{"formattedCitation":"(MF-CIATA, 1979)","plainCitation":"(MF-CIATA, 1979)","noteIndex":0},"citationItems":[{"id":43,"uris":["http://zotero.org/users/local/P1GuXq80/items/ENRA29BF","http://zotero.org/users/15531986/items/ENRA29BF"],"itemData":{"id":43,"type":"document","title":"Manual do Cadastro Imobiliário - CIATA","title-short":"MCI - CIATA","author":[{"literal":"MF-CIATA"}],"issued":{"date-parts":[["1979"]]}}}],"schema":"https://github.com/citation-style-language/schema/raw/master/csl-citation.json"} </w:instrText>
-      </w:r>
-      <w:r>
-        <w:rPr>
-          <w:lang w:eastAsia="pt-BR"/>
-        </w:rPr>
-        <w:fldChar w:fldCharType="separate"/>
-      </w:r>
-      <w:r>
-        <w:rPr>
-          <w:rFonts w:cs="Arial"/>
-        </w:rPr>
-        <w:t>(MF-CIATA, 1979)</w:t>
-      </w:r>
-      <w:r>
-        <w:rPr>
-          <w:lang w:eastAsia="pt-BR"/>
-        </w:rPr>
-        <w:fldChar w:fldCharType="end"/>
-      </w:r>
-    </w:p>
-    <w:p>
-      <w:pPr>
-        <w:ind w:left="851" w:firstLine="0"/>
-      </w:pPr>
-      <w:r>
-        <w:rPr>
-          <w:lang w:eastAsia="pt-BR"/>
-        </w:rPr>
-        <w:t>“</w:t>
-      </w:r>
-      <w:r>
-        <w:t>Coletar, primeiramente, todas as plantas da área urbana do Município. Analisar todas as plantas encontradas e selecioná-las para as finalidades de: elaboração da PRC (planta de referência cadastral), PSU (planta de serviços urbanos) e PQ (planta quadra).”</w:t>
-      </w:r>
-    </w:p>
-    <w:p>
-      <w:pPr>
-        <w:ind w:left="851" w:firstLine="0"/>
-      </w:pPr>
-      <w:r>
-        <w:t>E que:</w:t>
-      </w:r>
-    </w:p>
-    <w:p>
-      <w:pPr>
-        <w:pStyle w:val="Citao"/>
-      </w:pPr>
-      <w:r>
-        <w:t>“</w:t>
-      </w:r>
-      <w:r>
-        <w:t>Caso não exista nenhuma planta da área urbana que sirva de base será necessário executar, a partir de um croqui à mão livre em campo, a planta da área urbana do Município.</w:t>
-      </w:r>
-      <w:r>
-        <w:t>”</w:t>
-      </w:r>
-    </w:p>
-    <w:p>
-      <w:pPr>
-        <w:rPr>
-          <w:lang w:eastAsia="pt-BR"/>
-        </w:rPr>
-      </w:pPr>
-      <w:r>
-        <w:rPr>
-          <w:lang w:eastAsia="pt-BR"/>
-        </w:rPr>
-        <w:t>Na busca por uma forma de gerenciar a distribuição das unidades imobiliárias urbanas, e sem poder contar com tecnologias sofisticadas de georreferenciamento, os desenvolvedores do CIATA elegeram a quadra como elemento base para a organização espacial, a coleta de dados, a elaboração de documentos cartográficos, o preenchimento de informações cadastrais e a determinação do valor dos imóveis.</w:t>
-      </w:r>
-    </w:p>
-    <w:p>
-      <w:pPr>
-        <w:rPr>
-          <w:lang w:eastAsia="pt-BR"/>
-        </w:rPr>
-      </w:pPr>
-      <w:r>
-        <w:rPr>
-          <w:lang w:eastAsia="pt-BR"/>
-        </w:rPr>
-        <w:t>Como</w:t>
-      </w:r>
-      <w:r>
-        <w:rPr>
-          <w:lang w:eastAsia="pt-BR"/>
-        </w:rPr>
-        <w:t xml:space="preserve"> a quadra geralmente </w:t>
-      </w:r>
-      <w:r>
-        <w:rPr>
-          <w:lang w:eastAsia="pt-BR"/>
-        </w:rPr>
-        <w:t xml:space="preserve">é </w:t>
-      </w:r>
-      <w:r>
-        <w:rPr>
-          <w:lang w:eastAsia="pt-BR"/>
-        </w:rPr>
-        <w:t>delimitada por logradouros que formam área</w:t>
-      </w:r>
-      <w:r>
-        <w:rPr>
-          <w:lang w:eastAsia="pt-BR"/>
-        </w:rPr>
-        <w:t xml:space="preserve">s </w:t>
-      </w:r>
-      <w:r>
-        <w:rPr>
-          <w:lang w:eastAsia="pt-BR"/>
-        </w:rPr>
-        <w:t>fechada</w:t>
-      </w:r>
-      <w:r>
-        <w:rPr>
-          <w:lang w:eastAsia="pt-BR"/>
-        </w:rPr>
-        <w:t>s</w:t>
-      </w:r>
-      <w:r>
-        <w:rPr>
-          <w:lang w:eastAsia="pt-BR"/>
-        </w:rPr>
-        <w:t xml:space="preserve">, </w:t>
-      </w:r>
-      <w:r>
-        <w:rPr>
-          <w:lang w:eastAsia="pt-BR"/>
-        </w:rPr>
-        <w:t xml:space="preserve">ela </w:t>
-      </w:r>
-      <w:r>
-        <w:rPr>
-          <w:lang w:eastAsia="pt-BR"/>
-        </w:rPr>
-        <w:t>é uma das estruturas urbanas mais facilmente identificáveis em imagens de satélite, o que torna natural sua escolha como a primeira opção para estabelecer uma interconexão entre os dados descritivos e as imagens de satélite ou de aerofotogrametria.</w:t>
-      </w:r>
-    </w:p>
-    <w:p>
-      <w:pPr>
-        <w:rPr>
-          <w:lang w:eastAsia="pt-BR"/>
-        </w:rPr>
-      </w:pPr>
-      <w:r>
-        <w:rPr>
-          <w:lang w:eastAsia="pt-BR"/>
-        </w:rPr>
-        <w:lastRenderedPageBreak/>
-        <w:t>Para que essa conexão possa ser feita é preciso que os logradouros que delimitam as quadras sejam identificados tanto no cadastro quanto nas imagens de satélite, caso contrário corre-se o risco de falsas correlações. E</w:t>
-      </w:r>
-      <w:r>
-        <w:rPr>
-          <w:lang w:eastAsia="pt-BR"/>
-        </w:rPr>
-        <w:t>mbora fornecedores como Google e ESRI já identifiquem os logradouros em suas imagens</w:t>
-      </w:r>
-      <w:r>
-        <w:rPr>
-          <w:lang w:eastAsia="pt-BR"/>
-        </w:rPr>
-        <w:t>, o CIATA não previu uma classe específica para a quadra e ela é identificada tão somente por uma concatenação de campos (DISTRITO + SETOR + QUADRA). Portanto, para obter imageamento a partir dos dados descritivos, é necessário criar uma classe que agrupe os logradouros que formam a quadra</w:t>
-      </w:r>
-      <w:r>
-        <w:rPr>
-          <w:lang w:eastAsia="pt-BR"/>
-        </w:rPr>
-        <w:t>, utilizando consultas aos bancos de dados e complementando as informações faltantes</w:t>
-      </w:r>
-      <w:r>
-        <w:rPr>
-          <w:lang w:eastAsia="pt-BR"/>
-        </w:rPr>
-        <w:t xml:space="preserve"> manualmente</w:t>
-      </w:r>
-      <w:r>
-        <w:rPr>
-          <w:lang w:eastAsia="pt-BR"/>
-        </w:rPr>
-        <w:t>.</w:t>
-      </w:r>
-      <w:r>
-        <w:rPr>
-          <w:lang w:eastAsia="pt-BR"/>
-        </w:rPr>
-        <w:t xml:space="preserve"> </w:t>
-      </w:r>
-    </w:p>
-    <w:p>
-      <w:pPr>
-        <w:pStyle w:val="Ttulo3"/>
-        <w:rPr>
-          <w:lang w:eastAsia="pt-BR"/>
-        </w:rPr>
-      </w:pPr>
-      <w:bookmarkStart w:id="104" w:name="_Toc190940436"/>
-      <w:bookmarkStart w:id="105" w:name="_Ref191278478"/>
-      <w:bookmarkStart w:id="106" w:name="_Ref191278485"/>
-      <w:r>
-        <w:rPr>
-          <w:lang w:eastAsia="pt-BR"/>
-        </w:rPr>
-        <w:t xml:space="preserve">CIATA </w:t>
-      </w:r>
-      <w:r>
-        <w:rPr>
-          <w:lang w:eastAsia="pt-BR"/>
-        </w:rPr>
-        <w:t>e a Lei Geral de Proteção de Dados</w:t>
-      </w:r>
-      <w:r>
-        <w:rPr>
-          <w:lang w:eastAsia="pt-BR"/>
-        </w:rPr>
-        <w:t xml:space="preserve"> (LGPD)</w:t>
-      </w:r>
-      <w:bookmarkEnd w:id="104"/>
-      <w:bookmarkEnd w:id="105"/>
-      <w:bookmarkEnd w:id="106"/>
     </w:p>
     <w:p>
       <w:pPr>
@@ -11761,7 +11089,7 @@
           <w:lang w:eastAsia="pt-BR"/>
         </w:rPr>
       </w:pPr>
-      <w:bookmarkStart w:id="107" w:name="_Toc190940437"/>
+      <w:bookmarkStart w:id="104" w:name="_Toc190940437"/>
       <w:r>
         <w:rPr>
           <w:rFonts w:eastAsia="Times New Roman"/>
@@ -11783,7 +11111,7 @@
         </w:rPr>
         <w:t>E BANCOS DE DADOS GEO</w:t>
       </w:r>
-      <w:bookmarkEnd w:id="107"/>
+      <w:bookmarkEnd w:id="104"/>
       <w:r>
         <w:rPr>
           <w:rFonts w:eastAsia="Times New Roman"/>
@@ -11820,21 +11148,7 @@
         <w:rPr>
           <w:lang w:eastAsia="pt-BR"/>
         </w:rPr>
-        <w:t xml:space="preserve"> são armazenadas nos </w:t>
-      </w:r>
-      <w:proofErr w:type="spellStart"/>
-      <w:r>
-        <w:rPr>
-          <w:lang w:eastAsia="pt-BR"/>
-        </w:rPr>
-        <w:t>SGBDs</w:t>
-      </w:r>
-      <w:proofErr w:type="spellEnd"/>
-      <w:r>
-        <w:rPr>
-          <w:lang w:eastAsia="pt-BR"/>
-        </w:rPr>
-        <w:t xml:space="preserve"> de uma forma única: uma sequên</w:t>
+        <w:t xml:space="preserve"> são armazenadas nos SGBDs de uma forma única: uma sequên</w:t>
       </w:r>
       <w:r>
         <w:rPr>
@@ -11871,21 +11185,7 @@
         <w:rPr>
           <w:lang w:eastAsia="pt-BR"/>
         </w:rPr>
-        <w:t xml:space="preserve"> em qualquer SGBD textual. Basta que eles sejam codificados em um formato como o </w:t>
-      </w:r>
-      <w:proofErr w:type="spellStart"/>
-      <w:r>
-        <w:rPr>
-          <w:lang w:eastAsia="pt-BR"/>
-        </w:rPr>
-        <w:t>GeoJSON</w:t>
-      </w:r>
-      <w:proofErr w:type="spellEnd"/>
-      <w:r>
-        <w:rPr>
-          <w:lang w:eastAsia="pt-BR"/>
-        </w:rPr>
-        <w:t xml:space="preserve"> A diferença é que uma ferramenta SIG, tratará as informações nativamente e oferecerá ferramentas mais adequadas para o seu processamento. Um sistema SIG interpretará </w:t>
+        <w:t xml:space="preserve"> em qualquer SGBD textual. Basta que eles sejam codificados em um formato como o GeoJSON A diferença é que uma ferramenta SIG, tratará as informações nativamente e oferecerá ferramentas mais adequadas para o seu processamento. Um sistema SIG interpretará </w:t>
       </w:r>
       <w:r>
         <w:rPr>
@@ -11899,278 +11199,291 @@
       <w:pPr>
         <w:pStyle w:val="Ttulo2"/>
       </w:pPr>
-      <w:bookmarkStart w:id="108" w:name="_Toc190940438"/>
+      <w:bookmarkStart w:id="105" w:name="_Toc190940438"/>
       <w:r>
         <w:t>Sistemas de Informação Geográfica (SIG).</w:t>
       </w:r>
+      <w:bookmarkEnd w:id="105"/>
+      <w:r>
+        <w:t xml:space="preserve"> </w:t>
+      </w:r>
+      <w:r>
+        <w:tab/>
+      </w:r>
+    </w:p>
+    <w:p>
+      <w:pPr>
+        <w:pStyle w:val="Ttulo2"/>
+      </w:pPr>
+      <w:bookmarkStart w:id="106" w:name="_Toc190940439"/>
+      <w:r>
+        <w:t>Cadastro Imobiliário e Georreferenciamento.</w:t>
+      </w:r>
+      <w:bookmarkEnd w:id="106"/>
+      <w:r>
+        <w:t xml:space="preserve"> </w:t>
+      </w:r>
+    </w:p>
+    <w:p>
+      <w:pPr>
+        <w:pStyle w:val="Ttulo1"/>
+      </w:pPr>
+      <w:bookmarkStart w:id="107" w:name="_Toc190940440"/>
+      <w:r>
+        <w:t>M</w:t>
+      </w:r>
+      <w:r>
+        <w:t>etodologia</w:t>
+      </w:r>
+      <w:r>
+        <w:t xml:space="preserve"> da pesquisa</w:t>
+      </w:r>
+      <w:bookmarkEnd w:id="107"/>
+    </w:p>
+    <w:p>
+      <w:pPr>
+        <w:pStyle w:val="Ttulo2"/>
+      </w:pPr>
+      <w:bookmarkStart w:id="108" w:name="_Toc190940441"/>
+      <w:r>
+        <w:t>Etapas</w:t>
+      </w:r>
       <w:bookmarkEnd w:id="108"/>
       <w:r>
         <w:t xml:space="preserve"> </w:t>
       </w:r>
-      <w:r>
-        <w:tab/>
-      </w:r>
-    </w:p>
-    <w:p>
-      <w:pPr>
-        <w:pStyle w:val="Ttulo2"/>
-      </w:pPr>
-      <w:bookmarkStart w:id="109" w:name="_Toc190940439"/>
-      <w:r>
-        <w:t>Cadastro Imobiliário e Georreferenciamento.</w:t>
+    </w:p>
+    <w:p>
+      <w:pPr>
+        <w:pStyle w:val="Ttulo3"/>
+      </w:pPr>
+      <w:r>
+        <w:t>Obter</w:t>
+      </w:r>
+      <w:r>
+        <w:t xml:space="preserve"> </w:t>
+      </w:r>
+      <w:r>
+        <w:t xml:space="preserve">dados </w:t>
+      </w:r>
+      <w:r>
+        <w:t xml:space="preserve">dos lotes </w:t>
+      </w:r>
+      <w:r>
+        <w:t>d</w:t>
+      </w:r>
+      <w:r>
+        <w:t>e</w:t>
+      </w:r>
+      <w:r>
+        <w:t xml:space="preserve"> municípios</w:t>
+      </w:r>
+      <w:r>
+        <w:t xml:space="preserve"> </w:t>
+      </w:r>
+      <w:r>
+        <w:t>parceiros</w:t>
+      </w:r>
+      <w:r>
+        <w:t xml:space="preserve">: identificação do lote e da quadra, logradouro, número, </w:t>
+      </w:r>
+      <w:r>
+        <w:t xml:space="preserve">largura do lote (testada) e outras dimensões </w:t>
+      </w:r>
+      <w:r>
+        <w:t>disponíveis</w:t>
+      </w:r>
+      <w:r>
+        <w:t xml:space="preserve"> </w:t>
+      </w:r>
+    </w:p>
+    <w:p>
+      <w:r>
+        <w:t xml:space="preserve">Considerando o que foi discutido no </w:t>
+      </w:r>
+      <w:r>
+        <w:t xml:space="preserve">item </w:t>
+      </w:r>
+      <w:r>
+        <w:fldChar w:fldCharType="begin"/>
+      </w:r>
+      <w:r>
+        <w:instrText xml:space="preserve"> REF _Ref191278478 \r \h </w:instrText>
+      </w:r>
+      <w:r>
+        <w:fldChar w:fldCharType="separate"/>
+      </w:r>
+      <w:r>
+        <w:t>2.1.8</w:t>
+      </w:r>
+      <w:r>
+        <w:fldChar w:fldCharType="end"/>
+      </w:r>
+      <w:r>
+        <w:t xml:space="preserve"> </w:t>
+      </w:r>
+      <w:r>
+        <w:fldChar w:fldCharType="begin"/>
+      </w:r>
+      <w:r>
+        <w:instrText xml:space="preserve"> REF _Ref191278485 \h </w:instrText>
+      </w:r>
+      <w:r>
+        <w:fldChar w:fldCharType="separate"/>
+      </w:r>
+      <w:r>
+        <w:rPr>
+          <w:lang w:eastAsia="pt-BR"/>
+        </w:rPr>
+        <w:t>CIATA e a Lei Geral de Proteção de Dados (LGPD)</w:t>
+      </w:r>
+      <w:r>
+        <w:fldChar w:fldCharType="end"/>
+      </w:r>
+      <w:r>
+        <w:t xml:space="preserve"> </w:t>
+      </w:r>
+      <w:r>
+        <w:t xml:space="preserve">a prefeitura pode obter os dados do sistema de cadastro </w:t>
+      </w:r>
+      <w:r>
+        <w:t>em um formato</w:t>
+      </w:r>
+      <w:r>
+        <w:t xml:space="preserve"> de arquivo</w:t>
+      </w:r>
+      <w:r>
+        <w:t xml:space="preserve"> não-proprietário</w:t>
+      </w:r>
+      <w:r>
+        <w:t>,</w:t>
+      </w:r>
+      <w:r>
+        <w:t xml:space="preserve"> como XML, JSON ou CSV</w:t>
+      </w:r>
+      <w:r>
+        <w:t xml:space="preserve"> </w:t>
+      </w:r>
+      <w:r>
+        <w:rPr>
+          <w:rStyle w:val="Refdenotaderodap"/>
+        </w:rPr>
+        <w:footnoteReference w:id="2"/>
+      </w:r>
+      <w:r>
+        <w:t xml:space="preserve">. </w:t>
+      </w:r>
+      <w:r>
+        <w:t>Para importação em um banco de dados a preferência é por arquivos CSV</w:t>
+      </w:r>
+      <w:r>
+        <w:t>.</w:t>
+      </w:r>
+    </w:p>
+    <w:p>
+      <w:r>
+        <w:t xml:space="preserve">Atualmente os </w:t>
+      </w:r>
+      <w:r>
+        <w:t>aplicativo</w:t>
+      </w:r>
+      <w:r>
+        <w:t>s</w:t>
+      </w:r>
+      <w:r>
+        <w:t xml:space="preserve"> de cadastro </w:t>
+      </w:r>
+      <w:r>
+        <w:t>costuma</w:t>
+      </w:r>
+      <w:r>
+        <w:t>m</w:t>
+      </w:r>
+      <w:r>
+        <w:t xml:space="preserve"> utilizar </w:t>
+      </w:r>
+      <w:r>
+        <w:t xml:space="preserve">uma estrutura </w:t>
+      </w:r>
+      <w:r>
+        <w:t xml:space="preserve">de dados </w:t>
+      </w:r>
+      <w:r>
+        <w:t xml:space="preserve">composta por várias classes ou tabelas. </w:t>
+      </w:r>
+      <w:r>
+        <w:t>Para este trabalho</w:t>
+      </w:r>
+      <w:r>
+        <w:t xml:space="preserve">, no entanto, </w:t>
+      </w:r>
+      <w:r>
+        <w:t xml:space="preserve">a estrutura ideal é uma única tabela contendo apenas os dados </w:t>
+      </w:r>
+      <w:r>
+        <w:t>necessários à criação d</w:t>
+      </w:r>
+      <w:r>
+        <w:t>os objetos geométricos</w:t>
+      </w:r>
+      <w:r>
+        <w:t xml:space="preserve">, conforme o esquema da </w:t>
+      </w:r>
+      <w:r>
+        <w:fldChar w:fldCharType="begin"/>
+      </w:r>
+      <w:r>
+        <w:instrText xml:space="preserve"> REF _Ref191279887 \h </w:instrText>
+      </w:r>
+      <w:r>
+        <w:fldChar w:fldCharType="separate"/>
+      </w:r>
+      <w:r>
+        <w:t xml:space="preserve">Tabela </w:t>
+      </w:r>
+      <w:r>
+        <w:rPr>
+          <w:noProof/>
+        </w:rPr>
+        <w:t>4</w:t>
+      </w:r>
+      <w:r>
+        <w:fldChar w:fldCharType="end"/>
+      </w:r>
+      <w:r>
+        <w:t>.</w:t>
+      </w:r>
+    </w:p>
+    <w:p>
+      <w:pPr>
+        <w:pStyle w:val="Legenda"/>
+      </w:pPr>
+      <w:bookmarkStart w:id="109" w:name="_Ref191279887"/>
+      <w:r>
+        <w:t xml:space="preserve">Tabela </w:t>
+      </w:r>
+      <w:r>
+        <w:fldChar w:fldCharType="begin"/>
+      </w:r>
+      <w:r>
+        <w:instrText xml:space="preserve"> SEQ Tabela \* ARABIC </w:instrText>
+      </w:r>
+      <w:r>
+        <w:fldChar w:fldCharType="separate"/>
+      </w:r>
+      <w:r>
+        <w:rPr>
+          <w:noProof/>
+        </w:rPr>
+        <w:t>4</w:t>
+      </w:r>
+      <w:r>
+        <w:rPr>
+          <w:noProof/>
+        </w:rPr>
+        <w:fldChar w:fldCharType="end"/>
       </w:r>
       <w:bookmarkEnd w:id="109"/>
-      <w:r>
-        <w:t xml:space="preserve"> </w:t>
-      </w:r>
-    </w:p>
-    <w:p>
-      <w:pPr>
-        <w:pStyle w:val="Ttulo1"/>
-      </w:pPr>
-      <w:bookmarkStart w:id="110" w:name="_Toc190940440"/>
-      <w:r>
-        <w:t>M</w:t>
-      </w:r>
-      <w:r>
-        <w:t>etodologia</w:t>
-      </w:r>
-      <w:r>
-        <w:t xml:space="preserve"> da pesquisa</w:t>
-      </w:r>
-      <w:bookmarkEnd w:id="110"/>
-    </w:p>
-    <w:p>
-      <w:pPr>
-        <w:pStyle w:val="Ttulo2"/>
-      </w:pPr>
-      <w:bookmarkStart w:id="111" w:name="_Toc190940441"/>
-      <w:r>
-        <w:t>Etapas</w:t>
-      </w:r>
-      <w:bookmarkEnd w:id="111"/>
-      <w:r>
-        <w:t xml:space="preserve"> </w:t>
-      </w:r>
-    </w:p>
-    <w:p>
-      <w:pPr>
-        <w:pStyle w:val="Ttulo3"/>
-      </w:pPr>
-      <w:r>
-        <w:t>Obter</w:t>
-      </w:r>
-      <w:r>
-        <w:t xml:space="preserve"> </w:t>
-      </w:r>
-      <w:r>
-        <w:t xml:space="preserve">dados </w:t>
-      </w:r>
-      <w:r>
-        <w:t xml:space="preserve">dos lotes </w:t>
-      </w:r>
-      <w:r>
-        <w:t>d</w:t>
-      </w:r>
-      <w:r>
-        <w:t>e</w:t>
-      </w:r>
-      <w:r>
-        <w:t xml:space="preserve"> municípios</w:t>
-      </w:r>
-      <w:r>
-        <w:t xml:space="preserve"> </w:t>
-      </w:r>
-      <w:r>
-        <w:t>parceiros</w:t>
-      </w:r>
-      <w:r>
-        <w:t xml:space="preserve">: identificação do lote e da quadra, logradouro, número, </w:t>
-      </w:r>
-      <w:r>
-        <w:t xml:space="preserve">largura do lote (testada) e outras dimensões </w:t>
-      </w:r>
-      <w:r>
-        <w:t>disponíveis</w:t>
-      </w:r>
-      <w:r>
-        <w:t xml:space="preserve"> </w:t>
-      </w:r>
-    </w:p>
-    <w:p>
-      <w:r>
-        <w:t xml:space="preserve">Considerando o que foi discutido no </w:t>
-      </w:r>
-      <w:r>
-        <w:t xml:space="preserve">item </w:t>
-      </w:r>
-      <w:r>
-        <w:fldChar w:fldCharType="begin"/>
-      </w:r>
-      <w:r>
-        <w:instrText xml:space="preserve"> REF _Ref191278478 \r \h </w:instrText>
-      </w:r>
-      <w:r>
-        <w:fldChar w:fldCharType="separate"/>
-      </w:r>
-      <w:r>
-        <w:t>2.1.8</w:t>
-      </w:r>
-      <w:r>
-        <w:fldChar w:fldCharType="end"/>
-      </w:r>
-      <w:r>
-        <w:t xml:space="preserve"> </w:t>
-      </w:r>
-      <w:r>
-        <w:fldChar w:fldCharType="begin"/>
-      </w:r>
-      <w:r>
-        <w:instrText xml:space="preserve"> REF _Ref191278485 \h </w:instrText>
-      </w:r>
-      <w:r>
-        <w:fldChar w:fldCharType="separate"/>
-      </w:r>
-      <w:r>
-        <w:rPr>
-          <w:lang w:eastAsia="pt-BR"/>
-        </w:rPr>
-        <w:t>CIATA e a Lei Geral de Proteção de Dados (LGPD)</w:t>
-      </w:r>
-      <w:r>
-        <w:fldChar w:fldCharType="end"/>
-      </w:r>
-      <w:r>
-        <w:t xml:space="preserve"> </w:t>
-      </w:r>
-      <w:r>
-        <w:t xml:space="preserve">a prefeitura pode obter os dados do sistema de cadastro </w:t>
-      </w:r>
-      <w:r>
-        <w:t>em um formato</w:t>
-      </w:r>
-      <w:r>
-        <w:t xml:space="preserve"> de arquivo</w:t>
-      </w:r>
-      <w:r>
-        <w:t xml:space="preserve"> não-proprietário</w:t>
-      </w:r>
-      <w:r>
-        <w:t>,</w:t>
-      </w:r>
-      <w:r>
-        <w:t xml:space="preserve"> como XML, JSON ou CSV</w:t>
-      </w:r>
-      <w:r>
-        <w:t xml:space="preserve"> </w:t>
-      </w:r>
-      <w:r>
-        <w:rPr>
-          <w:rStyle w:val="Refdenotaderodap"/>
-        </w:rPr>
-        <w:footnoteReference w:id="2"/>
-      </w:r>
-      <w:r>
-        <w:t xml:space="preserve">. </w:t>
-      </w:r>
-      <w:r>
-        <w:t>Para importação em um banco de dados a preferência é por arquivos CSV</w:t>
-      </w:r>
-      <w:r>
-        <w:t>.</w:t>
-      </w:r>
-    </w:p>
-    <w:p>
-      <w:r>
-        <w:t xml:space="preserve">Atualmente os </w:t>
-      </w:r>
-      <w:r>
-        <w:t>aplicativo</w:t>
-      </w:r>
-      <w:r>
-        <w:t>s</w:t>
-      </w:r>
-      <w:r>
-        <w:t xml:space="preserve"> de cadastro </w:t>
-      </w:r>
-      <w:r>
-        <w:t>costuma</w:t>
-      </w:r>
-      <w:r>
-        <w:t>m</w:t>
-      </w:r>
-      <w:r>
-        <w:t xml:space="preserve"> utilizar </w:t>
-      </w:r>
-      <w:r>
-        <w:t xml:space="preserve">uma estrutura </w:t>
-      </w:r>
-      <w:r>
-        <w:t xml:space="preserve">de dados </w:t>
-      </w:r>
-      <w:r>
-        <w:t xml:space="preserve">composta por várias classes ou tabelas. </w:t>
-      </w:r>
-      <w:r>
-        <w:t>Para este trabalho</w:t>
-      </w:r>
-      <w:r>
-        <w:t xml:space="preserve">, no entanto, </w:t>
-      </w:r>
-      <w:r>
-        <w:t xml:space="preserve">a estrutura ideal é uma única tabela contendo apenas os dados </w:t>
-      </w:r>
-      <w:r>
-        <w:t>necessários à criação d</w:t>
-      </w:r>
-      <w:r>
-        <w:t>os objetos geométricos</w:t>
-      </w:r>
-      <w:r>
-        <w:t xml:space="preserve">, conforme o esquema da </w:t>
-      </w:r>
-      <w:r>
-        <w:fldChar w:fldCharType="begin"/>
-      </w:r>
-      <w:r>
-        <w:instrText xml:space="preserve"> REF _Ref191279887 \h </w:instrText>
-      </w:r>
-      <w:r>
-        <w:fldChar w:fldCharType="separate"/>
-      </w:r>
-      <w:r>
-        <w:t xml:space="preserve">Tabela </w:t>
-      </w:r>
-      <w:r>
-        <w:rPr>
-          <w:noProof/>
-        </w:rPr>
-        <w:t>4</w:t>
-      </w:r>
-      <w:r>
-        <w:fldChar w:fldCharType="end"/>
-      </w:r>
-      <w:r>
-        <w:t>.</w:t>
-      </w:r>
-    </w:p>
-    <w:p>
-      <w:pPr>
-        <w:pStyle w:val="Legenda"/>
-      </w:pPr>
-      <w:bookmarkStart w:id="112" w:name="_Ref191279887"/>
-      <w:r>
-        <w:t xml:space="preserve">Tabela </w:t>
-      </w:r>
-      <w:fldSimple w:instr=" SEQ Tabela \* ARABIC ">
-        <w:r>
-          <w:rPr>
-            <w:noProof/>
-          </w:rPr>
-          <w:t>4</w:t>
-        </w:r>
-      </w:fldSimple>
-      <w:bookmarkEnd w:id="112"/>
       <w:r>
         <w:t xml:space="preserve">: </w:t>
       </w:r>
@@ -12253,15 +11566,7 @@
         <w:t>com pelo menos um endereço em cada logradouro</w:t>
       </w:r>
       <w:r>
-        <w:t xml:space="preserve"> (</w:t>
-      </w:r>
-      <w:proofErr w:type="spellStart"/>
-      <w:r>
-        <w:t>Retangópolis</w:t>
-      </w:r>
-      <w:proofErr w:type="spellEnd"/>
-      <w:r>
-        <w:t>)</w:t>
+        <w:t xml:space="preserve"> (Retangópolis)</w:t>
       </w:r>
       <w:r>
         <w:t>.</w:t>
@@ -12324,13 +11629,8 @@
       <w:r>
         <w:t>(</w:t>
       </w:r>
-      <w:proofErr w:type="spellStart"/>
-      <w:r>
-        <w:t>Retangópolis</w:t>
-      </w:r>
-      <w:proofErr w:type="spellEnd"/>
-      <w:r>
-        <w:t>).</w:t>
+      <w:r>
+        <w:t>Retangópolis).</w:t>
       </w:r>
     </w:p>
     <w:p>
@@ -12454,11 +11754,11 @@
       <w:pPr>
         <w:pStyle w:val="Ttulo2"/>
       </w:pPr>
-      <w:bookmarkStart w:id="113" w:name="_Toc190940442"/>
+      <w:bookmarkStart w:id="110" w:name="_Toc190940442"/>
       <w:r>
         <w:t>cronograma</w:t>
       </w:r>
-      <w:bookmarkEnd w:id="113"/>
+      <w:bookmarkEnd w:id="110"/>
       <w:r>
         <w:t xml:space="preserve"> </w:t>
       </w:r>
@@ -12736,7 +12036,7 @@
       <w:pPr>
         <w:pStyle w:val="Ttulo1"/>
       </w:pPr>
-      <w:bookmarkStart w:id="114" w:name="_Toc190940443"/>
+      <w:bookmarkStart w:id="111" w:name="_Toc190940443"/>
       <w:r>
         <w:t xml:space="preserve">Desenvolvimento do </w:t>
       </w:r>
@@ -12746,7 +12046,7 @@
       <w:r>
         <w:t>:</w:t>
       </w:r>
-      <w:bookmarkEnd w:id="114"/>
+      <w:bookmarkEnd w:id="111"/>
       <w:r>
         <w:t xml:space="preserve"> </w:t>
       </w:r>
@@ -12759,15 +12059,13 @@
           <w:szCs w:val="26"/>
         </w:rPr>
       </w:pPr>
-      <w:bookmarkStart w:id="115" w:name="_Toc190940444"/>
-      <w:r>
-        <w:t xml:space="preserve">Sempre é complicado listar tecnologias de informática em um trabalho acadêmico, pois surgem novas ferramentas constantemente. No entanto, neste trabalho, serão utilizadas algumas ferramentas gratuitas </w:t>
-      </w:r>
-      <w:proofErr w:type="gramStart"/>
-      <w:r>
-        <w:t>bem conceituadas</w:t>
-      </w:r>
-      <w:proofErr w:type="gramEnd"/>
+      <w:bookmarkStart w:id="112" w:name="_Toc190940444"/>
+      <w:r>
+        <w:t xml:space="preserve">Sempre é complicado listar tecnologias de informática em um trabalho acadêmico, pois surgem novas ferramentas constantemente. No entanto, neste trabalho serão utilizadas algumas ferramentas gratuitas </w:t>
+      </w:r>
+      <w:r>
+        <w:t>bem-conceituadas</w:t>
+      </w:r>
       <w:r>
         <w:t xml:space="preserve"> entre técnicos e desenvolvedores.</w:t>
       </w:r>
@@ -12779,7 +12077,7 @@
       <w:r>
         <w:t>Arquitetura do sistema.</w:t>
       </w:r>
-      <w:bookmarkEnd w:id="115"/>
+      <w:bookmarkEnd w:id="112"/>
     </w:p>
     <w:p>
       <w:r>
@@ -12793,15 +12091,7 @@
     </w:p>
     <w:p>
       <w:r>
-        <w:t xml:space="preserve">Visualização com </w:t>
-      </w:r>
-      <w:proofErr w:type="spellStart"/>
-      <w:r>
-        <w:t>Leaflet</w:t>
-      </w:r>
-      <w:proofErr w:type="spellEnd"/>
-      <w:r>
-        <w:t xml:space="preserve"> e Javascript</w:t>
+        <w:t>Visualização com Leaflet e Javascript</w:t>
       </w:r>
       <w:r>
         <w:t>.</w:t>
@@ -12816,82 +12106,77 @@
       <w:pPr>
         <w:pStyle w:val="Ttulo2"/>
       </w:pPr>
-      <w:bookmarkStart w:id="116" w:name="_Toc190940445"/>
+      <w:bookmarkStart w:id="113" w:name="_Toc190940445"/>
       <w:r>
         <w:lastRenderedPageBreak/>
         <w:t>Implementação do Banco de Dados Textual.</w:t>
       </w:r>
+      <w:bookmarkEnd w:id="113"/>
+      <w:r>
+        <w:t xml:space="preserve"> </w:t>
+      </w:r>
+    </w:p>
+    <w:p>
+      <w:r>
+        <w:t>Definição dos atributos básicos</w:t>
+      </w:r>
+    </w:p>
+    <w:p>
+      <w:r>
+        <w:t xml:space="preserve">Importação de </w:t>
+      </w:r>
+      <w:r>
+        <w:t xml:space="preserve">arquivo </w:t>
+      </w:r>
+      <w:r>
+        <w:t xml:space="preserve">CSV </w:t>
+      </w:r>
+    </w:p>
+    <w:p>
+      <w:pPr>
+        <w:pStyle w:val="Ttulo2"/>
+      </w:pPr>
+      <w:bookmarkStart w:id="114" w:name="_Toc190940446"/>
+      <w:r>
+        <w:t>Desenvolvimento da Interface de usuário.</w:t>
+      </w:r>
+      <w:bookmarkEnd w:id="114"/>
+    </w:p>
+    <w:p>
+      <w:r>
+        <w:t>A interface será desenvolvida em Javascript e Leaflet</w:t>
+      </w:r>
+    </w:p>
+    <w:p>
+      <w:pPr>
+        <w:pStyle w:val="Ttulo2"/>
+      </w:pPr>
+      <w:bookmarkStart w:id="115" w:name="_Toc190940447"/>
+      <w:r>
+        <w:t>Integração com sistemas de georreferenc</w:t>
+      </w:r>
+      <w:r>
+        <w:t>I</w:t>
+      </w:r>
+      <w:r>
+        <w:t>amento.</w:t>
+      </w:r>
+      <w:bookmarkEnd w:id="115"/>
+    </w:p>
+    <w:p>
+      <w:r>
+        <w:t>O objetivo é que todas as tarefas de georreferenciamento sejam feitas na versão web.</w:t>
+      </w:r>
+    </w:p>
+    <w:p>
+      <w:pPr>
+        <w:pStyle w:val="Ttulo2"/>
+      </w:pPr>
+      <w:bookmarkStart w:id="116" w:name="_Toc190940448"/>
+      <w:r>
+        <w:t>Resultados e Discussão:</w:t>
+      </w:r>
       <w:bookmarkEnd w:id="116"/>
-      <w:r>
-        <w:t xml:space="preserve"> </w:t>
-      </w:r>
-    </w:p>
-    <w:p>
-      <w:r>
-        <w:t>Definição dos atributos básicos</w:t>
-      </w:r>
-    </w:p>
-    <w:p>
-      <w:r>
-        <w:t xml:space="preserve">Importação de </w:t>
-      </w:r>
-      <w:r>
-        <w:t xml:space="preserve">arquivo </w:t>
-      </w:r>
-      <w:r>
-        <w:t xml:space="preserve">CSV </w:t>
-      </w:r>
-    </w:p>
-    <w:p>
-      <w:pPr>
-        <w:pStyle w:val="Ttulo2"/>
-      </w:pPr>
-      <w:bookmarkStart w:id="117" w:name="_Toc190940446"/>
-      <w:r>
-        <w:t>Desenvolvimento da Interface de usuário.</w:t>
-      </w:r>
-      <w:bookmarkEnd w:id="117"/>
-    </w:p>
-    <w:p>
-      <w:r>
-        <w:t xml:space="preserve">A interface será desenvolvida em Javascript e </w:t>
-      </w:r>
-      <w:proofErr w:type="spellStart"/>
-      <w:r>
-        <w:t>Leaflet</w:t>
-      </w:r>
-      <w:proofErr w:type="spellEnd"/>
-    </w:p>
-    <w:p>
-      <w:pPr>
-        <w:pStyle w:val="Ttulo2"/>
-      </w:pPr>
-      <w:bookmarkStart w:id="118" w:name="_Toc190940447"/>
-      <w:r>
-        <w:t>Integração com sistemas de georreferenc</w:t>
-      </w:r>
-      <w:r>
-        <w:t>I</w:t>
-      </w:r>
-      <w:r>
-        <w:t>amento.</w:t>
-      </w:r>
-      <w:bookmarkEnd w:id="118"/>
-    </w:p>
-    <w:p>
-      <w:r>
-        <w:t>O objetivo é que todas as tarefas de georreferenciamento sejam feitas na versão web.</w:t>
-      </w:r>
-    </w:p>
-    <w:p>
-      <w:pPr>
-        <w:pStyle w:val="Ttulo2"/>
-      </w:pPr>
-      <w:bookmarkStart w:id="119" w:name="_Toc190940448"/>
-      <w:r>
-        <w:t>Resultados e Discussão:</w:t>
-      </w:r>
-      <w:bookmarkEnd w:id="119"/>
     </w:p>
     <w:p>
       <w:pPr>
@@ -12990,11 +12275,11 @@
       <w:pPr>
         <w:pStyle w:val="Ttulo1"/>
       </w:pPr>
-      <w:bookmarkStart w:id="120" w:name="_Toc190940449"/>
+      <w:bookmarkStart w:id="117" w:name="_Toc190940449"/>
       <w:r>
         <w:t>bibliografia</w:t>
       </w:r>
-      <w:bookmarkEnd w:id="120"/>
+      <w:bookmarkEnd w:id="117"/>
     </w:p>
     <w:p>
       <w:pPr>
@@ -13491,7 +12776,7 @@
 </file>
 
 <file path=word/comments.xml><?xml version="1.0" encoding="utf-8"?>
-<w:comments xmlns:wpc="http://schemas.microsoft.com/office/word/2010/wordprocessingCanvas" xmlns:cx="http://schemas.microsoft.com/office/drawing/2014/chartex" xmlns:cx1="http://schemas.microsoft.com/office/drawing/2015/9/8/chartex" xmlns:cx2="http://schemas.microsoft.com/office/drawing/2015/10/21/chartex" xmlns:cx3="http://schemas.microsoft.com/office/drawing/2016/5/9/chartex" xmlns:cx4="http://schemas.microsoft.com/office/drawing/2016/5/10/chartex" xmlns:cx5="http://schemas.microsoft.com/office/drawing/2016/5/11/chartex" xmlns:cx6="http://schemas.microsoft.com/office/drawing/2016/5/12/chartex" xmlns:cx7="http://schemas.microsoft.com/office/drawing/2016/5/13/chartex" xmlns:cx8="http://schemas.microsoft.com/office/drawing/2016/5/14/chartex" xmlns:mc="http://schemas.openxmlformats.org/markup-compatibility/2006" xmlns:aink="http://schemas.microsoft.com/office/drawing/2016/ink" xmlns:am3d="http://schemas.microsoft.com/office/drawing/2017/model3d" xmlns:o="urn:schemas-microsoft-com:office:office" xmlns:oel="http://schemas.microsoft.com/office/2019/extlst" xmlns:r="http://schemas.openxmlformats.org/officeDocument/2006/relationships" xmlns:m="http://schemas.openxmlformats.org/officeDocument/2006/math" xmlns:v="urn:schemas-microsoft-com:vml" xmlns:wp14="http://schemas.microsoft.com/office/word/2010/wordprocessingDrawing" xmlns:wp="http://schemas.openxmlformats.org/drawingml/2006/wordprocessingDrawing" xmlns:w10="urn:schemas-microsoft-com:office:word" xmlns:w="http://schemas.openxmlformats.org/wordprocessingml/2006/main" xmlns:w14="http://schemas.microsoft.com/office/word/2010/wordml" xmlns:w15="http://schemas.microsoft.com/office/word/2012/wordml" xmlns:w16cex="http://schemas.microsoft.com/office/word/2018/wordml/cex" xmlns:w16cid="http://schemas.microsoft.com/office/word/2016/wordml/cid" xmlns:w16="http://schemas.microsoft.com/office/word/2018/wordml" xmlns:w16du="http://schemas.microsoft.com/office/word/2023/wordml/word16du" xmlns:w16sdtdh="http://schemas.microsoft.com/office/word/2020/wordml/sdtdatahash" xmlns:w16sdtfl="http://schemas.microsoft.com/office/word/2024/wordml/sdtformatlock" xmlns:w16se="http://schemas.microsoft.com/office/word/2015/wordml/symex" xmlns:wpg="http://schemas.microsoft.com/office/word/2010/wordprocessingGroup" xmlns:wpi="http://schemas.microsoft.com/office/word/2010/wordprocessingInk" xmlns:wne="http://schemas.microsoft.com/office/word/2006/wordml" xmlns:wps="http://schemas.microsoft.com/office/word/2010/wordprocessingShape" mc:Ignorable="w14 w15 w16se w16cid w16 w16cex w16sdtdh w16sdtfl w16du wp14">
+<w:comments xmlns:wpc="http://schemas.microsoft.com/office/word/2010/wordprocessingCanvas" xmlns:cx="http://schemas.microsoft.com/office/drawing/2014/chartex" xmlns:cx1="http://schemas.microsoft.com/office/drawing/2015/9/8/chartex" xmlns:cx2="http://schemas.microsoft.com/office/drawing/2015/10/21/chartex" xmlns:cx3="http://schemas.microsoft.com/office/drawing/2016/5/9/chartex" xmlns:cx4="http://schemas.microsoft.com/office/drawing/2016/5/10/chartex" xmlns:cx5="http://schemas.microsoft.com/office/drawing/2016/5/11/chartex" xmlns:cx6="http://schemas.microsoft.com/office/drawing/2016/5/12/chartex" xmlns:cx7="http://schemas.microsoft.com/office/drawing/2016/5/13/chartex" xmlns:cx8="http://schemas.microsoft.com/office/drawing/2016/5/14/chartex" xmlns:mc="http://schemas.openxmlformats.org/markup-compatibility/2006" xmlns:aink="http://schemas.microsoft.com/office/drawing/2016/ink" xmlns:am3d="http://schemas.microsoft.com/office/drawing/2017/model3d" xmlns:o="urn:schemas-microsoft-com:office:office" xmlns:oel="http://schemas.microsoft.com/office/2019/extlst" xmlns:r="http://schemas.openxmlformats.org/officeDocument/2006/relationships" xmlns:m="http://schemas.openxmlformats.org/officeDocument/2006/math" xmlns:v="urn:schemas-microsoft-com:vml" xmlns:wp14="http://schemas.microsoft.com/office/word/2010/wordprocessingDrawing" xmlns:wp="http://schemas.openxmlformats.org/drawingml/2006/wordprocessingDrawing" xmlns:w10="urn:schemas-microsoft-com:office:word" xmlns:w="http://schemas.openxmlformats.org/wordprocessingml/2006/main" xmlns:w14="http://schemas.microsoft.com/office/word/2010/wordml" xmlns:w15="http://schemas.microsoft.com/office/word/2012/wordml" xmlns:w16cex="http://schemas.microsoft.com/office/word/2018/wordml/cex" xmlns:w16cid="http://schemas.microsoft.com/office/word/2016/wordml/cid" xmlns:w16="http://schemas.microsoft.com/office/word/2018/wordml" xmlns:w16sdtdh="http://schemas.microsoft.com/office/word/2020/wordml/sdtdatahash" xmlns:w16se="http://schemas.microsoft.com/office/word/2015/wordml/symex" xmlns:wpg="http://schemas.microsoft.com/office/word/2010/wordprocessingGroup" xmlns:wpi="http://schemas.microsoft.com/office/word/2010/wordprocessingInk" xmlns:wne="http://schemas.microsoft.com/office/word/2006/wordml" xmlns:wps="http://schemas.microsoft.com/office/word/2010/wordprocessingShape" mc:Ignorable="w14 w15 w16se w16cid w16 w16cex w16sdtdh wp14">
   <w:comment w:id="0" w:author="Carlos" w:date="2025-02-20T15:36:00Z" w:initials="C">
     <w:p>
       <w:pPr>
@@ -13676,7 +12961,7 @@
       </w:pPr>
     </w:p>
   </w:comment>
-  <w:comment w:id="86" w:author="Carlos" w:date="2025-02-20T16:01:00Z" w:initials="C">
+  <w:comment w:id="84" w:author="Carlos" w:date="2025-02-20T16:01:00Z" w:initials="C">
     <w:p>
       <w:pPr>
         <w:pStyle w:val="Textodecomentrio"/>
@@ -13692,7 +12977,7 @@
       </w:r>
     </w:p>
   </w:comment>
-  <w:comment w:id="87" w:author="Carlos" w:date="2025-02-20T16:02:00Z" w:initials="C">
+  <w:comment w:id="85" w:author="Carlos" w:date="2025-02-20T16:02:00Z" w:initials="C">
     <w:p>
       <w:pPr>
         <w:pStyle w:val="Textodecomentrio"/>
@@ -13708,7 +12993,7 @@
       </w:r>
     </w:p>
   </w:comment>
-  <w:comment w:id="89" w:author="Carlos" w:date="2025-02-20T16:03:00Z" w:initials="C">
+  <w:comment w:id="87" w:author="Carlos" w:date="2025-02-20T16:03:00Z" w:initials="C">
     <w:p>
       <w:pPr>
         <w:pStyle w:val="Textodecomentrio"/>
@@ -13724,7 +13009,7 @@
       </w:r>
     </w:p>
   </w:comment>
-  <w:comment w:id="90" w:author="Carlos" w:date="2025-02-20T16:04:00Z" w:initials="C">
+  <w:comment w:id="88" w:author="Carlos" w:date="2025-02-20T16:04:00Z" w:initials="C">
     <w:p>
       <w:pPr>
         <w:pStyle w:val="Textodecomentrio"/>
@@ -13740,7 +13025,7 @@
       </w:r>
     </w:p>
   </w:comment>
-  <w:comment w:id="93" w:author="Carlos" w:date="2025-02-20T16:05:00Z" w:initials="C">
+  <w:comment w:id="91" w:author="Carlos" w:date="2025-02-20T16:05:00Z" w:initials="C">
     <w:p>
       <w:pPr>
         <w:pStyle w:val="Textodecomentrio"/>
@@ -13756,7 +13041,7 @@
       </w:r>
     </w:p>
   </w:comment>
-  <w:comment w:id="96" w:author="Carlos" w:date="2025-02-20T16:06:00Z" w:initials="C">
+  <w:comment w:id="94" w:author="Carlos" w:date="2025-02-20T16:06:00Z" w:initials="C">
     <w:p>
       <w:pPr>
         <w:pStyle w:val="Textodecomentrio"/>
@@ -13776,7 +13061,7 @@
 </file>
 
 <file path=word/commentsExtended.xml><?xml version="1.0" encoding="utf-8"?>
-<w15:commentsEx xmlns:wpc="http://schemas.microsoft.com/office/word/2010/wordprocessingCanvas" xmlns:cx="http://schemas.microsoft.com/office/drawing/2014/chartex" xmlns:cx1="http://schemas.microsoft.com/office/drawing/2015/9/8/chartex" xmlns:cx2="http://schemas.microsoft.com/office/drawing/2015/10/21/chartex" xmlns:cx3="http://schemas.microsoft.com/office/drawing/2016/5/9/chartex" xmlns:cx4="http://schemas.microsoft.com/office/drawing/2016/5/10/chartex" xmlns:cx5="http://schemas.microsoft.com/office/drawing/2016/5/11/chartex" xmlns:cx6="http://schemas.microsoft.com/office/drawing/2016/5/12/chartex" xmlns:cx7="http://schemas.microsoft.com/office/drawing/2016/5/13/chartex" xmlns:cx8="http://schemas.microsoft.com/office/drawing/2016/5/14/chartex" xmlns:mc="http://schemas.openxmlformats.org/markup-compatibility/2006" xmlns:aink="http://schemas.microsoft.com/office/drawing/2016/ink" xmlns:am3d="http://schemas.microsoft.com/office/drawing/2017/model3d" xmlns:o="urn:schemas-microsoft-com:office:office" xmlns:oel="http://schemas.microsoft.com/office/2019/extlst" xmlns:r="http://schemas.openxmlformats.org/officeDocument/2006/relationships" xmlns:m="http://schemas.openxmlformats.org/officeDocument/2006/math" xmlns:v="urn:schemas-microsoft-com:vml" xmlns:wp14="http://schemas.microsoft.com/office/word/2010/wordprocessingDrawing" xmlns:wp="http://schemas.openxmlformats.org/drawingml/2006/wordprocessingDrawing" xmlns:w10="urn:schemas-microsoft-com:office:word" xmlns:w="http://schemas.openxmlformats.org/wordprocessingml/2006/main" xmlns:w14="http://schemas.microsoft.com/office/word/2010/wordml" xmlns:w15="http://schemas.microsoft.com/office/word/2012/wordml" xmlns:w16cex="http://schemas.microsoft.com/office/word/2018/wordml/cex" xmlns:w16cid="http://schemas.microsoft.com/office/word/2016/wordml/cid" xmlns:w16="http://schemas.microsoft.com/office/word/2018/wordml" xmlns:w16du="http://schemas.microsoft.com/office/word/2023/wordml/word16du" xmlns:w16sdtdh="http://schemas.microsoft.com/office/word/2020/wordml/sdtdatahash" xmlns:w16sdtfl="http://schemas.microsoft.com/office/word/2024/wordml/sdtformatlock" xmlns:w16se="http://schemas.microsoft.com/office/word/2015/wordml/symex" xmlns:wpg="http://schemas.microsoft.com/office/word/2010/wordprocessingGroup" xmlns:wpi="http://schemas.microsoft.com/office/word/2010/wordprocessingInk" xmlns:wne="http://schemas.microsoft.com/office/word/2006/wordml" xmlns:wps="http://schemas.microsoft.com/office/word/2010/wordprocessingShape" mc:Ignorable="w14 w15 w16se w16cid w16 w16cex w16sdtdh w16sdtfl w16du wp14">
+<w15:commentsEx xmlns:wpc="http://schemas.microsoft.com/office/word/2010/wordprocessingCanvas" xmlns:cx="http://schemas.microsoft.com/office/drawing/2014/chartex" xmlns:cx1="http://schemas.microsoft.com/office/drawing/2015/9/8/chartex" xmlns:cx2="http://schemas.microsoft.com/office/drawing/2015/10/21/chartex" xmlns:cx3="http://schemas.microsoft.com/office/drawing/2016/5/9/chartex" xmlns:cx4="http://schemas.microsoft.com/office/drawing/2016/5/10/chartex" xmlns:cx5="http://schemas.microsoft.com/office/drawing/2016/5/11/chartex" xmlns:cx6="http://schemas.microsoft.com/office/drawing/2016/5/12/chartex" xmlns:cx7="http://schemas.microsoft.com/office/drawing/2016/5/13/chartex" xmlns:cx8="http://schemas.microsoft.com/office/drawing/2016/5/14/chartex" xmlns:mc="http://schemas.openxmlformats.org/markup-compatibility/2006" xmlns:aink="http://schemas.microsoft.com/office/drawing/2016/ink" xmlns:am3d="http://schemas.microsoft.com/office/drawing/2017/model3d" xmlns:o="urn:schemas-microsoft-com:office:office" xmlns:oel="http://schemas.microsoft.com/office/2019/extlst" xmlns:r="http://schemas.openxmlformats.org/officeDocument/2006/relationships" xmlns:m="http://schemas.openxmlformats.org/officeDocument/2006/math" xmlns:v="urn:schemas-microsoft-com:vml" xmlns:wp14="http://schemas.microsoft.com/office/word/2010/wordprocessingDrawing" xmlns:wp="http://schemas.openxmlformats.org/drawingml/2006/wordprocessingDrawing" xmlns:w10="urn:schemas-microsoft-com:office:word" xmlns:w="http://schemas.openxmlformats.org/wordprocessingml/2006/main" xmlns:w14="http://schemas.microsoft.com/office/word/2010/wordml" xmlns:w15="http://schemas.microsoft.com/office/word/2012/wordml" xmlns:w16cex="http://schemas.microsoft.com/office/word/2018/wordml/cex" xmlns:w16cid="http://schemas.microsoft.com/office/word/2016/wordml/cid" xmlns:w16="http://schemas.microsoft.com/office/word/2018/wordml" xmlns:w16sdtdh="http://schemas.microsoft.com/office/word/2020/wordml/sdtdatahash" xmlns:w16se="http://schemas.microsoft.com/office/word/2015/wordml/symex" xmlns:wpg="http://schemas.microsoft.com/office/word/2010/wordprocessingGroup" xmlns:wpi="http://schemas.microsoft.com/office/word/2010/wordprocessingInk" xmlns:wne="http://schemas.microsoft.com/office/word/2006/wordml" xmlns:wps="http://schemas.microsoft.com/office/word/2010/wordprocessingShape" mc:Ignorable="w14 w15 w16se w16cid w16 w16cex w16sdtdh wp14">
   <w15:commentEx w15:paraId="49E4311D" w15:done="0"/>
   <w15:commentEx w15:paraId="4B4A6E30" w15:done="1"/>
   <w15:commentEx w15:paraId="4A967B82" w15:done="0"/>
@@ -13795,7 +13080,7 @@
 </file>
 
 <file path=word/commentsExtensible.xml><?xml version="1.0" encoding="utf-8"?>
-<w16cex:commentsExtensible xmlns:wpc="http://schemas.microsoft.com/office/word/2010/wordprocessingCanvas" xmlns:cx="http://schemas.microsoft.com/office/drawing/2014/chartex" xmlns:cx1="http://schemas.microsoft.com/office/drawing/2015/9/8/chartex" xmlns:cx2="http://schemas.microsoft.com/office/drawing/2015/10/21/chartex" xmlns:cx3="http://schemas.microsoft.com/office/drawing/2016/5/9/chartex" xmlns:cx4="http://schemas.microsoft.com/office/drawing/2016/5/10/chartex" xmlns:cx5="http://schemas.microsoft.com/office/drawing/2016/5/11/chartex" xmlns:cx6="http://schemas.microsoft.com/office/drawing/2016/5/12/chartex" xmlns:cx7="http://schemas.microsoft.com/office/drawing/2016/5/13/chartex" xmlns:cx8="http://schemas.microsoft.com/office/drawing/2016/5/14/chartex" xmlns:cr="http://schemas.microsoft.com/office/comments/2020/reactions" xmlns:mc="http://schemas.openxmlformats.org/markup-compatibility/2006" xmlns:aink="http://schemas.microsoft.com/office/drawing/2016/ink" xmlns:am3d="http://schemas.microsoft.com/office/drawing/2017/model3d" xmlns:o="urn:schemas-microsoft-com:office:office" xmlns:oel="http://schemas.microsoft.com/office/2019/extlst" xmlns:r="http://schemas.openxmlformats.org/officeDocument/2006/relationships" xmlns:m="http://schemas.openxmlformats.org/officeDocument/2006/math" xmlns:v="urn:schemas-microsoft-com:vml" xmlns:wp14="http://schemas.microsoft.com/office/word/2010/wordprocessingDrawing" xmlns:wp="http://schemas.openxmlformats.org/drawingml/2006/wordprocessingDrawing" xmlns:w10="urn:schemas-microsoft-com:office:word" xmlns:w="http://schemas.openxmlformats.org/wordprocessingml/2006/main" xmlns:w14="http://schemas.microsoft.com/office/word/2010/wordml" xmlns:w15="http://schemas.microsoft.com/office/word/2012/wordml" xmlns:w16cex="http://schemas.microsoft.com/office/word/2018/wordml/cex" xmlns:w16cid="http://schemas.microsoft.com/office/word/2016/wordml/cid" xmlns:w16="http://schemas.microsoft.com/office/word/2018/wordml" xmlns:w16du="http://schemas.microsoft.com/office/word/2023/wordml/word16du" xmlns:w16sdtdh="http://schemas.microsoft.com/office/word/2020/wordml/sdtdatahash" xmlns:w16sdtfl="http://schemas.microsoft.com/office/word/2024/wordml/sdtformatlock" xmlns:w16se="http://schemas.microsoft.com/office/word/2015/wordml/symex" xmlns:wpg="http://schemas.microsoft.com/office/word/2010/wordprocessingGroup" xmlns:wpi="http://schemas.microsoft.com/office/word/2010/wordprocessingInk" xmlns:wne="http://schemas.microsoft.com/office/word/2006/wordml" xmlns:wps="http://schemas.microsoft.com/office/word/2010/wordprocessingShape" mc:Ignorable="w14 w15 w16se w16cid w16 w16cex w16sdtdh w16sdtfl cr w16du wp14">
+<w16cex:commentsExtensible xmlns:wpc="http://schemas.microsoft.com/office/word/2010/wordprocessingCanvas" xmlns:cx="http://schemas.microsoft.com/office/drawing/2014/chartex" xmlns:cx1="http://schemas.microsoft.com/office/drawing/2015/9/8/chartex" xmlns:cx2="http://schemas.microsoft.com/office/drawing/2015/10/21/chartex" xmlns:cx3="http://schemas.microsoft.com/office/drawing/2016/5/9/chartex" xmlns:cx4="http://schemas.microsoft.com/office/drawing/2016/5/10/chartex" xmlns:cx5="http://schemas.microsoft.com/office/drawing/2016/5/11/chartex" xmlns:cx6="http://schemas.microsoft.com/office/drawing/2016/5/12/chartex" xmlns:cx7="http://schemas.microsoft.com/office/drawing/2016/5/13/chartex" xmlns:cx8="http://schemas.microsoft.com/office/drawing/2016/5/14/chartex" xmlns:cr="http://schemas.microsoft.com/office/comments/2020/reactions" xmlns:mc="http://schemas.openxmlformats.org/markup-compatibility/2006" xmlns:aink="http://schemas.microsoft.com/office/drawing/2016/ink" xmlns:am3d="http://schemas.microsoft.com/office/drawing/2017/model3d" xmlns:o="urn:schemas-microsoft-com:office:office" xmlns:oel="http://schemas.microsoft.com/office/2019/extlst" xmlns:r="http://schemas.openxmlformats.org/officeDocument/2006/relationships" xmlns:m="http://schemas.openxmlformats.org/officeDocument/2006/math" xmlns:v="urn:schemas-microsoft-com:vml" xmlns:wp14="http://schemas.microsoft.com/office/word/2010/wordprocessingDrawing" xmlns:wp="http://schemas.openxmlformats.org/drawingml/2006/wordprocessingDrawing" xmlns:w10="urn:schemas-microsoft-com:office:word" xmlns:w="http://schemas.openxmlformats.org/wordprocessingml/2006/main" xmlns:w14="http://schemas.microsoft.com/office/word/2010/wordml" xmlns:w15="http://schemas.microsoft.com/office/word/2012/wordml" xmlns:w16cex="http://schemas.microsoft.com/office/word/2018/wordml/cex" xmlns:w16cid="http://schemas.microsoft.com/office/word/2016/wordml/cid" xmlns:w16="http://schemas.microsoft.com/office/word/2018/wordml" xmlns:w16sdtdh="http://schemas.microsoft.com/office/word/2020/wordml/sdtdatahash" xmlns:w16se="http://schemas.microsoft.com/office/word/2015/wordml/symex" xmlns:wpg="http://schemas.microsoft.com/office/word/2010/wordprocessingGroup" xmlns:wpi="http://schemas.microsoft.com/office/word/2010/wordprocessingInk" xmlns:wne="http://schemas.microsoft.com/office/word/2006/wordml" xmlns:wps="http://schemas.microsoft.com/office/word/2010/wordprocessingShape" mc:Ignorable="w14 w15 w16se w16cid w16 w16cex w16sdtdh cr wp14">
   <w16cex:commentExtensible w16cex:durableId="49E4311D">
     <w16cex:extLst>
       <w16:ext w16:uri="{CE6994B0-6A32-4C9F-8C6B-6E91EDA988CE}">
@@ -13829,7 +13114,7 @@
 </file>
 
 <file path=word/commentsIds.xml><?xml version="1.0" encoding="utf-8"?>
-<w16cid:commentsIds xmlns:wpc="http://schemas.microsoft.com/office/word/2010/wordprocessingCanvas" xmlns:cx="http://schemas.microsoft.com/office/drawing/2014/chartex" xmlns:cx1="http://schemas.microsoft.com/office/drawing/2015/9/8/chartex" xmlns:cx2="http://schemas.microsoft.com/office/drawing/2015/10/21/chartex" xmlns:cx3="http://schemas.microsoft.com/office/drawing/2016/5/9/chartex" xmlns:cx4="http://schemas.microsoft.com/office/drawing/2016/5/10/chartex" xmlns:cx5="http://schemas.microsoft.com/office/drawing/2016/5/11/chartex" xmlns:cx6="http://schemas.microsoft.com/office/drawing/2016/5/12/chartex" xmlns:cx7="http://schemas.microsoft.com/office/drawing/2016/5/13/chartex" xmlns:cx8="http://schemas.microsoft.com/office/drawing/2016/5/14/chartex" xmlns:mc="http://schemas.openxmlformats.org/markup-compatibility/2006" xmlns:aink="http://schemas.microsoft.com/office/drawing/2016/ink" xmlns:am3d="http://schemas.microsoft.com/office/drawing/2017/model3d" xmlns:o="urn:schemas-microsoft-com:office:office" xmlns:oel="http://schemas.microsoft.com/office/2019/extlst" xmlns:r="http://schemas.openxmlformats.org/officeDocument/2006/relationships" xmlns:m="http://schemas.openxmlformats.org/officeDocument/2006/math" xmlns:v="urn:schemas-microsoft-com:vml" xmlns:wp14="http://schemas.microsoft.com/office/word/2010/wordprocessingDrawing" xmlns:wp="http://schemas.openxmlformats.org/drawingml/2006/wordprocessingDrawing" xmlns:w10="urn:schemas-microsoft-com:office:word" xmlns:w="http://schemas.openxmlformats.org/wordprocessingml/2006/main" xmlns:w14="http://schemas.microsoft.com/office/word/2010/wordml" xmlns:w15="http://schemas.microsoft.com/office/word/2012/wordml" xmlns:w16cex="http://schemas.microsoft.com/office/word/2018/wordml/cex" xmlns:w16cid="http://schemas.microsoft.com/office/word/2016/wordml/cid" xmlns:w16="http://schemas.microsoft.com/office/word/2018/wordml" xmlns:w16du="http://schemas.microsoft.com/office/word/2023/wordml/word16du" xmlns:w16sdtdh="http://schemas.microsoft.com/office/word/2020/wordml/sdtdatahash" xmlns:w16sdtfl="http://schemas.microsoft.com/office/word/2024/wordml/sdtformatlock" xmlns:w16se="http://schemas.microsoft.com/office/word/2015/wordml/symex" xmlns:wpg="http://schemas.microsoft.com/office/word/2010/wordprocessingGroup" xmlns:wpi="http://schemas.microsoft.com/office/word/2010/wordprocessingInk" xmlns:wne="http://schemas.microsoft.com/office/word/2006/wordml" xmlns:wps="http://schemas.microsoft.com/office/word/2010/wordprocessingShape" mc:Ignorable="w14 w15 w16se w16cid w16 w16cex w16sdtdh w16sdtfl w16du wp14">
+<w16cid:commentsIds xmlns:wpc="http://schemas.microsoft.com/office/word/2010/wordprocessingCanvas" xmlns:cx="http://schemas.microsoft.com/office/drawing/2014/chartex" xmlns:cx1="http://schemas.microsoft.com/office/drawing/2015/9/8/chartex" xmlns:cx2="http://schemas.microsoft.com/office/drawing/2015/10/21/chartex" xmlns:cx3="http://schemas.microsoft.com/office/drawing/2016/5/9/chartex" xmlns:cx4="http://schemas.microsoft.com/office/drawing/2016/5/10/chartex" xmlns:cx5="http://schemas.microsoft.com/office/drawing/2016/5/11/chartex" xmlns:cx6="http://schemas.microsoft.com/office/drawing/2016/5/12/chartex" xmlns:cx7="http://schemas.microsoft.com/office/drawing/2016/5/13/chartex" xmlns:cx8="http://schemas.microsoft.com/office/drawing/2016/5/14/chartex" xmlns:mc="http://schemas.openxmlformats.org/markup-compatibility/2006" xmlns:aink="http://schemas.microsoft.com/office/drawing/2016/ink" xmlns:am3d="http://schemas.microsoft.com/office/drawing/2017/model3d" xmlns:o="urn:schemas-microsoft-com:office:office" xmlns:oel="http://schemas.microsoft.com/office/2019/extlst" xmlns:r="http://schemas.openxmlformats.org/officeDocument/2006/relationships" xmlns:m="http://schemas.openxmlformats.org/officeDocument/2006/math" xmlns:v="urn:schemas-microsoft-com:vml" xmlns:wp14="http://schemas.microsoft.com/office/word/2010/wordprocessingDrawing" xmlns:wp="http://schemas.openxmlformats.org/drawingml/2006/wordprocessingDrawing" xmlns:w10="urn:schemas-microsoft-com:office:word" xmlns:w="http://schemas.openxmlformats.org/wordprocessingml/2006/main" xmlns:w14="http://schemas.microsoft.com/office/word/2010/wordml" xmlns:w15="http://schemas.microsoft.com/office/word/2012/wordml" xmlns:w16cex="http://schemas.microsoft.com/office/word/2018/wordml/cex" xmlns:w16cid="http://schemas.microsoft.com/office/word/2016/wordml/cid" xmlns:w16="http://schemas.microsoft.com/office/word/2018/wordml" xmlns:w16sdtdh="http://schemas.microsoft.com/office/word/2020/wordml/sdtdatahash" xmlns:w16se="http://schemas.microsoft.com/office/word/2015/wordml/symex" xmlns:wpg="http://schemas.microsoft.com/office/word/2010/wordprocessingGroup" xmlns:wpi="http://schemas.microsoft.com/office/word/2010/wordprocessingInk" xmlns:wne="http://schemas.microsoft.com/office/word/2006/wordml" xmlns:wps="http://schemas.microsoft.com/office/word/2010/wordprocessingShape" mc:Ignorable="w14 w15 w16se w16cid w16 w16cex w16sdtdh wp14">
   <w16cid:commentId w16cid:paraId="49E4311D" w16cid:durableId="49E4311D"/>
   <w16cid:commentId w16cid:paraId="4B4A6E30" w16cid:durableId="4B4A6E30"/>
   <w16cid:commentId w16cid:paraId="4A967B82" w16cid:durableId="01512E30"/>
@@ -13848,7 +13133,7 @@
 </file>
 
 <file path=word/endnotes.xml><?xml version="1.0" encoding="utf-8"?>
-<w:endnotes xmlns:wpc="http://schemas.microsoft.com/office/word/2010/wordprocessingCanvas" xmlns:cx="http://schemas.microsoft.com/office/drawing/2014/chartex" xmlns:cx1="http://schemas.microsoft.com/office/drawing/2015/9/8/chartex" xmlns:cx2="http://schemas.microsoft.com/office/drawing/2015/10/21/chartex" xmlns:cx3="http://schemas.microsoft.com/office/drawing/2016/5/9/chartex" xmlns:cx4="http://schemas.microsoft.com/office/drawing/2016/5/10/chartex" xmlns:cx5="http://schemas.microsoft.com/office/drawing/2016/5/11/chartex" xmlns:cx6="http://schemas.microsoft.com/office/drawing/2016/5/12/chartex" xmlns:cx7="http://schemas.microsoft.com/office/drawing/2016/5/13/chartex" xmlns:cx8="http://schemas.microsoft.com/office/drawing/2016/5/14/chartex" xmlns:mc="http://schemas.openxmlformats.org/markup-compatibility/2006" xmlns:aink="http://schemas.microsoft.com/office/drawing/2016/ink" xmlns:am3d="http://schemas.microsoft.com/office/drawing/2017/model3d" xmlns:o="urn:schemas-microsoft-com:office:office" xmlns:oel="http://schemas.microsoft.com/office/2019/extlst" xmlns:r="http://schemas.openxmlformats.org/officeDocument/2006/relationships" xmlns:m="http://schemas.openxmlformats.org/officeDocument/2006/math" xmlns:v="urn:schemas-microsoft-com:vml" xmlns:wp14="http://schemas.microsoft.com/office/word/2010/wordprocessingDrawing" xmlns:wp="http://schemas.openxmlformats.org/drawingml/2006/wordprocessingDrawing" xmlns:w10="urn:schemas-microsoft-com:office:word" xmlns:w="http://schemas.openxmlformats.org/wordprocessingml/2006/main" xmlns:w14="http://schemas.microsoft.com/office/word/2010/wordml" xmlns:w15="http://schemas.microsoft.com/office/word/2012/wordml" xmlns:w16cex="http://schemas.microsoft.com/office/word/2018/wordml/cex" xmlns:w16cid="http://schemas.microsoft.com/office/word/2016/wordml/cid" xmlns:w16="http://schemas.microsoft.com/office/word/2018/wordml" xmlns:w16du="http://schemas.microsoft.com/office/word/2023/wordml/word16du" xmlns:w16sdtdh="http://schemas.microsoft.com/office/word/2020/wordml/sdtdatahash" xmlns:w16sdtfl="http://schemas.microsoft.com/office/word/2024/wordml/sdtformatlock" xmlns:w16se="http://schemas.microsoft.com/office/word/2015/wordml/symex" xmlns:wpg="http://schemas.microsoft.com/office/word/2010/wordprocessingGroup" xmlns:wpi="http://schemas.microsoft.com/office/word/2010/wordprocessingInk" xmlns:wne="http://schemas.microsoft.com/office/word/2006/wordml" xmlns:wps="http://schemas.microsoft.com/office/word/2010/wordprocessingShape" mc:Ignorable="w14 w15 w16se w16cid w16 w16cex w16sdtdh w16sdtfl w16du wp14">
+<w:endnotes xmlns:wpc="http://schemas.microsoft.com/office/word/2010/wordprocessingCanvas" xmlns:cx="http://schemas.microsoft.com/office/drawing/2014/chartex" xmlns:cx1="http://schemas.microsoft.com/office/drawing/2015/9/8/chartex" xmlns:cx2="http://schemas.microsoft.com/office/drawing/2015/10/21/chartex" xmlns:cx3="http://schemas.microsoft.com/office/drawing/2016/5/9/chartex" xmlns:cx4="http://schemas.microsoft.com/office/drawing/2016/5/10/chartex" xmlns:cx5="http://schemas.microsoft.com/office/drawing/2016/5/11/chartex" xmlns:cx6="http://schemas.microsoft.com/office/drawing/2016/5/12/chartex" xmlns:cx7="http://schemas.microsoft.com/office/drawing/2016/5/13/chartex" xmlns:cx8="http://schemas.microsoft.com/office/drawing/2016/5/14/chartex" xmlns:mc="http://schemas.openxmlformats.org/markup-compatibility/2006" xmlns:aink="http://schemas.microsoft.com/office/drawing/2016/ink" xmlns:am3d="http://schemas.microsoft.com/office/drawing/2017/model3d" xmlns:o="urn:schemas-microsoft-com:office:office" xmlns:oel="http://schemas.microsoft.com/office/2019/extlst" xmlns:r="http://schemas.openxmlformats.org/officeDocument/2006/relationships" xmlns:m="http://schemas.openxmlformats.org/officeDocument/2006/math" xmlns:v="urn:schemas-microsoft-com:vml" xmlns:wp14="http://schemas.microsoft.com/office/word/2010/wordprocessingDrawing" xmlns:wp="http://schemas.openxmlformats.org/drawingml/2006/wordprocessingDrawing" xmlns:w10="urn:schemas-microsoft-com:office:word" xmlns:w="http://schemas.openxmlformats.org/wordprocessingml/2006/main" xmlns:w14="http://schemas.microsoft.com/office/word/2010/wordml" xmlns:w15="http://schemas.microsoft.com/office/word/2012/wordml" xmlns:w16cex="http://schemas.microsoft.com/office/word/2018/wordml/cex" xmlns:w16cid="http://schemas.microsoft.com/office/word/2016/wordml/cid" xmlns:w16="http://schemas.microsoft.com/office/word/2018/wordml" xmlns:w16sdtdh="http://schemas.microsoft.com/office/word/2020/wordml/sdtdatahash" xmlns:w16se="http://schemas.microsoft.com/office/word/2015/wordml/symex" xmlns:wpg="http://schemas.microsoft.com/office/word/2010/wordprocessingGroup" xmlns:wpi="http://schemas.microsoft.com/office/word/2010/wordprocessingInk" xmlns:wne="http://schemas.microsoft.com/office/word/2006/wordml" xmlns:wps="http://schemas.microsoft.com/office/word/2010/wordprocessingShape" mc:Ignorable="w14 w15 w16se w16cid w16 w16cex w16sdtdh wp14">
   <w:endnote w:type="separator" w:id="-1">
     <w:p>
       <w:pPr>
@@ -13873,7 +13158,7 @@
 </file>
 
 <file path=word/footnotes.xml><?xml version="1.0" encoding="utf-8"?>
-<w:footnotes xmlns:wpc="http://schemas.microsoft.com/office/word/2010/wordprocessingCanvas" xmlns:cx="http://schemas.microsoft.com/office/drawing/2014/chartex" xmlns:cx1="http://schemas.microsoft.com/office/drawing/2015/9/8/chartex" xmlns:cx2="http://schemas.microsoft.com/office/drawing/2015/10/21/chartex" xmlns:cx3="http://schemas.microsoft.com/office/drawing/2016/5/9/chartex" xmlns:cx4="http://schemas.microsoft.com/office/drawing/2016/5/10/chartex" xmlns:cx5="http://schemas.microsoft.com/office/drawing/2016/5/11/chartex" xmlns:cx6="http://schemas.microsoft.com/office/drawing/2016/5/12/chartex" xmlns:cx7="http://schemas.microsoft.com/office/drawing/2016/5/13/chartex" xmlns:cx8="http://schemas.microsoft.com/office/drawing/2016/5/14/chartex" xmlns:mc="http://schemas.openxmlformats.org/markup-compatibility/2006" xmlns:aink="http://schemas.microsoft.com/office/drawing/2016/ink" xmlns:am3d="http://schemas.microsoft.com/office/drawing/2017/model3d" xmlns:o="urn:schemas-microsoft-com:office:office" xmlns:oel="http://schemas.microsoft.com/office/2019/extlst" xmlns:r="http://schemas.openxmlformats.org/officeDocument/2006/relationships" xmlns:m="http://schemas.openxmlformats.org/officeDocument/2006/math" xmlns:v="urn:schemas-microsoft-com:vml" xmlns:wp14="http://schemas.microsoft.com/office/word/2010/wordprocessingDrawing" xmlns:wp="http://schemas.openxmlformats.org/drawingml/2006/wordprocessingDrawing" xmlns:w10="urn:schemas-microsoft-com:office:word" xmlns:w="http://schemas.openxmlformats.org/wordprocessingml/2006/main" xmlns:w14="http://schemas.microsoft.com/office/word/2010/wordml" xmlns:w15="http://schemas.microsoft.com/office/word/2012/wordml" xmlns:w16cex="http://schemas.microsoft.com/office/word/2018/wordml/cex" xmlns:w16cid="http://schemas.microsoft.com/office/word/2016/wordml/cid" xmlns:w16="http://schemas.microsoft.com/office/word/2018/wordml" xmlns:w16du="http://schemas.microsoft.com/office/word/2023/wordml/word16du" xmlns:w16sdtdh="http://schemas.microsoft.com/office/word/2020/wordml/sdtdatahash" xmlns:w16sdtfl="http://schemas.microsoft.com/office/word/2024/wordml/sdtformatlock" xmlns:w16se="http://schemas.microsoft.com/office/word/2015/wordml/symex" xmlns:wpg="http://schemas.microsoft.com/office/word/2010/wordprocessingGroup" xmlns:wpi="http://schemas.microsoft.com/office/word/2010/wordprocessingInk" xmlns:wne="http://schemas.microsoft.com/office/word/2006/wordml" xmlns:wps="http://schemas.microsoft.com/office/word/2010/wordprocessingShape" mc:Ignorable="w14 w15 w16se w16cid w16 w16cex w16sdtdh w16sdtfl w16du wp14">
+<w:footnotes xmlns:wpc="http://schemas.microsoft.com/office/word/2010/wordprocessingCanvas" xmlns:cx="http://schemas.microsoft.com/office/drawing/2014/chartex" xmlns:cx1="http://schemas.microsoft.com/office/drawing/2015/9/8/chartex" xmlns:cx2="http://schemas.microsoft.com/office/drawing/2015/10/21/chartex" xmlns:cx3="http://schemas.microsoft.com/office/drawing/2016/5/9/chartex" xmlns:cx4="http://schemas.microsoft.com/office/drawing/2016/5/10/chartex" xmlns:cx5="http://schemas.microsoft.com/office/drawing/2016/5/11/chartex" xmlns:cx6="http://schemas.microsoft.com/office/drawing/2016/5/12/chartex" xmlns:cx7="http://schemas.microsoft.com/office/drawing/2016/5/13/chartex" xmlns:cx8="http://schemas.microsoft.com/office/drawing/2016/5/14/chartex" xmlns:mc="http://schemas.openxmlformats.org/markup-compatibility/2006" xmlns:aink="http://schemas.microsoft.com/office/drawing/2016/ink" xmlns:am3d="http://schemas.microsoft.com/office/drawing/2017/model3d" xmlns:o="urn:schemas-microsoft-com:office:office" xmlns:oel="http://schemas.microsoft.com/office/2019/extlst" xmlns:r="http://schemas.openxmlformats.org/officeDocument/2006/relationships" xmlns:m="http://schemas.openxmlformats.org/officeDocument/2006/math" xmlns:v="urn:schemas-microsoft-com:vml" xmlns:wp14="http://schemas.microsoft.com/office/word/2010/wordprocessingDrawing" xmlns:wp="http://schemas.openxmlformats.org/drawingml/2006/wordprocessingDrawing" xmlns:w10="urn:schemas-microsoft-com:office:word" xmlns:w="http://schemas.openxmlformats.org/wordprocessingml/2006/main" xmlns:w14="http://schemas.microsoft.com/office/word/2010/wordml" xmlns:w15="http://schemas.microsoft.com/office/word/2012/wordml" xmlns:w16cex="http://schemas.microsoft.com/office/word/2018/wordml/cex" xmlns:w16cid="http://schemas.microsoft.com/office/word/2016/wordml/cid" xmlns:w16="http://schemas.microsoft.com/office/word/2018/wordml" xmlns:w16sdtdh="http://schemas.microsoft.com/office/word/2020/wordml/sdtdatahash" xmlns:w16se="http://schemas.microsoft.com/office/word/2015/wordml/symex" xmlns:wpg="http://schemas.microsoft.com/office/word/2010/wordprocessingGroup" xmlns:wpi="http://schemas.microsoft.com/office/word/2010/wordprocessingInk" xmlns:wne="http://schemas.microsoft.com/office/word/2006/wordml" xmlns:wps="http://schemas.microsoft.com/office/word/2010/wordprocessingShape" mc:Ignorable="w14 w15 w16se w16cid w16 w16cex w16sdtdh wp14">
   <w:footnote w:type="separator" w:id="-1">
     <w:p>
       <w:pPr>
@@ -13952,15 +13237,7 @@
         <w:footnoteRef/>
       </w:r>
       <w:r>
-        <w:t xml:space="preserve"> XML (</w:t>
-      </w:r>
-      <w:proofErr w:type="spellStart"/>
-      <w:r>
-        <w:t>Extensible</w:t>
-      </w:r>
-      <w:proofErr w:type="spellEnd"/>
-      <w:r>
-        <w:t xml:space="preserve"> Markup Language), JSON (JavaScript Object Notation) e CSV (Comma-Separated Values) são formatos de arquivo utilizados para armazenar e trocar dados. Cada formato tem suas vantagens: XML é robusto e estruturado, JSON é leve e fácil de interpretar, enquanto CSV é simples e eficiente para manipulação tabular.</w:t>
+        <w:t xml:space="preserve"> XML (Extensible Markup Language), JSON (JavaScript Object Notation) e CSV (Comma-Separated Values) são formatos de arquivo utilizados para armazenar e trocar dados. Cada formato tem suas vantagens: XML é robusto e estruturado, JSON é leve e fácil de interpretar, enquanto CSV é simples e eficiente para manipulação tabular.</w:t>
       </w:r>
     </w:p>
   </w:footnote>
@@ -13968,7 +13245,7 @@
 </file>
 
 <file path=word/header1.xml><?xml version="1.0" encoding="utf-8"?>
-<w:hdr xmlns:wpc="http://schemas.microsoft.com/office/word/2010/wordprocessingCanvas" xmlns:cx="http://schemas.microsoft.com/office/drawing/2014/chartex" xmlns:cx1="http://schemas.microsoft.com/office/drawing/2015/9/8/chartex" xmlns:cx2="http://schemas.microsoft.com/office/drawing/2015/10/21/chartex" xmlns:cx3="http://schemas.microsoft.com/office/drawing/2016/5/9/chartex" xmlns:cx4="http://schemas.microsoft.com/office/drawing/2016/5/10/chartex" xmlns:cx5="http://schemas.microsoft.com/office/drawing/2016/5/11/chartex" xmlns:cx6="http://schemas.microsoft.com/office/drawing/2016/5/12/chartex" xmlns:cx7="http://schemas.microsoft.com/office/drawing/2016/5/13/chartex" xmlns:cx8="http://schemas.microsoft.com/office/drawing/2016/5/14/chartex" xmlns:mc="http://schemas.openxmlformats.org/markup-compatibility/2006" xmlns:aink="http://schemas.microsoft.com/office/drawing/2016/ink" xmlns:am3d="http://schemas.microsoft.com/office/drawing/2017/model3d" xmlns:o="urn:schemas-microsoft-com:office:office" xmlns:oel="http://schemas.microsoft.com/office/2019/extlst" xmlns:r="http://schemas.openxmlformats.org/officeDocument/2006/relationships" xmlns:m="http://schemas.openxmlformats.org/officeDocument/2006/math" xmlns:v="urn:schemas-microsoft-com:vml" xmlns:wp14="http://schemas.microsoft.com/office/word/2010/wordprocessingDrawing" xmlns:wp="http://schemas.openxmlformats.org/drawingml/2006/wordprocessingDrawing" xmlns:w10="urn:schemas-microsoft-com:office:word" xmlns:w="http://schemas.openxmlformats.org/wordprocessingml/2006/main" xmlns:w14="http://schemas.microsoft.com/office/word/2010/wordml" xmlns:w15="http://schemas.microsoft.com/office/word/2012/wordml" xmlns:w16cex="http://schemas.microsoft.com/office/word/2018/wordml/cex" xmlns:w16cid="http://schemas.microsoft.com/office/word/2016/wordml/cid" xmlns:w16="http://schemas.microsoft.com/office/word/2018/wordml" xmlns:w16du="http://schemas.microsoft.com/office/word/2023/wordml/word16du" xmlns:w16sdtdh="http://schemas.microsoft.com/office/word/2020/wordml/sdtdatahash" xmlns:w16sdtfl="http://schemas.microsoft.com/office/word/2024/wordml/sdtformatlock" xmlns:w16se="http://schemas.microsoft.com/office/word/2015/wordml/symex" xmlns:wpg="http://schemas.microsoft.com/office/word/2010/wordprocessingGroup" xmlns:wpi="http://schemas.microsoft.com/office/word/2010/wordprocessingInk" xmlns:wne="http://schemas.microsoft.com/office/word/2006/wordml" xmlns:wps="http://schemas.microsoft.com/office/word/2010/wordprocessingShape" mc:Ignorable="w14 w15 w16se w16cid w16 w16cex w16sdtdh w16sdtfl w16du wp14">
+<w:hdr xmlns:wpc="http://schemas.microsoft.com/office/word/2010/wordprocessingCanvas" xmlns:cx="http://schemas.microsoft.com/office/drawing/2014/chartex" xmlns:cx1="http://schemas.microsoft.com/office/drawing/2015/9/8/chartex" xmlns:cx2="http://schemas.microsoft.com/office/drawing/2015/10/21/chartex" xmlns:cx3="http://schemas.microsoft.com/office/drawing/2016/5/9/chartex" xmlns:cx4="http://schemas.microsoft.com/office/drawing/2016/5/10/chartex" xmlns:cx5="http://schemas.microsoft.com/office/drawing/2016/5/11/chartex" xmlns:cx6="http://schemas.microsoft.com/office/drawing/2016/5/12/chartex" xmlns:cx7="http://schemas.microsoft.com/office/drawing/2016/5/13/chartex" xmlns:cx8="http://schemas.microsoft.com/office/drawing/2016/5/14/chartex" xmlns:mc="http://schemas.openxmlformats.org/markup-compatibility/2006" xmlns:aink="http://schemas.microsoft.com/office/drawing/2016/ink" xmlns:am3d="http://schemas.microsoft.com/office/drawing/2017/model3d" xmlns:o="urn:schemas-microsoft-com:office:office" xmlns:oel="http://schemas.microsoft.com/office/2019/extlst" xmlns:r="http://schemas.openxmlformats.org/officeDocument/2006/relationships" xmlns:m="http://schemas.openxmlformats.org/officeDocument/2006/math" xmlns:v="urn:schemas-microsoft-com:vml" xmlns:wp14="http://schemas.microsoft.com/office/word/2010/wordprocessingDrawing" xmlns:wp="http://schemas.openxmlformats.org/drawingml/2006/wordprocessingDrawing" xmlns:w10="urn:schemas-microsoft-com:office:word" xmlns:w="http://schemas.openxmlformats.org/wordprocessingml/2006/main" xmlns:w14="http://schemas.microsoft.com/office/word/2010/wordml" xmlns:w15="http://schemas.microsoft.com/office/word/2012/wordml" xmlns:w16cex="http://schemas.microsoft.com/office/word/2018/wordml/cex" xmlns:w16cid="http://schemas.microsoft.com/office/word/2016/wordml/cid" xmlns:w16="http://schemas.microsoft.com/office/word/2018/wordml" xmlns:w16sdtdh="http://schemas.microsoft.com/office/word/2020/wordml/sdtdatahash" xmlns:w16se="http://schemas.microsoft.com/office/word/2015/wordml/symex" xmlns:wpg="http://schemas.microsoft.com/office/word/2010/wordprocessingGroup" xmlns:wpi="http://schemas.microsoft.com/office/word/2010/wordprocessingInk" xmlns:wne="http://schemas.microsoft.com/office/word/2006/wordml" xmlns:wps="http://schemas.microsoft.com/office/word/2010/wordprocessingShape" mc:Ignorable="w14 w15 w16se w16cid w16 w16cex w16sdtdh wp14">
   <w:sdt>
     <w:sdtPr>
       <w:id w:val="138077745"/>
@@ -14041,7 +13318,7 @@
 </file>
 
 <file path=word/numbering.xml><?xml version="1.0" encoding="utf-8"?>
-<w:numbering xmlns:wpc="http://schemas.microsoft.com/office/word/2010/wordprocessingCanvas" xmlns:cx="http://schemas.microsoft.com/office/drawing/2014/chartex" xmlns:cx1="http://schemas.microsoft.com/office/drawing/2015/9/8/chartex" xmlns:cx2="http://schemas.microsoft.com/office/drawing/2015/10/21/chartex" xmlns:cx3="http://schemas.microsoft.com/office/drawing/2016/5/9/chartex" xmlns:cx4="http://schemas.microsoft.com/office/drawing/2016/5/10/chartex" xmlns:cx5="http://schemas.microsoft.com/office/drawing/2016/5/11/chartex" xmlns:cx6="http://schemas.microsoft.com/office/drawing/2016/5/12/chartex" xmlns:cx7="http://schemas.microsoft.com/office/drawing/2016/5/13/chartex" xmlns:cx8="http://schemas.microsoft.com/office/drawing/2016/5/14/chartex" xmlns:mc="http://schemas.openxmlformats.org/markup-compatibility/2006" xmlns:aink="http://schemas.microsoft.com/office/drawing/2016/ink" xmlns:am3d="http://schemas.microsoft.com/office/drawing/2017/model3d" xmlns:o="urn:schemas-microsoft-com:office:office" xmlns:oel="http://schemas.microsoft.com/office/2019/extlst" xmlns:r="http://schemas.openxmlformats.org/officeDocument/2006/relationships" xmlns:m="http://schemas.openxmlformats.org/officeDocument/2006/math" xmlns:v="urn:schemas-microsoft-com:vml" xmlns:wp14="http://schemas.microsoft.com/office/word/2010/wordprocessingDrawing" xmlns:wp="http://schemas.openxmlformats.org/drawingml/2006/wordprocessingDrawing" xmlns:w10="urn:schemas-microsoft-com:office:word" xmlns:w="http://schemas.openxmlformats.org/wordprocessingml/2006/main" xmlns:w14="http://schemas.microsoft.com/office/word/2010/wordml" xmlns:w15="http://schemas.microsoft.com/office/word/2012/wordml" xmlns:w16cex="http://schemas.microsoft.com/office/word/2018/wordml/cex" xmlns:w16cid="http://schemas.microsoft.com/office/word/2016/wordml/cid" xmlns:w16="http://schemas.microsoft.com/office/word/2018/wordml" xmlns:w16du="http://schemas.microsoft.com/office/word/2023/wordml/word16du" xmlns:w16sdtdh="http://schemas.microsoft.com/office/word/2020/wordml/sdtdatahash" xmlns:w16sdtfl="http://schemas.microsoft.com/office/word/2024/wordml/sdtformatlock" xmlns:w16se="http://schemas.microsoft.com/office/word/2015/wordml/symex" xmlns:wpg="http://schemas.microsoft.com/office/word/2010/wordprocessingGroup" xmlns:wpi="http://schemas.microsoft.com/office/word/2010/wordprocessingInk" xmlns:wne="http://schemas.microsoft.com/office/word/2006/wordml" xmlns:wps="http://schemas.microsoft.com/office/word/2010/wordprocessingShape" mc:Ignorable="w14 w15 w16se w16cid w16 w16cex w16sdtdh w16sdtfl w16du wp14">
+<w:numbering xmlns:wpc="http://schemas.microsoft.com/office/word/2010/wordprocessingCanvas" xmlns:cx="http://schemas.microsoft.com/office/drawing/2014/chartex" xmlns:cx1="http://schemas.microsoft.com/office/drawing/2015/9/8/chartex" xmlns:cx2="http://schemas.microsoft.com/office/drawing/2015/10/21/chartex" xmlns:cx3="http://schemas.microsoft.com/office/drawing/2016/5/9/chartex" xmlns:cx4="http://schemas.microsoft.com/office/drawing/2016/5/10/chartex" xmlns:cx5="http://schemas.microsoft.com/office/drawing/2016/5/11/chartex" xmlns:cx6="http://schemas.microsoft.com/office/drawing/2016/5/12/chartex" xmlns:cx7="http://schemas.microsoft.com/office/drawing/2016/5/13/chartex" xmlns:cx8="http://schemas.microsoft.com/office/drawing/2016/5/14/chartex" xmlns:mc="http://schemas.openxmlformats.org/markup-compatibility/2006" xmlns:aink="http://schemas.microsoft.com/office/drawing/2016/ink" xmlns:am3d="http://schemas.microsoft.com/office/drawing/2017/model3d" xmlns:o="urn:schemas-microsoft-com:office:office" xmlns:oel="http://schemas.microsoft.com/office/2019/extlst" xmlns:r="http://schemas.openxmlformats.org/officeDocument/2006/relationships" xmlns:m="http://schemas.openxmlformats.org/officeDocument/2006/math" xmlns:v="urn:schemas-microsoft-com:vml" xmlns:wp14="http://schemas.microsoft.com/office/word/2010/wordprocessingDrawing" xmlns:wp="http://schemas.openxmlformats.org/drawingml/2006/wordprocessingDrawing" xmlns:w10="urn:schemas-microsoft-com:office:word" xmlns:w="http://schemas.openxmlformats.org/wordprocessingml/2006/main" xmlns:w14="http://schemas.microsoft.com/office/word/2010/wordml" xmlns:w15="http://schemas.microsoft.com/office/word/2012/wordml" xmlns:w16cex="http://schemas.microsoft.com/office/word/2018/wordml/cex" xmlns:w16cid="http://schemas.microsoft.com/office/word/2016/wordml/cid" xmlns:w16="http://schemas.microsoft.com/office/word/2018/wordml" xmlns:w16sdtdh="http://schemas.microsoft.com/office/word/2020/wordml/sdtdatahash" xmlns:w16se="http://schemas.microsoft.com/office/word/2015/wordml/symex" xmlns:wpg="http://schemas.microsoft.com/office/word/2010/wordprocessingGroup" xmlns:wpi="http://schemas.microsoft.com/office/word/2010/wordprocessingInk" xmlns:wne="http://schemas.microsoft.com/office/word/2006/wordml" xmlns:wps="http://schemas.microsoft.com/office/word/2010/wordprocessingShape" mc:Ignorable="w14 w15 w16se w16cid w16 w16cex w16sdtdh wp14">
   <w:abstractNum w:abstractNumId="0" w15:restartNumberingAfterBreak="0">
     <w:nsid w:val="238D1285"/>
     <w:multiLevelType w:val="hybridMultilevel"/>
@@ -15065,7 +14342,7 @@
 </file>
 
 <file path=word/people.xml><?xml version="1.0" encoding="utf-8"?>
-<w15:people xmlns:wpc="http://schemas.microsoft.com/office/word/2010/wordprocessingCanvas" xmlns:cx="http://schemas.microsoft.com/office/drawing/2014/chartex" xmlns:cx1="http://schemas.microsoft.com/office/drawing/2015/9/8/chartex" xmlns:cx2="http://schemas.microsoft.com/office/drawing/2015/10/21/chartex" xmlns:cx3="http://schemas.microsoft.com/office/drawing/2016/5/9/chartex" xmlns:cx4="http://schemas.microsoft.com/office/drawing/2016/5/10/chartex" xmlns:cx5="http://schemas.microsoft.com/office/drawing/2016/5/11/chartex" xmlns:cx6="http://schemas.microsoft.com/office/drawing/2016/5/12/chartex" xmlns:cx7="http://schemas.microsoft.com/office/drawing/2016/5/13/chartex" xmlns:cx8="http://schemas.microsoft.com/office/drawing/2016/5/14/chartex" xmlns:mc="http://schemas.openxmlformats.org/markup-compatibility/2006" xmlns:aink="http://schemas.microsoft.com/office/drawing/2016/ink" xmlns:am3d="http://schemas.microsoft.com/office/drawing/2017/model3d" xmlns:o="urn:schemas-microsoft-com:office:office" xmlns:oel="http://schemas.microsoft.com/office/2019/extlst" xmlns:r="http://schemas.openxmlformats.org/officeDocument/2006/relationships" xmlns:m="http://schemas.openxmlformats.org/officeDocument/2006/math" xmlns:v="urn:schemas-microsoft-com:vml" xmlns:wp14="http://schemas.microsoft.com/office/word/2010/wordprocessingDrawing" xmlns:wp="http://schemas.openxmlformats.org/drawingml/2006/wordprocessingDrawing" xmlns:w10="urn:schemas-microsoft-com:office:word" xmlns:w="http://schemas.openxmlformats.org/wordprocessingml/2006/main" xmlns:w14="http://schemas.microsoft.com/office/word/2010/wordml" xmlns:w15="http://schemas.microsoft.com/office/word/2012/wordml" xmlns:w16cex="http://schemas.microsoft.com/office/word/2018/wordml/cex" xmlns:w16cid="http://schemas.microsoft.com/office/word/2016/wordml/cid" xmlns:w16="http://schemas.microsoft.com/office/word/2018/wordml" xmlns:w16du="http://schemas.microsoft.com/office/word/2023/wordml/word16du" xmlns:w16sdtdh="http://schemas.microsoft.com/office/word/2020/wordml/sdtdatahash" xmlns:w16sdtfl="http://schemas.microsoft.com/office/word/2024/wordml/sdtformatlock" xmlns:w16se="http://schemas.microsoft.com/office/word/2015/wordml/symex" xmlns:wpg="http://schemas.microsoft.com/office/word/2010/wordprocessingGroup" xmlns:wpi="http://schemas.microsoft.com/office/word/2010/wordprocessingInk" xmlns:wne="http://schemas.microsoft.com/office/word/2006/wordml" xmlns:wps="http://schemas.microsoft.com/office/word/2010/wordprocessingShape" mc:Ignorable="w14 w15 w16se w16cid w16 w16cex w16sdtdh w16sdtfl w16du wp14">
+<w15:people xmlns:wpc="http://schemas.microsoft.com/office/word/2010/wordprocessingCanvas" xmlns:cx="http://schemas.microsoft.com/office/drawing/2014/chartex" xmlns:cx1="http://schemas.microsoft.com/office/drawing/2015/9/8/chartex" xmlns:cx2="http://schemas.microsoft.com/office/drawing/2015/10/21/chartex" xmlns:cx3="http://schemas.microsoft.com/office/drawing/2016/5/9/chartex" xmlns:cx4="http://schemas.microsoft.com/office/drawing/2016/5/10/chartex" xmlns:cx5="http://schemas.microsoft.com/office/drawing/2016/5/11/chartex" xmlns:cx6="http://schemas.microsoft.com/office/drawing/2016/5/12/chartex" xmlns:cx7="http://schemas.microsoft.com/office/drawing/2016/5/13/chartex" xmlns:cx8="http://schemas.microsoft.com/office/drawing/2016/5/14/chartex" xmlns:mc="http://schemas.openxmlformats.org/markup-compatibility/2006" xmlns:aink="http://schemas.microsoft.com/office/drawing/2016/ink" xmlns:am3d="http://schemas.microsoft.com/office/drawing/2017/model3d" xmlns:o="urn:schemas-microsoft-com:office:office" xmlns:oel="http://schemas.microsoft.com/office/2019/extlst" xmlns:r="http://schemas.openxmlformats.org/officeDocument/2006/relationships" xmlns:m="http://schemas.openxmlformats.org/officeDocument/2006/math" xmlns:v="urn:schemas-microsoft-com:vml" xmlns:wp14="http://schemas.microsoft.com/office/word/2010/wordprocessingDrawing" xmlns:wp="http://schemas.openxmlformats.org/drawingml/2006/wordprocessingDrawing" xmlns:w10="urn:schemas-microsoft-com:office:word" xmlns:w="http://schemas.openxmlformats.org/wordprocessingml/2006/main" xmlns:w14="http://schemas.microsoft.com/office/word/2010/wordml" xmlns:w15="http://schemas.microsoft.com/office/word/2012/wordml" xmlns:w16cex="http://schemas.microsoft.com/office/word/2018/wordml/cex" xmlns:w16cid="http://schemas.microsoft.com/office/word/2016/wordml/cid" xmlns:w16="http://schemas.microsoft.com/office/word/2018/wordml" xmlns:w16sdtdh="http://schemas.microsoft.com/office/word/2020/wordml/sdtdatahash" xmlns:w16se="http://schemas.microsoft.com/office/word/2015/wordml/symex" xmlns:wpg="http://schemas.microsoft.com/office/word/2010/wordprocessingGroup" xmlns:wpi="http://schemas.microsoft.com/office/word/2010/wordprocessingInk" xmlns:wne="http://schemas.microsoft.com/office/word/2006/wordml" xmlns:wps="http://schemas.microsoft.com/office/word/2010/wordprocessingShape" mc:Ignorable="w14 w15 w16se w16cid w16 w16cex w16sdtdh wp14">
   <w15:person w15:author="Carlos">
     <w15:presenceInfo w15:providerId="None" w15:userId="Carlos"/>
   </w15:person>
@@ -15076,7 +14353,7 @@
 </file>
 
 <file path=word/styles.xml><?xml version="1.0" encoding="utf-8"?>
-<w:styles xmlns:mc="http://schemas.openxmlformats.org/markup-compatibility/2006" xmlns:r="http://schemas.openxmlformats.org/officeDocument/2006/relationships" xmlns:w="http://schemas.openxmlformats.org/wordprocessingml/2006/main" xmlns:w14="http://schemas.microsoft.com/office/word/2010/wordml" xmlns:w15="http://schemas.microsoft.com/office/word/2012/wordml" xmlns:w16cex="http://schemas.microsoft.com/office/word/2018/wordml/cex" xmlns:w16cid="http://schemas.microsoft.com/office/word/2016/wordml/cid" xmlns:w16="http://schemas.microsoft.com/office/word/2018/wordml" xmlns:w16du="http://schemas.microsoft.com/office/word/2023/wordml/word16du" xmlns:w16sdtdh="http://schemas.microsoft.com/office/word/2020/wordml/sdtdatahash" xmlns:w16sdtfl="http://schemas.microsoft.com/office/word/2024/wordml/sdtformatlock" xmlns:w16se="http://schemas.microsoft.com/office/word/2015/wordml/symex" mc:Ignorable="w14 w15 w16se w16cid w16 w16cex w16sdtdh w16sdtfl w16du">
+<w:styles xmlns:mc="http://schemas.openxmlformats.org/markup-compatibility/2006" xmlns:r="http://schemas.openxmlformats.org/officeDocument/2006/relationships" xmlns:w="http://schemas.openxmlformats.org/wordprocessingml/2006/main" xmlns:w14="http://schemas.microsoft.com/office/word/2010/wordml" xmlns:w15="http://schemas.microsoft.com/office/word/2012/wordml" xmlns:w16cex="http://schemas.microsoft.com/office/word/2018/wordml/cex" xmlns:w16cid="http://schemas.microsoft.com/office/word/2016/wordml/cid" xmlns:w16="http://schemas.microsoft.com/office/word/2018/wordml" xmlns:w16sdtdh="http://schemas.microsoft.com/office/word/2020/wordml/sdtdatahash" xmlns:w16se="http://schemas.microsoft.com/office/word/2015/wordml/symex" mc:Ignorable="w14 w15 w16se w16cid w16 w16cex w16sdtdh">
   <w:docDefaults>
     <w:rPrDefault>
       <w:rPr>

--- a/Projeto de pesquisa/Projeto de Pesquisa - Do CIATA ao CTM_v2.docx
+++ b/Projeto de pesquisa/Projeto de Pesquisa - Do CIATA ao CTM_v2.docx
@@ -5422,6 +5422,7 @@
         </w:numPr>
       </w:pPr>
       <w:r>
+        <w:lastRenderedPageBreak/>
         <w:t xml:space="preserve">Definir o conjunto mínimo de atributos textuais necessários para a criação de imagens representativas da distribuição da malha de lotes urbanas; </w:t>
       </w:r>
     </w:p>
@@ -5434,71 +5435,209 @@
         </w:numPr>
       </w:pPr>
       <w:r>
+        <w:t>Identificar métodos que permitam validar e complementar dados das bases alfanuméricas.</w:t>
+      </w:r>
+    </w:p>
+    <w:p>
+      <w:pPr>
+        <w:rPr>
+          <w:rFonts w:cs="Arial"/>
+          <w:szCs w:val="24"/>
+        </w:rPr>
+      </w:pPr>
+    </w:p>
+    <w:p>
+      <w:pPr>
+        <w:pStyle w:val="Ttulo1"/>
+      </w:pPr>
+      <w:bookmarkStart w:id="47" w:name="_Toc190940424"/>
+      <w:r>
+        <w:t>fundamentação teórica</w:t>
+      </w:r>
+      <w:bookmarkEnd w:id="47"/>
+    </w:p>
+    <w:p>
+      <w:r>
+        <w:t xml:space="preserve">Para que o georreferenciamento simplificado proposto </w:t>
+      </w:r>
+      <w:r>
+        <w:t>neste</w:t>
+      </w:r>
+      <w:r>
+        <w:t xml:space="preserve"> p</w:t>
+      </w:r>
+      <w:r>
+        <w:t xml:space="preserve">rojeto </w:t>
+      </w:r>
+      <w:r>
+        <w:t>chegue a bom termo é necessário que o cadastro descritivo tenha algumas características:</w:t>
+      </w:r>
+    </w:p>
+    <w:p>
+      <w:r>
+        <w:t xml:space="preserve">- </w:t>
+      </w:r>
+      <w:r>
+        <w:t>Exista</w:t>
+      </w:r>
+      <w:r>
+        <w:t xml:space="preserve"> um atributo que permita identificar a quadra em que o endereço está alocado;</w:t>
+      </w:r>
+    </w:p>
+    <w:p>
+      <w:r>
+        <w:t xml:space="preserve">- </w:t>
+      </w:r>
+      <w:r>
+        <w:t>Exista</w:t>
+      </w:r>
+      <w:r>
+        <w:t xml:space="preserve"> um atributo contendo a dimensão da testada do lote (</w:t>
+      </w:r>
+      <w:r>
+        <w:t>largura do lote voltada para a rua</w:t>
+      </w:r>
+      <w:r>
+        <w:t>)</w:t>
+      </w:r>
+      <w:r>
+        <w:t>.</w:t>
+      </w:r>
+    </w:p>
+    <w:p>
+      <w:r>
+        <w:t xml:space="preserve">- </w:t>
+      </w:r>
+      <w:r>
+        <w:t xml:space="preserve">A profundidade do </w:t>
+      </w:r>
+      <w:r>
+        <w:t xml:space="preserve">lote </w:t>
+      </w:r>
+      <w:r>
+        <w:t xml:space="preserve">é opcional, mas melhora consideravelmente a </w:t>
+      </w:r>
+      <w:r>
+        <w:t>precisão do</w:t>
+      </w:r>
+      <w:r>
+        <w:t xml:space="preserve"> </w:t>
+      </w:r>
+      <w:r>
+        <w:t>polígono gerado</w:t>
+      </w:r>
+      <w:r>
+        <w:t>.</w:t>
+      </w:r>
+    </w:p>
+    <w:p>
+      <w:r>
+        <w:t>Essas características são facilmente encontradas em cadastros imobiliários criados com base no Projeto CIATA.</w:t>
+      </w:r>
+      <w:r>
+        <w:t xml:space="preserve"> </w:t>
+      </w:r>
+      <w:r>
+        <w:t xml:space="preserve">Em especial, a forma como as parcelas são identificadas, em uma sequência de caracteres representando distrito, setor, quadra, lote, unidade e edificação (DD.SS.QQQ.LLLL.UUU-EEE) </w:t>
+      </w:r>
+      <w:r>
+        <w:fldChar w:fldCharType="begin"/>
+      </w:r>
+      <w:r>
+        <w:instrText xml:space="preserve"> ADDIN ZOTERO_ITEM CSL_CITATION {"citationID":"2l38Lsdc","properties":{"formattedCitation":"(Amorim, 2018)","plainCitation":"(Amorim, 2018)","noteIndex":0},"citationItems":[{"id":148,"uris":["http://zotero.org/users/15531986/items/J66UHS3J"],"itemData":{"id":148,"type":"book","ISBN":"978-85-9546-282-3","language":"pt-BR","publisher":"Editora UNESP Digital","source":"Câmara Brasileira do Livro ISBN","title":"Cadastro e gestão territorial: uma visão luso-brasileira para a implementação de sistemas de informação cadastral nos municípios","title-short":"Cadastro e gestão territorial","author":[{"family":"Amorim","given":"Amilton"}],"contributor":[{"family":"Pelegrina","given":"Marcos Aurélio"},{"family":"Julião","given":"Rui Pedro"}],"issued":{"date-parts":[["2018",5,21]]}}}],"schema":"https://github.com/citation-style-language/schema/raw/master/csl-citation.json"} </w:instrText>
+      </w:r>
+      <w:r>
+        <w:fldChar w:fldCharType="separate"/>
+      </w:r>
+      <w:r>
+        <w:rPr>
+          <w:rFonts w:cs="Arial"/>
+        </w:rPr>
+        <w:t>(Amorim, 2018)</w:t>
+      </w:r>
+      <w:r>
+        <w:fldChar w:fldCharType="end"/>
+      </w:r>
+      <w:r>
+        <w:t>, é muito conveniente para a conversão de alguns cadastros textuais incompletos para cadastros georreferenciados.</w:t>
+      </w:r>
+    </w:p>
+    <w:p>
+      <w:pPr>
+        <w:pStyle w:val="Ttulo2"/>
+      </w:pPr>
+      <w:bookmarkStart w:id="48" w:name="_Toc190940425"/>
+      <w:r>
+        <w:t>O CIATA</w:t>
+      </w:r>
+      <w:bookmarkEnd w:id="48"/>
+    </w:p>
+    <w:p>
+      <w:r>
+        <w:t xml:space="preserve">O Projeto CIATA (Convênio de Incentivo ao Aperfeiçoamento Técnico) </w:t>
+      </w:r>
+      <w:r>
+        <w:fldChar w:fldCharType="begin"/>
+      </w:r>
+      <w:r>
+        <w:instrText xml:space="preserve"> ADDIN ZOTERO_ITEM CSL_CITATION {"citationID":"fj9LlGrk","properties":{"formattedCitation":"(MF-CIATA, 1979)","plainCitation":"(MF-CIATA, 1979)","noteIndex":0},"citationItems":[{"id":43,"uris":["http://zotero.org/users/local/P1GuXq80/items/ENRA29BF","http://zotero.org/users/15531986/items/ENRA29BF"],"itemData":{"id":43,"type":"document","title":"Manual do Cadastro Imobiliário - CIATA","title-short":"MCI - CIATA","author":[{"literal":"MF-CIATA"}],"issued":{"date-parts":[["1979"]]}}}],"schema":"https://github.com/citation-style-language/schema/raw/master/csl-citation.json"} </w:instrText>
+      </w:r>
+      <w:r>
+        <w:fldChar w:fldCharType="separate"/>
+      </w:r>
+      <w:r>
+        <w:rPr>
+          <w:rFonts w:cs="Arial"/>
+        </w:rPr>
+        <w:t>(MF-CIATA, 1979)</w:t>
+      </w:r>
+      <w:r>
+        <w:fldChar w:fldCharType="end"/>
+      </w:r>
+      <w:r>
+        <w:t xml:space="preserve"> </w:t>
+      </w:r>
+      <w:r>
+        <w:t xml:space="preserve">é considerado a primeira iniciativa de criação de uma metodologia de organização de cadastros urbanos do Brasil. Mais do que uma simples modelagem dos dados o projeto lançou as bases para o desenvolvimento de quase todos os cadastros automatizados atuais. Pode-se dizer que, guardadas as diferenças tecnológicas de cada época, o CIATA foi um precursor do LADM (ISO 19.152 - </w:t>
+      </w:r>
+      <w:r>
+        <w:rPr>
+          <w:i/>
+        </w:rPr>
+        <w:t>Land Administration Domain Model</w:t>
+      </w:r>
+      <w:r>
+        <w:t xml:space="preserve">). </w:t>
+      </w:r>
+    </w:p>
+    <w:p>
+      <w:r>
+        <w:t xml:space="preserve">O CIATA foi implementado na década de 1970 pela Secretaria de Economia e Finanças do Ministério da Fazenda, com recursos do Programa de Assistência Técnica (PRAT) e apoio do Serviço Federal de Processamento de Dados (SERPRO). o projeto visava, inicialmente, auxiliar pequenos municípios na implantação do </w:t>
+      </w:r>
+      <w:r>
         <w:lastRenderedPageBreak/>
-        <w:t>Identificar métodos que permitam validar e complementar dados das bases alfanuméricas.</w:t>
-      </w:r>
-    </w:p>
-    <w:p>
-      <w:pPr>
-        <w:rPr>
-          <w:rFonts w:cs="Arial"/>
-          <w:szCs w:val="24"/>
-        </w:rPr>
-      </w:pPr>
-    </w:p>
-    <w:p>
-      <w:pPr>
-        <w:pStyle w:val="Ttulo1"/>
-      </w:pPr>
-      <w:bookmarkStart w:id="47" w:name="_Toc190940424"/>
-      <w:r>
-        <w:t>fundamentação teórica</w:t>
-      </w:r>
-      <w:bookmarkEnd w:id="47"/>
-    </w:p>
-    <w:p>
-      <w:r>
-        <w:t xml:space="preserve">Para que o georreferenciamento simplificado proposto </w:t>
-      </w:r>
-      <w:r>
-        <w:t>neste</w:t>
-      </w:r>
-      <w:r>
-        <w:t xml:space="preserve"> p</w:t>
-      </w:r>
-      <w:r>
-        <w:t xml:space="preserve">rojeto </w:t>
-      </w:r>
-      <w:r>
-        <w:t>chegue a bom termo é necessário que o cadastro descritivo tenha algumas características:</w:t>
-      </w:r>
-    </w:p>
-    <w:p>
-      <w:r>
-        <w:t xml:space="preserve">- </w:t>
-      </w:r>
-      <w:r>
-        <w:t>Exista</w:t>
-      </w:r>
-      <w:r>
-        <w:t xml:space="preserve"> um atributo que permita identificar a quadra em que o endereço está alocado;</w:t>
-      </w:r>
-    </w:p>
-    <w:p>
-      <w:r>
-        <w:t xml:space="preserve">- </w:t>
-      </w:r>
-      <w:r>
-        <w:t>Exista</w:t>
-      </w:r>
-      <w:r>
-        <w:t xml:space="preserve"> um atributo contendo a dimensão da testada do lote (</w:t>
-      </w:r>
-      <w:r>
-        <w:t>largura do lote voltada para a rua</w:t>
-      </w:r>
-      <w:r>
-        <w:t>)</w:t>
+        <w:t>Cadastro Técnico Municipal, com o objetivo de aumentar a arrecadação de receitas próprias e diminuir a dependência de recursos externos</w:t>
+      </w:r>
+      <w:r>
+        <w:t xml:space="preserve"> </w:t>
+      </w:r>
+      <w:r>
+        <w:fldChar w:fldCharType="begin"/>
+      </w:r>
+      <w:r>
+        <w:instrText xml:space="preserve"> ADDIN ZOTERO_ITEM CSL_CITATION {"citationID":"hHFNlFOB","properties":{"formattedCitation":"(Silva, 2023)","plainCitation":"(Silva, 2023)","noteIndex":0},"citationItems":[{"id":55,"uris":["http://zotero.org/users/15531986/items/YX4VADJB"],"itemData":{"id":55,"type":"book","abstract":"O Cadastro Territorial Multifinalitário (CTM) é considerado um instrumento essencial à gestão territorial e municipal, em que políticas de solo e outras ações municipais podem se apoiar. Todavia, dificuldades relacionadas a capaci­dade técnica e financeira, apresentam-se como os principais entraves aos avanços que os municípios necessitam promover. Esta publicação, fundamentada nas diretrizes nacionais para implementação do Cadastro Territorial Multifinalitário, dis­corre sobre os procedimentos para materialização deste importante instrumento, apresentando conceitos ancorados na evolução científica promovida nesta área do conhecimento e ao mesmo tempo os assentando na realidade dos municípios brasileiros, de modo que cada ente, em razão do estágio em que se encontra seu sistema cadastral, tenha a possibilidade de dar início ou seguimento ao CTM.","event-place":"Florianópolis, SC","ISBN":"978-85-8328-172-6","language":"pt-BR","publisher":"Ufsc","publisher-place":"Florianópolis, SC","source":"Câmara Brasileira do Livro ISBN","title":"Cadastro Territorial Multifinalitário aplicado à gestão municipal","title-short":"CTM aplicado","author":[{"family":"Silva","given":"Everton","dropping-particle":"da"}],"contributor":[{"family":"Carneiro","given":"Andrea Flávia Tenório"},{"family":"Fernandes","given":"Cintia Estefania"},{"family":"Cesare","given":"Claudia M.","dropping-particle":"de"},{"family":"Erba","given":"Diego Alfonso"},{"family":"Cunha","given":"Eglaísa Micheline Pontes"},{"family":"Oliveira","given":"Francisco Henrique","dropping-particle":"de"},{"family":"Silva","given":"Liane Ramos","dropping-particle":"da"},{"family":"Santos","given":"Samuel Steiner","dropping-particle":"dos"},{"family":"Eising","given":"Eduardo"},{"family":"Silva","given":"Hatan Pinheiro"},{"family":"Araujo","given":"João Francisco Maués"},{"family":"Gomes","given":"Daniel da Costa"},{"family":"Aquino","given":"Carolina de Sousa"},{"family":"Silva","given":"Claudio Oliveira","dropping-particle":"da"},{"family":"Guimaraens","given":"Cristiana Scorza"},{"family":"Rodrigues","given":"Valquíria Duarte Vieira"},{"family":"Silva","given":"Luiz Paulo de Oliveira"},{"family":"Barbosa","given":"Luciana Gill"},{"family":"Amaral","given":"Cesar Augustus de Santis"}],"issued":{"date-parts":[["2023",3,28]]}}}],"schema":"https://github.com/citation-style-language/schema/raw/master/csl-citation.json"} </w:instrText>
+      </w:r>
+      <w:r>
+        <w:fldChar w:fldCharType="separate"/>
+      </w:r>
+      <w:r>
+        <w:rPr>
+          <w:rFonts w:cs="Arial"/>
+        </w:rPr>
+        <w:t>(Silva, 2023)</w:t>
+      </w:r>
+      <w:r>
+        <w:fldChar w:fldCharType="end"/>
       </w:r>
       <w:r>
         <w:t>.</w:t>
@@ -5506,142 +5645,6 @@
     </w:p>
     <w:p>
       <w:r>
-        <w:t xml:space="preserve">- </w:t>
-      </w:r>
-      <w:r>
-        <w:t xml:space="preserve">A profundidade do </w:t>
-      </w:r>
-      <w:r>
-        <w:t xml:space="preserve">lote </w:t>
-      </w:r>
-      <w:r>
-        <w:t xml:space="preserve">é opcional, mas melhora consideravelmente a </w:t>
-      </w:r>
-      <w:r>
-        <w:t>precisão do</w:t>
-      </w:r>
-      <w:r>
-        <w:t xml:space="preserve"> </w:t>
-      </w:r>
-      <w:r>
-        <w:t>polígono gerado</w:t>
-      </w:r>
-      <w:r>
-        <w:t>.</w:t>
-      </w:r>
-    </w:p>
-    <w:p>
-      <w:r>
-        <w:t>Essas características são facilmente encontradas em cadastros imobiliários criados com base no Projeto CIATA.</w:t>
-      </w:r>
-      <w:r>
-        <w:t xml:space="preserve"> </w:t>
-      </w:r>
-      <w:r>
-        <w:t xml:space="preserve">Em especial, a forma como as parcelas são identificadas, em uma sequência de caracteres representando distrito, setor, quadra, lote, unidade e edificação (DD.SS.QQQ.LLLL.UUU-EEE) </w:t>
-      </w:r>
-      <w:r>
-        <w:fldChar w:fldCharType="begin"/>
-      </w:r>
-      <w:r>
-        <w:instrText xml:space="preserve"> ADDIN ZOTERO_ITEM CSL_CITATION {"citationID":"2l38Lsdc","properties":{"formattedCitation":"(Amorim, 2018)","plainCitation":"(Amorim, 2018)","noteIndex":0},"citationItems":[{"id":148,"uris":["http://zotero.org/users/15531986/items/J66UHS3J"],"itemData":{"id":148,"type":"book","ISBN":"978-85-9546-282-3","language":"pt-BR","publisher":"Editora UNESP Digital","source":"Câmara Brasileira do Livro ISBN","title":"Cadastro e gestão territorial: uma visão luso-brasileira para a implementação de sistemas de informação cadastral nos municípios","title-short":"Cadastro e gestão territorial","author":[{"family":"Amorim","given":"Amilton"}],"contributor":[{"family":"Pelegrina","given":"Marcos Aurélio"},{"family":"Julião","given":"Rui Pedro"}],"issued":{"date-parts":[["2018",5,21]]}}}],"schema":"https://github.com/citation-style-language/schema/raw/master/csl-citation.json"} </w:instrText>
-      </w:r>
-      <w:r>
-        <w:fldChar w:fldCharType="separate"/>
-      </w:r>
-      <w:r>
-        <w:rPr>
-          <w:rFonts w:cs="Arial"/>
-        </w:rPr>
-        <w:t>(Amorim, 2018)</w:t>
-      </w:r>
-      <w:r>
-        <w:fldChar w:fldCharType="end"/>
-      </w:r>
-      <w:r>
-        <w:t>, é muito conveniente para a conversão de alguns cadastros textuais incompletos para cadastros georreferenciados.</w:t>
-      </w:r>
-    </w:p>
-    <w:p>
-      <w:pPr>
-        <w:pStyle w:val="Ttulo2"/>
-      </w:pPr>
-      <w:bookmarkStart w:id="48" w:name="_Toc190940425"/>
-      <w:r>
-        <w:t>O CIATA</w:t>
-      </w:r>
-      <w:bookmarkEnd w:id="48"/>
-    </w:p>
-    <w:p>
-      <w:r>
-        <w:t xml:space="preserve">O Projeto CIATA (Convênio de Incentivo ao Aperfeiçoamento Técnico) </w:t>
-      </w:r>
-      <w:r>
-        <w:fldChar w:fldCharType="begin"/>
-      </w:r>
-      <w:r>
-        <w:instrText xml:space="preserve"> ADDIN ZOTERO_ITEM CSL_CITATION {"citationID":"fj9LlGrk","properties":{"formattedCitation":"(MF-CIATA, 1979)","plainCitation":"(MF-CIATA, 1979)","noteIndex":0},"citationItems":[{"id":43,"uris":["http://zotero.org/users/local/P1GuXq80/items/ENRA29BF","http://zotero.org/users/15531986/items/ENRA29BF"],"itemData":{"id":43,"type":"document","title":"Manual do Cadastro Imobiliário - CIATA","title-short":"MCI - CIATA","author":[{"literal":"MF-CIATA"}],"issued":{"date-parts":[["1979"]]}}}],"schema":"https://github.com/citation-style-language/schema/raw/master/csl-citation.json"} </w:instrText>
-      </w:r>
-      <w:r>
-        <w:fldChar w:fldCharType="separate"/>
-      </w:r>
-      <w:r>
-        <w:rPr>
-          <w:rFonts w:cs="Arial"/>
-        </w:rPr>
-        <w:t>(MF-CIATA, 1979)</w:t>
-      </w:r>
-      <w:r>
-        <w:fldChar w:fldCharType="end"/>
-      </w:r>
-      <w:r>
-        <w:t xml:space="preserve"> </w:t>
-      </w:r>
-      <w:r>
-        <w:t xml:space="preserve">é considerado a primeira iniciativa de criação de uma metodologia de organização de cadastros urbanos do Brasil. Mais do que uma simples modelagem dos dados o projeto lançou as bases para o desenvolvimento de quase todos os cadastros automatizados atuais. Pode-se dizer que, guardadas as diferenças tecnológicas de cada época, o CIATA foi um precursor do LADM (ISO 19.152 - </w:t>
-      </w:r>
-      <w:r>
-        <w:rPr>
-          <w:i/>
-        </w:rPr>
-        <w:t>Land Administration Domain Model</w:t>
-      </w:r>
-      <w:r>
-        <w:t xml:space="preserve">). </w:t>
-      </w:r>
-    </w:p>
-    <w:p>
-      <w:r>
-        <w:t>O CIATA foi implementado na década de 1970 pela Secretaria de Economia e Finanças do Ministério da Fazenda, com recursos do Programa de Assistência Técnica (PRAT) e apoio do Serviço Federal de Processamento de Dados (SERPRO). o projeto visava, inicialmente, auxiliar pequenos municípios na implantação do Cadastro Técnico Municipal, com o objetivo de aumentar a arrecadação de receitas próprias e diminuir a dependência de recursos externos</w:t>
-      </w:r>
-      <w:r>
-        <w:t xml:space="preserve"> </w:t>
-      </w:r>
-      <w:r>
-        <w:fldChar w:fldCharType="begin"/>
-      </w:r>
-      <w:r>
-        <w:instrText xml:space="preserve"> ADDIN ZOTERO_ITEM CSL_CITATION {"citationID":"hHFNlFOB","properties":{"formattedCitation":"(Silva, 2023)","plainCitation":"(Silva, 2023)","noteIndex":0},"citationItems":[{"id":55,"uris":["http://zotero.org/users/15531986/items/YX4VADJB"],"itemData":{"id":55,"type":"book","abstract":"O Cadastro Territorial Multifinalitário (CTM) é considerado um instrumento essencial à gestão territorial e municipal, em que políticas de solo e outras ações municipais podem se apoiar. Todavia, dificuldades relacionadas a capaci­dade técnica e financeira, apresentam-se como os principais entraves aos avanços que os municípios necessitam promover. Esta publicação, fundamentada nas diretrizes nacionais para implementação do Cadastro Territorial Multifinalitário, dis­corre sobre os procedimentos para materialização deste importante instrumento, apresentando conceitos ancorados na evolução científica promovida nesta área do conhecimento e ao mesmo tempo os assentando na realidade dos municípios brasileiros, de modo que cada ente, em razão do estágio em que se encontra seu sistema cadastral, tenha a possibilidade de dar início ou seguimento ao CTM.","event-place":"Florianópolis, SC","ISBN":"978-85-8328-172-6","language":"pt-BR","publisher":"Ufsc","publisher-place":"Florianópolis, SC","source":"Câmara Brasileira do Livro ISBN","title":"Cadastro Territorial Multifinalitário aplicado à gestão municipal","title-short":"CTM aplicado","author":[{"family":"Silva","given":"Everton","dropping-particle":"da"}],"contributor":[{"family":"Carneiro","given":"Andrea Flávia Tenório"},{"family":"Fernandes","given":"Cintia Estefania"},{"family":"Cesare","given":"Claudia M.","dropping-particle":"de"},{"family":"Erba","given":"Diego Alfonso"},{"family":"Cunha","given":"Eglaísa Micheline Pontes"},{"family":"Oliveira","given":"Francisco Henrique","dropping-particle":"de"},{"family":"Silva","given":"Liane Ramos","dropping-particle":"da"},{"family":"Santos","given":"Samuel Steiner","dropping-particle":"dos"},{"family":"Eising","given":"Eduardo"},{"family":"Silva","given":"Hatan Pinheiro"},{"family":"Araujo","given":"João Francisco Maués"},{"family":"Gomes","given":"Daniel da Costa"},{"family":"Aquino","given":"Carolina de Sousa"},{"family":"Silva","given":"Claudio Oliveira","dropping-particle":"da"},{"family":"Guimaraens","given":"Cristiana Scorza"},{"family":"Rodrigues","given":"Valquíria Duarte Vieira"},{"family":"Silva","given":"Luiz Paulo de Oliveira"},{"family":"Barbosa","given":"Luciana Gill"},{"family":"Amaral","given":"Cesar Augustus de Santis"}],"issued":{"date-parts":[["2023",3,28]]}}}],"schema":"https://github.com/citation-style-language/schema/raw/master/csl-citation.json"} </w:instrText>
-      </w:r>
-      <w:r>
-        <w:fldChar w:fldCharType="separate"/>
-      </w:r>
-      <w:r>
-        <w:rPr>
-          <w:rFonts w:cs="Arial"/>
-        </w:rPr>
-        <w:t>(Silva, 2023)</w:t>
-      </w:r>
-      <w:r>
-        <w:fldChar w:fldCharType="end"/>
-      </w:r>
-      <w:r>
-        <w:t>.</w:t>
-      </w:r>
-    </w:p>
-    <w:p>
-      <w:r>
-        <w:lastRenderedPageBreak/>
         <w:t>Apesar de ter como foco principal a melhoria da arrecadação municipal, o CIATA contribuiu para a implementação de cadastros em diversos municípios brasileiros, servindo como base para o desenvolvimento de sistemas de informações territoriais mais abrangentes. O projeto alcançou 769 prefeituras e cadastrou mais de 3,5 milhões de unidades imobiliárias durante seus oito anos de vigência (1973-1981). O Banco Mundial reconheceu a importância do CIATA, considerando-o um modelo de sucesso no apoio técnico na área fazendária</w:t>
       </w:r>
       <w:r>
@@ -5878,7 +5881,11 @@
     </w:p>
     <w:p>
       <w:r>
-        <w:t xml:space="preserve">A plataforma de computação eletrônica dominante nas décadas de 1970 e 1980 era o mainframe, um tipo de computador de grande porte e alto custo que exigia uma infraestrutura especial para operar. Seu preço frequentemente alcançava centenas de milhares de dólares, e era comum que sua aquisição fosse feita por meio de </w:t>
+        <w:t xml:space="preserve">A plataforma de computação eletrônica dominante nas décadas de 1970 e 1980 era o mainframe, um tipo de computador de grande porte e alto custo que exigia </w:t>
+      </w:r>
+      <w:r>
+        <w:lastRenderedPageBreak/>
+        <w:t xml:space="preserve">uma infraestrutura especial para operar. Seu preço frequentemente alcançava centenas de milhares de dólares, e era comum que sua aquisição fosse feita por meio de </w:t>
       </w:r>
       <w:r>
         <w:rPr>
@@ -5926,7 +5933,6 @@
     </w:p>
     <w:p>
       <w:r>
-        <w:lastRenderedPageBreak/>
         <w:t>O uso desses sistemas era inicialmente restrito a grandes empresas e universidades. O primeiro computador da USP, por exemplo, foi instalado no Centro de Processamento de Dados da Escola de Engenharia de São Carlos (CPD-EESC) em 1967. Era um IBM-1130, adquirido por um consórcio envolvendo a USP, a Fapesp, a Capes e o CNPq, ao custo de US$ 200 mil — o equivalente a cerca de US$ 2 milhões em valores atualizados pela inflação do dólar.</w:t>
       </w:r>
     </w:p>
@@ -6026,7 +6032,15 @@
           <w:rFonts w:cs="Arial"/>
           <w:szCs w:val="24"/>
         </w:rPr>
-        <w:t xml:space="preserve">No entanto, devido à necessidade de economizar espaço nos registros na época, gastar bytes extras para criar identificadores únicos era inviável. Assim, surgiu uma das principais características do CIATA: o uso de atributos reais, organizados de forma hierárquica para formar uma chave com semântica, onde cada parte da chave possui também uma informação </w:t>
+        <w:t xml:space="preserve">No entanto, devido à necessidade de economizar espaço nos registros na época, gastar bytes extras para criar identificadores únicos era inviável. Assim, surgiu uma das principais características do CIATA: o uso de atributos reais, organizados de </w:t>
+      </w:r>
+      <w:r>
+        <w:rPr>
+          <w:rFonts w:cs="Arial"/>
+          <w:szCs w:val="24"/>
+        </w:rPr>
+        <w:lastRenderedPageBreak/>
+        <w:t xml:space="preserve">forma hierárquica para formar uma chave com semântica, onde cada parte da chave possui também uma informação </w:t>
       </w:r>
       <w:commentRangeStart w:id="63"/>
       <w:r>
@@ -6435,12 +6449,15 @@
     </w:p>
     <w:p>
       <w:r>
-        <w:t>A limitação no tratamento de dados dessas linguagens só foi resolvida de forma satisfatória com o surgimento dos Sistemas Gerenciadores de Bancos de Dados (SGBDs) no final da década de 1960. Contudo, os SGBDs só se tornaram populares e acessíveis a partir de meados da década de 1980. Antes disso, os programas tratavam os dados como grandes blocos de bytes, que podiam ser interpretados apenas como valores numéricos ou cadeias de caracteres.</w:t>
-      </w:r>
-    </w:p>
-    <w:p>
+        <w:t xml:space="preserve">A limitação no tratamento de dados dessas linguagens só foi resolvida de forma satisfatória com o surgimento dos Sistemas Gerenciadores de Bancos de Dados (SGBDs) no final da década de 1960. Contudo, os SGBDs só se tornaram </w:t>
+      </w:r>
       <w:r>
         <w:lastRenderedPageBreak/>
+        <w:t>populares e acessíveis a partir de meados da década de 1980. Antes disso, os programas tratavam os dados como grandes blocos de bytes, que podiam ser interpretados apenas como valores numéricos ou cadeias de caracteres.</w:t>
+      </w:r>
+    </w:p>
+    <w:p>
+      <w:r>
         <w:t xml:space="preserve">Por ser um projeto anterior à popularização dos SGBDs, o modelo de dados do CIATA apresentava uma </w:t>
       </w:r>
       <w:r>
@@ -6619,7 +6636,11 @@
         <w:t>Foco na finalidade:</w:t>
       </w:r>
       <w:r>
-        <w:t xml:space="preserve"> O CIATA foi concebido com o objetivo específico de aprimorar a arrecadação municipal. Todos os campos definidos em sua estrutura de dados são voltados para avaliar a propriedade, identificar o proprietário e localizar o imóvel dentro do município.</w:t>
+        <w:t xml:space="preserve"> O CIATA foi concebido com o objetivo específico de aprimorar a arrecadação municipal. Todos os campos definidos em sua estrutura de </w:t>
+      </w:r>
+      <w:r>
+        <w:lastRenderedPageBreak/>
+        <w:t>dados são voltados para avaliar a propriedade, identificar o proprietário e localizar o imóvel dentro do município.</w:t>
       </w:r>
     </w:p>
     <w:p>
@@ -6636,11 +6657,7 @@
         <w:t>Flexibilidade:</w:t>
       </w:r>
       <w:r>
-        <w:t xml:space="preserve"> Um sistema de cadastro automatizado que siga integralmente os padrões do CIATA pode enfrentar dificuldades para se adaptar às novas relações </w:t>
-      </w:r>
-      <w:r>
-        <w:lastRenderedPageBreak/>
-        <w:t>jurídicas que surgiram nos últimos anos, especialmente devido à falta de previsão para campos multivalorados. Ainda assim, o projeto demonstrou flexibilidade ao atender municípios de diferentes tamanhos e capacidades administrativas.</w:t>
+        <w:t xml:space="preserve"> Um sistema de cadastro automatizado que siga integralmente os padrões do CIATA pode enfrentar dificuldades para se adaptar às novas relações jurídicas que surgiram nos últimos anos, especialmente devido à falta de previsão para campos multivalorados. Ainda assim, o projeto demonstrou flexibilidade ao atender municípios de diferentes tamanhos e capacidades administrativas.</w:t>
       </w:r>
     </w:p>
     <w:p>
@@ -6750,7 +6767,14 @@
         <w:rPr>
           <w:lang w:eastAsia="pt-BR"/>
         </w:rPr>
-        <w:t>Por exemplo, um logradouro pode ser um objeto de interesse do sistema. Para armazenar as informações de diversos logradouros, cria-se a classe 'Logradouros'. Essa classe é composta por um conjunto de atributos que descrevem as propriedades do objeto que será representado, como uma identificação única (chave primária), o nome do logradouro, sua extensão, entre outros. Todos esses elementos são representados de forma detalhada em um diagrama UML.</w:t>
+        <w:t xml:space="preserve">Por exemplo, um logradouro pode ser um objeto de interesse do sistema. Para armazenar as informações de diversos logradouros, cria-se a classe 'Logradouros'. Essa classe é composta por um conjunto de atributos que descrevem as propriedades do objeto que será representado, como uma identificação única (chave primária), o </w:t>
+      </w:r>
+      <w:r>
+        <w:rPr>
+          <w:lang w:eastAsia="pt-BR"/>
+        </w:rPr>
+        <w:lastRenderedPageBreak/>
+        <w:t>nome do logradouro, sua extensão, entre outros. Todos esses elementos são representados de forma detalhada em um diagrama UML.</w:t>
       </w:r>
     </w:p>
     <w:p>
@@ -6776,7 +6800,6 @@
         <w:rPr>
           <w:lang w:eastAsia="pt-BR"/>
         </w:rPr>
-        <w:lastRenderedPageBreak/>
         <w:t xml:space="preserve">A </w:t>
       </w:r>
       <w:r>
@@ -6875,7 +6898,7 @@
         <w:rPr>
           <w:noProof/>
         </w:rPr>
-        <w:t>4</w:t>
+        <w:t>3</w:t>
       </w:r>
       <w:r>
         <w:rPr>
@@ -7141,6 +7164,7 @@
           <w:bCs/>
           <w:lang w:eastAsia="pt-BR"/>
         </w:rPr>
+        <w:lastRenderedPageBreak/>
         <w:t>Surveying and Representation SubPacket</w:t>
       </w:r>
       <w:r>
@@ -7166,7 +7190,6 @@
         <w:rPr>
           <w:lang w:eastAsia="pt-BR"/>
         </w:rPr>
-        <w:lastRenderedPageBreak/>
         <w:t xml:space="preserve">A </w:t>
       </w:r>
       <w:r>
@@ -7280,7 +7303,7 @@
         <w:rPr>
           <w:noProof/>
         </w:rPr>
-        <w:t>5</w:t>
+        <w:t>4</w:t>
       </w:r>
       <w:r>
         <w:rPr>
@@ -7558,7 +7581,7 @@
         <w:rPr>
           <w:noProof/>
         </w:rPr>
-        <w:t>6</w:t>
+        <w:t>5</w:t>
       </w:r>
       <w:r>
         <w:rPr>
@@ -7749,20 +7772,6 @@
     </w:p>
     <w:p>
       <w:pPr>
-        <w:rPr>
-          <w:lang w:eastAsia="pt-BR"/>
-        </w:rPr>
-      </w:pPr>
-    </w:p>
-    <w:p>
-      <w:pPr>
-        <w:rPr>
-          <w:lang w:eastAsia="pt-BR"/>
-        </w:rPr>
-      </w:pPr>
-    </w:p>
-    <w:p>
-      <w:pPr>
         <w:pStyle w:val="Legenda"/>
       </w:pPr>
       <w:bookmarkStart w:id="90" w:name="_Ref184572123"/>
@@ -7782,7 +7791,7 @@
         <w:rPr>
           <w:noProof/>
         </w:rPr>
-        <w:t>7</w:t>
+        <w:t>6</w:t>
       </w:r>
       <w:r>
         <w:rPr>
@@ -7874,7 +7883,6 @@
       </w:pPr>
       <w:commentRangeStart w:id="91"/>
       <w:r>
-        <w:lastRenderedPageBreak/>
         <w:t xml:space="preserve">Tabela </w:t>
       </w:r>
       <w:r>
@@ -8033,6 +8041,7 @@
                 <w:szCs w:val="24"/>
                 <w:lang w:eastAsia="pt-BR"/>
               </w:rPr>
+              <w:lastRenderedPageBreak/>
               <w:t>Origem</w:t>
             </w:r>
           </w:p>
@@ -8499,18 +8508,6 @@
     </w:tbl>
     <w:p>
       <w:pPr>
-        <w:spacing w:line="240" w:lineRule="auto"/>
-        <w:ind w:firstLine="0"/>
-        <w:jc w:val="left"/>
-        <w:rPr>
-          <w:rFonts w:ascii="Times New Roman" w:eastAsia="Times New Roman" w:hAnsi="Times New Roman" w:cs="Times New Roman"/>
-          <w:szCs w:val="24"/>
-          <w:lang w:eastAsia="pt-BR"/>
-        </w:rPr>
-      </w:pPr>
-    </w:p>
-    <w:p>
-      <w:pPr>
         <w:pStyle w:val="Ttulo3"/>
         <w:rPr>
           <w:rFonts w:eastAsia="Times New Roman"/>
@@ -8539,13 +8536,70 @@
         <w:rPr>
           <w:lang w:eastAsia="pt-BR"/>
         </w:rPr>
-        <w:t>Comparativo entre CIATA e CTM</w:t>
+        <w:t>Tomando o CIATA como ponto de partida e o CTM (Cadastro Territorial Multifinalitário) como objetivo no processo de atualização dos cadastros imobiliários, é essencial avaliar as semelhanças e diferenças entre essas duas propostas de cadastro.</w:t>
+      </w:r>
+      <w:r>
+        <w:rPr>
+          <w:lang w:eastAsia="pt-BR"/>
+        </w:rPr>
+        <w:t xml:space="preserve"> </w:t>
+      </w:r>
+      <w:r>
+        <w:rPr>
+          <w:lang w:eastAsia="pt-BR"/>
+        </w:rPr>
+        <w:t xml:space="preserve">A </w:t>
+      </w:r>
+      <w:r>
+        <w:rPr>
+          <w:lang w:eastAsia="pt-BR"/>
+        </w:rPr>
+        <w:fldChar w:fldCharType="begin"/>
+      </w:r>
+      <w:r>
+        <w:rPr>
+          <w:lang w:eastAsia="pt-BR"/>
+        </w:rPr>
+        <w:instrText xml:space="preserve"> REF _Ref191479803 \h </w:instrText>
+      </w:r>
+      <w:r>
+        <w:rPr>
+          <w:lang w:eastAsia="pt-BR"/>
+        </w:rPr>
+      </w:r>
+      <w:r>
+        <w:rPr>
+          <w:lang w:eastAsia="pt-BR"/>
+        </w:rPr>
+        <w:fldChar w:fldCharType="separate"/>
+      </w:r>
+      <w:r>
+        <w:t xml:space="preserve">Tabela </w:t>
+      </w:r>
+      <w:r>
+        <w:rPr>
+          <w:noProof/>
+        </w:rPr>
+        <w:t>2</w:t>
+      </w:r>
+      <w:r>
+        <w:rPr>
+          <w:lang w:eastAsia="pt-BR"/>
+        </w:rPr>
+        <w:fldChar w:fldCharType="end"/>
+      </w:r>
+      <w:r>
+        <w:rPr>
+          <w:lang w:eastAsia="pt-BR"/>
+        </w:rPr>
+        <w:t xml:space="preserve"> apresenta um comparativo entre as características dos dois modelos.</w:t>
       </w:r>
     </w:p>
     <w:p>
       <w:pPr>
         <w:pStyle w:val="Legenda"/>
       </w:pPr>
+      <w:bookmarkStart w:id="94" w:name="_Ref191479803"/>
       <w:r>
         <w:t xml:space="preserve">Tabela </w:t>
       </w:r>
@@ -8570,6 +8624,7 @@
         </w:rPr>
         <w:fldChar w:fldCharType="end"/>
       </w:r>
+      <w:bookmarkEnd w:id="94"/>
       <w:r>
         <w:t xml:space="preserve">: </w:t>
       </w:r>
@@ -9026,6 +9081,7 @@
                 <w:szCs w:val="24"/>
                 <w:lang w:eastAsia="pt-BR"/>
               </w:rPr>
+              <w:lastRenderedPageBreak/>
               <w:t>Padronização</w:t>
             </w:r>
           </w:p>
@@ -9106,7 +9162,6 @@
                 <w:szCs w:val="24"/>
                 <w:lang w:eastAsia="pt-BR"/>
               </w:rPr>
-              <w:lastRenderedPageBreak/>
               <w:t>Tecnologia</w:t>
             </w:r>
           </w:p>
@@ -9417,56 +9472,840 @@
           <w:lang w:eastAsia="pt-BR"/>
         </w:rPr>
       </w:pPr>
-      <w:commentRangeStart w:id="94"/>
-      <w:r>
-        <w:rPr>
-          <w:lang w:eastAsia="pt-BR"/>
-        </w:rPr>
-        <w:t>Principais Diferenças:</w:t>
-      </w:r>
-    </w:p>
-    <w:p>
-      <w:pPr>
-        <w:rPr>
-          <w:lang w:eastAsia="pt-BR"/>
-        </w:rPr>
-      </w:pPr>
-      <w:r>
-        <w:rPr>
-          <w:lang w:eastAsia="pt-BR"/>
-        </w:rPr>
-        <w:t>Escopo: O CTM possui um escopo muito mais amplo que o CIATA, abrangendo não apenas aspectos fiscais, mas também sociais, ambientais e jurídicos.</w:t>
-      </w:r>
-    </w:p>
-    <w:p>
-      <w:pPr>
-        <w:rPr>
-          <w:lang w:eastAsia="pt-BR"/>
-        </w:rPr>
-      </w:pPr>
-      <w:r>
-        <w:rPr>
-          <w:lang w:eastAsia="pt-BR"/>
-        </w:rPr>
-        <w:t>Padronização: O CTM busca uma padronização nacional do cadastro, utilizando modelos como o LADM, enquanto o CIATA permitia maior flexibilidade aos municípios.</w:t>
-      </w:r>
-      <w:commentRangeEnd w:id="94"/>
+      <w:r>
+        <w:rPr>
+          <w:lang w:eastAsia="pt-BR"/>
+        </w:rPr>
+        <w:t>O Cadastro Territorial Multifinalitário (CTM) é um sistema de informação baseado na parcela</w:t>
+      </w:r>
+      <w:r>
+        <w:rPr>
+          <w:lang w:eastAsia="pt-BR"/>
+        </w:rPr>
+        <w:t>, geralmente um lote</w:t>
+      </w:r>
+      <w:r>
+        <w:rPr>
+          <w:lang w:eastAsia="pt-BR"/>
+        </w:rPr>
+        <w:t>, onde diferentes conjuntos temáticos de dados se relacionam para possibilitar múltiplos usos</w:t>
+      </w:r>
+      <w:r>
+        <w:rPr>
+          <w:lang w:eastAsia="pt-BR"/>
+        </w:rPr>
+        <w:t>.</w:t>
+      </w:r>
+    </w:p>
+    <w:p>
+      <w:pPr>
+        <w:rPr>
+          <w:rFonts w:cs="Arial"/>
+          <w:lang w:eastAsia="pt-BR"/>
+        </w:rPr>
+      </w:pPr>
+      <w:r>
+        <w:rPr>
+          <w:lang w:eastAsia="pt-BR"/>
+        </w:rPr>
+        <w:t xml:space="preserve">Segundo </w:t>
+      </w:r>
+      <w:r>
+        <w:rPr>
+          <w:rFonts w:cs="Arial"/>
+          <w:lang w:eastAsia="pt-BR"/>
+        </w:rPr>
+        <w:t>(Silva, 2023)</w:t>
+      </w:r>
+      <w:r>
+        <w:rPr>
+          <w:rFonts w:cs="Arial"/>
+          <w:lang w:eastAsia="pt-BR"/>
+        </w:rPr>
+        <w:t>, “</w:t>
+      </w:r>
+      <w:r>
+        <w:rPr>
+          <w:rFonts w:cs="Arial"/>
+          <w:lang w:eastAsia="pt-BR"/>
+        </w:rPr>
+        <w:t xml:space="preserve">No sentido de facilitar a </w:t>
+      </w:r>
+      <w:r>
+        <w:rPr>
+          <w:rFonts w:cs="Arial"/>
+          <w:lang w:eastAsia="pt-BR"/>
+        </w:rPr>
+        <w:t>compreensão</w:t>
+      </w:r>
+      <w:r>
+        <w:rPr>
+          <w:rFonts w:cs="Arial"/>
+          <w:lang w:eastAsia="pt-BR"/>
+        </w:rPr>
+        <w:t xml:space="preserve"> do processo de </w:t>
+      </w:r>
+      <w:r>
+        <w:rPr>
+          <w:rFonts w:cs="Arial"/>
+          <w:lang w:eastAsia="pt-BR"/>
+        </w:rPr>
+        <w:t>implementação de</w:t>
+      </w:r>
+      <w:r>
+        <w:rPr>
+          <w:rFonts w:cs="Arial"/>
+          <w:lang w:eastAsia="pt-BR"/>
+        </w:rPr>
+        <w:t xml:space="preserve"> um CTM, considera-se que ele é composto pelos dados do </w:t>
+      </w:r>
+      <w:r>
+        <w:rPr>
+          <w:rFonts w:cs="Arial"/>
+          <w:lang w:eastAsia="pt-BR"/>
+        </w:rPr>
+        <w:t>cadastro territorial</w:t>
+      </w:r>
+      <w:r>
+        <w:rPr>
+          <w:rFonts w:cs="Arial"/>
+          <w:lang w:eastAsia="pt-BR"/>
+        </w:rPr>
+        <w:t xml:space="preserve"> associados aos dados dos cadastros temáticos. O cadastro territorial é entendido como o inventário oficial e sistemático das parcelas do município e os cadastros temáticos compreendem conjuntos </w:t>
+      </w:r>
+      <w:r>
+        <w:rPr>
+          <w:rFonts w:cs="Arial"/>
+          <w:lang w:eastAsia="pt-BR"/>
+        </w:rPr>
+        <w:t>de dados</w:t>
+      </w:r>
+      <w:r>
+        <w:rPr>
+          <w:rFonts w:cs="Arial"/>
+          <w:lang w:eastAsia="pt-BR"/>
+        </w:rPr>
+        <w:t xml:space="preserve"> – objetos territoriais e atributos alfanuméricos - relacionados </w:t>
+      </w:r>
+      <w:r>
+        <w:rPr>
+          <w:rFonts w:cs="Arial"/>
+          <w:lang w:eastAsia="pt-BR"/>
+        </w:rPr>
+        <w:t>às parcelas</w:t>
+      </w:r>
+      <w:r>
+        <w:rPr>
+          <w:rFonts w:cs="Arial"/>
+          <w:lang w:eastAsia="pt-BR"/>
+        </w:rPr>
+        <w:t xml:space="preserve"> sobre aspectos estruturais, tais como: sociais, ambientais, habitacionais e </w:t>
+      </w:r>
+      <w:r>
+        <w:rPr>
+          <w:rFonts w:cs="Arial"/>
+          <w:lang w:eastAsia="pt-BR"/>
+        </w:rPr>
+        <w:t>não</w:t>
+      </w:r>
+      <w:r>
+        <w:rPr>
+          <w:rFonts w:cs="Arial"/>
+          <w:lang w:eastAsia="pt-BR"/>
+        </w:rPr>
+        <w:t xml:space="preserve"> habitacionais, redes de infraestrutura, </w:t>
+      </w:r>
+      <w:r>
+        <w:rPr>
+          <w:rFonts w:cs="Arial"/>
+          <w:lang w:eastAsia="pt-BR"/>
+        </w:rPr>
+        <w:t>equipamentos, tributários</w:t>
+      </w:r>
+      <w:r>
+        <w:rPr>
+          <w:rFonts w:cs="Arial"/>
+          <w:lang w:eastAsia="pt-BR"/>
+        </w:rPr>
+        <w:t>, entre outros.</w:t>
+      </w:r>
+      <w:r>
+        <w:rPr>
+          <w:rFonts w:cs="Arial"/>
+          <w:lang w:eastAsia="pt-BR"/>
+        </w:rPr>
+        <w:t>”</w:t>
+      </w:r>
+    </w:p>
+    <w:p>
+      <w:pPr>
+        <w:rPr>
+          <w:lang w:eastAsia="pt-BR"/>
+        </w:rPr>
+      </w:pPr>
+      <w:commentRangeStart w:id="95"/>
+      <w:r>
+        <w:rPr>
+          <w:lang w:eastAsia="pt-BR"/>
+        </w:rPr>
+        <w:t>Os temas de um CTM estão interligados entre si e ao cadastro territorial por meio de suas coordenadas geográficas. Dessa forma, o georreferenciamento das parcelas do CT é imprescindível para o desenvolvimento de um CTM.</w:t>
+      </w:r>
+      <w:commentRangeEnd w:id="95"/>
       <w:r>
         <w:rPr>
           <w:rStyle w:val="Refdecomentrio"/>
         </w:rPr>
-        <w:commentReference w:id="94"/>
-      </w:r>
-    </w:p>
+        <w:commentReference w:id="95"/>
+      </w:r>
+    </w:p>
+    <w:p>
+      <w:pPr>
+        <w:rPr>
+          <w:lang w:eastAsia="pt-BR"/>
+        </w:rPr>
+      </w:pPr>
+      <w:r>
+        <w:rPr>
+          <w:lang w:eastAsia="pt-BR"/>
+        </w:rPr>
+        <w:t>O CIATA, no entanto, não previu o armazenamento das coordenadas geográficas dos lotes</w:t>
+      </w:r>
+      <w:r>
+        <w:rPr>
+          <w:lang w:eastAsia="pt-BR"/>
+        </w:rPr>
+        <w:t xml:space="preserve"> e, assim, a conexão com as camadas temáticas só pode ser feita através da inclusão do atributo “Inscrição Cadastral” no CTM. </w:t>
+      </w:r>
+    </w:p>
+    <w:p>
+      <w:pPr>
+        <w:rPr>
+          <w:lang w:eastAsia="pt-BR"/>
+        </w:rPr>
+      </w:pPr>
+      <w:r>
+        <w:rPr>
+          <w:lang w:eastAsia="pt-BR"/>
+        </w:rPr>
+        <w:t xml:space="preserve">Na </w:t>
+      </w:r>
+      <w:r>
+        <w:rPr>
+          <w:lang w:eastAsia="pt-BR"/>
+        </w:rPr>
+        <w:fldChar w:fldCharType="begin"/>
+      </w:r>
+      <w:r>
+        <w:rPr>
+          <w:lang w:eastAsia="pt-BR"/>
+        </w:rPr>
+        <w:instrText xml:space="preserve"> REF _Ref191477230 \h </w:instrText>
+      </w:r>
+      <w:r>
+        <w:rPr>
+          <w:lang w:eastAsia="pt-BR"/>
+        </w:rPr>
+      </w:r>
+      <w:r>
+        <w:rPr>
+          <w:lang w:eastAsia="pt-BR"/>
+        </w:rPr>
+        <w:fldChar w:fldCharType="separate"/>
+      </w:r>
+      <w:r>
+        <w:t xml:space="preserve">Figura </w:t>
+      </w:r>
+      <w:r>
+        <w:rPr>
+          <w:noProof/>
+        </w:rPr>
+        <w:t>8</w:t>
+      </w:r>
+      <w:r>
+        <w:rPr>
+          <w:lang w:eastAsia="pt-BR"/>
+        </w:rPr>
+        <w:fldChar w:fldCharType="end"/>
+      </w:r>
+      <w:r>
+        <w:rPr>
+          <w:lang w:eastAsia="pt-BR"/>
+        </w:rPr>
+        <w:t xml:space="preserve"> </w:t>
+      </w:r>
+      <w:r>
+        <w:rPr>
+          <w:lang w:eastAsia="pt-BR"/>
+        </w:rPr>
+        <w:t xml:space="preserve">é apresentada uma possível modelagem original do CIATA desenhada segundo as definições do </w:t>
+      </w:r>
+      <w:r>
+        <w:rPr>
+          <w:i/>
+          <w:iCs/>
+          <w:lang w:eastAsia="pt-BR"/>
+        </w:rPr>
+        <w:t>Object Modeling Technique for Geographic Applications</w:t>
+      </w:r>
+      <w:r>
+        <w:rPr>
+          <w:lang w:eastAsia="pt-BR"/>
+        </w:rPr>
+        <w:t xml:space="preserve"> - OMT-G</w:t>
+      </w:r>
+      <w:r>
+        <w:rPr>
+          <w:lang w:eastAsia="pt-BR"/>
+        </w:rPr>
+        <w:t>,</w:t>
+      </w:r>
+      <w:r>
+        <w:rPr>
+          <w:lang w:eastAsia="pt-BR"/>
+        </w:rPr>
+        <w:t xml:space="preserve"> um modelo de dados para o projeto de sistemas e aplicações de bancos de dados geográficos</w:t>
+      </w:r>
+      <w:r>
+        <w:rPr>
+          <w:lang w:eastAsia="pt-BR"/>
+        </w:rPr>
+        <w:t xml:space="preserve">. </w:t>
+      </w:r>
+      <w:r>
+        <w:rPr>
+          <w:lang w:eastAsia="pt-BR"/>
+        </w:rPr>
+        <w:t xml:space="preserve">O que se </w:t>
+      </w:r>
+      <w:r>
+        <w:rPr>
+          <w:lang w:eastAsia="pt-BR"/>
+        </w:rPr>
+        <w:t xml:space="preserve">nota </w:t>
+      </w:r>
+      <w:r>
+        <w:rPr>
+          <w:lang w:eastAsia="pt-BR"/>
+        </w:rPr>
+        <w:t xml:space="preserve">na </w:t>
+      </w:r>
+      <w:r>
+        <w:rPr>
+          <w:lang w:eastAsia="pt-BR"/>
+        </w:rPr>
+        <w:fldChar w:fldCharType="begin"/>
+      </w:r>
+      <w:r>
+        <w:rPr>
+          <w:lang w:eastAsia="pt-BR"/>
+        </w:rPr>
+        <w:instrText xml:space="preserve"> REF _Ref191477230 \h </w:instrText>
+      </w:r>
+      <w:r>
+        <w:rPr>
+          <w:lang w:eastAsia="pt-BR"/>
+        </w:rPr>
+      </w:r>
+      <w:r>
+        <w:rPr>
+          <w:lang w:eastAsia="pt-BR"/>
+        </w:rPr>
+        <w:fldChar w:fldCharType="separate"/>
+      </w:r>
+      <w:r>
+        <w:t xml:space="preserve">Figura </w:t>
+      </w:r>
+      <w:r>
+        <w:rPr>
+          <w:noProof/>
+        </w:rPr>
+        <w:t>8</w:t>
+      </w:r>
+      <w:r>
+        <w:rPr>
+          <w:lang w:eastAsia="pt-BR"/>
+        </w:rPr>
+        <w:fldChar w:fldCharType="end"/>
+      </w:r>
+      <w:r>
+        <w:rPr>
+          <w:lang w:eastAsia="pt-BR"/>
+        </w:rPr>
+        <w:t xml:space="preserve"> é </w:t>
+      </w:r>
+      <w:r>
+        <w:rPr>
+          <w:lang w:eastAsia="pt-BR"/>
+        </w:rPr>
+        <w:t>a ausência de classes georreferenciadas</w:t>
+      </w:r>
+      <w:r>
+        <w:rPr>
+          <w:lang w:eastAsia="pt-BR"/>
+        </w:rPr>
+        <w:t xml:space="preserve"> (ver legenda na </w:t>
+      </w:r>
+      <w:r>
+        <w:rPr>
+          <w:lang w:eastAsia="pt-BR"/>
+        </w:rPr>
+        <w:fldChar w:fldCharType="begin"/>
+      </w:r>
+      <w:r>
+        <w:rPr>
+          <w:lang w:eastAsia="pt-BR"/>
+        </w:rPr>
+        <w:instrText xml:space="preserve"> REF _Ref191478284 \h </w:instrText>
+      </w:r>
+      <w:r>
+        <w:rPr>
+          <w:lang w:eastAsia="pt-BR"/>
+        </w:rPr>
+      </w:r>
+      <w:r>
+        <w:rPr>
+          <w:lang w:eastAsia="pt-BR"/>
+        </w:rPr>
+        <w:fldChar w:fldCharType="separate"/>
+      </w:r>
+      <w:r>
+        <w:t xml:space="preserve">Figura </w:t>
+      </w:r>
+      <w:r>
+        <w:rPr>
+          <w:noProof/>
+        </w:rPr>
+        <w:t>7</w:t>
+      </w:r>
+      <w:r>
+        <w:rPr>
+          <w:lang w:eastAsia="pt-BR"/>
+        </w:rPr>
+        <w:fldChar w:fldCharType="end"/>
+      </w:r>
+      <w:r>
+        <w:rPr>
+          <w:lang w:eastAsia="pt-BR"/>
+        </w:rPr>
+        <w:t>).</w:t>
+      </w:r>
+    </w:p>
+    <w:p>
+      <w:pPr>
+        <w:pStyle w:val="Legenda"/>
+      </w:pPr>
+      <w:bookmarkStart w:id="96" w:name="_Ref191478284"/>
+      <w:r>
+        <w:lastRenderedPageBreak/>
+        <w:t xml:space="preserve">Figura </w:t>
+      </w:r>
+      <w:r>
+        <w:fldChar w:fldCharType="begin"/>
+      </w:r>
+      <w:r>
+        <w:instrText xml:space="preserve"> SEQ Figura \* ARABIC </w:instrText>
+      </w:r>
+      <w:r>
+        <w:fldChar w:fldCharType="separate"/>
+      </w:r>
+      <w:r>
+        <w:rPr>
+          <w:noProof/>
+        </w:rPr>
+        <w:t>7</w:t>
+      </w:r>
+      <w:r>
+        <w:fldChar w:fldCharType="end"/>
+      </w:r>
+      <w:bookmarkEnd w:id="96"/>
+      <w:r>
+        <w:t>: Legenda de classes do OMT-G</w:t>
+      </w:r>
+    </w:p>
+    <w:tbl>
+      <w:tblPr>
+        <w:tblStyle w:val="Tabelacomgrade"/>
+        <w:tblW w:w="0" w:type="auto"/>
+        <w:tblLook w:val="04A0" w:firstRow="1" w:lastRow="0" w:firstColumn="1" w:lastColumn="0" w:noHBand="0" w:noVBand="1"/>
+      </w:tblPr>
+      <w:tblGrid>
+        <w:gridCol w:w="9061"/>
+      </w:tblGrid>
+      <w:tr>
+        <w:tc>
+          <w:tcPr>
+            <w:tcW w:w="9061" w:type="dxa"/>
+          </w:tcPr>
+          <w:p>
+            <w:pPr>
+              <w:ind w:firstLine="0"/>
+              <w:jc w:val="center"/>
+              <w:rPr>
+                <w:lang w:eastAsia="pt-BR"/>
+              </w:rPr>
+            </w:pPr>
+            <w:r>
+              <w:rPr>
+                <w:lang w:eastAsia="pt-BR"/>
+              </w:rPr>
+              <w:drawing>
+                <wp:inline distT="0" distB="0" distL="0" distR="0" wp14:anchorId="1F15ADEE" wp14:editId="03F617BF">
+                  <wp:extent cx="5086350" cy="1417517"/>
+                  <wp:effectExtent l="0" t="0" r="0" b="0"/>
+                  <wp:docPr id="1752544474" name="Imagem 1"/>
+                  <wp:cNvGraphicFramePr>
+                    <a:graphicFrameLocks xmlns:a="http://schemas.openxmlformats.org/drawingml/2006/main" noChangeAspect="1"/>
+                  </wp:cNvGraphicFramePr>
+                  <a:graphic xmlns:a="http://schemas.openxmlformats.org/drawingml/2006/main">
+                    <a:graphicData uri="http://schemas.openxmlformats.org/drawingml/2006/picture">
+                      <pic:pic xmlns:pic="http://schemas.openxmlformats.org/drawingml/2006/picture">
+                        <pic:nvPicPr>
+                          <pic:cNvPr id="1752544474" name=""/>
+                          <pic:cNvPicPr/>
+                        </pic:nvPicPr>
+                        <pic:blipFill>
+                          <a:blip r:embed="rId18"/>
+                          <a:stretch>
+                            <a:fillRect/>
+                          </a:stretch>
+                        </pic:blipFill>
+                        <pic:spPr>
+                          <a:xfrm>
+                            <a:off x="0" y="0"/>
+                            <a:ext cx="5125614" cy="1428460"/>
+                          </a:xfrm>
+                          <a:prstGeom prst="rect">
+                            <a:avLst/>
+                          </a:prstGeom>
+                        </pic:spPr>
+                      </pic:pic>
+                    </a:graphicData>
+                  </a:graphic>
+                </wp:inline>
+              </w:drawing>
+            </w:r>
+          </w:p>
+        </w:tc>
+      </w:tr>
+    </w:tbl>
+    <w:p>
+      <w:pPr>
+        <w:rPr>
+          <w:lang w:eastAsia="pt-BR"/>
+        </w:rPr>
+      </w:pPr>
+    </w:p>
+    <w:p>
+      <w:pPr>
+        <w:pStyle w:val="Legenda"/>
+      </w:pPr>
+      <w:bookmarkStart w:id="97" w:name="_Ref191477230"/>
+      <w:r>
+        <w:t xml:space="preserve">Figura </w:t>
+      </w:r>
+      <w:r>
+        <w:fldChar w:fldCharType="begin"/>
+      </w:r>
+      <w:r>
+        <w:instrText xml:space="preserve"> SEQ Figura \* ARABIC </w:instrText>
+      </w:r>
+      <w:r>
+        <w:fldChar w:fldCharType="separate"/>
+      </w:r>
+      <w:r>
+        <w:rPr>
+          <w:noProof/>
+        </w:rPr>
+        <w:t>8</w:t>
+      </w:r>
+      <w:r>
+        <w:fldChar w:fldCharType="end"/>
+      </w:r>
+      <w:bookmarkEnd w:id="97"/>
+      <w:r>
+        <w:t>: Modelagem de dados original do CIATA</w:t>
+      </w:r>
+    </w:p>
+    <w:tbl>
+      <w:tblPr>
+        <w:tblStyle w:val="Tabelacomgrade"/>
+        <w:tblW w:w="0" w:type="auto"/>
+        <w:tblLook w:val="04A0" w:firstRow="1" w:lastRow="0" w:firstColumn="1" w:lastColumn="0" w:noHBand="0" w:noVBand="1"/>
+      </w:tblPr>
+      <w:tblGrid>
+        <w:gridCol w:w="9061"/>
+      </w:tblGrid>
+      <w:tr>
+        <w:tc>
+          <w:tcPr>
+            <w:tcW w:w="9061" w:type="dxa"/>
+          </w:tcPr>
+          <w:p>
+            <w:pPr>
+              <w:ind w:firstLine="0"/>
+              <w:rPr>
+                <w:lang w:eastAsia="pt-BR"/>
+              </w:rPr>
+            </w:pPr>
+            <w:r>
+              <w:rPr>
+                <w:lang w:eastAsia="pt-BR"/>
+              </w:rPr>
+              <w:drawing>
+                <wp:inline distT="0" distB="0" distL="0" distR="0" wp14:anchorId="0E628BE0" wp14:editId="759CD335">
+                  <wp:extent cx="5760085" cy="3032760"/>
+                  <wp:effectExtent l="0" t="0" r="0" b="0"/>
+                  <wp:docPr id="1978548521" name="Imagem 1"/>
+                  <wp:cNvGraphicFramePr>
+                    <a:graphicFrameLocks xmlns:a="http://schemas.openxmlformats.org/drawingml/2006/main" noChangeAspect="1"/>
+                  </wp:cNvGraphicFramePr>
+                  <a:graphic xmlns:a="http://schemas.openxmlformats.org/drawingml/2006/main">
+                    <a:graphicData uri="http://schemas.openxmlformats.org/drawingml/2006/picture">
+                      <pic:pic xmlns:pic="http://schemas.openxmlformats.org/drawingml/2006/picture">
+                        <pic:nvPicPr>
+                          <pic:cNvPr id="1978548521" name=""/>
+                          <pic:cNvPicPr/>
+                        </pic:nvPicPr>
+                        <pic:blipFill>
+                          <a:blip r:embed="rId19"/>
+                          <a:stretch>
+                            <a:fillRect/>
+                          </a:stretch>
+                        </pic:blipFill>
+                        <pic:spPr>
+                          <a:xfrm>
+                            <a:off x="0" y="0"/>
+                            <a:ext cx="5760085" cy="3032760"/>
+                          </a:xfrm>
+                          <a:prstGeom prst="rect">
+                            <a:avLst/>
+                          </a:prstGeom>
+                        </pic:spPr>
+                      </pic:pic>
+                    </a:graphicData>
+                  </a:graphic>
+                </wp:inline>
+              </w:drawing>
+            </w:r>
+          </w:p>
+        </w:tc>
+      </w:tr>
+    </w:tbl>
+    <w:p>
+      <w:pPr>
+        <w:rPr>
+          <w:lang w:eastAsia="pt-BR"/>
+        </w:rPr>
+      </w:pPr>
+    </w:p>
+    <w:p>
+      <w:pPr>
+        <w:rPr>
+          <w:lang w:eastAsia="pt-BR"/>
+        </w:rPr>
+      </w:pPr>
+      <w:r>
+        <w:rPr>
+          <w:lang w:eastAsia="pt-BR"/>
+        </w:rPr>
+        <w:t xml:space="preserve">Já a </w:t>
+      </w:r>
+      <w:r>
+        <w:rPr>
+          <w:lang w:eastAsia="pt-BR"/>
+        </w:rPr>
+        <w:fldChar w:fldCharType="begin"/>
+      </w:r>
+      <w:r>
+        <w:rPr>
+          <w:lang w:eastAsia="pt-BR"/>
+        </w:rPr>
+        <w:instrText xml:space="preserve"> REF _Ref191478455 \h </w:instrText>
+      </w:r>
+      <w:r>
+        <w:rPr>
+          <w:lang w:eastAsia="pt-BR"/>
+        </w:rPr>
+      </w:r>
+      <w:r>
+        <w:rPr>
+          <w:lang w:eastAsia="pt-BR"/>
+        </w:rPr>
+        <w:fldChar w:fldCharType="separate"/>
+      </w:r>
+      <w:r>
+        <w:t xml:space="preserve">Figura </w:t>
+      </w:r>
+      <w:r>
+        <w:rPr>
+          <w:noProof/>
+        </w:rPr>
+        <w:t>9</w:t>
+      </w:r>
+      <w:r>
+        <w:rPr>
+          <w:lang w:eastAsia="pt-BR"/>
+        </w:rPr>
+        <w:fldChar w:fldCharType="end"/>
+      </w:r>
+      <w:r>
+        <w:rPr>
+          <w:lang w:eastAsia="pt-BR"/>
+        </w:rPr>
+        <w:t xml:space="preserve"> </w:t>
+      </w:r>
+      <w:r>
+        <w:rPr>
+          <w:lang w:eastAsia="pt-BR"/>
+        </w:rPr>
+        <w:t xml:space="preserve">apresenta uma das possíveis formas de conexão entre o CT/CIATA e o CTM. Nessa proposta, as classes do CIATA continuam sendo do tipo convencional, e a chave </w:t>
+      </w:r>
+      <w:r>
+        <w:rPr>
+          <w:lang w:eastAsia="pt-BR"/>
+        </w:rPr>
+        <w:t>“</w:t>
+      </w:r>
+      <w:r>
+        <w:rPr>
+          <w:lang w:eastAsia="pt-BR"/>
+        </w:rPr>
+        <w:t>InscriçãoCadastral</w:t>
+      </w:r>
+      <w:r>
+        <w:rPr>
+          <w:lang w:eastAsia="pt-BR"/>
+        </w:rPr>
+        <w:t>”</w:t>
+      </w:r>
+      <w:r>
+        <w:rPr>
+          <w:lang w:eastAsia="pt-BR"/>
+        </w:rPr>
+        <w:t xml:space="preserve"> do “BoletimCadastroImobiliario” é adicionada à classe “CTM”, que é uma classe georreferenciada. A partir dessa classe, é possível incluir novos temas georreferenciados, que se conectarão ao restante do CTM exclusivamente por meio de suas coordenadas geográficas.</w:t>
+      </w:r>
+    </w:p>
+    <w:p>
+      <w:pPr>
+        <w:pStyle w:val="Legenda"/>
+      </w:pPr>
+      <w:bookmarkStart w:id="98" w:name="_Ref191478455"/>
+      <w:r>
+        <w:lastRenderedPageBreak/>
+        <w:t xml:space="preserve">Figura </w:t>
+      </w:r>
+      <w:r>
+        <w:fldChar w:fldCharType="begin"/>
+      </w:r>
+      <w:r>
+        <w:instrText xml:space="preserve"> SEQ Figura \* ARABIC </w:instrText>
+      </w:r>
+      <w:r>
+        <w:fldChar w:fldCharType="separate"/>
+      </w:r>
+      <w:r>
+        <w:rPr>
+          <w:noProof/>
+        </w:rPr>
+        <w:t>9</w:t>
+      </w:r>
+      <w:r>
+        <w:fldChar w:fldCharType="end"/>
+      </w:r>
+      <w:bookmarkEnd w:id="98"/>
+      <w:r>
+        <w:t>:</w:t>
+      </w:r>
+      <w:r>
+        <w:t>: Modelagem de dados CIATA</w:t>
+      </w:r>
+      <w:r>
+        <w:t xml:space="preserve"> x CTM</w:t>
+      </w:r>
+    </w:p>
+    <w:tbl>
+      <w:tblPr>
+        <w:tblStyle w:val="Tabelacomgrade"/>
+        <w:tblW w:w="9287" w:type="dxa"/>
+        <w:tblLook w:val="04A0" w:firstRow="1" w:lastRow="0" w:firstColumn="1" w:lastColumn="0" w:noHBand="0" w:noVBand="1"/>
+      </w:tblPr>
+      <w:tblGrid>
+        <w:gridCol w:w="9287"/>
+      </w:tblGrid>
+      <w:tr>
+        <w:trPr>
+          <w:trHeight w:val="6132"/>
+        </w:trPr>
+        <w:tc>
+          <w:tcPr>
+            <w:tcW w:w="9287" w:type="dxa"/>
+          </w:tcPr>
+          <w:p>
+            <w:pPr>
+              <w:ind w:firstLine="0"/>
+              <w:rPr>
+                <w:lang w:eastAsia="pt-BR"/>
+              </w:rPr>
+            </w:pPr>
+            <w:r>
+              <w:rPr>
+                <w:lang w:eastAsia="pt-BR"/>
+              </w:rPr>
+              <w:drawing>
+                <wp:inline distT="0" distB="0" distL="0" distR="0" wp14:anchorId="2D42E529" wp14:editId="7A5E1FB2">
+                  <wp:extent cx="5760085" cy="5506720"/>
+                  <wp:effectExtent l="0" t="0" r="0" b="0"/>
+                  <wp:docPr id="1500534966" name="Imagem 1"/>
+                  <wp:cNvGraphicFramePr>
+                    <a:graphicFrameLocks xmlns:a="http://schemas.openxmlformats.org/drawingml/2006/main" noChangeAspect="1"/>
+                  </wp:cNvGraphicFramePr>
+                  <a:graphic xmlns:a="http://schemas.openxmlformats.org/drawingml/2006/main">
+                    <a:graphicData uri="http://schemas.openxmlformats.org/drawingml/2006/picture">
+                      <pic:pic xmlns:pic="http://schemas.openxmlformats.org/drawingml/2006/picture">
+                        <pic:nvPicPr>
+                          <pic:cNvPr id="1500534966" name=""/>
+                          <pic:cNvPicPr/>
+                        </pic:nvPicPr>
+                        <pic:blipFill>
+                          <a:blip r:embed="rId20"/>
+                          <a:stretch>
+                            <a:fillRect/>
+                          </a:stretch>
+                        </pic:blipFill>
+                        <pic:spPr>
+                          <a:xfrm>
+                            <a:off x="0" y="0"/>
+                            <a:ext cx="5760085" cy="5506720"/>
+                          </a:xfrm>
+                          <a:prstGeom prst="rect">
+                            <a:avLst/>
+                          </a:prstGeom>
+                        </pic:spPr>
+                      </pic:pic>
+                    </a:graphicData>
+                  </a:graphic>
+                </wp:inline>
+              </w:drawing>
+            </w:r>
+          </w:p>
+        </w:tc>
+      </w:tr>
+    </w:tbl>
     <w:p>
       <w:pPr>
         <w:pStyle w:val="Ttulo3"/>
       </w:pPr>
-      <w:bookmarkStart w:id="95" w:name="_Toc190940434"/>
-      <w:r>
-        <w:t>Presença do CIATA nos cadastros imobiliários</w:t>
-      </w:r>
-      <w:bookmarkEnd w:id="95"/>
+      <w:bookmarkStart w:id="99" w:name="_Toc190940434"/>
+      <w:r>
+        <w:t xml:space="preserve">Presença do CIATA nos </w:t>
+      </w:r>
+      <w:r>
+        <w:t>cadastros</w:t>
+      </w:r>
+      <w:r>
+        <w:t xml:space="preserve"> imobiliários</w:t>
+      </w:r>
+      <w:bookmarkEnd w:id="99"/>
     </w:p>
     <w:p>
       <w:r>
@@ -9519,7 +10358,7 @@
       <w:r>
         <w:rPr>
           <w:i/>
-          <w:rPrChange w:id="96" w:author="Carlos" w:date="2025-02-20T16:07:00Z">
+          <w:rPrChange w:id="100" w:author="Carlos" w:date="2025-02-20T16:07:00Z">
             <w:rPr/>
           </w:rPrChange>
         </w:rPr>
@@ -9560,7 +10399,7 @@
       <w:r>
         <w:rPr>
           <w:i/>
-          <w:rPrChange w:id="97" w:author="Carlos" w:date="2025-02-20T16:07:00Z">
+          <w:rPrChange w:id="101" w:author="Carlos" w:date="2025-02-20T16:07:00Z">
             <w:rPr/>
           </w:rPrChange>
         </w:rPr>
@@ -9569,7 +10408,7 @@
       <w:r>
         <w:rPr>
           <w:i/>
-          <w:rPrChange w:id="98" w:author="Carlos" w:date="2025-02-20T16:07:00Z">
+          <w:rPrChange w:id="102" w:author="Carlos" w:date="2025-02-20T16:07:00Z">
             <w:rPr/>
           </w:rPrChange>
         </w:rPr>
@@ -9581,12 +10420,12 @@
     </w:p>
     <w:p>
       <w:r>
+        <w:lastRenderedPageBreak/>
         <w:t>Foi surpreendente encontrar em cinco das treze prefeituras sistemas que emulam integralmente o projeto CIATA, inclusive em suas falhas mais importantes. Com sistemas tão limitados é praticamente impossível que a prefeitura ofereça, por exemplo, um serviço on-line de geração de carnês de IPTU. De fato, esses municípios não retornaram páginas na pesquisa de termos do GCS.</w:t>
       </w:r>
     </w:p>
     <w:p>
       <w:r>
-        <w:lastRenderedPageBreak/>
         <w:t xml:space="preserve">No caso da pesquisa do GCS deve-se destacar que </w:t>
       </w:r>
       <w:r>
@@ -10512,16 +11351,16 @@
           <w:lang w:eastAsia="pt-BR"/>
         </w:rPr>
       </w:pPr>
-      <w:bookmarkStart w:id="99" w:name="_Toc183090308"/>
-      <w:bookmarkStart w:id="100" w:name="_Toc190940435"/>
+      <w:bookmarkStart w:id="103" w:name="_Toc183090308"/>
+      <w:bookmarkStart w:id="104" w:name="_Toc190940435"/>
       <w:r>
         <w:rPr>
           <w:lang w:eastAsia="pt-BR"/>
         </w:rPr>
         <w:t>CIATA e imageamento</w:t>
       </w:r>
-      <w:bookmarkEnd w:id="99"/>
-      <w:bookmarkEnd w:id="100"/>
+      <w:bookmarkEnd w:id="103"/>
+      <w:bookmarkEnd w:id="104"/>
       <w:r>
         <w:rPr>
           <w:lang w:eastAsia="pt-BR"/>
@@ -10631,6 +11470,7 @@
         <w:rPr>
           <w:lang w:eastAsia="pt-BR"/>
         </w:rPr>
+        <w:lastRenderedPageBreak/>
         <w:t>Como</w:t>
       </w:r>
       <w:r>
@@ -10698,792 +11538,752 @@
         <w:rPr>
           <w:lang w:eastAsia="pt-BR"/>
         </w:rPr>
+        <w:t>Para que essa conexão possa ser feita é preciso que os logradouros que delimitam as quadras sejam identificados tanto no cadastro quanto nas imagens de satélite, caso contrário corre-se o risco de falsas correlações. E</w:t>
+      </w:r>
+      <w:r>
+        <w:rPr>
+          <w:lang w:eastAsia="pt-BR"/>
+        </w:rPr>
+        <w:t>mbora fornecedores como Google e ESRI já identifiquem os logradouros em suas imagens</w:t>
+      </w:r>
+      <w:r>
+        <w:rPr>
+          <w:lang w:eastAsia="pt-BR"/>
+        </w:rPr>
+        <w:t>, o CIATA não previu uma classe específica para a quadra e ela é identificada tão somente por uma concatenação de campos (DISTRITO + SETOR + QUADRA). Portanto, para obter imageamento a partir dos dados descritivos, é necessário criar uma classe que agrupe os logradouros que formam a quadra</w:t>
+      </w:r>
+      <w:r>
+        <w:rPr>
+          <w:lang w:eastAsia="pt-BR"/>
+        </w:rPr>
+        <w:t>, utilizando consultas aos bancos de dados e complementando as informações faltantes</w:t>
+      </w:r>
+      <w:r>
+        <w:rPr>
+          <w:lang w:eastAsia="pt-BR"/>
+        </w:rPr>
+        <w:t xml:space="preserve"> manualmente</w:t>
+      </w:r>
+      <w:r>
+        <w:rPr>
+          <w:lang w:eastAsia="pt-BR"/>
+        </w:rPr>
+        <w:t>.</w:t>
+      </w:r>
+      <w:r>
+        <w:rPr>
+          <w:lang w:eastAsia="pt-BR"/>
+        </w:rPr>
+        <w:t xml:space="preserve"> </w:t>
+      </w:r>
+    </w:p>
+    <w:p>
+      <w:pPr>
+        <w:pStyle w:val="Ttulo3"/>
+        <w:rPr>
+          <w:lang w:eastAsia="pt-BR"/>
+        </w:rPr>
+      </w:pPr>
+      <w:bookmarkStart w:id="105" w:name="_Toc190940436"/>
+      <w:bookmarkStart w:id="106" w:name="_Ref191278478"/>
+      <w:bookmarkStart w:id="107" w:name="_Ref191278485"/>
+      <w:r>
+        <w:rPr>
+          <w:lang w:eastAsia="pt-BR"/>
+        </w:rPr>
+        <w:t xml:space="preserve">CIATA </w:t>
+      </w:r>
+      <w:r>
+        <w:rPr>
+          <w:lang w:eastAsia="pt-BR"/>
+        </w:rPr>
+        <w:t>e a Lei Geral de Proteção de Dados</w:t>
+      </w:r>
+      <w:r>
+        <w:rPr>
+          <w:lang w:eastAsia="pt-BR"/>
+        </w:rPr>
+        <w:t xml:space="preserve"> (LGPD)</w:t>
+      </w:r>
+      <w:bookmarkEnd w:id="105"/>
+      <w:bookmarkEnd w:id="106"/>
+      <w:bookmarkEnd w:id="107"/>
+    </w:p>
+    <w:p>
+      <w:pPr>
+        <w:rPr>
+          <w:lang w:eastAsia="pt-BR"/>
+        </w:rPr>
+      </w:pPr>
+      <w:r>
+        <w:rPr>
+          <w:lang w:eastAsia="pt-BR"/>
+        </w:rPr>
+        <w:t>É muito pro</w:t>
+      </w:r>
+      <w:r>
+        <w:rPr>
+          <w:lang w:eastAsia="pt-BR"/>
+        </w:rPr>
+        <w:t xml:space="preserve">vável que as informações do cadastro textual estejam em um formato </w:t>
+      </w:r>
+      <w:r>
+        <w:rPr>
+          <w:lang w:eastAsia="pt-BR"/>
+        </w:rPr>
+        <w:t>específico para o aplicativo de cadastro</w:t>
+      </w:r>
+      <w:r>
+        <w:rPr>
+          <w:lang w:eastAsia="pt-BR"/>
+        </w:rPr>
+        <w:t xml:space="preserve">, </w:t>
+      </w:r>
+      <w:r>
+        <w:rPr>
+          <w:lang w:eastAsia="pt-BR"/>
+        </w:rPr>
+        <w:t xml:space="preserve">o </w:t>
+      </w:r>
+      <w:r>
+        <w:rPr>
+          <w:lang w:eastAsia="pt-BR"/>
+        </w:rPr>
+        <w:t xml:space="preserve">que não permite uma manipulação eficaz. </w:t>
+      </w:r>
+      <w:r>
+        <w:rPr>
+          <w:lang w:eastAsia="pt-BR"/>
+        </w:rPr>
+        <w:t xml:space="preserve">Assim, será necessário importar os dados para um gerenciador de banco de dados </w:t>
+      </w:r>
+      <w:r>
+        <w:rPr>
+          <w:lang w:eastAsia="pt-BR"/>
+        </w:rPr>
+        <w:t>que possua ferramentas de consulta como SQL</w:t>
+      </w:r>
+      <w:r>
+        <w:rPr>
+          <w:lang w:eastAsia="pt-BR"/>
+        </w:rPr>
+        <w:t xml:space="preserve"> </w:t>
+      </w:r>
+      <w:r>
+        <w:rPr>
+          <w:lang w:eastAsia="pt-BR"/>
+        </w:rPr>
+        <w:t xml:space="preserve">ou </w:t>
+      </w:r>
+      <w:r>
+        <w:rPr>
+          <w:lang w:eastAsia="pt-BR"/>
+        </w:rPr>
+        <w:t>um</w:t>
+      </w:r>
+      <w:r>
+        <w:rPr>
+          <w:lang w:eastAsia="pt-BR"/>
+        </w:rPr>
+        <w:t xml:space="preserve"> </w:t>
+      </w:r>
+      <w:r>
+        <w:rPr>
+          <w:lang w:eastAsia="pt-BR"/>
+        </w:rPr>
+        <w:t>visualizador gráfico</w:t>
+      </w:r>
+      <w:r>
+        <w:rPr>
+          <w:lang w:eastAsia="pt-BR"/>
+        </w:rPr>
+        <w:t>.</w:t>
+      </w:r>
+      <w:r>
+        <w:rPr>
+          <w:lang w:eastAsia="pt-BR"/>
+        </w:rPr>
+        <w:t xml:space="preserve"> </w:t>
+      </w:r>
+    </w:p>
+    <w:p>
+      <w:pPr>
+        <w:rPr>
+          <w:lang w:eastAsia="pt-BR"/>
+        </w:rPr>
+      </w:pPr>
+      <w:r>
+        <w:rPr>
+          <w:lang w:eastAsia="pt-BR"/>
+        </w:rPr>
+        <w:t>Nesse caso, a</w:t>
+      </w:r>
+      <w:r>
+        <w:rPr>
+          <w:lang w:eastAsia="pt-BR"/>
+        </w:rPr>
+        <w:t xml:space="preserve"> primeira pergunta a ser respondida</w:t>
+      </w:r>
+      <w:r>
+        <w:rPr>
+          <w:lang w:eastAsia="pt-BR"/>
+        </w:rPr>
+        <w:t xml:space="preserve"> é: “Quem é o proprietário dos dados do cadastro imobiliário?”.</w:t>
+      </w:r>
+    </w:p>
+    <w:p>
+      <w:pPr>
+        <w:rPr>
+          <w:lang w:eastAsia="pt-BR"/>
+        </w:rPr>
+      </w:pPr>
+      <w:r>
+        <w:rPr>
+          <w:lang w:eastAsia="pt-BR"/>
+        </w:rPr>
+        <w:t>Em tese, os dados cadastrais pertencem à pessoa física ou jurídica que detém os direitos legais sobre o imóvel específico. No entanto, a administração pública possui o poder (e o dever) de tributar e, para cumprir adequadamente essa função, necessita coletar informações que permitam calcular o valor devido.</w:t>
+      </w:r>
+    </w:p>
+    <w:p>
+      <w:pPr>
+        <w:rPr>
+          <w:lang w:eastAsia="pt-BR"/>
+        </w:rPr>
+      </w:pPr>
+      <w:r>
+        <w:rPr>
+          <w:lang w:eastAsia="pt-BR"/>
+        </w:rPr>
+        <w:t>É o que diz o Código Tributário Brasileiro</w:t>
+      </w:r>
+      <w:r>
+        <w:rPr>
+          <w:lang w:eastAsia="pt-BR"/>
+        </w:rPr>
+        <w:t xml:space="preserve"> </w:t>
+      </w:r>
+      <w:r>
+        <w:rPr>
+          <w:lang w:eastAsia="pt-BR"/>
+        </w:rPr>
+        <w:fldChar w:fldCharType="begin"/>
+      </w:r>
+      <w:r>
+        <w:rPr>
+          <w:lang w:eastAsia="pt-BR"/>
+        </w:rPr>
+        <w:instrText xml:space="preserve"> ADDIN ZOTERO_ITEM CSL_CITATION {"citationID":"SHpTQhA6","properties":{"formattedCitation":"(CTN, 1966)","plainCitation":"(CTN, 1966)","noteIndex":0},"citationItems":[{"id":150,"uris":["http://zotero.org/users/15531986/items/27NMMM9J"],"itemData":{"id":150,"type":"bill","number":"5.172/1966","title":"CTN - Lei 5.172/1966","title-short":"CTN","URL":"https://www.camara.leg.br/proposicoesWeb/prop_mostrarintegra?codteor=290270","issued":{"date-parts":[["1966",10,25]]}}}],"schema":"https://github.com/citation-style-language/schema/raw/master/csl-citation.json"} </w:instrText>
+      </w:r>
+      <w:r>
+        <w:rPr>
+          <w:lang w:eastAsia="pt-BR"/>
+        </w:rPr>
+        <w:fldChar w:fldCharType="separate"/>
+      </w:r>
+      <w:r>
+        <w:rPr>
+          <w:rFonts w:cs="Arial"/>
+        </w:rPr>
+        <w:t>(CTN, 1966)</w:t>
+      </w:r>
+      <w:r>
+        <w:rPr>
+          <w:lang w:eastAsia="pt-BR"/>
+        </w:rPr>
+        <w:fldChar w:fldCharType="end"/>
+      </w:r>
+      <w:r>
+        <w:rPr>
+          <w:lang w:eastAsia="pt-BR"/>
+        </w:rPr>
+        <w:t>, instituído pela Lei nº 5.172/1966, que regula a tributação e a relação jurídica entre o Estado e os contribuintes. Em relação à obtenção de dados dos contribuintes, ele estabelece bases legais para a administração tributária coletar, armazenar e utilizar informações necessárias à fiscalização, arrecadação e controle dos tributos.</w:t>
+      </w:r>
+    </w:p>
+    <w:p>
+      <w:pPr>
+        <w:rPr>
+          <w:lang w:eastAsia="pt-BR"/>
+        </w:rPr>
+      </w:pPr>
+      <w:r>
+        <w:rPr>
+          <w:lang w:eastAsia="pt-BR"/>
+        </w:rPr>
+        <w:t xml:space="preserve">O Artigo 113, §2º, por exemplo, prevê a possibilidade de o ente tributante exigir que os contribuintes prestem as informações patrimoniais, fiscais e contábeis necessárias ao cumprimento das normas tributárias. Além dos contribuintes, a </w:t>
+      </w:r>
+      <w:r>
+        <w:rPr>
+          <w:lang w:eastAsia="pt-BR"/>
+        </w:rPr>
         <w:lastRenderedPageBreak/>
-        <w:t>Para que essa conexão possa ser feita é preciso que os logradouros que delimitam as quadras sejam identificados tanto no cadastro quanto nas imagens de satélite, caso contrário corre-se o risco de falsas correlações. E</w:t>
-      </w:r>
-      <w:r>
-        <w:rPr>
-          <w:lang w:eastAsia="pt-BR"/>
-        </w:rPr>
-        <w:t>mbora fornecedores como Google e ESRI já identifiquem os logradouros em suas imagens</w:t>
-      </w:r>
-      <w:r>
-        <w:rPr>
-          <w:lang w:eastAsia="pt-BR"/>
-        </w:rPr>
-        <w:t>, o CIATA não previu uma classe específica para a quadra e ela é identificada tão somente por uma concatenação de campos (DISTRITO + SETOR + QUADRA). Portanto, para obter imageamento a partir dos dados descritivos, é necessário criar uma classe que agrupe os logradouros que formam a quadra</w:t>
-      </w:r>
-      <w:r>
-        <w:rPr>
-          <w:lang w:eastAsia="pt-BR"/>
-        </w:rPr>
-        <w:t>, utilizando consultas aos bancos de dados e complementando as informações faltantes</w:t>
-      </w:r>
-      <w:r>
-        <w:rPr>
-          <w:lang w:eastAsia="pt-BR"/>
-        </w:rPr>
-        <w:t xml:space="preserve"> manualmente</w:t>
-      </w:r>
-      <w:r>
-        <w:rPr>
-          <w:lang w:eastAsia="pt-BR"/>
-        </w:rPr>
+        <w:t>administração tributária pode obter dados de terceiros como bancos, cartórios e administradores de bens (Art. 197).</w:t>
+      </w:r>
+    </w:p>
+    <w:p>
+      <w:pPr>
+        <w:rPr>
+          <w:lang w:eastAsia="pt-BR"/>
+        </w:rPr>
+      </w:pPr>
+      <w:r>
+        <w:rPr>
+          <w:lang w:eastAsia="pt-BR"/>
+        </w:rPr>
+        <w:t>Fica claro, portanto, que a prefeitura tem direitos sobre os dados coletados e pode utilizá-los, dentro dos limites da lei, para fins de tributação e para definição de políticas públicas, já que, nesse último caso, o poder exercido é menos gravoso e tão ou mais justificável do que o de exigir tributos.</w:t>
+      </w:r>
+    </w:p>
+    <w:p>
+      <w:pPr>
+        <w:rPr>
+          <w:lang w:eastAsia="pt-BR"/>
+        </w:rPr>
+      </w:pPr>
+      <w:r>
+        <w:rPr>
+          <w:lang w:eastAsia="pt-BR"/>
+        </w:rPr>
+        <w:t>A Lei Geral de Proteção de Dados</w:t>
+      </w:r>
+      <w:r>
+        <w:rPr>
+          <w:lang w:eastAsia="pt-BR"/>
+        </w:rPr>
+        <w:t xml:space="preserve"> </w:t>
+      </w:r>
+      <w:r>
+        <w:rPr>
+          <w:lang w:eastAsia="pt-BR"/>
+        </w:rPr>
+        <w:fldChar w:fldCharType="begin"/>
+      </w:r>
+      <w:r>
+        <w:rPr>
+          <w:lang w:eastAsia="pt-BR"/>
+        </w:rPr>
+        <w:instrText xml:space="preserve"> ADDIN ZOTERO_ITEM CSL_CITATION {"citationID":"Sudv7JUW","properties":{"formattedCitation":"(LGPD, 2018)","plainCitation":"(LGPD, 2018)","noteIndex":0},"citationItems":[{"id":149,"uris":["http://zotero.org/users/15531986/items/ATANGA8F"],"itemData":{"id":149,"type":"bill","authority":"Congresso Nacional - Brasil","number":"13.709/2018","title":"LGPD - Lei nº 13.709/2018","title-short":"LGPD","URL":"https://www2.camara.leg.br/legin/fed/lei/2018/lei-13709-14-agosto-2018-787077-publicacaooriginal-156212-pl.html","issued":{"date-parts":[["2018",8,14]]}}}],"schema":"https://github.com/citation-style-language/schema/raw/master/csl-citation.json"} </w:instrText>
+      </w:r>
+      <w:r>
+        <w:rPr>
+          <w:lang w:eastAsia="pt-BR"/>
+        </w:rPr>
+        <w:fldChar w:fldCharType="separate"/>
+      </w:r>
+      <w:r>
+        <w:rPr>
+          <w:rFonts w:cs="Arial"/>
+        </w:rPr>
+        <w:t>(LGPD, 2018)</w:t>
+      </w:r>
+      <w:r>
+        <w:rPr>
+          <w:lang w:eastAsia="pt-BR"/>
+        </w:rPr>
+        <w:fldChar w:fldCharType="end"/>
+      </w:r>
+      <w:r>
+        <w:rPr>
+          <w:lang w:eastAsia="pt-BR"/>
+        </w:rPr>
+        <w:t xml:space="preserve">, que regula o tratamento de dados pessoais no Brasil, também aborda questões importantes relacionadas ao uso desses dados, especialmente em casos de terceirização do processamento ou coleta de dados territoriais. </w:t>
+      </w:r>
+    </w:p>
+    <w:p>
+      <w:pPr>
+        <w:rPr>
+          <w:lang w:eastAsia="pt-BR"/>
+        </w:rPr>
+      </w:pPr>
+      <w:r>
+        <w:rPr>
+          <w:lang w:eastAsia="pt-BR"/>
+        </w:rPr>
+        <w:t>Muitas prefeituras utilizam serviços ou aplicativos de produtoras de software para processar e armazenar os dados cadastrais. Essas produtoras podem utilizar tecnologias proprietárias que impedem o livre acesso aos dados, o que pode dificultar o trabalho dos administradores públicos na hora de buscar informações não definidas inicialmente.</w:t>
+      </w:r>
+    </w:p>
+    <w:p>
+      <w:pPr>
+        <w:rPr>
+          <w:lang w:eastAsia="pt-BR"/>
+        </w:rPr>
+      </w:pPr>
+      <w:r>
+        <w:rPr>
+          <w:lang w:eastAsia="pt-BR"/>
+        </w:rPr>
+        <w:t>Em seu artigo 5º a LGPD define as figuras dos agentes de tratamento: o Controlador, aquele que decide como e por que os dados pessoais serão tratados; e o Operador, o que realiza o tratamento dos dados sob as instruções do controlador. No caso do cadastro urbano a prefeitura exerce o papel de controladora e pode determinar as operações a serem realizadas, inclusive a exportação das informações para formatos abertos.</w:t>
+      </w:r>
+    </w:p>
+    <w:p>
+      <w:pPr>
+        <w:rPr>
+          <w:lang w:eastAsia="pt-BR"/>
+        </w:rPr>
+      </w:pPr>
+      <w:r>
+        <w:rPr>
+          <w:lang w:eastAsia="pt-BR"/>
+        </w:rPr>
+        <w:t>Pelo exposto acima, se conclui que a obtenção dos dados cadastrais e o seu armazenamento, ainda que realizada por terceiros, decorre do poder-dever de tributar da prefeitura municipal, que é o sujeito ativo da relação tributária. Dessa forma, mesmo que a desenvolvedora de software contratada utilize tecnologias proprietárias para processar e armazenar os dados, ela está obrigada a fornecer esses dados no formato solicitado pela prefeitura, sendo devida apenas a justa indenização pelo trabalho necessário à conversão para o formato exigido.</w:t>
+      </w:r>
+    </w:p>
+    <w:p>
+      <w:pPr>
+        <w:pStyle w:val="Ttulo2"/>
+        <w:rPr>
+          <w:rFonts w:eastAsia="Times New Roman"/>
+          <w:lang w:eastAsia="pt-BR"/>
+        </w:rPr>
+      </w:pPr>
+      <w:bookmarkStart w:id="108" w:name="_Toc190940437"/>
+      <w:r>
+        <w:rPr>
+          <w:rFonts w:eastAsia="Times New Roman"/>
+          <w:lang w:eastAsia="pt-BR"/>
+        </w:rPr>
+        <w:t xml:space="preserve">BANCOS DE DADOS </w:t>
+      </w:r>
+      <w:r>
+        <w:rPr>
+          <w:rFonts w:eastAsia="Times New Roman"/>
+          <w:lang w:eastAsia="pt-BR"/>
+        </w:rPr>
+        <w:t xml:space="preserve">CONVENCIONAIS </w:t>
+      </w:r>
+      <w:r>
+        <w:rPr>
+          <w:rFonts w:eastAsia="Times New Roman"/>
+          <w:lang w:eastAsia="pt-BR"/>
+        </w:rPr>
+        <w:t>E BANCOS DE DADOS GEO</w:t>
+      </w:r>
+      <w:bookmarkEnd w:id="108"/>
+      <w:r>
+        <w:rPr>
+          <w:rFonts w:eastAsia="Times New Roman"/>
+          <w:lang w:eastAsia="pt-BR"/>
+        </w:rPr>
+        <w:t>GRÁFICOS</w:t>
+      </w:r>
+    </w:p>
+    <w:p>
+      <w:pPr>
+        <w:rPr>
+          <w:lang w:eastAsia="pt-BR"/>
+        </w:rPr>
+      </w:pPr>
+      <w:r>
+        <w:rPr>
+          <w:lang w:eastAsia="pt-BR"/>
+        </w:rPr>
+        <w:t xml:space="preserve">A rigor, todas as informações, sejam texto, imagens, sons ou </w:t>
+      </w:r>
+      <w:r>
+        <w:rPr>
+          <w:lang w:eastAsia="pt-BR"/>
+        </w:rPr>
+        <w:t>dados geo</w:t>
+      </w:r>
+      <w:r>
+        <w:rPr>
+          <w:lang w:eastAsia="pt-BR"/>
+        </w:rPr>
+        <w:t>gráficos</w:t>
+      </w:r>
+      <w:r>
+        <w:rPr>
+          <w:lang w:eastAsia="pt-BR"/>
+        </w:rPr>
+        <w:t xml:space="preserve"> são armazenadas nos SGBDs de uma forma única: uma sequên</w:t>
+      </w:r>
+      <w:r>
+        <w:rPr>
+          <w:lang w:eastAsia="pt-BR"/>
+        </w:rPr>
+        <w:t xml:space="preserve">cia de </w:t>
+      </w:r>
+      <w:r>
+        <w:rPr>
+          <w:lang w:eastAsia="pt-BR"/>
+        </w:rPr>
+        <w:lastRenderedPageBreak/>
+        <w:t>bits. O que muda é a capacidade que a ferramenta possui de realizar operações sobre os dados armazenados e converter para um formato legível.</w:t>
+      </w:r>
+    </w:p>
+    <w:p>
+      <w:pPr>
+        <w:rPr>
+          <w:lang w:eastAsia="pt-BR"/>
+        </w:rPr>
+      </w:pPr>
+      <w:r>
+        <w:rPr>
+          <w:lang w:eastAsia="pt-BR"/>
+        </w:rPr>
+        <w:t xml:space="preserve">É possível, por exemplo, armazenar </w:t>
+      </w:r>
+      <w:r>
+        <w:rPr>
+          <w:lang w:eastAsia="pt-BR"/>
+        </w:rPr>
+        <w:t>dados geo</w:t>
+      </w:r>
+      <w:r>
+        <w:rPr>
+          <w:lang w:eastAsia="pt-BR"/>
+        </w:rPr>
+        <w:t>gráficos</w:t>
+      </w:r>
+      <w:r>
+        <w:rPr>
+          <w:lang w:eastAsia="pt-BR"/>
+        </w:rPr>
+        <w:t xml:space="preserve"> em qualquer SGBD textual. Basta que eles sejam codificados em um formato como o GeoJSON A diferença é que uma ferramenta SIG, tratará as informações nativamente e oferecerá ferramentas mais adequadas para o seu processamento. Um sistema SIG interpretará como um ponto, uma linha ou um polígono enquanto para um sistema textual será apenas uma sequência de letras, números e símbolos.</w:t>
+      </w:r>
+    </w:p>
+    <w:p>
+      <w:pPr>
+        <w:pStyle w:val="Ttulo2"/>
+      </w:pPr>
+      <w:bookmarkStart w:id="109" w:name="_Toc190940438"/>
+      <w:r>
+        <w:t>Sistemas de Informação Geográfica (SIG).</w:t>
+      </w:r>
+      <w:bookmarkEnd w:id="109"/>
+      <w:r>
+        <w:t xml:space="preserve"> </w:t>
+      </w:r>
+      <w:r>
+        <w:tab/>
+      </w:r>
+    </w:p>
+    <w:p>
+      <w:pPr>
+        <w:pStyle w:val="Ttulo2"/>
+      </w:pPr>
+      <w:bookmarkStart w:id="110" w:name="_Toc190940439"/>
+      <w:r>
+        <w:t>Cadastro Imobiliário e Georreferenciamento.</w:t>
+      </w:r>
+      <w:bookmarkEnd w:id="110"/>
+      <w:r>
+        <w:t xml:space="preserve"> </w:t>
+      </w:r>
+    </w:p>
+    <w:p>
+      <w:pPr>
+        <w:pStyle w:val="Ttulo1"/>
+      </w:pPr>
+      <w:bookmarkStart w:id="111" w:name="_Toc190940440"/>
+      <w:r>
+        <w:t>M</w:t>
+      </w:r>
+      <w:r>
+        <w:t>etodologia</w:t>
+      </w:r>
+      <w:r>
+        <w:t xml:space="preserve"> da pesquisa</w:t>
+      </w:r>
+      <w:bookmarkEnd w:id="111"/>
+    </w:p>
+    <w:p>
+      <w:pPr>
+        <w:pStyle w:val="Ttulo2"/>
+      </w:pPr>
+      <w:bookmarkStart w:id="112" w:name="_Toc190940441"/>
+      <w:r>
+        <w:t>Etapas</w:t>
+      </w:r>
+      <w:bookmarkEnd w:id="112"/>
+      <w:r>
+        <w:t xml:space="preserve"> </w:t>
+      </w:r>
+    </w:p>
+    <w:p>
+      <w:pPr>
+        <w:pStyle w:val="Ttulo3"/>
+      </w:pPr>
+      <w:r>
+        <w:t>Obter</w:t>
+      </w:r>
+      <w:r>
+        <w:t xml:space="preserve"> </w:t>
+      </w:r>
+      <w:r>
+        <w:t xml:space="preserve">dados </w:t>
+      </w:r>
+      <w:r>
+        <w:t xml:space="preserve">dos lotes </w:t>
+      </w:r>
+      <w:r>
+        <w:t>d</w:t>
+      </w:r>
+      <w:r>
+        <w:t>e</w:t>
+      </w:r>
+      <w:r>
+        <w:t xml:space="preserve"> municípios</w:t>
+      </w:r>
+      <w:r>
+        <w:t xml:space="preserve"> </w:t>
+      </w:r>
+      <w:r>
+        <w:t>parceiros</w:t>
+      </w:r>
+      <w:r>
+        <w:t xml:space="preserve">: identificação do lote e da quadra, logradouro, número, </w:t>
+      </w:r>
+      <w:r>
+        <w:t xml:space="preserve">largura do lote (testada) e outras dimensões </w:t>
+      </w:r>
+      <w:r>
+        <w:t>disponíveis</w:t>
+      </w:r>
+      <w:r>
+        <w:t xml:space="preserve"> </w:t>
+      </w:r>
+    </w:p>
+    <w:p>
+      <w:r>
+        <w:t xml:space="preserve">Atualmente os aplicativos de cadastro costumam utilizar uma estrutura de dados composta por várias classes ou tabelas. Para este trabalho, no entanto, a estrutura ideal para importação é uma única tabela contendo apenas os dados necessários à criação dos objetos geométricos, conforme o esquema da </w:t>
+      </w:r>
+      <w:r>
+        <w:fldChar w:fldCharType="begin"/>
+      </w:r>
+      <w:r>
+        <w:instrText xml:space="preserve"> REF _Ref191279887 \h </w:instrText>
+      </w:r>
+      <w:r>
+        <w:fldChar w:fldCharType="separate"/>
+      </w:r>
+      <w:r>
+        <w:t xml:space="preserve">Tabela </w:t>
+      </w:r>
+      <w:r>
+        <w:rPr>
+          <w:noProof/>
+        </w:rPr>
+        <w:t>4</w:t>
+      </w:r>
+      <w:r>
+        <w:fldChar w:fldCharType="end"/>
+      </w:r>
+      <w:r>
         <w:t>.</w:t>
       </w:r>
-      <w:r>
-        <w:rPr>
-          <w:lang w:eastAsia="pt-BR"/>
-        </w:rPr>
+    </w:p>
+    <w:p>
+      <w:r>
+        <w:t xml:space="preserve">Considerando o que foi discutido no </w:t>
+      </w:r>
+      <w:r>
+        <w:t xml:space="preserve">item </w:t>
+      </w:r>
+      <w:r>
+        <w:fldChar w:fldCharType="begin"/>
+      </w:r>
+      <w:r>
+        <w:instrText xml:space="preserve"> REF _Ref191278478 \r \h </w:instrText>
+      </w:r>
+      <w:r>
+        <w:fldChar w:fldCharType="separate"/>
+      </w:r>
+      <w:r>
+        <w:t>2.1.8</w:t>
+      </w:r>
+      <w:r>
+        <w:fldChar w:fldCharType="end"/>
+      </w:r>
+      <w:r>
         <w:t xml:space="preserve"> </w:t>
       </w:r>
-    </w:p>
-    <w:p>
-      <w:pPr>
-        <w:pStyle w:val="Ttulo3"/>
-        <w:rPr>
-          <w:lang w:eastAsia="pt-BR"/>
-        </w:rPr>
-      </w:pPr>
-      <w:bookmarkStart w:id="101" w:name="_Toc190940436"/>
-      <w:bookmarkStart w:id="102" w:name="_Ref191278478"/>
-      <w:bookmarkStart w:id="103" w:name="_Ref191278485"/>
-      <w:r>
-        <w:rPr>
-          <w:lang w:eastAsia="pt-BR"/>
-        </w:rPr>
-        <w:t xml:space="preserve">CIATA </w:t>
-      </w:r>
-      <w:r>
-        <w:rPr>
-          <w:lang w:eastAsia="pt-BR"/>
-        </w:rPr>
-        <w:t>e a Lei Geral de Proteção de Dados</w:t>
-      </w:r>
-      <w:r>
-        <w:rPr>
-          <w:lang w:eastAsia="pt-BR"/>
-        </w:rPr>
-        <w:t xml:space="preserve"> (LGPD)</w:t>
-      </w:r>
-      <w:bookmarkEnd w:id="101"/>
-      <w:bookmarkEnd w:id="102"/>
-      <w:bookmarkEnd w:id="103"/>
-    </w:p>
-    <w:p>
-      <w:pPr>
-        <w:rPr>
-          <w:lang w:eastAsia="pt-BR"/>
-        </w:rPr>
-      </w:pPr>
-      <w:r>
-        <w:rPr>
-          <w:lang w:eastAsia="pt-BR"/>
-        </w:rPr>
-        <w:t>É muito pro</w:t>
-      </w:r>
-      <w:r>
-        <w:rPr>
-          <w:lang w:eastAsia="pt-BR"/>
-        </w:rPr>
-        <w:t xml:space="preserve">vável que as informações do cadastro textual estejam em um formato </w:t>
-      </w:r>
-      <w:r>
-        <w:rPr>
-          <w:lang w:eastAsia="pt-BR"/>
-        </w:rPr>
-        <w:t>específico para o aplicativo de cadastro</w:t>
-      </w:r>
-      <w:r>
-        <w:rPr>
-          <w:lang w:eastAsia="pt-BR"/>
-        </w:rPr>
-        <w:t xml:space="preserve">, </w:t>
-      </w:r>
-      <w:r>
-        <w:rPr>
-          <w:lang w:eastAsia="pt-BR"/>
-        </w:rPr>
-        <w:t xml:space="preserve">o </w:t>
-      </w:r>
-      <w:r>
-        <w:rPr>
-          <w:lang w:eastAsia="pt-BR"/>
-        </w:rPr>
-        <w:t xml:space="preserve">que não permite uma manipulação eficaz. </w:t>
-      </w:r>
-      <w:r>
-        <w:rPr>
-          <w:lang w:eastAsia="pt-BR"/>
-        </w:rPr>
-        <w:t xml:space="preserve">Assim, será necessário importar os dados para um gerenciador de banco de dados </w:t>
-      </w:r>
-      <w:r>
-        <w:rPr>
-          <w:lang w:eastAsia="pt-BR"/>
-        </w:rPr>
-        <w:t>que possua ferramentas de consulta como SQL</w:t>
-      </w:r>
-      <w:r>
-        <w:rPr>
-          <w:lang w:eastAsia="pt-BR"/>
-        </w:rPr>
+      <w:r>
+        <w:fldChar w:fldCharType="begin"/>
+      </w:r>
+      <w:r>
+        <w:instrText xml:space="preserve"> REF _Ref191278485 \h </w:instrText>
+      </w:r>
+      <w:r>
+        <w:fldChar w:fldCharType="separate"/>
+      </w:r>
+      <w:r>
+        <w:rPr>
+          <w:lang w:eastAsia="pt-BR"/>
+        </w:rPr>
+        <w:t>CIATA e a Lei Geral de Proteção de Dados (LGPD)</w:t>
+      </w:r>
+      <w:r>
+        <w:fldChar w:fldCharType="end"/>
+      </w:r>
+      <w:r>
         <w:t xml:space="preserve"> </w:t>
       </w:r>
       <w:r>
-        <w:rPr>
-          <w:lang w:eastAsia="pt-BR"/>
-        </w:rPr>
-        <w:t xml:space="preserve">ou </w:t>
-      </w:r>
-      <w:r>
-        <w:rPr>
-          <w:lang w:eastAsia="pt-BR"/>
-        </w:rPr>
-        <w:t>um</w:t>
-      </w:r>
-      <w:r>
-        <w:rPr>
-          <w:lang w:eastAsia="pt-BR"/>
-        </w:rPr>
+        <w:t xml:space="preserve">a prefeitura pode obter os dados do sistema de cadastro </w:t>
+      </w:r>
+      <w:r>
+        <w:t>em um formato</w:t>
+      </w:r>
+      <w:r>
+        <w:t xml:space="preserve"> de arquivo</w:t>
+      </w:r>
+      <w:r>
+        <w:t xml:space="preserve"> não-proprietário</w:t>
+      </w:r>
+      <w:r>
+        <w:t>,</w:t>
+      </w:r>
+      <w:r>
+        <w:t xml:space="preserve"> como XML, JSON ou CSV</w:t>
+      </w:r>
+      <w:r>
         <w:t xml:space="preserve"> </w:t>
       </w:r>
       <w:r>
         <w:rPr>
-          <w:lang w:eastAsia="pt-BR"/>
-        </w:rPr>
-        <w:t>visualizador gráfico</w:t>
-      </w:r>
-      <w:r>
-        <w:rPr>
-          <w:lang w:eastAsia="pt-BR"/>
-        </w:rPr>
+          <w:rStyle w:val="Refdenotaderodap"/>
+        </w:rPr>
+        <w:footnoteReference w:id="2"/>
+      </w:r>
+      <w:r>
+        <w:t xml:space="preserve">. </w:t>
+      </w:r>
+      <w:r>
+        <w:t>Para importação em um banco de dados a preferência é por arquivos CSV</w:t>
+      </w:r>
+      <w:r>
         <w:t>.</w:t>
       </w:r>
-      <w:r>
-        <w:rPr>
-          <w:lang w:eastAsia="pt-BR"/>
-        </w:rPr>
-        <w:t xml:space="preserve"> </w:t>
-      </w:r>
-    </w:p>
-    <w:p>
-      <w:pPr>
-        <w:rPr>
-          <w:lang w:eastAsia="pt-BR"/>
-        </w:rPr>
-      </w:pPr>
-      <w:r>
-        <w:rPr>
-          <w:lang w:eastAsia="pt-BR"/>
-        </w:rPr>
-        <w:t>Nesse caso, a</w:t>
-      </w:r>
-      <w:r>
-        <w:rPr>
-          <w:lang w:eastAsia="pt-BR"/>
-        </w:rPr>
-        <w:t xml:space="preserve"> primeira pergunta a ser respondida</w:t>
-      </w:r>
-      <w:r>
-        <w:rPr>
-          <w:lang w:eastAsia="pt-BR"/>
-        </w:rPr>
-        <w:t xml:space="preserve"> é: “Quem é o proprietário dos dados do cadastro imobiliário?”.</w:t>
-      </w:r>
-    </w:p>
-    <w:p>
-      <w:pPr>
-        <w:rPr>
-          <w:lang w:eastAsia="pt-BR"/>
-        </w:rPr>
-      </w:pPr>
-      <w:r>
-        <w:rPr>
-          <w:lang w:eastAsia="pt-BR"/>
-        </w:rPr>
-        <w:t>Em tese, os dados cadastrais pertencem à pessoa física ou jurídica que detém os direitos legais sobre o imóvel específico. No entanto, a administração pública possui o poder (e o dever) de tributar e, para cumprir adequadamente essa função, necessita coletar informações que permitam calcular o valor devido.</w:t>
-      </w:r>
-    </w:p>
-    <w:p>
-      <w:pPr>
-        <w:rPr>
-          <w:lang w:eastAsia="pt-BR"/>
-        </w:rPr>
-      </w:pPr>
-      <w:r>
-        <w:rPr>
-          <w:lang w:eastAsia="pt-BR"/>
-        </w:rPr>
-        <w:t>É o que diz o Código Tributário Brasileiro</w:t>
-      </w:r>
-      <w:r>
-        <w:rPr>
-          <w:lang w:eastAsia="pt-BR"/>
-        </w:rPr>
-        <w:t xml:space="preserve"> </w:t>
-      </w:r>
-      <w:r>
-        <w:rPr>
-          <w:lang w:eastAsia="pt-BR"/>
-        </w:rPr>
+    </w:p>
+    <w:p>
+      <w:pPr>
+        <w:pStyle w:val="Legenda"/>
+      </w:pPr>
+      <w:bookmarkStart w:id="113" w:name="_Ref191279887"/>
+      <w:r>
+        <w:t xml:space="preserve">Tabela </w:t>
+      </w:r>
+      <w:r>
         <w:fldChar w:fldCharType="begin"/>
       </w:r>
       <w:r>
-        <w:rPr>
-          <w:lang w:eastAsia="pt-BR"/>
-        </w:rPr>
-        <w:instrText xml:space="preserve"> ADDIN ZOTERO_ITEM CSL_CITATION {"citationID":"SHpTQhA6","properties":{"formattedCitation":"(CTN, 1966)","plainCitation":"(CTN, 1966)","noteIndex":0},"citationItems":[{"id":150,"uris":["http://zotero.org/users/15531986/items/27NMMM9J"],"itemData":{"id":150,"type":"bill","number":"5.172/1966","title":"CTN - Lei 5.172/1966","title-short":"CTN","URL":"https://www.camara.leg.br/proposicoesWeb/prop_mostrarintegra?codteor=290270","issued":{"date-parts":[["1966",10,25]]}}}],"schema":"https://github.com/citation-style-language/schema/raw/master/csl-citation.json"} </w:instrText>
-      </w:r>
-      <w:r>
-        <w:rPr>
-          <w:lang w:eastAsia="pt-BR"/>
-        </w:rPr>
+        <w:instrText xml:space="preserve"> SEQ Tabela \* ARABIC </w:instrText>
+      </w:r>
+      <w:r>
         <w:fldChar w:fldCharType="separate"/>
       </w:r>
       <w:r>
         <w:rPr>
-          <w:rFonts w:cs="Arial"/>
-        </w:rPr>
-        <w:t>(CTN, 1966)</w:t>
-      </w:r>
-      <w:r>
-        <w:rPr>
-          <w:lang w:eastAsia="pt-BR"/>
+          <w:noProof/>
+        </w:rPr>
+        <w:t>4</w:t>
+      </w:r>
+      <w:r>
+        <w:rPr>
+          <w:noProof/>
         </w:rPr>
         <w:fldChar w:fldCharType="end"/>
       </w:r>
-      <w:r>
-        <w:rPr>
-          <w:lang w:eastAsia="pt-BR"/>
-        </w:rPr>
-        <w:t>, instituído pela Lei nº 5.172/1966, que regula a tributação e a relação jurídica entre o Estado e os contribuintes. Em relação à obtenção de dados dos contribuintes, ele estabelece bases legais para a administração tributária coletar, armazenar e utilizar informações necessárias à fiscalização, arrecadação e controle dos tributos.</w:t>
-      </w:r>
-    </w:p>
-    <w:p>
-      <w:pPr>
-        <w:rPr>
-          <w:lang w:eastAsia="pt-BR"/>
-        </w:rPr>
-      </w:pPr>
-      <w:r>
-        <w:rPr>
-          <w:lang w:eastAsia="pt-BR"/>
-        </w:rPr>
-        <w:t>O Artigo 113, §2º, por exemplo, prevê a possibilidade de o ente tributante exigir que os contribuintes prestem as informações patrimoniais, fiscais e contábeis necessárias ao cumprimento das normas tributárias. Além dos contribuintes, a administração tributária pode obter dados de terceiros como bancos, cartórios e administradores de bens (Art. 197).</w:t>
-      </w:r>
-    </w:p>
-    <w:p>
-      <w:pPr>
-        <w:rPr>
-          <w:lang w:eastAsia="pt-BR"/>
-        </w:rPr>
-      </w:pPr>
-      <w:r>
-        <w:rPr>
-          <w:lang w:eastAsia="pt-BR"/>
-        </w:rPr>
-        <w:t>Fica claro, portanto, que a prefeitura tem direitos sobre os dados coletados e pode utilizá-los, dentro dos limites da lei, para fins de tributação e para definição de políticas públicas, já que, nesse último caso, o poder exercido é menos gravoso e tão ou mais justificável do que o de exigir tributos.</w:t>
-      </w:r>
-    </w:p>
-    <w:p>
-      <w:pPr>
-        <w:rPr>
-          <w:lang w:eastAsia="pt-BR"/>
-        </w:rPr>
-      </w:pPr>
-      <w:r>
-        <w:rPr>
-          <w:lang w:eastAsia="pt-BR"/>
-        </w:rPr>
-        <w:lastRenderedPageBreak/>
-        <w:t>A Lei Geral de Proteção de Dados</w:t>
-      </w:r>
-      <w:r>
-        <w:rPr>
-          <w:lang w:eastAsia="pt-BR"/>
-        </w:rPr>
-        <w:t xml:space="preserve"> </w:t>
-      </w:r>
-      <w:r>
-        <w:rPr>
-          <w:lang w:eastAsia="pt-BR"/>
-        </w:rPr>
-        <w:fldChar w:fldCharType="begin"/>
-      </w:r>
-      <w:r>
-        <w:rPr>
-          <w:lang w:eastAsia="pt-BR"/>
-        </w:rPr>
-        <w:instrText xml:space="preserve"> ADDIN ZOTERO_ITEM CSL_CITATION {"citationID":"Sudv7JUW","properties":{"formattedCitation":"(LGPD, 2018)","plainCitation":"(LGPD, 2018)","noteIndex":0},"citationItems":[{"id":149,"uris":["http://zotero.org/users/15531986/items/ATANGA8F"],"itemData":{"id":149,"type":"bill","authority":"Congresso Nacional - Brasil","number":"13.709/2018","title":"LGPD - Lei nº 13.709/2018","title-short":"LGPD","URL":"https://www2.camara.leg.br/legin/fed/lei/2018/lei-13709-14-agosto-2018-787077-publicacaooriginal-156212-pl.html","issued":{"date-parts":[["2018",8,14]]}}}],"schema":"https://github.com/citation-style-language/schema/raw/master/csl-citation.json"} </w:instrText>
-      </w:r>
-      <w:r>
-        <w:rPr>
-          <w:lang w:eastAsia="pt-BR"/>
-        </w:rPr>
-        <w:fldChar w:fldCharType="separate"/>
-      </w:r>
-      <w:r>
-        <w:rPr>
-          <w:rFonts w:cs="Arial"/>
-        </w:rPr>
-        <w:t>(LGPD, 2018)</w:t>
-      </w:r>
-      <w:r>
-        <w:rPr>
-          <w:lang w:eastAsia="pt-BR"/>
-        </w:rPr>
-        <w:fldChar w:fldCharType="end"/>
-      </w:r>
-      <w:r>
-        <w:rPr>
-          <w:lang w:eastAsia="pt-BR"/>
-        </w:rPr>
-        <w:t xml:space="preserve">, que regula o tratamento de dados pessoais no Brasil, também aborda questões importantes relacionadas ao uso desses dados, especialmente em casos de terceirização do processamento ou coleta de dados territoriais. </w:t>
-      </w:r>
-    </w:p>
-    <w:p>
-      <w:pPr>
-        <w:rPr>
-          <w:lang w:eastAsia="pt-BR"/>
-        </w:rPr>
-      </w:pPr>
-      <w:r>
-        <w:rPr>
-          <w:lang w:eastAsia="pt-BR"/>
-        </w:rPr>
-        <w:t>Muitas prefeituras utilizam serviços ou aplicativos de produtoras de software para processar e armazenar os dados cadastrais. Essas produtoras podem utilizar tecnologias proprietárias que impedem o livre acesso aos dados, o que pode dificultar o trabalho dos administradores públicos na hora de buscar informações não definidas inicialmente.</w:t>
-      </w:r>
-    </w:p>
-    <w:p>
-      <w:pPr>
-        <w:rPr>
-          <w:lang w:eastAsia="pt-BR"/>
-        </w:rPr>
-      </w:pPr>
-      <w:r>
-        <w:rPr>
-          <w:lang w:eastAsia="pt-BR"/>
-        </w:rPr>
-        <w:t>Em seu artigo 5º a LGPD define as figuras dos agentes de tratamento: o Controlador, aquele que decide como e por que os dados pessoais serão tratados; e o Operador, o que realiza o tratamento dos dados sob as instruções do controlador. No caso do cadastro urbano a prefeitura exerce o papel de controladora e pode determinar as operações a serem realizadas, inclusive a exportação das informações para formatos abertos.</w:t>
-      </w:r>
-    </w:p>
-    <w:p>
-      <w:pPr>
-        <w:rPr>
-          <w:lang w:eastAsia="pt-BR"/>
-        </w:rPr>
-      </w:pPr>
-      <w:r>
-        <w:rPr>
-          <w:lang w:eastAsia="pt-BR"/>
-        </w:rPr>
-        <w:t>Pelo exposto acima, se conclui que a obtenção dos dados cadastrais e o seu armazenamento, ainda que realizada por terceiros, decorre do poder-dever de tributar da prefeitura municipal, que é o sujeito ativo da relação tributária. Dessa forma, mesmo que a desenvolvedora de software contratada utilize tecnologias proprietárias para processar e armazenar os dados, ela está obrigada a fornecer esses dados no formato solicitado pela prefeitura, sendo devida apenas a justa indenização pelo trabalho necessário à conversão para o formato exigido.</w:t>
-      </w:r>
-    </w:p>
-    <w:p>
-      <w:pPr>
-        <w:pStyle w:val="Ttulo2"/>
-        <w:rPr>
-          <w:rFonts w:eastAsia="Times New Roman"/>
-          <w:lang w:eastAsia="pt-BR"/>
-        </w:rPr>
-      </w:pPr>
-      <w:bookmarkStart w:id="104" w:name="_Toc190940437"/>
-      <w:r>
-        <w:rPr>
-          <w:rFonts w:eastAsia="Times New Roman"/>
-          <w:lang w:eastAsia="pt-BR"/>
-        </w:rPr>
-        <w:t xml:space="preserve">BANCOS DE DADOS </w:t>
-      </w:r>
-      <w:r>
-        <w:rPr>
-          <w:rFonts w:eastAsia="Times New Roman"/>
-          <w:lang w:eastAsia="pt-BR"/>
-        </w:rPr>
-        <w:t xml:space="preserve">CONVENCIONAIS </w:t>
-      </w:r>
-      <w:r>
-        <w:rPr>
-          <w:rFonts w:eastAsia="Times New Roman"/>
-          <w:lang w:eastAsia="pt-BR"/>
-        </w:rPr>
-        <w:t>E BANCOS DE DADOS GEO</w:t>
-      </w:r>
-      <w:bookmarkEnd w:id="104"/>
-      <w:r>
-        <w:rPr>
-          <w:rFonts w:eastAsia="Times New Roman"/>
-          <w:lang w:eastAsia="pt-BR"/>
-        </w:rPr>
-        <w:t>GRÁFICOS</w:t>
-      </w:r>
-    </w:p>
-    <w:p>
-      <w:pPr>
-        <w:rPr>
-          <w:lang w:eastAsia="pt-BR"/>
-        </w:rPr>
-      </w:pPr>
-      <w:r>
-        <w:rPr>
-          <w:lang w:eastAsia="pt-BR"/>
-        </w:rPr>
-        <w:t xml:space="preserve">A rigor, todas as informações, sejam texto, imagens, sons ou </w:t>
-      </w:r>
-      <w:r>
-        <w:rPr>
-          <w:lang w:eastAsia="pt-BR"/>
-        </w:rPr>
-        <w:t>dados geo</w:t>
-      </w:r>
-      <w:r>
-        <w:rPr>
-          <w:lang w:eastAsia="pt-BR"/>
-        </w:rPr>
-        <w:t>gráficos</w:t>
-      </w:r>
-      <w:r>
-        <w:rPr>
-          <w:lang w:eastAsia="pt-BR"/>
-        </w:rPr>
-        <w:t xml:space="preserve"> são armazenadas nos SGBDs de uma forma única: uma sequên</w:t>
-      </w:r>
-      <w:r>
-        <w:rPr>
-          <w:lang w:eastAsia="pt-BR"/>
-        </w:rPr>
-        <w:t>cia de bits. O que muda é a capacidade que a ferramenta possui de realizar operações sobre os dados armazenados e converter para um formato legível.</w:t>
-      </w:r>
-    </w:p>
-    <w:p>
-      <w:pPr>
-        <w:rPr>
-          <w:lang w:eastAsia="pt-BR"/>
-        </w:rPr>
-      </w:pPr>
-      <w:r>
-        <w:rPr>
-          <w:lang w:eastAsia="pt-BR"/>
-        </w:rPr>
-        <w:t xml:space="preserve">É possível, por exemplo, armazenar </w:t>
-      </w:r>
-      <w:r>
-        <w:rPr>
-          <w:lang w:eastAsia="pt-BR"/>
-        </w:rPr>
-        <w:t>dados geo</w:t>
-      </w:r>
-      <w:r>
-        <w:rPr>
-          <w:lang w:eastAsia="pt-BR"/>
-        </w:rPr>
-        <w:t>gráficos</w:t>
-      </w:r>
-      <w:r>
-        <w:rPr>
-          <w:lang w:eastAsia="pt-BR"/>
-        </w:rPr>
-        <w:t xml:space="preserve"> em qualquer SGBD textual. Basta que eles sejam codificados em um formato como o GeoJSON A diferença é que uma ferramenta SIG, tratará as informações nativamente e oferecerá ferramentas mais adequadas para o seu processamento. Um sistema SIG interpretará </w:t>
-      </w:r>
-      <w:r>
-        <w:rPr>
-          <w:lang w:eastAsia="pt-BR"/>
-        </w:rPr>
-        <w:lastRenderedPageBreak/>
-        <w:t>como um ponto, uma linha ou um polígono enquanto para um sistema textual será apenas uma sequência de letras, números e símbolos.</w:t>
-      </w:r>
-    </w:p>
-    <w:p>
-      <w:pPr>
-        <w:pStyle w:val="Ttulo2"/>
-      </w:pPr>
-      <w:bookmarkStart w:id="105" w:name="_Toc190940438"/>
-      <w:r>
-        <w:t>Sistemas de Informação Geográfica (SIG).</w:t>
-      </w:r>
-      <w:bookmarkEnd w:id="105"/>
-      <w:r>
-        <w:t xml:space="preserve"> </w:t>
-      </w:r>
-      <w:r>
-        <w:tab/>
-      </w:r>
-    </w:p>
-    <w:p>
-      <w:pPr>
-        <w:pStyle w:val="Ttulo2"/>
-      </w:pPr>
-      <w:bookmarkStart w:id="106" w:name="_Toc190940439"/>
-      <w:r>
-        <w:t>Cadastro Imobiliário e Georreferenciamento.</w:t>
-      </w:r>
-      <w:bookmarkEnd w:id="106"/>
-      <w:r>
-        <w:t xml:space="preserve"> </w:t>
-      </w:r>
-    </w:p>
-    <w:p>
-      <w:pPr>
-        <w:pStyle w:val="Ttulo1"/>
-      </w:pPr>
-      <w:bookmarkStart w:id="107" w:name="_Toc190940440"/>
-      <w:r>
-        <w:t>M</w:t>
-      </w:r>
-      <w:r>
-        <w:t>etodologia</w:t>
-      </w:r>
-      <w:r>
-        <w:t xml:space="preserve"> da pesquisa</w:t>
-      </w:r>
-      <w:bookmarkEnd w:id="107"/>
-    </w:p>
-    <w:p>
-      <w:pPr>
-        <w:pStyle w:val="Ttulo2"/>
-      </w:pPr>
-      <w:bookmarkStart w:id="108" w:name="_Toc190940441"/>
-      <w:r>
-        <w:t>Etapas</w:t>
-      </w:r>
-      <w:bookmarkEnd w:id="108"/>
-      <w:r>
-        <w:t xml:space="preserve"> </w:t>
-      </w:r>
-    </w:p>
-    <w:p>
-      <w:pPr>
-        <w:pStyle w:val="Ttulo3"/>
-      </w:pPr>
-      <w:r>
-        <w:t>Obter</w:t>
-      </w:r>
-      <w:r>
-        <w:t xml:space="preserve"> </w:t>
-      </w:r>
-      <w:r>
-        <w:t xml:space="preserve">dados </w:t>
-      </w:r>
-      <w:r>
-        <w:t xml:space="preserve">dos lotes </w:t>
-      </w:r>
-      <w:r>
-        <w:t>d</w:t>
-      </w:r>
-      <w:r>
-        <w:t>e</w:t>
-      </w:r>
-      <w:r>
-        <w:t xml:space="preserve"> municípios</w:t>
-      </w:r>
-      <w:r>
-        <w:t xml:space="preserve"> </w:t>
-      </w:r>
-      <w:r>
-        <w:t>parceiros</w:t>
-      </w:r>
-      <w:r>
-        <w:t xml:space="preserve">: identificação do lote e da quadra, logradouro, número, </w:t>
-      </w:r>
-      <w:r>
-        <w:t xml:space="preserve">largura do lote (testada) e outras dimensões </w:t>
-      </w:r>
-      <w:r>
-        <w:t>disponíveis</w:t>
-      </w:r>
-      <w:r>
-        <w:t xml:space="preserve"> </w:t>
-      </w:r>
-    </w:p>
-    <w:p>
-      <w:r>
-        <w:t xml:space="preserve">Considerando o que foi discutido no </w:t>
-      </w:r>
-      <w:r>
-        <w:t xml:space="preserve">item </w:t>
-      </w:r>
-      <w:r>
-        <w:fldChar w:fldCharType="begin"/>
-      </w:r>
-      <w:r>
-        <w:instrText xml:space="preserve"> REF _Ref191278478 \r \h </w:instrText>
-      </w:r>
-      <w:r>
-        <w:fldChar w:fldCharType="separate"/>
-      </w:r>
-      <w:r>
-        <w:t>2.1.8</w:t>
-      </w:r>
-      <w:r>
-        <w:fldChar w:fldCharType="end"/>
-      </w:r>
-      <w:r>
-        <w:t xml:space="preserve"> </w:t>
-      </w:r>
-      <w:r>
-        <w:fldChar w:fldCharType="begin"/>
-      </w:r>
-      <w:r>
-        <w:instrText xml:space="preserve"> REF _Ref191278485 \h </w:instrText>
-      </w:r>
-      <w:r>
-        <w:fldChar w:fldCharType="separate"/>
-      </w:r>
-      <w:r>
-        <w:rPr>
-          <w:lang w:eastAsia="pt-BR"/>
-        </w:rPr>
-        <w:t>CIATA e a Lei Geral de Proteção de Dados (LGPD)</w:t>
-      </w:r>
-      <w:r>
-        <w:fldChar w:fldCharType="end"/>
-      </w:r>
-      <w:r>
-        <w:t xml:space="preserve"> </w:t>
-      </w:r>
-      <w:r>
-        <w:t xml:space="preserve">a prefeitura pode obter os dados do sistema de cadastro </w:t>
-      </w:r>
-      <w:r>
-        <w:t>em um formato</w:t>
-      </w:r>
-      <w:r>
-        <w:t xml:space="preserve"> de arquivo</w:t>
-      </w:r>
-      <w:r>
-        <w:t xml:space="preserve"> não-proprietário</w:t>
-      </w:r>
-      <w:r>
-        <w:t>,</w:t>
-      </w:r>
-      <w:r>
-        <w:t xml:space="preserve"> como XML, JSON ou CSV</w:t>
-      </w:r>
-      <w:r>
-        <w:t xml:space="preserve"> </w:t>
-      </w:r>
-      <w:r>
-        <w:rPr>
-          <w:rStyle w:val="Refdenotaderodap"/>
-        </w:rPr>
-        <w:footnoteReference w:id="2"/>
-      </w:r>
-      <w:r>
-        <w:t xml:space="preserve">. </w:t>
-      </w:r>
-      <w:r>
-        <w:t>Para importação em um banco de dados a preferência é por arquivos CSV</w:t>
-      </w:r>
-      <w:r>
-        <w:t>.</w:t>
-      </w:r>
-    </w:p>
-    <w:p>
-      <w:r>
-        <w:t xml:space="preserve">Atualmente os </w:t>
-      </w:r>
-      <w:r>
-        <w:t>aplicativo</w:t>
-      </w:r>
-      <w:r>
-        <w:t>s</w:t>
-      </w:r>
-      <w:r>
-        <w:t xml:space="preserve"> de cadastro </w:t>
-      </w:r>
-      <w:r>
-        <w:t>costuma</w:t>
-      </w:r>
-      <w:r>
-        <w:t>m</w:t>
-      </w:r>
-      <w:r>
-        <w:t xml:space="preserve"> utilizar </w:t>
-      </w:r>
-      <w:r>
-        <w:t xml:space="preserve">uma estrutura </w:t>
-      </w:r>
-      <w:r>
-        <w:t xml:space="preserve">de dados </w:t>
-      </w:r>
-      <w:r>
-        <w:t xml:space="preserve">composta por várias classes ou tabelas. </w:t>
-      </w:r>
-      <w:r>
-        <w:t>Para este trabalho</w:t>
-      </w:r>
-      <w:r>
-        <w:t xml:space="preserve">, no entanto, </w:t>
-      </w:r>
-      <w:r>
-        <w:t xml:space="preserve">a estrutura ideal é uma única tabela contendo apenas os dados </w:t>
-      </w:r>
-      <w:r>
-        <w:t>necessários à criação d</w:t>
-      </w:r>
-      <w:r>
-        <w:t>os objetos geométricos</w:t>
-      </w:r>
-      <w:r>
-        <w:t xml:space="preserve">, conforme o esquema da </w:t>
-      </w:r>
-      <w:r>
-        <w:fldChar w:fldCharType="begin"/>
-      </w:r>
-      <w:r>
-        <w:instrText xml:space="preserve"> REF _Ref191279887 \h </w:instrText>
-      </w:r>
-      <w:r>
-        <w:fldChar w:fldCharType="separate"/>
-      </w:r>
-      <w:r>
-        <w:t xml:space="preserve">Tabela </w:t>
-      </w:r>
-      <w:r>
-        <w:rPr>
-          <w:noProof/>
-        </w:rPr>
-        <w:t>4</w:t>
-      </w:r>
-      <w:r>
-        <w:fldChar w:fldCharType="end"/>
-      </w:r>
-      <w:r>
-        <w:t>.</w:t>
-      </w:r>
-    </w:p>
-    <w:p>
-      <w:pPr>
-        <w:pStyle w:val="Legenda"/>
-      </w:pPr>
-      <w:bookmarkStart w:id="109" w:name="_Ref191279887"/>
-      <w:r>
-        <w:t xml:space="preserve">Tabela </w:t>
-      </w:r>
-      <w:r>
-        <w:fldChar w:fldCharType="begin"/>
-      </w:r>
-      <w:r>
-        <w:instrText xml:space="preserve"> SEQ Tabela \* ARABIC </w:instrText>
-      </w:r>
-      <w:r>
-        <w:fldChar w:fldCharType="separate"/>
-      </w:r>
-      <w:r>
-        <w:rPr>
-          <w:noProof/>
-        </w:rPr>
-        <w:t>4</w:t>
-      </w:r>
-      <w:r>
-        <w:rPr>
-          <w:noProof/>
-        </w:rPr>
-        <w:fldChar w:fldCharType="end"/>
-      </w:r>
-      <w:bookmarkEnd w:id="109"/>
+      <w:bookmarkEnd w:id="113"/>
       <w:r>
         <w:t xml:space="preserve">: </w:t>
       </w:r>
@@ -11536,6 +12336,7 @@
         </w:numPr>
       </w:pPr>
       <w:r>
+        <w:lastRenderedPageBreak/>
         <w:t xml:space="preserve">Definir e povoar um banco de dados relacional </w:t>
       </w:r>
       <w:r>
@@ -11602,7 +12403,6 @@
         </w:numPr>
       </w:pPr>
       <w:r>
-        <w:lastRenderedPageBreak/>
         <w:t>Desenvolv</w:t>
       </w:r>
       <w:r>
@@ -11754,11 +12554,11 @@
       <w:pPr>
         <w:pStyle w:val="Ttulo2"/>
       </w:pPr>
-      <w:bookmarkStart w:id="110" w:name="_Toc190940442"/>
+      <w:bookmarkStart w:id="114" w:name="_Toc190940442"/>
       <w:r>
         <w:t>cronograma</w:t>
       </w:r>
-      <w:bookmarkEnd w:id="110"/>
+      <w:bookmarkEnd w:id="114"/>
       <w:r>
         <w:t xml:space="preserve"> </w:t>
       </w:r>
@@ -12036,7 +12836,7 @@
       <w:pPr>
         <w:pStyle w:val="Ttulo1"/>
       </w:pPr>
-      <w:bookmarkStart w:id="111" w:name="_Toc190940443"/>
+      <w:bookmarkStart w:id="115" w:name="_Toc190940443"/>
       <w:r>
         <w:t xml:space="preserve">Desenvolvimento do </w:t>
       </w:r>
@@ -12046,7 +12846,7 @@
       <w:r>
         <w:t>:</w:t>
       </w:r>
-      <w:bookmarkEnd w:id="111"/>
+      <w:bookmarkEnd w:id="115"/>
       <w:r>
         <w:t xml:space="preserve"> </w:t>
       </w:r>
@@ -12059,7 +12859,7 @@
           <w:szCs w:val="26"/>
         </w:rPr>
       </w:pPr>
-      <w:bookmarkStart w:id="112" w:name="_Toc190940444"/>
+      <w:bookmarkStart w:id="116" w:name="_Toc190940444"/>
       <w:r>
         <w:t xml:space="preserve">Sempre é complicado listar tecnologias de informática em um trabalho acadêmico, pois surgem novas ferramentas constantemente. No entanto, neste trabalho serão utilizadas algumas ferramentas gratuitas </w:t>
       </w:r>
@@ -12075,9 +12875,10 @@
         <w:pStyle w:val="Ttulo2"/>
       </w:pPr>
       <w:r>
+        <w:lastRenderedPageBreak/>
         <w:t>Arquitetura do sistema.</w:t>
       </w:r>
-      <w:bookmarkEnd w:id="112"/>
+      <w:bookmarkEnd w:id="116"/>
     </w:p>
     <w:p>
       <w:r>
@@ -12106,12 +12907,11 @@
       <w:pPr>
         <w:pStyle w:val="Ttulo2"/>
       </w:pPr>
-      <w:bookmarkStart w:id="113" w:name="_Toc190940445"/>
-      <w:r>
-        <w:lastRenderedPageBreak/>
+      <w:bookmarkStart w:id="117" w:name="_Toc190940445"/>
+      <w:r>
         <w:t>Implementação do Banco de Dados Textual.</w:t>
       </w:r>
-      <w:bookmarkEnd w:id="113"/>
+      <w:bookmarkEnd w:id="117"/>
       <w:r>
         <w:t xml:space="preserve"> </w:t>
       </w:r>
@@ -12136,11 +12936,11 @@
       <w:pPr>
         <w:pStyle w:val="Ttulo2"/>
       </w:pPr>
-      <w:bookmarkStart w:id="114" w:name="_Toc190940446"/>
+      <w:bookmarkStart w:id="118" w:name="_Toc190940446"/>
       <w:r>
         <w:t>Desenvolvimento da Interface de usuário.</w:t>
       </w:r>
-      <w:bookmarkEnd w:id="114"/>
+      <w:bookmarkEnd w:id="118"/>
     </w:p>
     <w:p>
       <w:r>
@@ -12151,7 +12951,7 @@
       <w:pPr>
         <w:pStyle w:val="Ttulo2"/>
       </w:pPr>
-      <w:bookmarkStart w:id="115" w:name="_Toc190940447"/>
+      <w:bookmarkStart w:id="119" w:name="_Toc190940447"/>
       <w:r>
         <w:t>Integração com sistemas de georreferenc</w:t>
       </w:r>
@@ -12161,7 +12961,7 @@
       <w:r>
         <w:t>amento.</w:t>
       </w:r>
-      <w:bookmarkEnd w:id="115"/>
+      <w:bookmarkEnd w:id="119"/>
     </w:p>
     <w:p>
       <w:r>
@@ -12172,11 +12972,11 @@
       <w:pPr>
         <w:pStyle w:val="Ttulo2"/>
       </w:pPr>
-      <w:bookmarkStart w:id="116" w:name="_Toc190940448"/>
+      <w:bookmarkStart w:id="120" w:name="_Toc190940448"/>
       <w:r>
         <w:t>Resultados e Discussão:</w:t>
       </w:r>
-      <w:bookmarkEnd w:id="116"/>
+      <w:bookmarkEnd w:id="120"/>
     </w:p>
     <w:p>
       <w:pPr>
@@ -12275,11 +13075,11 @@
       <w:pPr>
         <w:pStyle w:val="Ttulo1"/>
       </w:pPr>
-      <w:bookmarkStart w:id="117" w:name="_Toc190940449"/>
+      <w:bookmarkStart w:id="121" w:name="_Toc190940449"/>
       <w:r>
         <w:t>bibliografia</w:t>
       </w:r>
-      <w:bookmarkEnd w:id="117"/>
+      <w:bookmarkEnd w:id="121"/>
     </w:p>
     <w:p>
       <w:pPr>
@@ -12481,6 +13281,7 @@
           <w:rFonts w:cs="Arial"/>
           <w:lang w:val="en-US"/>
         </w:rPr>
+        <w:lastRenderedPageBreak/>
         <w:t xml:space="preserve">RATIONAL SOFTWARE ARCHITECT STANDARD EDITION 7.5.5. </w:t>
       </w:r>
       <w:r>
@@ -12557,7 +13358,6 @@
         <w:rPr>
           <w:rFonts w:cs="Arial"/>
         </w:rPr>
-        <w:lastRenderedPageBreak/>
         <w:t>LGPD - LEI N</w:t>
       </w:r>
       <w:r>
@@ -12743,7 +13543,7 @@
                     <pic:cNvPicPr/>
                   </pic:nvPicPr>
                   <pic:blipFill>
-                    <a:blip r:embed="rId18"/>
+                    <a:blip r:embed="rId21"/>
                     <a:stretch>
                       <a:fillRect/>
                     </a:stretch>
@@ -12765,7 +13565,7 @@
       </w:r>
     </w:p>
     <w:sectPr>
-      <w:headerReference w:type="default" r:id="rId19"/>
+      <w:headerReference w:type="default" r:id="rId22"/>
       <w:pgSz w:w="11906" w:h="16838" w:code="9"/>
       <w:pgMar w:top="1701" w:right="1134" w:bottom="1134" w:left="1701" w:header="709" w:footer="709" w:gutter="0"/>
       <w:cols w:space="708"/>
@@ -13041,10 +13841,12 @@
       </w:r>
     </w:p>
   </w:comment>
-  <w:comment w:id="94" w:author="Carlos" w:date="2025-02-20T16:06:00Z" w:initials="C">
+  <w:comment w:id="95" w:author="Marco Aurelio Barbiero" w:date="2025-02-26T14:52:00Z" w:initials="MA">
     <w:p>
       <w:pPr>
         <w:pStyle w:val="Textodecomentrio"/>
+        <w:ind w:firstLine="0"/>
+        <w:jc w:val="left"/>
       </w:pPr>
       <w:r>
         <w:rPr>
@@ -13053,7 +13855,7 @@
         <w:annotationRef/>
       </w:r>
       <w:r>
-        <w:t>Deveria redigir na forma de parágrafos e não itemizar.</w:t>
+        <w:t>Essa afirmação está correta?</w:t>
       </w:r>
     </w:p>
   </w:comment>
@@ -13075,7 +13877,7 @@
   <w15:commentEx w15:paraId="02F84D5B" w15:done="0"/>
   <w15:commentEx w15:paraId="5247167C" w15:done="0"/>
   <w15:commentEx w15:paraId="604F4E32" w15:done="0"/>
-  <w15:commentEx w15:paraId="71F94ABC" w15:done="0"/>
+  <w15:commentEx w15:paraId="1F705905" w15:done="0"/>
 </w15:commentsEx>
 </file>
 
@@ -13110,6 +13912,7 @@
   <w16cex:commentExtensible w16cex:durableId="01512E30" w16cex:dateUtc="2025-02-13T17:32:00Z"/>
   <w16cex:commentExtensible w16cex:durableId="49077F6F" w16cex:dateUtc="2025-02-21T15:31:00Z"/>
   <w16cex:commentExtensible w16cex:durableId="6745CDB3" w16cex:dateUtc="2025-02-21T17:59:00Z"/>
+  <w16cex:commentExtensible w16cex:durableId="3885ED6D" w16cex:dateUtc="2025-02-26T17:52:00Z"/>
 </w16cex:commentsExtensible>
 </file>
 
@@ -13128,7 +13931,7 @@
   <w16cid:commentId w16cid:paraId="02F84D5B" w16cid:durableId="02F84D5B"/>
   <w16cid:commentId w16cid:paraId="5247167C" w16cid:durableId="5247167C"/>
   <w16cid:commentId w16cid:paraId="604F4E32" w16cid:durableId="604F4E32"/>
-  <w16cid:commentId w16cid:paraId="71F94ABC" w16cid:durableId="71F94ABC"/>
+  <w16cid:commentId w16cid:paraId="1F705905" w16cid:durableId="3885ED6D"/>
 </w16cid:commentsIds>
 </file>
 
@@ -13829,7 +14632,7 @@
   <w:abstractNum w:abstractNumId="5" w15:restartNumberingAfterBreak="0">
     <w:nsid w:val="74B8083B"/>
     <w:multiLevelType w:val="multilevel"/>
-    <w:tmpl w:val="91D62F56"/>
+    <w:tmpl w:val="D1F2E3F4"/>
     <w:lvl w:ilvl="0">
       <w:start w:val="1"/>
       <w:numFmt w:val="decimal"/>
@@ -14348,6 +15151,9 @@
   </w15:person>
   <w15:person w15:author="Marco Aurélio Barbiero">
     <w15:presenceInfo w15:providerId="Windows Live" w15:userId="f6f68d678cfe6957"/>
+  </w15:person>
+  <w15:person w15:author="Marco Aurelio Barbiero">
+    <w15:presenceInfo w15:providerId="AD" w15:userId="S::marco.barbiero@rfb.gov.br::fcbae77b-80c9-4abc-a7d4-276a334ae324"/>
   </w15:person>
 </w15:people>
 </file>
@@ -14814,7 +15620,7 @@
     <w:uiPriority w:val="9"/>
     <w:unhideWhenUsed/>
     <w:qFormat/>
-    <w:rsid w:val="00570E8A"/>
+    <w:rsid w:val="000B458E"/>
     <w:pPr>
       <w:keepNext/>
       <w:keepLines/>
@@ -14822,7 +15628,7 @@
         <w:ilvl w:val="2"/>
         <w:numId w:val="4"/>
       </w:numPr>
-      <w:spacing w:before="40"/>
+      <w:spacing w:before="240"/>
       <w:outlineLvl w:val="2"/>
     </w:pPr>
     <w:rPr>
@@ -14990,7 +15796,6 @@
   <w:style w:type="character" w:default="1" w:styleId="Fontepargpadro">
     <w:name w:val="Default Paragraph Font"/>
     <w:uiPriority w:val="1"/>
-    <w:semiHidden/>
     <w:unhideWhenUsed/>
   </w:style>
   <w:style w:type="table" w:default="1" w:styleId="Tabelanormal">
@@ -15497,7 +16302,7 @@
     <w:basedOn w:val="Fontepargpadro"/>
     <w:link w:val="Ttulo3"/>
     <w:uiPriority w:val="9"/>
-    <w:rsid w:val="00570E8A"/>
+    <w:rsid w:val="000B458E"/>
     <w:rPr>
       <w:rFonts w:ascii="Arial" w:eastAsiaTheme="majorEastAsia" w:hAnsi="Arial" w:cstheme="majorBidi"/>
       <w:b/>

--- a/Projeto de pesquisa/Projeto de Pesquisa - Do CIATA ao CTM_v2.docx
+++ b/Projeto de pesquisa/Projeto de Pesquisa - Do CIATA ao CTM_v2.docx
@@ -5244,8 +5244,23 @@
       </w:r>
     </w:p>
     <w:p>
-      <w:r>
-        <w:t xml:space="preserve">Nos municípios que utilizam </w:t>
+      <w:ins w:id="44" w:author="Marco Aurelio Barbiero" w:date="2025-02-27T08:59:00Z">
+        <w:r>
+          <w:t xml:space="preserve">Além disso, </w:t>
+        </w:r>
+      </w:ins>
+      <w:del w:id="45" w:author="Marco Aurelio Barbiero" w:date="2025-02-27T08:59:00Z">
+        <w:r>
+          <w:delText>N</w:delText>
+        </w:r>
+      </w:del>
+      <w:ins w:id="46" w:author="Marco Aurelio Barbiero" w:date="2025-02-27T08:59:00Z">
+        <w:r>
+          <w:t>n</w:t>
+        </w:r>
+      </w:ins>
+      <w:r>
+        <w:t xml:space="preserve">os municípios que utilizam </w:t>
       </w:r>
       <w:r>
         <w:t xml:space="preserve">apenas </w:t>
@@ -5331,15 +5346,16 @@
         <w:t xml:space="preserve"> </w:t>
       </w:r>
     </w:p>
+    <w:p/>
     <w:p>
       <w:pPr>
         <w:pStyle w:val="Ttulo3"/>
       </w:pPr>
-      <w:bookmarkStart w:id="44" w:name="_Toc190940421"/>
+      <w:bookmarkStart w:id="47" w:name="_Toc190940421"/>
       <w:r>
         <w:t>Objetivos</w:t>
       </w:r>
-      <w:bookmarkEnd w:id="44"/>
+      <w:bookmarkEnd w:id="47"/>
       <w:r>
         <w:t xml:space="preserve"> </w:t>
       </w:r>
@@ -5348,11 +5364,11 @@
       <w:pPr>
         <w:pStyle w:val="Ttulo4"/>
       </w:pPr>
-      <w:bookmarkStart w:id="45" w:name="_Toc190940422"/>
+      <w:bookmarkStart w:id="48" w:name="_Toc190940422"/>
       <w:r>
         <w:t>Objetivo geral</w:t>
       </w:r>
-      <w:bookmarkEnd w:id="45"/>
+      <w:bookmarkEnd w:id="48"/>
     </w:p>
     <w:p>
       <w:r>
@@ -5392,11 +5408,11 @@
           <w:szCs w:val="24"/>
         </w:rPr>
       </w:pPr>
-      <w:bookmarkStart w:id="46" w:name="_Toc190940423"/>
+      <w:bookmarkStart w:id="49" w:name="_Toc190940423"/>
       <w:r>
         <w:t>Objetivos específicos</w:t>
       </w:r>
-      <w:bookmarkEnd w:id="46"/>
+      <w:bookmarkEnd w:id="49"/>
     </w:p>
     <w:p>
       <w:pPr>
@@ -5450,11 +5466,11 @@
       <w:pPr>
         <w:pStyle w:val="Ttulo1"/>
       </w:pPr>
-      <w:bookmarkStart w:id="47" w:name="_Toc190940424"/>
+      <w:bookmarkStart w:id="50" w:name="_Toc190940424"/>
       <w:r>
         <w:t>fundamentação teórica</w:t>
       </w:r>
-      <w:bookmarkEnd w:id="47"/>
+      <w:bookmarkEnd w:id="50"/>
     </w:p>
     <w:p>
       <w:r>
@@ -5566,11 +5582,11 @@
       <w:pPr>
         <w:pStyle w:val="Ttulo2"/>
       </w:pPr>
-      <w:bookmarkStart w:id="48" w:name="_Toc190940425"/>
+      <w:bookmarkStart w:id="51" w:name="_Toc190940425"/>
       <w:r>
         <w:t>O CIATA</w:t>
       </w:r>
-      <w:bookmarkEnd w:id="48"/>
+      <w:bookmarkEnd w:id="51"/>
     </w:p>
     <w:p>
       <w:r>
@@ -5693,15 +5709,15 @@
           <w:rFonts w:eastAsiaTheme="minorHAnsi"/>
         </w:rPr>
       </w:pPr>
-      <w:bookmarkStart w:id="49" w:name="_Toc183090298"/>
-      <w:bookmarkStart w:id="50" w:name="_Toc190940426"/>
+      <w:bookmarkStart w:id="52" w:name="_Toc183090298"/>
+      <w:bookmarkStart w:id="53" w:name="_Toc190940426"/>
       <w:r>
         <w:t xml:space="preserve">Modelo </w:t>
       </w:r>
       <w:r>
         <w:t>conceitual</w:t>
       </w:r>
-      <w:bookmarkEnd w:id="49"/>
+      <w:bookmarkEnd w:id="52"/>
       <w:r>
         <w:t xml:space="preserve"> </w:t>
       </w:r>
@@ -5714,7 +5730,7 @@
       <w:r>
         <w:t>CIATA</w:t>
       </w:r>
-      <w:bookmarkEnd w:id="50"/>
+      <w:bookmarkEnd w:id="53"/>
     </w:p>
     <w:p>
       <w:pPr>
@@ -5746,7 +5762,7 @@
       <w:r>
         <w:rPr>
           <w:i/>
-          <w:rPrChange w:id="51" w:author="Carlos" w:date="2025-02-20T15:50:00Z">
+          <w:rPrChange w:id="54" w:author="Carlos" w:date="2025-02-20T15:50:00Z">
             <w:rPr/>
           </w:rPrChange>
         </w:rPr>
@@ -5758,7 +5774,7 @@
       <w:r>
         <w:rPr>
           <w:i/>
-          <w:rPrChange w:id="52" w:author="Carlos" w:date="2025-02-20T15:51:00Z">
+          <w:rPrChange w:id="55" w:author="Carlos" w:date="2025-02-20T15:51:00Z">
             <w:rPr/>
           </w:rPrChange>
         </w:rPr>
@@ -5801,24 +5817,24 @@
       <w:r>
         <w:t xml:space="preserve">Considerando as limitações técnicas das décadas de 1970 e 1980, a fase de execução geralmente resultava em cadastros formados </w:t>
       </w:r>
-      <w:commentRangeStart w:id="53"/>
-      <w:commentRangeStart w:id="54"/>
+      <w:commentRangeStart w:id="56"/>
+      <w:commentRangeStart w:id="57"/>
       <w:r>
         <w:t>por fichas e livros</w:t>
       </w:r>
-      <w:commentRangeEnd w:id="53"/>
+      <w:commentRangeEnd w:id="56"/>
       <w:r>
         <w:rPr>
           <w:rStyle w:val="Refdecomentrio"/>
         </w:rPr>
-        <w:commentReference w:id="53"/>
-      </w:r>
-      <w:commentRangeEnd w:id="54"/>
+        <w:commentReference w:id="56"/>
+      </w:r>
+      <w:commentRangeEnd w:id="57"/>
       <w:r>
         <w:rPr>
           <w:rStyle w:val="Refdecomentrio"/>
         </w:rPr>
-        <w:commentReference w:id="54"/>
+        <w:commentReference w:id="57"/>
       </w:r>
       <w:r>
         <w:t>, uma vez que poucas prefeituras tinham condições de adquirir os caríssimos mainframes disponíveis para automação.</w:t>
@@ -5833,8 +5849,8 @@
       <w:pPr>
         <w:pStyle w:val="Ttulo3"/>
       </w:pPr>
-      <w:bookmarkStart w:id="55" w:name="_Toc183090299"/>
-      <w:bookmarkStart w:id="56" w:name="_Toc190940427"/>
+      <w:bookmarkStart w:id="58" w:name="_Toc183090299"/>
+      <w:bookmarkStart w:id="59" w:name="_Toc190940427"/>
       <w:r>
         <w:t>C</w:t>
       </w:r>
@@ -5853,14 +5869,14 @@
       <w:r>
         <w:t xml:space="preserve"> T</w:t>
       </w:r>
-      <w:bookmarkEnd w:id="55"/>
+      <w:bookmarkEnd w:id="58"/>
       <w:r>
         <w:t xml:space="preserve">ecnológico do </w:t>
       </w:r>
       <w:r>
         <w:t>CIATA</w:t>
       </w:r>
-      <w:bookmarkEnd w:id="56"/>
+      <w:bookmarkEnd w:id="59"/>
     </w:p>
     <w:p>
       <w:r>
@@ -5871,13 +5887,13 @@
       <w:pPr>
         <w:pStyle w:val="Ttulo4"/>
       </w:pPr>
-      <w:bookmarkStart w:id="57" w:name="_Toc183090300"/>
-      <w:bookmarkStart w:id="58" w:name="_Toc190940428"/>
+      <w:bookmarkStart w:id="60" w:name="_Toc183090300"/>
+      <w:bookmarkStart w:id="61" w:name="_Toc190940428"/>
       <w:r>
         <w:t>Custo dos equipamentos</w:t>
       </w:r>
-      <w:bookmarkEnd w:id="57"/>
-      <w:bookmarkEnd w:id="58"/>
+      <w:bookmarkEnd w:id="60"/>
+      <w:bookmarkEnd w:id="61"/>
     </w:p>
     <w:p>
       <w:r>
@@ -5890,7 +5906,7 @@
       <w:r>
         <w:rPr>
           <w:i/>
-          <w:rPrChange w:id="59" w:author="Carlos" w:date="2025-02-20T15:53:00Z">
+          <w:rPrChange w:id="62" w:author="Carlos" w:date="2025-02-20T15:53:00Z">
             <w:rPr/>
           </w:rPrChange>
         </w:rPr>
@@ -5951,13 +5967,13 @@
       <w:pPr>
         <w:pStyle w:val="Ttulo4"/>
       </w:pPr>
-      <w:bookmarkStart w:id="60" w:name="_Toc183090301"/>
-      <w:bookmarkStart w:id="61" w:name="_Toc190940429"/>
+      <w:bookmarkStart w:id="63" w:name="_Toc183090301"/>
+      <w:bookmarkStart w:id="64" w:name="_Toc190940429"/>
       <w:r>
         <w:t>Memória secundária LIMITADA</w:t>
       </w:r>
-      <w:bookmarkEnd w:id="60"/>
-      <w:bookmarkEnd w:id="61"/>
+      <w:bookmarkEnd w:id="63"/>
+      <w:bookmarkEnd w:id="64"/>
     </w:p>
     <w:p>
       <w:pPr>
@@ -6022,7 +6038,7 @@
     <w:p>
       <w:pPr>
         <w:rPr>
-          <w:ins w:id="62" w:author="Carlos" w:date="2025-02-20T15:54:00Z"/>
+          <w:ins w:id="65" w:author="Carlos" w:date="2025-02-20T15:54:00Z"/>
           <w:rFonts w:cs="Arial"/>
           <w:szCs w:val="24"/>
         </w:rPr>
@@ -6042,7 +6058,7 @@
         <w:lastRenderedPageBreak/>
         <w:t xml:space="preserve">forma hierárquica para formar uma chave com semântica, onde cada parte da chave possui também uma informação </w:t>
       </w:r>
-      <w:commentRangeStart w:id="63"/>
+      <w:commentRangeStart w:id="66"/>
       <w:r>
         <w:rPr>
           <w:rFonts w:cs="Arial"/>
@@ -6132,63 +6148,63 @@
         </w:rPr>
         <w:t>).</w:t>
       </w:r>
-      <w:commentRangeEnd w:id="63"/>
+      <w:commentRangeEnd w:id="66"/>
       <w:r>
         <w:rPr>
           <w:rStyle w:val="Refdecomentrio"/>
         </w:rPr>
-        <w:commentReference w:id="63"/>
-      </w:r>
-    </w:p>
-    <w:p>
-      <w:pPr>
-        <w:rPr>
-          <w:ins w:id="64" w:author="Carlos" w:date="2025-02-20T15:54:00Z"/>
-          <w:rFonts w:cs="Arial"/>
-          <w:szCs w:val="24"/>
-        </w:rPr>
-      </w:pPr>
-    </w:p>
-    <w:p>
-      <w:pPr>
-        <w:rPr>
-          <w:ins w:id="65" w:author="Carlos" w:date="2025-02-20T15:54:00Z"/>
-          <w:rFonts w:cs="Arial"/>
-          <w:szCs w:val="24"/>
-        </w:rPr>
-      </w:pPr>
-    </w:p>
-    <w:p>
-      <w:pPr>
-        <w:rPr>
-          <w:ins w:id="66" w:author="Carlos" w:date="2025-02-20T15:54:00Z"/>
-          <w:rFonts w:cs="Arial"/>
-          <w:szCs w:val="24"/>
-        </w:rPr>
-      </w:pPr>
-    </w:p>
-    <w:p>
-      <w:pPr>
-        <w:rPr>
-          <w:ins w:id="67" w:author="Carlos" w:date="2025-02-20T15:55:00Z"/>
-          <w:rFonts w:cs="Arial"/>
-          <w:szCs w:val="24"/>
-        </w:rPr>
-      </w:pPr>
-    </w:p>
-    <w:p>
-      <w:pPr>
-        <w:rPr>
-          <w:ins w:id="68" w:author="Carlos" w:date="2025-02-20T15:55:00Z"/>
-          <w:rFonts w:cs="Arial"/>
-          <w:szCs w:val="24"/>
-        </w:rPr>
-      </w:pPr>
-    </w:p>
-    <w:p>
-      <w:pPr>
-        <w:rPr>
-          <w:ins w:id="69" w:author="Carlos" w:date="2025-02-20T15:55:00Z"/>
+        <w:commentReference w:id="66"/>
+      </w:r>
+    </w:p>
+    <w:p>
+      <w:pPr>
+        <w:rPr>
+          <w:ins w:id="67" w:author="Carlos" w:date="2025-02-20T15:54:00Z"/>
+          <w:rFonts w:cs="Arial"/>
+          <w:szCs w:val="24"/>
+        </w:rPr>
+      </w:pPr>
+    </w:p>
+    <w:p>
+      <w:pPr>
+        <w:rPr>
+          <w:ins w:id="68" w:author="Carlos" w:date="2025-02-20T15:54:00Z"/>
+          <w:rFonts w:cs="Arial"/>
+          <w:szCs w:val="24"/>
+        </w:rPr>
+      </w:pPr>
+    </w:p>
+    <w:p>
+      <w:pPr>
+        <w:rPr>
+          <w:ins w:id="69" w:author="Carlos" w:date="2025-02-20T15:54:00Z"/>
+          <w:rFonts w:cs="Arial"/>
+          <w:szCs w:val="24"/>
+        </w:rPr>
+      </w:pPr>
+    </w:p>
+    <w:p>
+      <w:pPr>
+        <w:rPr>
+          <w:ins w:id="70" w:author="Carlos" w:date="2025-02-20T15:55:00Z"/>
+          <w:rFonts w:cs="Arial"/>
+          <w:szCs w:val="24"/>
+        </w:rPr>
+      </w:pPr>
+    </w:p>
+    <w:p>
+      <w:pPr>
+        <w:rPr>
+          <w:ins w:id="71" w:author="Carlos" w:date="2025-02-20T15:55:00Z"/>
+          <w:rFonts w:cs="Arial"/>
+          <w:szCs w:val="24"/>
+        </w:rPr>
+      </w:pPr>
+    </w:p>
+    <w:p>
+      <w:pPr>
+        <w:rPr>
+          <w:ins w:id="72" w:author="Carlos" w:date="2025-02-20T15:55:00Z"/>
           <w:rFonts w:cs="Arial"/>
           <w:szCs w:val="24"/>
         </w:rPr>
@@ -6206,7 +6222,7 @@
       <w:pPr>
         <w:pStyle w:val="Legenda"/>
       </w:pPr>
-      <w:bookmarkStart w:id="70" w:name="_Ref182853867"/>
+      <w:bookmarkStart w:id="73" w:name="_Ref182853867"/>
       <w:r>
         <w:t xml:space="preserve">Figura </w:t>
       </w:r>
@@ -6231,7 +6247,7 @@
         </w:rPr>
         <w:fldChar w:fldCharType="end"/>
       </w:r>
-      <w:bookmarkEnd w:id="70"/>
+      <w:bookmarkEnd w:id="73"/>
       <w:r>
         <w:t>:Formação da chave do imóvel no CIATA</w:t>
       </w:r>
@@ -6271,7 +6287,7 @@
       <w:pPr>
         <w:pStyle w:val="Legenda"/>
       </w:pPr>
-      <w:bookmarkStart w:id="71" w:name="_Ref182853822"/>
+      <w:bookmarkStart w:id="74" w:name="_Ref182853822"/>
       <w:r>
         <w:t xml:space="preserve">Figura </w:t>
       </w:r>
@@ -6299,7 +6315,7 @@
       <w:r>
         <w:t>:Trecho do manual do CIATA</w:t>
       </w:r>
-      <w:bookmarkEnd w:id="71"/>
+      <w:bookmarkEnd w:id="74"/>
     </w:p>
     <w:tbl>
       <w:tblPr>
@@ -6434,13 +6450,13 @@
       <w:pPr>
         <w:pStyle w:val="Ttulo4"/>
       </w:pPr>
-      <w:bookmarkStart w:id="72" w:name="_Toc183090302"/>
-      <w:bookmarkStart w:id="73" w:name="_Toc190940430"/>
+      <w:bookmarkStart w:id="75" w:name="_Toc183090302"/>
+      <w:bookmarkStart w:id="76" w:name="_Toc190940430"/>
       <w:r>
         <w:t>Linguagens de programação Pré-SGBDs</w:t>
       </w:r>
-      <w:bookmarkEnd w:id="72"/>
-      <w:bookmarkEnd w:id="73"/>
+      <w:bookmarkEnd w:id="75"/>
+      <w:bookmarkEnd w:id="76"/>
     </w:p>
     <w:p>
       <w:r>
@@ -6463,7 +6479,7 @@
       <w:r>
         <w:rPr>
           <w:color w:val="FF0000"/>
-          <w:rPrChange w:id="74" w:author="Carlos" w:date="2025-02-20T15:57:00Z">
+          <w:rPrChange w:id="77" w:author="Carlos" w:date="2025-02-20T15:57:00Z">
             <w:rPr/>
           </w:rPrChange>
         </w:rPr>
@@ -6485,7 +6501,7 @@
           <w:lang w:val="en-US"/>
         </w:rPr>
       </w:pPr>
-      <w:bookmarkStart w:id="75" w:name="_Toc190940431"/>
+      <w:bookmarkStart w:id="78" w:name="_Toc190940431"/>
       <w:r>
         <w:rPr>
           <w:lang w:val="en-US"/>
@@ -6558,7 +6574,7 @@
         </w:rPr>
         <w:t xml:space="preserve"> – FFP-LA</w:t>
       </w:r>
-      <w:bookmarkEnd w:id="75"/>
+      <w:bookmarkEnd w:id="78"/>
     </w:p>
     <w:p>
       <w:r>
@@ -6567,7 +6583,7 @@
       <w:r>
         <w:rPr>
           <w:i/>
-          <w:rPrChange w:id="76" w:author="Carlos" w:date="2025-02-20T15:58:00Z">
+          <w:rPrChange w:id="79" w:author="Carlos" w:date="2025-02-20T15:58:00Z">
             <w:rPr/>
           </w:rPrChange>
         </w:rPr>
@@ -6612,7 +6628,7 @@
       <w:r>
         <w:rPr>
           <w:i/>
-          <w:rPrChange w:id="77" w:author="Carlos" w:date="2025-02-20T15:58:00Z">
+          <w:rPrChange w:id="80" w:author="Carlos" w:date="2025-02-20T15:58:00Z">
             <w:rPr/>
           </w:rPrChange>
         </w:rPr>
@@ -6629,7 +6645,7 @@
       <w:r>
         <w:rPr>
           <w:b/>
-          <w:rPrChange w:id="78" w:author="Carlos" w:date="2025-02-20T15:59:00Z">
+          <w:rPrChange w:id="81" w:author="Carlos" w:date="2025-02-20T15:59:00Z">
             <w:rPr/>
           </w:rPrChange>
         </w:rPr>
@@ -6650,7 +6666,7 @@
       <w:r>
         <w:rPr>
           <w:b/>
-          <w:rPrChange w:id="79" w:author="Carlos" w:date="2025-02-20T15:59:00Z">
+          <w:rPrChange w:id="82" w:author="Carlos" w:date="2025-02-20T15:59:00Z">
             <w:rPr/>
           </w:rPrChange>
         </w:rPr>
@@ -6664,7 +6680,7 @@
       <w:r>
         <w:rPr>
           <w:b/>
-          <w:rPrChange w:id="80" w:author="Carlos" w:date="2025-02-20T15:59:00Z">
+          <w:rPrChange w:id="83" w:author="Carlos" w:date="2025-02-20T15:59:00Z">
             <w:rPr/>
           </w:rPrChange>
         </w:rPr>
@@ -6678,8 +6694,8 @@
       <w:pPr>
         <w:pStyle w:val="Ttulo3"/>
       </w:pPr>
-      <w:bookmarkStart w:id="81" w:name="_Toc183090305"/>
-      <w:bookmarkStart w:id="82" w:name="_Toc190940432"/>
+      <w:bookmarkStart w:id="84" w:name="_Toc183090305"/>
+      <w:bookmarkStart w:id="85" w:name="_Toc190940432"/>
       <w:r>
         <w:t xml:space="preserve">O CIATA </w:t>
       </w:r>
@@ -6689,8 +6705,8 @@
       <w:r>
         <w:t xml:space="preserve"> LADM</w:t>
       </w:r>
-      <w:bookmarkEnd w:id="81"/>
-      <w:bookmarkEnd w:id="82"/>
+      <w:bookmarkEnd w:id="84"/>
+      <w:bookmarkEnd w:id="85"/>
     </w:p>
     <w:p>
       <w:pPr>
@@ -6881,7 +6897,7 @@
       <w:pPr>
         <w:pStyle w:val="Legenda"/>
       </w:pPr>
-      <w:bookmarkStart w:id="83" w:name="_Ref184328056"/>
+      <w:bookmarkStart w:id="86" w:name="_Ref184328056"/>
       <w:r>
         <w:t xml:space="preserve">Figura </w:t>
       </w:r>
@@ -6906,7 +6922,7 @@
         </w:rPr>
         <w:fldChar w:fldCharType="end"/>
       </w:r>
-      <w:bookmarkEnd w:id="83"/>
+      <w:bookmarkEnd w:id="86"/>
       <w:r>
         <w:t>: Exemplo de diagrama UML</w:t>
       </w:r>
@@ -6990,19 +7006,19 @@
           <w:lang w:eastAsia="pt-BR"/>
         </w:rPr>
       </w:pPr>
-      <w:commentRangeStart w:id="84"/>
+      <w:commentRangeStart w:id="87"/>
       <w:r>
         <w:rPr>
           <w:lang w:eastAsia="pt-BR"/>
         </w:rPr>
         <w:t xml:space="preserve">Grosso modo </w:t>
       </w:r>
-      <w:commentRangeEnd w:id="84"/>
+      <w:commentRangeEnd w:id="87"/>
       <w:r>
         <w:rPr>
           <w:rStyle w:val="Refdecomentrio"/>
         </w:rPr>
-        <w:commentReference w:id="84"/>
+        <w:commentReference w:id="87"/>
       </w:r>
       <w:r>
         <w:rPr>
@@ -7236,7 +7252,7 @@
         </w:rPr>
         <w:t xml:space="preserve"> mostra a associação entre as classes básicas da LADM. O prefixo LA_ indica que a classe é padronizada </w:t>
       </w:r>
-      <w:commentRangeStart w:id="85"/>
+      <w:commentRangeStart w:id="88"/>
       <w:r>
         <w:rPr>
           <w:lang w:eastAsia="pt-BR"/>
@@ -7273,20 +7289,20 @@
         </w:rPr>
         <w:t>.</w:t>
       </w:r>
-      <w:commentRangeEnd w:id="85"/>
+      <w:commentRangeEnd w:id="88"/>
       <w:r>
         <w:rPr>
           <w:rStyle w:val="Refdecomentrio"/>
         </w:rPr>
-        <w:commentReference w:id="85"/>
+        <w:commentReference w:id="88"/>
       </w:r>
     </w:p>
     <w:p>
       <w:pPr>
         <w:pStyle w:val="Legenda"/>
       </w:pPr>
-      <w:bookmarkStart w:id="86" w:name="_Ref184370336"/>
-      <w:commentRangeStart w:id="87"/>
+      <w:bookmarkStart w:id="89" w:name="_Ref184370336"/>
+      <w:commentRangeStart w:id="90"/>
       <w:r>
         <w:t xml:space="preserve">Figura </w:t>
       </w:r>
@@ -7311,17 +7327,17 @@
         </w:rPr>
         <w:fldChar w:fldCharType="end"/>
       </w:r>
-      <w:bookmarkEnd w:id="86"/>
+      <w:bookmarkEnd w:id="89"/>
       <w:r>
         <w:t>: Classes básicas (pacotes) do LADM</w:t>
       </w:r>
-      <w:commentRangeEnd w:id="87"/>
+      <w:commentRangeEnd w:id="90"/>
       <w:r>
         <w:rPr>
           <w:rStyle w:val="Refdecomentrio"/>
           <w:iCs w:val="0"/>
         </w:rPr>
-        <w:commentReference w:id="87"/>
+        <w:commentReference w:id="90"/>
       </w:r>
     </w:p>
     <w:tbl>
@@ -7409,19 +7425,19 @@
         </w:rPr>
         <w:t xml:space="preserve">O LADM apresenta fortes influências do modelo relacional </w:t>
       </w:r>
-      <w:commentRangeStart w:id="88"/>
+      <w:commentRangeStart w:id="91"/>
       <w:r>
         <w:rPr>
           <w:lang w:eastAsia="pt-BR"/>
         </w:rPr>
         <w:t>proposto por Edgar Codd</w:t>
       </w:r>
-      <w:commentRangeEnd w:id="88"/>
+      <w:commentRangeEnd w:id="91"/>
       <w:r>
         <w:rPr>
           <w:rStyle w:val="Refdecomentrio"/>
         </w:rPr>
-        <w:commentReference w:id="88"/>
+        <w:commentReference w:id="91"/>
       </w:r>
       <w:r>
         <w:rPr>
@@ -7563,7 +7579,7 @@
       <w:pPr>
         <w:pStyle w:val="Legenda"/>
       </w:pPr>
-      <w:bookmarkStart w:id="89" w:name="_Ref184571121"/>
+      <w:bookmarkStart w:id="92" w:name="_Ref184571121"/>
       <w:r>
         <w:lastRenderedPageBreak/>
         <w:t xml:space="preserve">Figura </w:t>
@@ -7589,7 +7605,7 @@
         </w:rPr>
         <w:fldChar w:fldCharType="end"/>
       </w:r>
-      <w:bookmarkEnd w:id="89"/>
+      <w:bookmarkEnd w:id="92"/>
       <w:r>
         <w:t>:</w:t>
       </w:r>
@@ -7774,7 +7790,7 @@
       <w:pPr>
         <w:pStyle w:val="Legenda"/>
       </w:pPr>
-      <w:bookmarkStart w:id="90" w:name="_Ref184572123"/>
+      <w:bookmarkStart w:id="93" w:name="_Ref184572123"/>
       <w:r>
         <w:t xml:space="preserve">Figura </w:t>
       </w:r>
@@ -7799,7 +7815,7 @@
         </w:rPr>
         <w:fldChar w:fldCharType="end"/>
       </w:r>
-      <w:bookmarkEnd w:id="90"/>
+      <w:bookmarkEnd w:id="93"/>
       <w:r>
         <w:t>: Associação LA_SpatialUnit e CIATA</w:t>
       </w:r>
@@ -7881,7 +7897,7 @@
       <w:pPr>
         <w:pStyle w:val="Legenda"/>
       </w:pPr>
-      <w:commentRangeStart w:id="91"/>
+      <w:commentRangeStart w:id="94"/>
       <w:r>
         <w:t xml:space="preserve">Tabela </w:t>
       </w:r>
@@ -7912,13 +7928,13 @@
       <w:r>
         <w:t>Comparando CIATA e LADM: Contextos e Propósitos Distintos</w:t>
       </w:r>
-      <w:commentRangeEnd w:id="91"/>
+      <w:commentRangeEnd w:id="94"/>
       <w:r>
         <w:rPr>
           <w:rStyle w:val="Refdecomentrio"/>
           <w:iCs w:val="0"/>
         </w:rPr>
-        <w:commentReference w:id="91"/>
+        <w:commentReference w:id="94"/>
       </w:r>
     </w:p>
     <w:tbl>
@@ -8514,8 +8530,8 @@
           <w:lang w:eastAsia="pt-BR"/>
         </w:rPr>
       </w:pPr>
-      <w:bookmarkStart w:id="92" w:name="_Toc183090307"/>
-      <w:bookmarkStart w:id="93" w:name="_Toc190940433"/>
+      <w:bookmarkStart w:id="95" w:name="_Toc183090307"/>
+      <w:bookmarkStart w:id="96" w:name="_Toc190940433"/>
       <w:r>
         <w:rPr>
           <w:rFonts w:eastAsia="Times New Roman"/>
@@ -8523,8 +8539,8 @@
         </w:rPr>
         <w:t>Ciata e o CTM</w:t>
       </w:r>
-      <w:bookmarkEnd w:id="92"/>
-      <w:bookmarkEnd w:id="93"/>
+      <w:bookmarkEnd w:id="95"/>
+      <w:bookmarkEnd w:id="96"/>
     </w:p>
     <w:p>
       <w:pPr>
@@ -8599,7 +8615,7 @@
       <w:pPr>
         <w:pStyle w:val="Legenda"/>
       </w:pPr>
-      <w:bookmarkStart w:id="94" w:name="_Ref191479803"/>
+      <w:bookmarkStart w:id="97" w:name="_Ref191479803"/>
       <w:r>
         <w:t xml:space="preserve">Tabela </w:t>
       </w:r>
@@ -8624,7 +8640,7 @@
         </w:rPr>
         <w:fldChar w:fldCharType="end"/>
       </w:r>
-      <w:bookmarkEnd w:id="94"/>
+      <w:bookmarkEnd w:id="97"/>
       <w:r>
         <w:t xml:space="preserve">: </w:t>
       </w:r>
@@ -9529,105 +9545,7 @@
           <w:rFonts w:cs="Arial"/>
           <w:lang w:eastAsia="pt-BR"/>
         </w:rPr>
-        <w:t xml:space="preserve">No sentido de facilitar a </w:t>
-      </w:r>
-      <w:r>
-        <w:rPr>
-          <w:rFonts w:cs="Arial"/>
-          <w:lang w:eastAsia="pt-BR"/>
-        </w:rPr>
-        <w:t>compreensão</w:t>
-      </w:r>
-      <w:r>
-        <w:rPr>
-          <w:rFonts w:cs="Arial"/>
-          <w:lang w:eastAsia="pt-BR"/>
-        </w:rPr>
-        <w:t xml:space="preserve"> do processo de </w:t>
-      </w:r>
-      <w:r>
-        <w:rPr>
-          <w:rFonts w:cs="Arial"/>
-          <w:lang w:eastAsia="pt-BR"/>
-        </w:rPr>
-        <w:t>implementação de</w:t>
-      </w:r>
-      <w:r>
-        <w:rPr>
-          <w:rFonts w:cs="Arial"/>
-          <w:lang w:eastAsia="pt-BR"/>
-        </w:rPr>
-        <w:t xml:space="preserve"> um CTM, considera-se que ele é composto pelos dados do </w:t>
-      </w:r>
-      <w:r>
-        <w:rPr>
-          <w:rFonts w:cs="Arial"/>
-          <w:lang w:eastAsia="pt-BR"/>
-        </w:rPr>
-        <w:t>cadastro territorial</w:t>
-      </w:r>
-      <w:r>
-        <w:rPr>
-          <w:rFonts w:cs="Arial"/>
-          <w:lang w:eastAsia="pt-BR"/>
-        </w:rPr>
-        <w:t xml:space="preserve"> associados aos dados dos cadastros temáticos. O cadastro territorial é entendido como o inventário oficial e sistemático das parcelas do município e os cadastros temáticos compreendem conjuntos </w:t>
-      </w:r>
-      <w:r>
-        <w:rPr>
-          <w:rFonts w:cs="Arial"/>
-          <w:lang w:eastAsia="pt-BR"/>
-        </w:rPr>
-        <w:t>de dados</w:t>
-      </w:r>
-      <w:r>
-        <w:rPr>
-          <w:rFonts w:cs="Arial"/>
-          <w:lang w:eastAsia="pt-BR"/>
-        </w:rPr>
-        <w:t xml:space="preserve"> – objetos territoriais e atributos alfanuméricos - relacionados </w:t>
-      </w:r>
-      <w:r>
-        <w:rPr>
-          <w:rFonts w:cs="Arial"/>
-          <w:lang w:eastAsia="pt-BR"/>
-        </w:rPr>
-        <w:t>às parcelas</w:t>
-      </w:r>
-      <w:r>
-        <w:rPr>
-          <w:rFonts w:cs="Arial"/>
-          <w:lang w:eastAsia="pt-BR"/>
-        </w:rPr>
-        <w:t xml:space="preserve"> sobre aspectos estruturais, tais como: sociais, ambientais, habitacionais e </w:t>
-      </w:r>
-      <w:r>
-        <w:rPr>
-          <w:rFonts w:cs="Arial"/>
-          <w:lang w:eastAsia="pt-BR"/>
-        </w:rPr>
-        <w:t>não</w:t>
-      </w:r>
-      <w:r>
-        <w:rPr>
-          <w:rFonts w:cs="Arial"/>
-          <w:lang w:eastAsia="pt-BR"/>
-        </w:rPr>
-        <w:t xml:space="preserve"> habitacionais, redes de infraestrutura, </w:t>
-      </w:r>
-      <w:r>
-        <w:rPr>
-          <w:rFonts w:cs="Arial"/>
-          <w:lang w:eastAsia="pt-BR"/>
-        </w:rPr>
-        <w:t>equipamentos, tributários</w:t>
-      </w:r>
-      <w:r>
-        <w:rPr>
-          <w:rFonts w:cs="Arial"/>
-          <w:lang w:eastAsia="pt-BR"/>
-        </w:rPr>
-        <w:t>, entre outros.</w:t>
+        <w:t>No sentido de facilitar a compreensão do processo de implementação de um CTM, considera-se que ele é composto pelos dados do cadastro territorial associados aos dados dos cadastros temáticos. O cadastro territorial é entendido como o inventário oficial e sistemático das parcelas do município e os cadastros temáticos compreendem conjuntos de dados – objetos territoriais e atributos alfanuméricos - relacionados às parcelas sobre aspectos estruturais, tais como: sociais, ambientais, habitacionais e não habitacionais, redes de infraestrutura, equipamentos, tributários, entre outros.</w:t>
       </w:r>
       <w:r>
         <w:rPr>
@@ -9643,19 +9561,19 @@
           <w:lang w:eastAsia="pt-BR"/>
         </w:rPr>
       </w:pPr>
-      <w:commentRangeStart w:id="95"/>
+      <w:commentRangeStart w:id="98"/>
       <w:r>
         <w:rPr>
           <w:lang w:eastAsia="pt-BR"/>
         </w:rPr>
         <w:t>Os temas de um CTM estão interligados entre si e ao cadastro territorial por meio de suas coordenadas geográficas. Dessa forma, o georreferenciamento das parcelas do CT é imprescindível para o desenvolvimento de um CTM.</w:t>
       </w:r>
-      <w:commentRangeEnd w:id="95"/>
+      <w:commentRangeEnd w:id="98"/>
       <w:r>
         <w:rPr>
           <w:rStyle w:val="Refdecomentrio"/>
         </w:rPr>
-        <w:commentReference w:id="95"/>
+        <w:commentReference w:id="98"/>
       </w:r>
     </w:p>
     <w:p>
@@ -9775,19 +9693,7 @@
         <w:rPr>
           <w:lang w:eastAsia="pt-BR"/>
         </w:rPr>
-        <w:t xml:space="preserve">O que se </w:t>
-      </w:r>
-      <w:r>
-        <w:rPr>
-          <w:lang w:eastAsia="pt-BR"/>
-        </w:rPr>
-        <w:t xml:space="preserve">nota </w:t>
-      </w:r>
-      <w:r>
-        <w:rPr>
-          <w:lang w:eastAsia="pt-BR"/>
-        </w:rPr>
-        <w:t xml:space="preserve">na </w:t>
+        <w:t xml:space="preserve">O que se nota na </w:t>
       </w:r>
       <w:r>
         <w:rPr>
@@ -9831,19 +9737,7 @@
         <w:rPr>
           <w:lang w:eastAsia="pt-BR"/>
         </w:rPr>
-        <w:t xml:space="preserve"> é </w:t>
-      </w:r>
-      <w:r>
-        <w:rPr>
-          <w:lang w:eastAsia="pt-BR"/>
-        </w:rPr>
-        <w:t>a ausência de classes georreferenciadas</w:t>
-      </w:r>
-      <w:r>
-        <w:rPr>
-          <w:lang w:eastAsia="pt-BR"/>
-        </w:rPr>
-        <w:t xml:space="preserve"> (ver legenda na </w:t>
+        <w:t xml:space="preserve"> é a ausência de classes georreferenciadas (ver legenda na </w:t>
       </w:r>
       <w:r>
         <w:rPr>
@@ -9894,7 +9788,7 @@
       <w:pPr>
         <w:pStyle w:val="Legenda"/>
       </w:pPr>
-      <w:bookmarkStart w:id="96" w:name="_Ref191478284"/>
+      <w:bookmarkStart w:id="99" w:name="_Ref191478284"/>
       <w:r>
         <w:lastRenderedPageBreak/>
         <w:t xml:space="preserve">Figura </w:t>
@@ -9917,7 +9811,7 @@
       <w:r>
         <w:fldChar w:fldCharType="end"/>
       </w:r>
-      <w:bookmarkEnd w:id="96"/>
+      <w:bookmarkEnd w:id="99"/>
       <w:r>
         <w:t>: Legenda de classes do OMT-G</w:t>
       </w:r>
@@ -9946,6 +9840,7 @@
             </w:pPr>
             <w:r>
               <w:rPr>
+                <w:noProof/>
                 <w:lang w:eastAsia="pt-BR"/>
               </w:rPr>
               <w:drawing>
@@ -9999,7 +9894,7 @@
       <w:pPr>
         <w:pStyle w:val="Legenda"/>
       </w:pPr>
-      <w:bookmarkStart w:id="97" w:name="_Ref191477230"/>
+      <w:bookmarkStart w:id="100" w:name="_Ref191477230"/>
       <w:r>
         <w:t xml:space="preserve">Figura </w:t>
       </w:r>
@@ -10021,7 +9916,7 @@
       <w:r>
         <w:fldChar w:fldCharType="end"/>
       </w:r>
-      <w:bookmarkEnd w:id="97"/>
+      <w:bookmarkEnd w:id="100"/>
       <w:r>
         <w:t>: Modelagem de dados original do CIATA</w:t>
       </w:r>
@@ -10049,6 +9944,7 @@
             </w:pPr>
             <w:r>
               <w:rPr>
+                <w:noProof/>
                 <w:lang w:eastAsia="pt-BR"/>
               </w:rPr>
               <w:drawing>
@@ -10189,7 +10085,7 @@
       <w:pPr>
         <w:pStyle w:val="Legenda"/>
       </w:pPr>
-      <w:bookmarkStart w:id="98" w:name="_Ref191478455"/>
+      <w:bookmarkStart w:id="101" w:name="_Ref191478455"/>
       <w:r>
         <w:lastRenderedPageBreak/>
         <w:t xml:space="preserve">Figura </w:t>
@@ -10212,7 +10108,7 @@
       <w:r>
         <w:fldChar w:fldCharType="end"/>
       </w:r>
-      <w:bookmarkEnd w:id="98"/>
+      <w:bookmarkEnd w:id="101"/>
       <w:r>
         <w:t>:</w:t>
       </w:r>
@@ -10249,6 +10145,7 @@
             </w:pPr>
             <w:r>
               <w:rPr>
+                <w:noProof/>
                 <w:lang w:eastAsia="pt-BR"/>
               </w:rPr>
               <w:drawing>
@@ -10295,7 +10192,7 @@
       <w:pPr>
         <w:pStyle w:val="Ttulo3"/>
       </w:pPr>
-      <w:bookmarkStart w:id="99" w:name="_Toc190940434"/>
+      <w:bookmarkStart w:id="102" w:name="_Toc190940434"/>
       <w:r>
         <w:t xml:space="preserve">Presença do CIATA nos </w:t>
       </w:r>
@@ -10305,7 +10202,7 @@
       <w:r>
         <w:t xml:space="preserve"> imobiliários</w:t>
       </w:r>
-      <w:bookmarkEnd w:id="99"/>
+      <w:bookmarkEnd w:id="102"/>
     </w:p>
     <w:p>
       <w:r>
@@ -10358,7 +10255,7 @@
       <w:r>
         <w:rPr>
           <w:i/>
-          <w:rPrChange w:id="100" w:author="Carlos" w:date="2025-02-20T16:07:00Z">
+          <w:rPrChange w:id="103" w:author="Carlos" w:date="2025-02-20T16:07:00Z">
             <w:rPr/>
           </w:rPrChange>
         </w:rPr>
@@ -10399,7 +10296,7 @@
       <w:r>
         <w:rPr>
           <w:i/>
-          <w:rPrChange w:id="101" w:author="Carlos" w:date="2025-02-20T16:07:00Z">
+          <w:rPrChange w:id="104" w:author="Carlos" w:date="2025-02-20T16:07:00Z">
             <w:rPr/>
           </w:rPrChange>
         </w:rPr>
@@ -10408,7 +10305,7 @@
       <w:r>
         <w:rPr>
           <w:i/>
-          <w:rPrChange w:id="102" w:author="Carlos" w:date="2025-02-20T16:07:00Z">
+          <w:rPrChange w:id="105" w:author="Carlos" w:date="2025-02-20T16:07:00Z">
             <w:rPr/>
           </w:rPrChange>
         </w:rPr>
@@ -11351,16 +11248,16 @@
           <w:lang w:eastAsia="pt-BR"/>
         </w:rPr>
       </w:pPr>
-      <w:bookmarkStart w:id="103" w:name="_Toc183090308"/>
-      <w:bookmarkStart w:id="104" w:name="_Toc190940435"/>
+      <w:bookmarkStart w:id="106" w:name="_Toc183090308"/>
+      <w:bookmarkStart w:id="107" w:name="_Toc190940435"/>
       <w:r>
         <w:rPr>
           <w:lang w:eastAsia="pt-BR"/>
         </w:rPr>
         <w:t>CIATA e imageamento</w:t>
       </w:r>
-      <w:bookmarkEnd w:id="103"/>
-      <w:bookmarkEnd w:id="104"/>
+      <w:bookmarkEnd w:id="106"/>
+      <w:bookmarkEnd w:id="107"/>
       <w:r>
         <w:rPr>
           <w:lang w:eastAsia="pt-BR"/>
@@ -11584,9 +11481,9 @@
           <w:lang w:eastAsia="pt-BR"/>
         </w:rPr>
       </w:pPr>
-      <w:bookmarkStart w:id="105" w:name="_Toc190940436"/>
-      <w:bookmarkStart w:id="106" w:name="_Ref191278478"/>
-      <w:bookmarkStart w:id="107" w:name="_Ref191278485"/>
+      <w:bookmarkStart w:id="108" w:name="_Toc190940436"/>
+      <w:bookmarkStart w:id="109" w:name="_Ref191278478"/>
+      <w:bookmarkStart w:id="110" w:name="_Ref191278485"/>
       <w:r>
         <w:rPr>
           <w:lang w:eastAsia="pt-BR"/>
@@ -11605,9 +11502,9 @@
         </w:rPr>
         <w:t xml:space="preserve"> (LGPD)</w:t>
       </w:r>
-      <w:bookmarkEnd w:id="105"/>
-      <w:bookmarkEnd w:id="106"/>
-      <w:bookmarkEnd w:id="107"/>
+      <w:bookmarkEnd w:id="108"/>
+      <w:bookmarkEnd w:id="109"/>
+      <w:bookmarkEnd w:id="110"/>
     </w:p>
     <w:p>
       <w:pPr>
@@ -11934,7 +11831,7 @@
           <w:lang w:eastAsia="pt-BR"/>
         </w:rPr>
       </w:pPr>
-      <w:bookmarkStart w:id="108" w:name="_Toc190940437"/>
+      <w:bookmarkStart w:id="111" w:name="_Toc190940437"/>
       <w:r>
         <w:rPr>
           <w:rFonts w:eastAsia="Times New Roman"/>
@@ -11956,7 +11853,7 @@
         </w:rPr>
         <w:t>E BANCOS DE DADOS GEO</w:t>
       </w:r>
-      <w:bookmarkEnd w:id="108"/>
+      <w:bookmarkEnd w:id="111"/>
       <w:r>
         <w:rPr>
           <w:rFonts w:eastAsia="Times New Roman"/>
@@ -12044,11 +11941,11 @@
       <w:pPr>
         <w:pStyle w:val="Ttulo2"/>
       </w:pPr>
-      <w:bookmarkStart w:id="109" w:name="_Toc190940438"/>
+      <w:bookmarkStart w:id="112" w:name="_Toc190940438"/>
       <w:r>
         <w:t>Sistemas de Informação Geográfica (SIG).</w:t>
       </w:r>
-      <w:bookmarkEnd w:id="109"/>
+      <w:bookmarkEnd w:id="112"/>
       <w:r>
         <w:t xml:space="preserve"> </w:t>
       </w:r>
@@ -12060,11 +11957,11 @@
       <w:pPr>
         <w:pStyle w:val="Ttulo2"/>
       </w:pPr>
-      <w:bookmarkStart w:id="110" w:name="_Toc190940439"/>
+      <w:bookmarkStart w:id="113" w:name="_Toc190940439"/>
       <w:r>
         <w:t>Cadastro Imobiliário e Georreferenciamento.</w:t>
       </w:r>
-      <w:bookmarkEnd w:id="110"/>
+      <w:bookmarkEnd w:id="113"/>
       <w:r>
         <w:t xml:space="preserve"> </w:t>
       </w:r>
@@ -12073,7 +11970,7 @@
       <w:pPr>
         <w:pStyle w:val="Ttulo1"/>
       </w:pPr>
-      <w:bookmarkStart w:id="111" w:name="_Toc190940440"/>
+      <w:bookmarkStart w:id="114" w:name="_Toc190940440"/>
       <w:r>
         <w:t>M</w:t>
       </w:r>
@@ -12083,17 +11980,17 @@
       <w:r>
         <w:t xml:space="preserve"> da pesquisa</w:t>
       </w:r>
-      <w:bookmarkEnd w:id="111"/>
+      <w:bookmarkEnd w:id="114"/>
     </w:p>
     <w:p>
       <w:pPr>
         <w:pStyle w:val="Ttulo2"/>
       </w:pPr>
-      <w:bookmarkStart w:id="112" w:name="_Toc190940441"/>
+      <w:bookmarkStart w:id="115" w:name="_Toc190940441"/>
       <w:r>
         <w:t>Etapas</w:t>
       </w:r>
-      <w:bookmarkEnd w:id="112"/>
+      <w:bookmarkEnd w:id="115"/>
       <w:r>
         <w:t xml:space="preserve"> </w:t>
       </w:r>
@@ -12258,7 +12155,7 @@
       <w:pPr>
         <w:pStyle w:val="Legenda"/>
       </w:pPr>
-      <w:bookmarkStart w:id="113" w:name="_Ref191279887"/>
+      <w:bookmarkStart w:id="116" w:name="_Ref191279887"/>
       <w:r>
         <w:t xml:space="preserve">Tabela </w:t>
       </w:r>
@@ -12283,7 +12180,7 @@
         </w:rPr>
         <w:fldChar w:fldCharType="end"/>
       </w:r>
-      <w:bookmarkEnd w:id="113"/>
+      <w:bookmarkEnd w:id="116"/>
       <w:r>
         <w:t xml:space="preserve">: </w:t>
       </w:r>
@@ -12554,11 +12451,11 @@
       <w:pPr>
         <w:pStyle w:val="Ttulo2"/>
       </w:pPr>
-      <w:bookmarkStart w:id="114" w:name="_Toc190940442"/>
+      <w:bookmarkStart w:id="117" w:name="_Toc190940442"/>
       <w:r>
         <w:t>cronograma</w:t>
       </w:r>
-      <w:bookmarkEnd w:id="114"/>
+      <w:bookmarkEnd w:id="117"/>
       <w:r>
         <w:t xml:space="preserve"> </w:t>
       </w:r>
@@ -12836,7 +12733,7 @@
       <w:pPr>
         <w:pStyle w:val="Ttulo1"/>
       </w:pPr>
-      <w:bookmarkStart w:id="115" w:name="_Toc190940443"/>
+      <w:bookmarkStart w:id="118" w:name="_Toc190940443"/>
       <w:r>
         <w:t xml:space="preserve">Desenvolvimento do </w:t>
       </w:r>
@@ -12846,7 +12743,7 @@
       <w:r>
         <w:t>:</w:t>
       </w:r>
-      <w:bookmarkEnd w:id="115"/>
+      <w:bookmarkEnd w:id="118"/>
       <w:r>
         <w:t xml:space="preserve"> </w:t>
       </w:r>
@@ -12859,7 +12756,7 @@
           <w:szCs w:val="26"/>
         </w:rPr>
       </w:pPr>
-      <w:bookmarkStart w:id="116" w:name="_Toc190940444"/>
+      <w:bookmarkStart w:id="119" w:name="_Toc190940444"/>
       <w:r>
         <w:t xml:space="preserve">Sempre é complicado listar tecnologias de informática em um trabalho acadêmico, pois surgem novas ferramentas constantemente. No entanto, neste trabalho serão utilizadas algumas ferramentas gratuitas </w:t>
       </w:r>
@@ -12878,7 +12775,7 @@
         <w:lastRenderedPageBreak/>
         <w:t>Arquitetura do sistema.</w:t>
       </w:r>
-      <w:bookmarkEnd w:id="116"/>
+      <w:bookmarkEnd w:id="119"/>
     </w:p>
     <w:p>
       <w:r>
@@ -12907,11 +12804,11 @@
       <w:pPr>
         <w:pStyle w:val="Ttulo2"/>
       </w:pPr>
-      <w:bookmarkStart w:id="117" w:name="_Toc190940445"/>
+      <w:bookmarkStart w:id="120" w:name="_Toc190940445"/>
       <w:r>
         <w:t>Implementação do Banco de Dados Textual.</w:t>
       </w:r>
-      <w:bookmarkEnd w:id="117"/>
+      <w:bookmarkEnd w:id="120"/>
       <w:r>
         <w:t xml:space="preserve"> </w:t>
       </w:r>
@@ -12936,11 +12833,11 @@
       <w:pPr>
         <w:pStyle w:val="Ttulo2"/>
       </w:pPr>
-      <w:bookmarkStart w:id="118" w:name="_Toc190940446"/>
+      <w:bookmarkStart w:id="121" w:name="_Toc190940446"/>
       <w:r>
         <w:t>Desenvolvimento da Interface de usuário.</w:t>
       </w:r>
-      <w:bookmarkEnd w:id="118"/>
+      <w:bookmarkEnd w:id="121"/>
     </w:p>
     <w:p>
       <w:r>
@@ -12951,7 +12848,7 @@
       <w:pPr>
         <w:pStyle w:val="Ttulo2"/>
       </w:pPr>
-      <w:bookmarkStart w:id="119" w:name="_Toc190940447"/>
+      <w:bookmarkStart w:id="122" w:name="_Toc190940447"/>
       <w:r>
         <w:t>Integração com sistemas de georreferenc</w:t>
       </w:r>
@@ -12961,7 +12858,7 @@
       <w:r>
         <w:t>amento.</w:t>
       </w:r>
-      <w:bookmarkEnd w:id="119"/>
+      <w:bookmarkEnd w:id="122"/>
     </w:p>
     <w:p>
       <w:r>
@@ -12972,11 +12869,11 @@
       <w:pPr>
         <w:pStyle w:val="Ttulo2"/>
       </w:pPr>
-      <w:bookmarkStart w:id="120" w:name="_Toc190940448"/>
+      <w:bookmarkStart w:id="123" w:name="_Toc190940448"/>
       <w:r>
         <w:t>Resultados e Discussão:</w:t>
       </w:r>
-      <w:bookmarkEnd w:id="120"/>
+      <w:bookmarkEnd w:id="123"/>
     </w:p>
     <w:p>
       <w:pPr>
@@ -13075,11 +12972,11 @@
       <w:pPr>
         <w:pStyle w:val="Ttulo1"/>
       </w:pPr>
-      <w:bookmarkStart w:id="121" w:name="_Toc190940449"/>
+      <w:bookmarkStart w:id="124" w:name="_Toc190940449"/>
       <w:r>
         <w:t>bibliografia</w:t>
       </w:r>
-      <w:bookmarkEnd w:id="121"/>
+      <w:bookmarkEnd w:id="124"/>
     </w:p>
     <w:p>
       <w:pPr>
@@ -13706,7 +13603,7 @@
       </w:r>
     </w:p>
   </w:comment>
-  <w:comment w:id="53" w:author="Carlos" w:date="2025-02-20T15:51:00Z" w:initials="C">
+  <w:comment w:id="56" w:author="Carlos" w:date="2025-02-20T15:51:00Z" w:initials="C">
     <w:p>
       <w:pPr>
         <w:pStyle w:val="Textodecomentrio"/>
@@ -13722,7 +13619,7 @@
       </w:r>
     </w:p>
   </w:comment>
-  <w:comment w:id="54" w:author="Marco Aurélio Barbiero" w:date="2025-02-21T14:59:00Z" w:initials="MB">
+  <w:comment w:id="57" w:author="Marco Aurélio Barbiero" w:date="2025-02-21T14:59:00Z" w:initials="MB">
     <w:p>
       <w:pPr>
         <w:pStyle w:val="Textodecomentrio"/>
@@ -13740,7 +13637,7 @@
       </w:r>
     </w:p>
   </w:comment>
-  <w:comment w:id="63" w:author="Carlos" w:date="2025-02-20T15:55:00Z" w:initials="C">
+  <w:comment w:id="66" w:author="Carlos" w:date="2025-02-20T15:55:00Z" w:initials="C">
     <w:p>
       <w:pPr>
         <w:pStyle w:val="Textodecomentrio"/>
@@ -13761,7 +13658,7 @@
       </w:pPr>
     </w:p>
   </w:comment>
-  <w:comment w:id="84" w:author="Carlos" w:date="2025-02-20T16:01:00Z" w:initials="C">
+  <w:comment w:id="87" w:author="Carlos" w:date="2025-02-20T16:01:00Z" w:initials="C">
     <w:p>
       <w:pPr>
         <w:pStyle w:val="Textodecomentrio"/>
@@ -13777,7 +13674,7 @@
       </w:r>
     </w:p>
   </w:comment>
-  <w:comment w:id="85" w:author="Carlos" w:date="2025-02-20T16:02:00Z" w:initials="C">
+  <w:comment w:id="88" w:author="Carlos" w:date="2025-02-20T16:02:00Z" w:initials="C">
     <w:p>
       <w:pPr>
         <w:pStyle w:val="Textodecomentrio"/>
@@ -13793,7 +13690,7 @@
       </w:r>
     </w:p>
   </w:comment>
-  <w:comment w:id="87" w:author="Carlos" w:date="2025-02-20T16:03:00Z" w:initials="C">
+  <w:comment w:id="90" w:author="Carlos" w:date="2025-02-20T16:03:00Z" w:initials="C">
     <w:p>
       <w:pPr>
         <w:pStyle w:val="Textodecomentrio"/>
@@ -13809,7 +13706,7 @@
       </w:r>
     </w:p>
   </w:comment>
-  <w:comment w:id="88" w:author="Carlos" w:date="2025-02-20T16:04:00Z" w:initials="C">
+  <w:comment w:id="91" w:author="Carlos" w:date="2025-02-20T16:04:00Z" w:initials="C">
     <w:p>
       <w:pPr>
         <w:pStyle w:val="Textodecomentrio"/>
@@ -13825,7 +13722,7 @@
       </w:r>
     </w:p>
   </w:comment>
-  <w:comment w:id="91" w:author="Carlos" w:date="2025-02-20T16:05:00Z" w:initials="C">
+  <w:comment w:id="94" w:author="Carlos" w:date="2025-02-20T16:05:00Z" w:initials="C">
     <w:p>
       <w:pPr>
         <w:pStyle w:val="Textodecomentrio"/>
@@ -13841,7 +13738,7 @@
       </w:r>
     </w:p>
   </w:comment>
-  <w:comment w:id="95" w:author="Marco Aurelio Barbiero" w:date="2025-02-26T14:52:00Z" w:initials="MA">
+  <w:comment w:id="98" w:author="Marco Aurelio Barbiero" w:date="2025-02-26T14:52:00Z" w:initials="MA">
     <w:p>
       <w:pPr>
         <w:pStyle w:val="Textodecomentrio"/>
@@ -15796,6 +15693,7 @@
   <w:style w:type="character" w:default="1" w:styleId="Fontepargpadro">
     <w:name w:val="Default Paragraph Font"/>
     <w:uiPriority w:val="1"/>
+    <w:semiHidden/>
     <w:unhideWhenUsed/>
   </w:style>
   <w:style w:type="table" w:default="1" w:styleId="Tabelanormal">
